--- a/data/ostalo/osnove_turizma_prilagodjen_program.docx
+++ b/data/ostalo/osnove_turizma_prilagodjen_program.docx
@@ -341,15 +341,7 @@
           <w:sz w:val="22"/>
           <w:u w:val="single"/>
         </w:rPr>
-        <w:t xml:space="preserve">    </w:t>
-      </w:r>
-      <w:r>
-        <w:rPr>
-          <w:rFonts w:asciiTheme="minorHAnsi" w:hAnsiTheme="minorHAnsi" w:cstheme="minorHAnsi"/>
-          <w:sz w:val="22"/>
-          <w:u w:val="single"/>
-        </w:rPr>
-        <w:t>_________</w:t>
+        <w:t xml:space="preserve">    _________</w:t>
       </w:r>
       <w:r>
         <w:rPr>
@@ -365,15 +357,7 @@
           <w:sz w:val="22"/>
           <w:u w:val="single"/>
         </w:rPr>
-        <w:t>__________</w:t>
-      </w:r>
-      <w:r>
-        <w:rPr>
-          <w:rFonts w:asciiTheme="minorHAnsi" w:hAnsiTheme="minorHAnsi" w:cstheme="minorHAnsi"/>
-          <w:sz w:val="22"/>
-          <w:u w:val="single"/>
-        </w:rPr>
-        <w:t xml:space="preserve">      </w:t>
+        <w:t xml:space="preserve">__________      </w:t>
       </w:r>
       <w:r>
         <w:rPr>
@@ -537,15 +521,7 @@
           <w:sz w:val="28"/>
           <w:u w:val="single"/>
         </w:rPr>
-        <w:t>1</w:t>
-      </w:r>
-      <w:r>
-        <w:rPr>
-          <w:rFonts w:asciiTheme="minorHAnsi" w:hAnsiTheme="minorHAnsi" w:cstheme="minorHAnsi"/>
-          <w:sz w:val="28"/>
-          <w:u w:val="single"/>
-        </w:rPr>
-        <w:t>.u</w:t>
+        <w:t>1.u</w:t>
       </w:r>
       <w:r>
         <w:rPr>
@@ -857,13 +833,7 @@
               <w:rPr>
                 <w:rFonts w:asciiTheme="minorHAnsi" w:hAnsiTheme="minorHAnsi" w:cstheme="minorHAnsi"/>
               </w:rPr>
-              <w:t xml:space="preserve"> </w:t>
-            </w:r>
-            <w:r>
-              <w:rPr>
-                <w:rFonts w:asciiTheme="minorHAnsi" w:hAnsiTheme="minorHAnsi" w:cstheme="minorHAnsi"/>
-              </w:rPr>
-              <w:t>pokazuje interes za nastavu te se trudi pratiti nastavno gradivo što je bolje moguće.</w:t>
+              <w:t xml:space="preserve"> pokazuje interes za nastavu te se trudi pratiti nastavno gradivo što je bolje moguće.</w:t>
             </w:r>
             <w:r>
               <w:rPr>
@@ -1046,7 +1016,6 @@
                 <w:szCs w:val="22"/>
               </w:rPr>
             </w:pPr>
-            <w:proofErr w:type="spellStart"/>
             <w:r>
               <w:rPr>
                 <w:rFonts w:asciiTheme="minorHAnsi" w:hAnsiTheme="minorHAnsi" w:cstheme="minorHAnsi"/>
@@ -1054,49 +1023,8 @@
                 <w:sz w:val="22"/>
                 <w:szCs w:val="22"/>
               </w:rPr>
-              <w:t>Cilje</w:t>
-            </w:r>
-            <w:proofErr w:type="spellEnd"/>
-            <w:r>
-              <w:rPr>
-                <w:rFonts w:asciiTheme="minorHAnsi" w:hAnsiTheme="minorHAnsi" w:cstheme="minorHAnsi"/>
-                <w:b/>
-                <w:sz w:val="22"/>
-                <w:szCs w:val="22"/>
-              </w:rPr>
-              <w:t>/</w:t>
-            </w:r>
-            <w:proofErr w:type="spellStart"/>
-            <w:r>
-              <w:rPr>
-                <w:rFonts w:asciiTheme="minorHAnsi" w:hAnsiTheme="minorHAnsi" w:cstheme="minorHAnsi"/>
-                <w:b/>
-                <w:sz w:val="22"/>
-                <w:szCs w:val="22"/>
-              </w:rPr>
-              <w:t>evi</w:t>
-            </w:r>
-            <w:proofErr w:type="spellEnd"/>
-            <w:r>
-              <w:rPr>
-                <w:rFonts w:asciiTheme="minorHAnsi" w:hAnsiTheme="minorHAnsi" w:cstheme="minorHAnsi"/>
-                <w:b/>
-                <w:sz w:val="22"/>
-                <w:szCs w:val="22"/>
-              </w:rPr>
-              <w:t xml:space="preserve"> za učenika/</w:t>
-            </w:r>
-            <w:proofErr w:type="spellStart"/>
-            <w:r>
-              <w:rPr>
-                <w:rFonts w:asciiTheme="minorHAnsi" w:hAnsiTheme="minorHAnsi" w:cstheme="minorHAnsi"/>
-                <w:b/>
-                <w:sz w:val="22"/>
-                <w:szCs w:val="22"/>
-              </w:rPr>
-              <w:t>cu</w:t>
-            </w:r>
-            <w:proofErr w:type="spellEnd"/>
+              <w:t>Cilje/evi za učenika/cu</w:t>
+            </w:r>
           </w:p>
           <w:p>
             <w:pPr>
@@ -1148,19 +1076,8 @@
                 <w:sz w:val="22"/>
                 <w:szCs w:val="22"/>
               </w:rPr>
-              <w:t>Aktivnosti za učenika/</w:t>
-            </w:r>
-            <w:proofErr w:type="spellStart"/>
-            <w:r>
-              <w:rPr>
-                <w:rFonts w:asciiTheme="minorHAnsi" w:hAnsiTheme="minorHAnsi" w:cstheme="minorHAnsi"/>
-                <w:b/>
-                <w:sz w:val="22"/>
-                <w:szCs w:val="22"/>
-              </w:rPr>
-              <w:t>cu</w:t>
-            </w:r>
-            <w:proofErr w:type="spellEnd"/>
+              <w:t>Aktivnosti za učenika/cu</w:t>
+            </w:r>
           </w:p>
         </w:tc>
         <w:tc>
@@ -1890,23 +1807,7 @@
                 <w:sz w:val="22"/>
                 <w:szCs w:val="22"/>
               </w:rPr>
-              <w:t xml:space="preserve">opisati turistička kretanja te kako se izražavaju (broj </w:t>
-            </w:r>
-            <w:r>
-              <w:rPr>
-                <w:rFonts w:asciiTheme="minorHAnsi" w:hAnsiTheme="minorHAnsi" w:cstheme="minorHAnsi"/>
-                <w:sz w:val="22"/>
-                <w:szCs w:val="22"/>
-              </w:rPr>
-              <w:t>gostiju</w:t>
-            </w:r>
-            <w:r>
-              <w:rPr>
-                <w:rFonts w:asciiTheme="minorHAnsi" w:hAnsiTheme="minorHAnsi" w:cstheme="minorHAnsi"/>
-                <w:sz w:val="22"/>
-                <w:szCs w:val="22"/>
-              </w:rPr>
-              <w:t xml:space="preserve"> i ostvarenih noćenja)</w:t>
+              <w:t>opisati turistička kretanja te kako se izražavaju (broj gostiju i ostvarenih noćenja)</w:t>
             </w:r>
           </w:p>
         </w:tc>
@@ -2870,7 +2771,6 @@
                 <w:szCs w:val="22"/>
               </w:rPr>
             </w:pPr>
-            <w:proofErr w:type="spellStart"/>
             <w:r>
               <w:rPr>
                 <w:rFonts w:asciiTheme="minorHAnsi" w:hAnsiTheme="minorHAnsi" w:cstheme="minorHAnsi"/>
@@ -2878,49 +2778,8 @@
                 <w:sz w:val="22"/>
                 <w:szCs w:val="22"/>
               </w:rPr>
-              <w:t>Cilje</w:t>
-            </w:r>
-            <w:proofErr w:type="spellEnd"/>
-            <w:r>
-              <w:rPr>
-                <w:rFonts w:asciiTheme="minorHAnsi" w:hAnsiTheme="minorHAnsi" w:cstheme="minorHAnsi"/>
-                <w:b/>
-                <w:sz w:val="22"/>
-                <w:szCs w:val="22"/>
-              </w:rPr>
-              <w:t>/</w:t>
-            </w:r>
-            <w:proofErr w:type="spellStart"/>
-            <w:r>
-              <w:rPr>
-                <w:rFonts w:asciiTheme="minorHAnsi" w:hAnsiTheme="minorHAnsi" w:cstheme="minorHAnsi"/>
-                <w:b/>
-                <w:sz w:val="22"/>
-                <w:szCs w:val="22"/>
-              </w:rPr>
-              <w:t>evi</w:t>
-            </w:r>
-            <w:proofErr w:type="spellEnd"/>
-            <w:r>
-              <w:rPr>
-                <w:rFonts w:asciiTheme="minorHAnsi" w:hAnsiTheme="minorHAnsi" w:cstheme="minorHAnsi"/>
-                <w:b/>
-                <w:sz w:val="22"/>
-                <w:szCs w:val="22"/>
-              </w:rPr>
-              <w:t xml:space="preserve"> za učenika/</w:t>
-            </w:r>
-            <w:proofErr w:type="spellStart"/>
-            <w:r>
-              <w:rPr>
-                <w:rFonts w:asciiTheme="minorHAnsi" w:hAnsiTheme="minorHAnsi" w:cstheme="minorHAnsi"/>
-                <w:b/>
-                <w:sz w:val="22"/>
-                <w:szCs w:val="22"/>
-              </w:rPr>
-              <w:t>cu</w:t>
-            </w:r>
-            <w:proofErr w:type="spellEnd"/>
+              <w:t>Cilje/evi za učenika/cu</w:t>
+            </w:r>
           </w:p>
           <w:p>
             <w:pPr>
@@ -2972,19 +2831,8 @@
                 <w:sz w:val="22"/>
                 <w:szCs w:val="22"/>
               </w:rPr>
-              <w:t>Aktivnosti za učenika/</w:t>
-            </w:r>
-            <w:proofErr w:type="spellStart"/>
-            <w:r>
-              <w:rPr>
-                <w:rFonts w:asciiTheme="minorHAnsi" w:hAnsiTheme="minorHAnsi" w:cstheme="minorHAnsi"/>
-                <w:b/>
-                <w:sz w:val="22"/>
-                <w:szCs w:val="22"/>
-              </w:rPr>
-              <w:t>cu</w:t>
-            </w:r>
-            <w:proofErr w:type="spellEnd"/>
+              <w:t>Aktivnosti za učenika/cu</w:t>
+            </w:r>
           </w:p>
         </w:tc>
         <w:tc>
@@ -3749,15 +3597,7 @@
                 <w:sz w:val="22"/>
                 <w:szCs w:val="22"/>
               </w:rPr>
-              <w:t xml:space="preserve">prepoznati </w:t>
-            </w:r>
-            <w:r>
-              <w:rPr>
-                <w:rFonts w:asciiTheme="minorHAnsi" w:hAnsiTheme="minorHAnsi" w:cstheme="minorHAnsi"/>
-                <w:sz w:val="22"/>
-                <w:szCs w:val="22"/>
-              </w:rPr>
-              <w:t>emitivna i receptivna turistička tržišta</w:t>
+              <w:t>prepoznati emitivna i receptivna turistička tržišta</w:t>
             </w:r>
           </w:p>
           <w:p>
@@ -4566,7 +4406,15 @@
                 <w:sz w:val="22"/>
                 <w:szCs w:val="22"/>
               </w:rPr>
-              <w:t>Nastavnik pomaže učenici navođenjem primjera kako bi joj pomogao prilikom odgovaranja.</w:t>
+              <w:t xml:space="preserve">Nastavnik pomaže učeniku </w:t>
+            </w:r>
+            <w:r>
+              <w:rPr>
+                <w:rFonts w:asciiTheme="minorHAnsi" w:hAnsiTheme="minorHAnsi" w:cstheme="minorHAnsi"/>
+                <w:sz w:val="22"/>
+                <w:szCs w:val="22"/>
+              </w:rPr>
+              <w:t>navođenjem primjera kako bi joj pomogao prilikom odgovaranja.</w:t>
             </w:r>
           </w:p>
         </w:tc>
@@ -4784,7 +4632,6 @@
                 <w:szCs w:val="22"/>
               </w:rPr>
             </w:pPr>
-            <w:proofErr w:type="spellStart"/>
             <w:r>
               <w:rPr>
                 <w:rFonts w:asciiTheme="minorHAnsi" w:hAnsiTheme="minorHAnsi" w:cstheme="minorHAnsi"/>
@@ -4792,49 +4639,8 @@
                 <w:sz w:val="22"/>
                 <w:szCs w:val="22"/>
               </w:rPr>
-              <w:t>Cilje</w:t>
-            </w:r>
-            <w:proofErr w:type="spellEnd"/>
-            <w:r>
-              <w:rPr>
-                <w:rFonts w:asciiTheme="minorHAnsi" w:hAnsiTheme="minorHAnsi" w:cstheme="minorHAnsi"/>
-                <w:b/>
-                <w:sz w:val="22"/>
-                <w:szCs w:val="22"/>
-              </w:rPr>
-              <w:t>/</w:t>
-            </w:r>
-            <w:proofErr w:type="spellStart"/>
-            <w:r>
-              <w:rPr>
-                <w:rFonts w:asciiTheme="minorHAnsi" w:hAnsiTheme="minorHAnsi" w:cstheme="minorHAnsi"/>
-                <w:b/>
-                <w:sz w:val="22"/>
-                <w:szCs w:val="22"/>
-              </w:rPr>
-              <w:t>evi</w:t>
-            </w:r>
-            <w:proofErr w:type="spellEnd"/>
-            <w:r>
-              <w:rPr>
-                <w:rFonts w:asciiTheme="minorHAnsi" w:hAnsiTheme="minorHAnsi" w:cstheme="minorHAnsi"/>
-                <w:b/>
-                <w:sz w:val="22"/>
-                <w:szCs w:val="22"/>
-              </w:rPr>
-              <w:t xml:space="preserve"> za učenika/</w:t>
-            </w:r>
-            <w:proofErr w:type="spellStart"/>
-            <w:r>
-              <w:rPr>
-                <w:rFonts w:asciiTheme="minorHAnsi" w:hAnsiTheme="minorHAnsi" w:cstheme="minorHAnsi"/>
-                <w:b/>
-                <w:sz w:val="22"/>
-                <w:szCs w:val="22"/>
-              </w:rPr>
-              <w:t>cu</w:t>
-            </w:r>
-            <w:proofErr w:type="spellEnd"/>
+              <w:t>Cilje/evi za učenika/cu</w:t>
+            </w:r>
           </w:p>
           <w:p>
             <w:pPr>
@@ -4886,19 +4692,8 @@
                 <w:sz w:val="22"/>
                 <w:szCs w:val="22"/>
               </w:rPr>
-              <w:t>Aktivnosti za učenika/</w:t>
-            </w:r>
-            <w:proofErr w:type="spellStart"/>
-            <w:r>
-              <w:rPr>
-                <w:rFonts w:asciiTheme="minorHAnsi" w:hAnsiTheme="minorHAnsi" w:cstheme="minorHAnsi"/>
-                <w:b/>
-                <w:sz w:val="22"/>
-                <w:szCs w:val="22"/>
-              </w:rPr>
-              <w:t>cu</w:t>
-            </w:r>
-            <w:proofErr w:type="spellEnd"/>
+              <w:t>Aktivnosti za učenika/cu</w:t>
+            </w:r>
           </w:p>
         </w:tc>
         <w:tc>
@@ -4995,7 +4790,6 @@
         <w:tc>
           <w:tcPr>
             <w:tcW w:w="959" w:type="dxa"/>
-            <w:vMerge w:val="restart"/>
             <w:tcBorders>
               <w:top w:val="single" w:sz="4" w:space="0" w:color="auto"/>
               <w:left w:val="single" w:sz="4" w:space="0" w:color="auto"/>
@@ -5012,27 +4806,6 @@
                 <w:rFonts w:asciiTheme="minorHAnsi" w:hAnsiTheme="minorHAnsi" w:cstheme="minorHAnsi"/>
                 <w:b/>
                 <w:sz w:val="36"/>
-                <w:szCs w:val="22"/>
-              </w:rPr>
-            </w:pPr>
-            <w:r>
-              <w:rPr>
-                <w:rFonts w:asciiTheme="minorHAnsi" w:hAnsiTheme="minorHAnsi" w:cstheme="minorHAnsi"/>
-                <w:b/>
-                <w:sz w:val="36"/>
-                <w:szCs w:val="22"/>
-              </w:rPr>
-              <w:t>STUDENI</w:t>
-            </w:r>
-          </w:p>
-          <w:p>
-            <w:pPr>
-              <w:ind w:left="113" w:right="113"/>
-              <w:jc w:val="center"/>
-              <w:rPr>
-                <w:rFonts w:asciiTheme="minorHAnsi" w:hAnsiTheme="minorHAnsi" w:cstheme="minorHAnsi"/>
-                <w:b/>
-                <w:sz w:val="22"/>
                 <w:szCs w:val="22"/>
               </w:rPr>
             </w:pPr>
@@ -5068,7 +4841,7 @@
                 <w:rFonts w:asciiTheme="minorHAnsi" w:hAnsiTheme="minorHAnsi" w:cstheme="minorHAnsi"/>
                 <w:sz w:val="22"/>
               </w:rPr>
-              <w:t>Počeci organiziranog putovanja u svijetu</w:t>
+              <w:t>Povijesni razvoj turizma</w:t>
             </w:r>
           </w:p>
         </w:tc>
@@ -5104,6 +4877,198 @@
                 <w:sz w:val="22"/>
                 <w:szCs w:val="22"/>
               </w:rPr>
+              <w:t>opisati kako se putovalo za vrijeme antičke Grčke i Rima</w:t>
+            </w:r>
+          </w:p>
+        </w:tc>
+        <w:tc>
+          <w:tcPr>
+            <w:tcW w:w="3685" w:type="dxa"/>
+            <w:tcBorders>
+              <w:top w:val="single" w:sz="4" w:space="0" w:color="auto"/>
+              <w:left w:val="single" w:sz="4" w:space="0" w:color="auto"/>
+              <w:bottom w:val="nil"/>
+              <w:right w:val="single" w:sz="4" w:space="0" w:color="auto"/>
+            </w:tcBorders>
+          </w:tcPr>
+          <w:p>
+            <w:pPr>
+              <w:spacing w:before="120"/>
+              <w:rPr>
+                <w:rFonts w:asciiTheme="minorHAnsi" w:hAnsiTheme="minorHAnsi" w:cstheme="minorHAnsi"/>
+                <w:sz w:val="22"/>
+                <w:szCs w:val="22"/>
+              </w:rPr>
+            </w:pPr>
+          </w:p>
+        </w:tc>
+        <w:tc>
+          <w:tcPr>
+            <w:tcW w:w="3119" w:type="dxa"/>
+            <w:tcBorders>
+              <w:top w:val="single" w:sz="4" w:space="0" w:color="auto"/>
+              <w:left w:val="single" w:sz="4" w:space="0" w:color="auto"/>
+              <w:bottom w:val="nil"/>
+              <w:right w:val="single" w:sz="4" w:space="0" w:color="auto"/>
+            </w:tcBorders>
+          </w:tcPr>
+          <w:p>
+            <w:pPr>
+              <w:spacing w:before="120"/>
+              <w:rPr>
+                <w:rFonts w:asciiTheme="minorHAnsi" w:hAnsiTheme="minorHAnsi" w:cstheme="minorHAnsi"/>
+                <w:sz w:val="22"/>
+                <w:szCs w:val="22"/>
+              </w:rPr>
+            </w:pPr>
+            <w:r>
+              <w:rPr>
+                <w:rFonts w:asciiTheme="minorHAnsi" w:hAnsiTheme="minorHAnsi" w:cstheme="minorHAnsi"/>
+                <w:sz w:val="22"/>
+                <w:szCs w:val="22"/>
+              </w:rPr>
+              <w:t>Metoda razgovora i frontalnog rada. Korištenje projektora i računala.</w:t>
+            </w:r>
+          </w:p>
+        </w:tc>
+        <w:tc>
+          <w:tcPr>
+            <w:tcW w:w="1276" w:type="dxa"/>
+            <w:tcBorders>
+              <w:top w:val="single" w:sz="4" w:space="0" w:color="auto"/>
+              <w:left w:val="single" w:sz="4" w:space="0" w:color="auto"/>
+              <w:bottom w:val="nil"/>
+              <w:right w:val="single" w:sz="4" w:space="0" w:color="auto"/>
+            </w:tcBorders>
+          </w:tcPr>
+          <w:p>
+            <w:pPr>
+              <w:spacing w:before="120"/>
+              <w:rPr>
+                <w:rFonts w:asciiTheme="minorHAnsi" w:hAnsiTheme="minorHAnsi" w:cstheme="minorHAnsi"/>
+                <w:sz w:val="22"/>
+                <w:szCs w:val="22"/>
+              </w:rPr>
+            </w:pPr>
+          </w:p>
+        </w:tc>
+      </w:tr>
+      <w:tr>
+        <w:trPr>
+          <w:trHeight w:val="874"/>
+        </w:trPr>
+        <w:tc>
+          <w:tcPr>
+            <w:tcW w:w="959" w:type="dxa"/>
+            <w:vMerge w:val="restart"/>
+            <w:tcBorders>
+              <w:top w:val="single" w:sz="4" w:space="0" w:color="auto"/>
+              <w:left w:val="single" w:sz="4" w:space="0" w:color="auto"/>
+              <w:right w:val="single" w:sz="4" w:space="0" w:color="auto"/>
+            </w:tcBorders>
+            <w:textDirection w:val="btLr"/>
+          </w:tcPr>
+          <w:p>
+            <w:pPr>
+              <w:spacing w:before="240"/>
+              <w:ind w:left="113" w:right="113"/>
+              <w:jc w:val="center"/>
+              <w:rPr>
+                <w:rFonts w:asciiTheme="minorHAnsi" w:hAnsiTheme="minorHAnsi" w:cstheme="minorHAnsi"/>
+                <w:b/>
+                <w:sz w:val="36"/>
+                <w:szCs w:val="22"/>
+              </w:rPr>
+            </w:pPr>
+            <w:r>
+              <w:rPr>
+                <w:rFonts w:asciiTheme="minorHAnsi" w:hAnsiTheme="minorHAnsi" w:cstheme="minorHAnsi"/>
+                <w:b/>
+                <w:sz w:val="36"/>
+                <w:szCs w:val="22"/>
+              </w:rPr>
+              <w:t>STUDENI</w:t>
+            </w:r>
+          </w:p>
+          <w:p>
+            <w:pPr>
+              <w:ind w:left="113" w:right="113"/>
+              <w:jc w:val="center"/>
+              <w:rPr>
+                <w:rFonts w:asciiTheme="minorHAnsi" w:hAnsiTheme="minorHAnsi" w:cstheme="minorHAnsi"/>
+                <w:b/>
+                <w:sz w:val="22"/>
+                <w:szCs w:val="22"/>
+              </w:rPr>
+            </w:pPr>
+          </w:p>
+        </w:tc>
+        <w:tc>
+          <w:tcPr>
+            <w:tcW w:w="2693" w:type="dxa"/>
+            <w:tcBorders>
+              <w:top w:val="single" w:sz="4" w:space="0" w:color="auto"/>
+              <w:left w:val="single" w:sz="4" w:space="0" w:color="auto"/>
+              <w:bottom w:val="nil"/>
+              <w:right w:val="single" w:sz="4" w:space="0" w:color="auto"/>
+            </w:tcBorders>
+          </w:tcPr>
+          <w:p>
+            <w:pPr>
+              <w:pStyle w:val="ListParagraph"/>
+              <w:numPr>
+                <w:ilvl w:val="0"/>
+                <w:numId w:val="10"/>
+              </w:numPr>
+              <w:spacing w:before="120"/>
+              <w:ind w:left="476" w:hanging="425"/>
+              <w:contextualSpacing w:val="0"/>
+              <w:rPr>
+                <w:rFonts w:asciiTheme="minorHAnsi" w:hAnsiTheme="minorHAnsi" w:cstheme="minorHAnsi"/>
+                <w:sz w:val="22"/>
+              </w:rPr>
+            </w:pPr>
+            <w:r>
+              <w:rPr>
+                <w:rFonts w:asciiTheme="minorHAnsi" w:hAnsiTheme="minorHAnsi" w:cstheme="minorHAnsi"/>
+                <w:sz w:val="22"/>
+              </w:rPr>
+              <w:t>Počeci organiziranog putovanja u svijetu</w:t>
+            </w:r>
+          </w:p>
+        </w:tc>
+        <w:tc>
+          <w:tcPr>
+            <w:tcW w:w="4111" w:type="dxa"/>
+            <w:tcBorders>
+              <w:top w:val="single" w:sz="4" w:space="0" w:color="auto"/>
+              <w:left w:val="single" w:sz="4" w:space="0" w:color="auto"/>
+              <w:bottom w:val="nil"/>
+              <w:right w:val="single" w:sz="4" w:space="0" w:color="auto"/>
+            </w:tcBorders>
+          </w:tcPr>
+          <w:p>
+            <w:pPr>
+              <w:pStyle w:val="ListParagraph"/>
+              <w:numPr>
+                <w:ilvl w:val="0"/>
+                <w:numId w:val="11"/>
+              </w:numPr>
+              <w:spacing w:before="120"/>
+              <w:ind w:left="198" w:hanging="198"/>
+              <w:contextualSpacing w:val="0"/>
+              <w:rPr>
+                <w:rFonts w:asciiTheme="minorHAnsi" w:hAnsiTheme="minorHAnsi" w:cstheme="minorHAnsi"/>
+                <w:sz w:val="22"/>
+                <w:szCs w:val="22"/>
+              </w:rPr>
+            </w:pPr>
+            <w:r>
+              <w:rPr>
+                <w:rFonts w:asciiTheme="minorHAnsi" w:hAnsiTheme="minorHAnsi" w:cstheme="minorHAnsi"/>
+                <w:sz w:val="22"/>
+                <w:szCs w:val="22"/>
+              </w:rPr>
               <w:t xml:space="preserve">opisati početke organiziranog putovanja od antičke Grčke i Rima preko srednjovjekovnih </w:t>
             </w:r>
             <w:r>
@@ -5113,19 +5078,8 @@
                 <w:sz w:val="22"/>
                 <w:szCs w:val="22"/>
               </w:rPr>
-              <w:t xml:space="preserve">Grand </w:t>
-            </w:r>
-            <w:proofErr w:type="spellStart"/>
-            <w:r>
-              <w:rPr>
-                <w:rFonts w:asciiTheme="minorHAnsi" w:hAnsiTheme="minorHAnsi" w:cstheme="minorHAnsi"/>
-                <w:i/>
-                <w:sz w:val="22"/>
-                <w:szCs w:val="22"/>
-              </w:rPr>
-              <w:t>tour</w:t>
-            </w:r>
-            <w:proofErr w:type="spellEnd"/>
+              <w:t>Grand tour</w:t>
+            </w:r>
             <w:r>
               <w:rPr>
                 <w:rFonts w:asciiTheme="minorHAnsi" w:hAnsiTheme="minorHAnsi" w:cstheme="minorHAnsi"/>
@@ -5513,17 +5467,6 @@
               <w:t>definirati pojam održivog turizma i njegove glavne karakteristike</w:t>
             </w:r>
           </w:p>
-          <w:p>
-            <w:pPr>
-              <w:spacing w:before="120"/>
-              <w:ind w:left="65"/>
-              <w:rPr>
-                <w:rFonts w:asciiTheme="minorHAnsi" w:hAnsiTheme="minorHAnsi" w:cstheme="minorHAnsi"/>
-                <w:sz w:val="22"/>
-                <w:szCs w:val="22"/>
-              </w:rPr>
-            </w:pPr>
-          </w:p>
         </w:tc>
         <w:tc>
           <w:tcPr>
@@ -6188,7 +6131,7 @@
             <w:tcBorders>
               <w:top w:val="nil"/>
               <w:left w:val="single" w:sz="4" w:space="0" w:color="auto"/>
-              <w:bottom w:val="nil"/>
+              <w:bottom w:val="single" w:sz="4" w:space="0" w:color="auto"/>
               <w:right w:val="single" w:sz="4" w:space="0" w:color="auto"/>
             </w:tcBorders>
           </w:tcPr>
@@ -6222,7 +6165,7 @@
             <w:tcBorders>
               <w:top w:val="nil"/>
               <w:left w:val="single" w:sz="4" w:space="0" w:color="auto"/>
-              <w:bottom w:val="nil"/>
+              <w:bottom w:val="single" w:sz="4" w:space="0" w:color="auto"/>
               <w:right w:val="single" w:sz="4" w:space="0" w:color="auto"/>
             </w:tcBorders>
           </w:tcPr>
@@ -6282,7 +6225,7 @@
             <w:tcBorders>
               <w:top w:val="nil"/>
               <w:left w:val="single" w:sz="4" w:space="0" w:color="auto"/>
-              <w:bottom w:val="nil"/>
+              <w:bottom w:val="single" w:sz="4" w:space="0" w:color="auto"/>
               <w:right w:val="single" w:sz="4" w:space="0" w:color="auto"/>
             </w:tcBorders>
           </w:tcPr>
@@ -6311,7 +6254,7 @@
             <w:tcBorders>
               <w:top w:val="nil"/>
               <w:left w:val="single" w:sz="4" w:space="0" w:color="auto"/>
-              <w:bottom w:val="nil"/>
+              <w:bottom w:val="single" w:sz="4" w:space="0" w:color="auto"/>
               <w:right w:val="single" w:sz="4" w:space="0" w:color="auto"/>
             </w:tcBorders>
           </w:tcPr>
@@ -6340,19 +6283,299 @@
             <w:tcBorders>
               <w:top w:val="nil"/>
               <w:left w:val="single" w:sz="4" w:space="0" w:color="auto"/>
-              <w:bottom w:val="nil"/>
-              <w:right w:val="single" w:sz="4" w:space="0" w:color="auto"/>
-            </w:tcBorders>
-          </w:tcPr>
-          <w:p>
-            <w:pPr>
-              <w:spacing w:before="120"/>
-              <w:rPr>
-                <w:rFonts w:asciiTheme="minorHAnsi" w:hAnsiTheme="minorHAnsi" w:cstheme="minorHAnsi"/>
-                <w:sz w:val="22"/>
-                <w:szCs w:val="22"/>
-              </w:rPr>
-            </w:pPr>
+              <w:bottom w:val="single" w:sz="4" w:space="0" w:color="auto"/>
+              <w:right w:val="single" w:sz="4" w:space="0" w:color="auto"/>
+            </w:tcBorders>
+          </w:tcPr>
+          <w:p>
+            <w:pPr>
+              <w:spacing w:before="120"/>
+              <w:rPr>
+                <w:rFonts w:asciiTheme="minorHAnsi" w:hAnsiTheme="minorHAnsi" w:cstheme="minorHAnsi"/>
+                <w:sz w:val="22"/>
+                <w:szCs w:val="22"/>
+              </w:rPr>
+            </w:pPr>
+          </w:p>
+        </w:tc>
+      </w:tr>
+      <w:tr>
+        <w:tc>
+          <w:tcPr>
+            <w:tcW w:w="959" w:type="dxa"/>
+            <w:tcBorders>
+              <w:top w:val="single" w:sz="4" w:space="0" w:color="auto"/>
+              <w:left w:val="single" w:sz="4" w:space="0" w:color="auto"/>
+              <w:bottom w:val="single" w:sz="4" w:space="0" w:color="auto"/>
+              <w:right w:val="single" w:sz="4" w:space="0" w:color="auto"/>
+            </w:tcBorders>
+            <w:shd w:val="clear" w:color="auto" w:fill="F2F2F2" w:themeFill="background1" w:themeFillShade="F2"/>
+            <w:vAlign w:val="center"/>
+          </w:tcPr>
+          <w:p>
+            <w:pPr>
+              <w:jc w:val="center"/>
+              <w:rPr>
+                <w:rFonts w:asciiTheme="minorHAnsi" w:hAnsiTheme="minorHAnsi" w:cstheme="minorHAnsi"/>
+                <w:b/>
+                <w:sz w:val="22"/>
+                <w:szCs w:val="22"/>
+              </w:rPr>
+            </w:pPr>
+            <w:r>
+              <w:lastRenderedPageBreak/>
+              <w:br w:type="page"/>
+            </w:r>
+            <w:r>
+              <w:rPr>
+                <w:rFonts w:asciiTheme="minorHAnsi" w:hAnsiTheme="minorHAnsi" w:cstheme="minorHAnsi"/>
+                <w:sz w:val="22"/>
+                <w:szCs w:val="22"/>
+              </w:rPr>
+              <w:br w:type="page"/>
+            </w:r>
+            <w:r>
+              <w:rPr>
+                <w:rFonts w:asciiTheme="minorHAnsi" w:hAnsiTheme="minorHAnsi" w:cstheme="minorHAnsi"/>
+                <w:sz w:val="22"/>
+                <w:szCs w:val="22"/>
+              </w:rPr>
+              <w:br w:type="page"/>
+            </w:r>
+            <w:r>
+              <w:rPr>
+                <w:rFonts w:asciiTheme="minorHAnsi" w:hAnsiTheme="minorHAnsi" w:cstheme="minorHAnsi"/>
+                <w:b/>
+                <w:sz w:val="22"/>
+                <w:szCs w:val="22"/>
+              </w:rPr>
+              <w:t>Mjesec</w:t>
+            </w:r>
+          </w:p>
+        </w:tc>
+        <w:tc>
+          <w:tcPr>
+            <w:tcW w:w="2693" w:type="dxa"/>
+            <w:tcBorders>
+              <w:top w:val="single" w:sz="4" w:space="0" w:color="auto"/>
+              <w:left w:val="single" w:sz="4" w:space="0" w:color="auto"/>
+              <w:bottom w:val="single" w:sz="4" w:space="0" w:color="auto"/>
+              <w:right w:val="single" w:sz="4" w:space="0" w:color="auto"/>
+            </w:tcBorders>
+            <w:shd w:val="clear" w:color="auto" w:fill="F2F2F2" w:themeFill="background1" w:themeFillShade="F2"/>
+            <w:vAlign w:val="center"/>
+          </w:tcPr>
+          <w:p>
+            <w:pPr>
+              <w:jc w:val="center"/>
+              <w:rPr>
+                <w:rFonts w:asciiTheme="minorHAnsi" w:hAnsiTheme="minorHAnsi" w:cstheme="minorHAnsi"/>
+                <w:b/>
+                <w:sz w:val="22"/>
+                <w:szCs w:val="22"/>
+              </w:rPr>
+            </w:pPr>
+            <w:r>
+              <w:rPr>
+                <w:rFonts w:asciiTheme="minorHAnsi" w:hAnsiTheme="minorHAnsi" w:cstheme="minorHAnsi"/>
+                <w:b/>
+                <w:sz w:val="22"/>
+                <w:szCs w:val="22"/>
+              </w:rPr>
+              <w:t>Sadržaj edukacije</w:t>
+            </w:r>
+          </w:p>
+          <w:p>
+            <w:pPr>
+              <w:jc w:val="center"/>
+              <w:rPr>
+                <w:rFonts w:asciiTheme="minorHAnsi" w:hAnsiTheme="minorHAnsi" w:cstheme="minorHAnsi"/>
+                <w:b/>
+                <w:sz w:val="22"/>
+                <w:szCs w:val="22"/>
+              </w:rPr>
+            </w:pPr>
+            <w:r>
+              <w:rPr>
+                <w:rFonts w:asciiTheme="minorHAnsi" w:hAnsiTheme="minorHAnsi" w:cstheme="minorHAnsi"/>
+                <w:b/>
+                <w:sz w:val="22"/>
+                <w:szCs w:val="22"/>
+              </w:rPr>
+              <w:t>(područja/ teme/ključni pojmovi)</w:t>
+            </w:r>
+          </w:p>
+        </w:tc>
+        <w:tc>
+          <w:tcPr>
+            <w:tcW w:w="4111" w:type="dxa"/>
+            <w:tcBorders>
+              <w:top w:val="single" w:sz="4" w:space="0" w:color="auto"/>
+              <w:left w:val="single" w:sz="4" w:space="0" w:color="auto"/>
+              <w:bottom w:val="single" w:sz="4" w:space="0" w:color="auto"/>
+              <w:right w:val="single" w:sz="4" w:space="0" w:color="auto"/>
+            </w:tcBorders>
+            <w:shd w:val="clear" w:color="auto" w:fill="F2F2F2" w:themeFill="background1" w:themeFillShade="F2"/>
+            <w:vAlign w:val="center"/>
+          </w:tcPr>
+          <w:p>
+            <w:pPr>
+              <w:jc w:val="center"/>
+              <w:rPr>
+                <w:rFonts w:asciiTheme="minorHAnsi" w:hAnsiTheme="minorHAnsi" w:cstheme="minorHAnsi"/>
+                <w:b/>
+                <w:sz w:val="22"/>
+                <w:szCs w:val="22"/>
+              </w:rPr>
+            </w:pPr>
+            <w:r>
+              <w:rPr>
+                <w:rFonts w:asciiTheme="minorHAnsi" w:hAnsiTheme="minorHAnsi" w:cstheme="minorHAnsi"/>
+                <w:b/>
+                <w:sz w:val="22"/>
+                <w:szCs w:val="22"/>
+              </w:rPr>
+              <w:t>Cilje/evi za učenika/cu</w:t>
+            </w:r>
+          </w:p>
+          <w:p>
+            <w:pPr>
+              <w:jc w:val="center"/>
+              <w:rPr>
+                <w:rFonts w:asciiTheme="minorHAnsi" w:hAnsiTheme="minorHAnsi" w:cstheme="minorHAnsi"/>
+                <w:b/>
+                <w:sz w:val="22"/>
+                <w:szCs w:val="22"/>
+              </w:rPr>
+            </w:pPr>
+            <w:r>
+              <w:rPr>
+                <w:rFonts w:asciiTheme="minorHAnsi" w:hAnsiTheme="minorHAnsi" w:cstheme="minorHAnsi"/>
+                <w:b/>
+                <w:sz w:val="22"/>
+                <w:szCs w:val="22"/>
+              </w:rPr>
+              <w:t>(obrazovna postignuća)</w:t>
+            </w:r>
+          </w:p>
+        </w:tc>
+        <w:tc>
+          <w:tcPr>
+            <w:tcW w:w="3685" w:type="dxa"/>
+            <w:tcBorders>
+              <w:top w:val="single" w:sz="4" w:space="0" w:color="auto"/>
+              <w:left w:val="single" w:sz="4" w:space="0" w:color="auto"/>
+              <w:bottom w:val="single" w:sz="4" w:space="0" w:color="auto"/>
+              <w:right w:val="single" w:sz="4" w:space="0" w:color="auto"/>
+            </w:tcBorders>
+            <w:shd w:val="clear" w:color="auto" w:fill="F2F2F2" w:themeFill="background1" w:themeFillShade="F2"/>
+            <w:vAlign w:val="center"/>
+          </w:tcPr>
+          <w:p>
+            <w:pPr>
+              <w:jc w:val="center"/>
+              <w:rPr>
+                <w:rFonts w:asciiTheme="minorHAnsi" w:hAnsiTheme="minorHAnsi" w:cstheme="minorHAnsi"/>
+                <w:b/>
+                <w:sz w:val="22"/>
+                <w:szCs w:val="22"/>
+              </w:rPr>
+            </w:pPr>
+            <w:r>
+              <w:rPr>
+                <w:rFonts w:asciiTheme="minorHAnsi" w:hAnsiTheme="minorHAnsi" w:cstheme="minorHAnsi"/>
+                <w:b/>
+                <w:sz w:val="22"/>
+                <w:szCs w:val="22"/>
+              </w:rPr>
+              <w:t>Aktivnosti za učenika/cu</w:t>
+            </w:r>
+          </w:p>
+        </w:tc>
+        <w:tc>
+          <w:tcPr>
+            <w:tcW w:w="3119" w:type="dxa"/>
+            <w:tcBorders>
+              <w:top w:val="single" w:sz="4" w:space="0" w:color="auto"/>
+              <w:left w:val="single" w:sz="4" w:space="0" w:color="auto"/>
+              <w:bottom w:val="single" w:sz="4" w:space="0" w:color="auto"/>
+              <w:right w:val="single" w:sz="4" w:space="0" w:color="auto"/>
+            </w:tcBorders>
+            <w:shd w:val="clear" w:color="auto" w:fill="F2F2F2" w:themeFill="background1" w:themeFillShade="F2"/>
+            <w:vAlign w:val="center"/>
+          </w:tcPr>
+          <w:p>
+            <w:pPr>
+              <w:jc w:val="center"/>
+              <w:rPr>
+                <w:rFonts w:asciiTheme="minorHAnsi" w:hAnsiTheme="minorHAnsi" w:cstheme="minorHAnsi"/>
+                <w:b/>
+                <w:sz w:val="22"/>
+                <w:szCs w:val="22"/>
+              </w:rPr>
+            </w:pPr>
+            <w:r>
+              <w:rPr>
+                <w:rFonts w:asciiTheme="minorHAnsi" w:hAnsiTheme="minorHAnsi" w:cstheme="minorHAnsi"/>
+                <w:b/>
+                <w:sz w:val="22"/>
+                <w:szCs w:val="22"/>
+              </w:rPr>
+              <w:t>Strategije podrške</w:t>
+            </w:r>
+          </w:p>
+          <w:p>
+            <w:pPr>
+              <w:jc w:val="center"/>
+              <w:rPr>
+                <w:rFonts w:asciiTheme="minorHAnsi" w:hAnsiTheme="minorHAnsi" w:cstheme="minorHAnsi"/>
+                <w:b/>
+                <w:sz w:val="22"/>
+                <w:szCs w:val="22"/>
+              </w:rPr>
+            </w:pPr>
+            <w:r>
+              <w:rPr>
+                <w:rFonts w:asciiTheme="minorHAnsi" w:hAnsiTheme="minorHAnsi" w:cstheme="minorHAnsi"/>
+                <w:b/>
+                <w:sz w:val="22"/>
+                <w:szCs w:val="22"/>
+              </w:rPr>
+              <w:t>(prilagodba metoda, sredstava, oblika, postupaka, zahtjeva)</w:t>
+            </w:r>
+          </w:p>
+        </w:tc>
+        <w:tc>
+          <w:tcPr>
+            <w:tcW w:w="1276" w:type="dxa"/>
+            <w:tcBorders>
+              <w:top w:val="single" w:sz="4" w:space="0" w:color="auto"/>
+              <w:left w:val="single" w:sz="4" w:space="0" w:color="auto"/>
+              <w:bottom w:val="single" w:sz="4" w:space="0" w:color="auto"/>
+              <w:right w:val="single" w:sz="4" w:space="0" w:color="auto"/>
+            </w:tcBorders>
+            <w:shd w:val="clear" w:color="auto" w:fill="F2F2F2" w:themeFill="background1" w:themeFillShade="F2"/>
+            <w:vAlign w:val="center"/>
+          </w:tcPr>
+          <w:p>
+            <w:pPr>
+              <w:jc w:val="center"/>
+              <w:rPr>
+                <w:rFonts w:asciiTheme="minorHAnsi" w:hAnsiTheme="minorHAnsi" w:cstheme="minorHAnsi"/>
+                <w:b/>
+                <w:sz w:val="22"/>
+                <w:szCs w:val="22"/>
+              </w:rPr>
+            </w:pPr>
+            <w:r>
+              <w:rPr>
+                <w:rFonts w:asciiTheme="minorHAnsi" w:hAnsiTheme="minorHAnsi" w:cstheme="minorHAnsi"/>
+                <w:b/>
+                <w:sz w:val="22"/>
+                <w:szCs w:val="22"/>
+              </w:rPr>
+              <w:t>Ostvarene zadaće</w:t>
+            </w:r>
           </w:p>
         </w:tc>
       </w:tr>
@@ -6363,18 +6586,22 @@
         <w:tc>
           <w:tcPr>
             <w:tcW w:w="959" w:type="dxa"/>
-            <w:vMerge/>
-            <w:tcBorders>
-              <w:left w:val="single" w:sz="4" w:space="0" w:color="auto"/>
-              <w:bottom w:val="single" w:sz="4" w:space="0" w:color="auto"/>
-              <w:right w:val="single" w:sz="4" w:space="0" w:color="auto"/>
-            </w:tcBorders>
-          </w:tcPr>
-          <w:p>
-            <w:pPr>
-              <w:rPr>
-                <w:rFonts w:asciiTheme="minorHAnsi" w:hAnsiTheme="minorHAnsi" w:cstheme="minorHAnsi"/>
-                <w:sz w:val="22"/>
+            <w:tcBorders>
+              <w:top w:val="single" w:sz="4" w:space="0" w:color="auto"/>
+              <w:left w:val="single" w:sz="4" w:space="0" w:color="auto"/>
+              <w:right w:val="single" w:sz="4" w:space="0" w:color="auto"/>
+            </w:tcBorders>
+            <w:textDirection w:val="btLr"/>
+          </w:tcPr>
+          <w:p>
+            <w:pPr>
+              <w:spacing w:before="240"/>
+              <w:ind w:left="-113" w:right="-124"/>
+              <w:jc w:val="center"/>
+              <w:rPr>
+                <w:rFonts w:asciiTheme="minorHAnsi" w:hAnsiTheme="minorHAnsi" w:cstheme="minorHAnsi"/>
+                <w:b/>
+                <w:sz w:val="36"/>
                 <w:szCs w:val="22"/>
               </w:rPr>
             </w:pPr>
@@ -6384,9 +6611,9 @@
           <w:tcPr>
             <w:tcW w:w="2693" w:type="dxa"/>
             <w:tcBorders>
-              <w:top w:val="nil"/>
-              <w:left w:val="single" w:sz="4" w:space="0" w:color="auto"/>
-              <w:bottom w:val="single" w:sz="4" w:space="0" w:color="auto"/>
+              <w:top w:val="single" w:sz="4" w:space="0" w:color="auto"/>
+              <w:left w:val="single" w:sz="4" w:space="0" w:color="auto"/>
+              <w:bottom w:val="nil"/>
               <w:right w:val="single" w:sz="4" w:space="0" w:color="auto"/>
             </w:tcBorders>
           </w:tcPr>
@@ -6418,9 +6645,9 @@
           <w:tcPr>
             <w:tcW w:w="4111" w:type="dxa"/>
             <w:tcBorders>
-              <w:top w:val="nil"/>
-              <w:left w:val="single" w:sz="4" w:space="0" w:color="auto"/>
-              <w:bottom w:val="single" w:sz="4" w:space="0" w:color="auto"/>
+              <w:top w:val="single" w:sz="4" w:space="0" w:color="auto"/>
+              <w:left w:val="single" w:sz="4" w:space="0" w:color="auto"/>
+              <w:bottom w:val="nil"/>
               <w:right w:val="single" w:sz="4" w:space="0" w:color="auto"/>
             </w:tcBorders>
           </w:tcPr>
@@ -6454,9 +6681,9 @@
           <w:tcPr>
             <w:tcW w:w="3685" w:type="dxa"/>
             <w:tcBorders>
-              <w:top w:val="nil"/>
-              <w:left w:val="single" w:sz="4" w:space="0" w:color="auto"/>
-              <w:bottom w:val="single" w:sz="4" w:space="0" w:color="auto"/>
+              <w:top w:val="single" w:sz="4" w:space="0" w:color="auto"/>
+              <w:left w:val="single" w:sz="4" w:space="0" w:color="auto"/>
+              <w:bottom w:val="nil"/>
               <w:right w:val="single" w:sz="4" w:space="0" w:color="auto"/>
             </w:tcBorders>
           </w:tcPr>
@@ -6483,9 +6710,9 @@
           <w:tcPr>
             <w:tcW w:w="3119" w:type="dxa"/>
             <w:tcBorders>
-              <w:top w:val="nil"/>
-              <w:left w:val="single" w:sz="4" w:space="0" w:color="auto"/>
-              <w:bottom w:val="single" w:sz="4" w:space="0" w:color="auto"/>
+              <w:top w:val="single" w:sz="4" w:space="0" w:color="auto"/>
+              <w:left w:val="single" w:sz="4" w:space="0" w:color="auto"/>
+              <w:bottom w:val="nil"/>
               <w:right w:val="single" w:sz="4" w:space="0" w:color="auto"/>
             </w:tcBorders>
           </w:tcPr>
@@ -6512,9 +6739,892 @@
           <w:tcPr>
             <w:tcW w:w="1276" w:type="dxa"/>
             <w:tcBorders>
-              <w:top w:val="nil"/>
-              <w:left w:val="single" w:sz="4" w:space="0" w:color="auto"/>
-              <w:bottom w:val="single" w:sz="4" w:space="0" w:color="auto"/>
+              <w:top w:val="single" w:sz="4" w:space="0" w:color="auto"/>
+              <w:left w:val="single" w:sz="4" w:space="0" w:color="auto"/>
+              <w:bottom w:val="nil"/>
+              <w:right w:val="single" w:sz="4" w:space="0" w:color="auto"/>
+            </w:tcBorders>
+          </w:tcPr>
+          <w:p>
+            <w:pPr>
+              <w:spacing w:before="120"/>
+              <w:rPr>
+                <w:rFonts w:asciiTheme="minorHAnsi" w:hAnsiTheme="minorHAnsi" w:cstheme="minorHAnsi"/>
+                <w:sz w:val="22"/>
+                <w:szCs w:val="22"/>
+              </w:rPr>
+            </w:pPr>
+          </w:p>
+        </w:tc>
+      </w:tr>
+      <w:tr>
+        <w:trPr>
+          <w:trHeight w:val="874"/>
+        </w:trPr>
+        <w:tc>
+          <w:tcPr>
+            <w:tcW w:w="959" w:type="dxa"/>
+            <w:vMerge w:val="restart"/>
+            <w:tcBorders>
+              <w:top w:val="single" w:sz="4" w:space="0" w:color="auto"/>
+              <w:left w:val="single" w:sz="4" w:space="0" w:color="auto"/>
+              <w:right w:val="single" w:sz="4" w:space="0" w:color="auto"/>
+            </w:tcBorders>
+            <w:textDirection w:val="btLr"/>
+          </w:tcPr>
+          <w:p>
+            <w:pPr>
+              <w:spacing w:before="240"/>
+              <w:ind w:left="-113" w:right="-124"/>
+              <w:jc w:val="center"/>
+              <w:rPr>
+                <w:rFonts w:asciiTheme="minorHAnsi" w:hAnsiTheme="minorHAnsi" w:cstheme="minorHAnsi"/>
+                <w:b/>
+                <w:sz w:val="36"/>
+                <w:szCs w:val="22"/>
+              </w:rPr>
+            </w:pPr>
+            <w:r>
+              <w:rPr>
+                <w:rFonts w:asciiTheme="minorHAnsi" w:hAnsiTheme="minorHAnsi" w:cstheme="minorHAnsi"/>
+                <w:b/>
+                <w:sz w:val="36"/>
+                <w:szCs w:val="22"/>
+              </w:rPr>
+              <w:t>PROSINAC</w:t>
+            </w:r>
+          </w:p>
+          <w:p>
+            <w:pPr>
+              <w:ind w:left="-113" w:right="113"/>
+              <w:jc w:val="center"/>
+              <w:rPr>
+                <w:rFonts w:asciiTheme="minorHAnsi" w:hAnsiTheme="minorHAnsi" w:cstheme="minorHAnsi"/>
+                <w:b/>
+                <w:sz w:val="22"/>
+                <w:szCs w:val="22"/>
+              </w:rPr>
+            </w:pPr>
+          </w:p>
+        </w:tc>
+        <w:tc>
+          <w:tcPr>
+            <w:tcW w:w="2693" w:type="dxa"/>
+            <w:tcBorders>
+              <w:top w:val="single" w:sz="4" w:space="0" w:color="auto"/>
+              <w:left w:val="single" w:sz="4" w:space="0" w:color="auto"/>
+              <w:bottom w:val="nil"/>
+              <w:right w:val="single" w:sz="4" w:space="0" w:color="auto"/>
+            </w:tcBorders>
+          </w:tcPr>
+          <w:p>
+            <w:pPr>
+              <w:pStyle w:val="ListParagraph"/>
+              <w:numPr>
+                <w:ilvl w:val="0"/>
+                <w:numId w:val="10"/>
+              </w:numPr>
+              <w:spacing w:before="120"/>
+              <w:ind w:left="476" w:hanging="425"/>
+              <w:contextualSpacing w:val="0"/>
+              <w:rPr>
+                <w:rFonts w:asciiTheme="minorHAnsi" w:hAnsiTheme="minorHAnsi" w:cstheme="minorHAnsi"/>
+                <w:sz w:val="22"/>
+              </w:rPr>
+            </w:pPr>
+            <w:r>
+              <w:rPr>
+                <w:rFonts w:asciiTheme="minorHAnsi" w:hAnsiTheme="minorHAnsi" w:cstheme="minorHAnsi"/>
+                <w:sz w:val="22"/>
+              </w:rPr>
+              <w:t xml:space="preserve">Dostupnost u turizmu </w:t>
+            </w:r>
+          </w:p>
+        </w:tc>
+        <w:tc>
+          <w:tcPr>
+            <w:tcW w:w="4111" w:type="dxa"/>
+            <w:tcBorders>
+              <w:top w:val="single" w:sz="4" w:space="0" w:color="auto"/>
+              <w:left w:val="single" w:sz="4" w:space="0" w:color="auto"/>
+              <w:bottom w:val="nil"/>
+              <w:right w:val="single" w:sz="4" w:space="0" w:color="auto"/>
+            </w:tcBorders>
+          </w:tcPr>
+          <w:p>
+            <w:pPr>
+              <w:pStyle w:val="ListParagraph"/>
+              <w:numPr>
+                <w:ilvl w:val="0"/>
+                <w:numId w:val="11"/>
+              </w:numPr>
+              <w:spacing w:before="120"/>
+              <w:ind w:left="198" w:hanging="198"/>
+              <w:contextualSpacing w:val="0"/>
+              <w:rPr>
+                <w:rFonts w:asciiTheme="minorHAnsi" w:hAnsiTheme="minorHAnsi" w:cstheme="minorHAnsi"/>
+                <w:sz w:val="22"/>
+                <w:szCs w:val="22"/>
+              </w:rPr>
+            </w:pPr>
+            <w:r>
+              <w:rPr>
+                <w:rFonts w:asciiTheme="minorHAnsi" w:hAnsiTheme="minorHAnsi" w:cstheme="minorHAnsi"/>
+                <w:sz w:val="22"/>
+                <w:szCs w:val="22"/>
+              </w:rPr>
+              <w:t>prepoznati dostupnosti turističke destinacije i turističkog mjesta – privlačnost, odgovarajući smještajni kapaciteti, aktivnosti</w:t>
+            </w:r>
+          </w:p>
+        </w:tc>
+        <w:tc>
+          <w:tcPr>
+            <w:tcW w:w="3685" w:type="dxa"/>
+            <w:tcBorders>
+              <w:top w:val="single" w:sz="4" w:space="0" w:color="auto"/>
+              <w:left w:val="single" w:sz="4" w:space="0" w:color="auto"/>
+              <w:bottom w:val="nil"/>
+              <w:right w:val="single" w:sz="4" w:space="0" w:color="auto"/>
+            </w:tcBorders>
+          </w:tcPr>
+          <w:p>
+            <w:pPr>
+              <w:spacing w:before="120"/>
+              <w:rPr>
+                <w:rFonts w:asciiTheme="minorHAnsi" w:hAnsiTheme="minorHAnsi" w:cstheme="minorHAnsi"/>
+                <w:sz w:val="22"/>
+                <w:szCs w:val="22"/>
+              </w:rPr>
+            </w:pPr>
+            <w:r>
+              <w:rPr>
+                <w:rFonts w:asciiTheme="minorHAnsi" w:hAnsiTheme="minorHAnsi" w:cstheme="minorHAnsi"/>
+                <w:sz w:val="22"/>
+                <w:szCs w:val="22"/>
+              </w:rPr>
+              <w:t>Važne pojmove učenik zapisuje u bilježnicu.</w:t>
+            </w:r>
+          </w:p>
+        </w:tc>
+        <w:tc>
+          <w:tcPr>
+            <w:tcW w:w="3119" w:type="dxa"/>
+            <w:tcBorders>
+              <w:top w:val="single" w:sz="4" w:space="0" w:color="auto"/>
+              <w:left w:val="single" w:sz="4" w:space="0" w:color="auto"/>
+              <w:bottom w:val="nil"/>
+              <w:right w:val="single" w:sz="4" w:space="0" w:color="auto"/>
+            </w:tcBorders>
+          </w:tcPr>
+          <w:p>
+            <w:pPr>
+              <w:spacing w:before="120"/>
+              <w:rPr>
+                <w:rFonts w:asciiTheme="minorHAnsi" w:hAnsiTheme="minorHAnsi" w:cstheme="minorHAnsi"/>
+                <w:sz w:val="22"/>
+                <w:szCs w:val="22"/>
+              </w:rPr>
+            </w:pPr>
+            <w:r>
+              <w:rPr>
+                <w:rFonts w:asciiTheme="minorHAnsi" w:hAnsiTheme="minorHAnsi" w:cstheme="minorHAnsi"/>
+                <w:sz w:val="22"/>
+                <w:szCs w:val="22"/>
+              </w:rPr>
+              <w:t>Metoda razgovora i frontalnog rada. Korištenje projektora i računala.</w:t>
+            </w:r>
+          </w:p>
+        </w:tc>
+        <w:tc>
+          <w:tcPr>
+            <w:tcW w:w="1276" w:type="dxa"/>
+            <w:tcBorders>
+              <w:top w:val="single" w:sz="4" w:space="0" w:color="auto"/>
+              <w:left w:val="single" w:sz="4" w:space="0" w:color="auto"/>
+              <w:bottom w:val="nil"/>
+              <w:right w:val="single" w:sz="4" w:space="0" w:color="auto"/>
+            </w:tcBorders>
+          </w:tcPr>
+          <w:p>
+            <w:pPr>
+              <w:spacing w:before="120"/>
+              <w:rPr>
+                <w:rFonts w:asciiTheme="minorHAnsi" w:hAnsiTheme="minorHAnsi" w:cstheme="minorHAnsi"/>
+                <w:sz w:val="22"/>
+                <w:szCs w:val="22"/>
+              </w:rPr>
+            </w:pPr>
+          </w:p>
+        </w:tc>
+      </w:tr>
+      <w:tr>
+        <w:trPr>
+          <w:trHeight w:val="874"/>
+        </w:trPr>
+        <w:tc>
+          <w:tcPr>
+            <w:tcW w:w="959" w:type="dxa"/>
+            <w:vMerge/>
+            <w:tcBorders>
+              <w:left w:val="single" w:sz="4" w:space="0" w:color="auto"/>
+              <w:right w:val="single" w:sz="4" w:space="0" w:color="auto"/>
+            </w:tcBorders>
+          </w:tcPr>
+          <w:p>
+            <w:pPr>
+              <w:rPr>
+                <w:rFonts w:asciiTheme="minorHAnsi" w:hAnsiTheme="minorHAnsi" w:cstheme="minorHAnsi"/>
+                <w:sz w:val="22"/>
+                <w:szCs w:val="22"/>
+              </w:rPr>
+            </w:pPr>
+          </w:p>
+        </w:tc>
+        <w:tc>
+          <w:tcPr>
+            <w:tcW w:w="2693" w:type="dxa"/>
+            <w:tcBorders>
+              <w:top w:val="nil"/>
+              <w:left w:val="single" w:sz="4" w:space="0" w:color="auto"/>
+              <w:bottom w:val="nil"/>
+              <w:right w:val="single" w:sz="4" w:space="0" w:color="auto"/>
+            </w:tcBorders>
+          </w:tcPr>
+          <w:p>
+            <w:pPr>
+              <w:pStyle w:val="ListParagraph"/>
+              <w:numPr>
+                <w:ilvl w:val="0"/>
+                <w:numId w:val="10"/>
+              </w:numPr>
+              <w:spacing w:before="120"/>
+              <w:ind w:left="476" w:hanging="425"/>
+              <w:contextualSpacing w:val="0"/>
+              <w:rPr>
+                <w:rFonts w:asciiTheme="minorHAnsi" w:hAnsiTheme="minorHAnsi" w:cstheme="minorHAnsi"/>
+                <w:sz w:val="22"/>
+              </w:rPr>
+            </w:pPr>
+            <w:r>
+              <w:rPr>
+                <w:rFonts w:asciiTheme="minorHAnsi" w:hAnsiTheme="minorHAnsi" w:cstheme="minorHAnsi"/>
+                <w:sz w:val="22"/>
+              </w:rPr>
+              <w:t>Prometna dostupnost</w:t>
+            </w:r>
+          </w:p>
+        </w:tc>
+        <w:tc>
+          <w:tcPr>
+            <w:tcW w:w="4111" w:type="dxa"/>
+            <w:tcBorders>
+              <w:top w:val="nil"/>
+              <w:left w:val="single" w:sz="4" w:space="0" w:color="auto"/>
+              <w:bottom w:val="nil"/>
+              <w:right w:val="single" w:sz="4" w:space="0" w:color="auto"/>
+            </w:tcBorders>
+          </w:tcPr>
+          <w:p>
+            <w:pPr>
+              <w:pStyle w:val="ListParagraph"/>
+              <w:numPr>
+                <w:ilvl w:val="0"/>
+                <w:numId w:val="11"/>
+              </w:numPr>
+              <w:spacing w:before="120"/>
+              <w:ind w:left="198" w:hanging="198"/>
+              <w:contextualSpacing w:val="0"/>
+              <w:rPr>
+                <w:rFonts w:asciiTheme="minorHAnsi" w:hAnsiTheme="minorHAnsi" w:cstheme="minorHAnsi"/>
+                <w:sz w:val="22"/>
+                <w:szCs w:val="22"/>
+              </w:rPr>
+            </w:pPr>
+            <w:r>
+              <w:rPr>
+                <w:rFonts w:asciiTheme="minorHAnsi" w:hAnsiTheme="minorHAnsi" w:cstheme="minorHAnsi"/>
+                <w:sz w:val="22"/>
+                <w:szCs w:val="22"/>
+              </w:rPr>
+              <w:t>uočava važnost prometne povezanosti za razvoj turizma nekog mjesta</w:t>
+            </w:r>
+          </w:p>
+        </w:tc>
+        <w:tc>
+          <w:tcPr>
+            <w:tcW w:w="3685" w:type="dxa"/>
+            <w:tcBorders>
+              <w:top w:val="nil"/>
+              <w:left w:val="single" w:sz="4" w:space="0" w:color="auto"/>
+              <w:bottom w:val="nil"/>
+              <w:right w:val="single" w:sz="4" w:space="0" w:color="auto"/>
+            </w:tcBorders>
+          </w:tcPr>
+          <w:p>
+            <w:pPr>
+              <w:spacing w:before="120"/>
+              <w:rPr>
+                <w:rFonts w:asciiTheme="minorHAnsi" w:hAnsiTheme="minorHAnsi" w:cstheme="minorHAnsi"/>
+                <w:sz w:val="22"/>
+                <w:szCs w:val="22"/>
+              </w:rPr>
+            </w:pPr>
+            <w:r>
+              <w:rPr>
+                <w:rFonts w:asciiTheme="minorHAnsi" w:hAnsiTheme="minorHAnsi" w:cstheme="minorHAnsi"/>
+                <w:sz w:val="22"/>
+                <w:szCs w:val="22"/>
+              </w:rPr>
+              <w:t>Na primjeru otoka Paga učenik prepoznaje važnost prometne povezanosti za razvoj turizma.</w:t>
+            </w:r>
+          </w:p>
+        </w:tc>
+        <w:tc>
+          <w:tcPr>
+            <w:tcW w:w="3119" w:type="dxa"/>
+            <w:tcBorders>
+              <w:top w:val="nil"/>
+              <w:left w:val="single" w:sz="4" w:space="0" w:color="auto"/>
+              <w:bottom w:val="nil"/>
+              <w:right w:val="single" w:sz="4" w:space="0" w:color="auto"/>
+            </w:tcBorders>
+          </w:tcPr>
+          <w:p>
+            <w:pPr>
+              <w:spacing w:before="120"/>
+              <w:rPr>
+                <w:rFonts w:asciiTheme="minorHAnsi" w:hAnsiTheme="minorHAnsi" w:cstheme="minorHAnsi"/>
+                <w:sz w:val="22"/>
+                <w:szCs w:val="22"/>
+              </w:rPr>
+            </w:pPr>
+            <w:r>
+              <w:rPr>
+                <w:rFonts w:asciiTheme="minorHAnsi" w:hAnsiTheme="minorHAnsi" w:cstheme="minorHAnsi"/>
+                <w:sz w:val="22"/>
+                <w:szCs w:val="22"/>
+              </w:rPr>
+              <w:t>Metoda razgovora i frontalnog rada. Korištenje projektora i računala.</w:t>
+            </w:r>
+          </w:p>
+        </w:tc>
+        <w:tc>
+          <w:tcPr>
+            <w:tcW w:w="1276" w:type="dxa"/>
+            <w:tcBorders>
+              <w:top w:val="nil"/>
+              <w:left w:val="single" w:sz="4" w:space="0" w:color="auto"/>
+              <w:bottom w:val="nil"/>
+              <w:right w:val="single" w:sz="4" w:space="0" w:color="auto"/>
+            </w:tcBorders>
+          </w:tcPr>
+          <w:p>
+            <w:pPr>
+              <w:spacing w:before="120"/>
+              <w:rPr>
+                <w:rFonts w:asciiTheme="minorHAnsi" w:hAnsiTheme="minorHAnsi" w:cstheme="minorHAnsi"/>
+                <w:sz w:val="22"/>
+                <w:szCs w:val="22"/>
+              </w:rPr>
+            </w:pPr>
+          </w:p>
+        </w:tc>
+      </w:tr>
+      <w:tr>
+        <w:trPr>
+          <w:trHeight w:val="874"/>
+        </w:trPr>
+        <w:tc>
+          <w:tcPr>
+            <w:tcW w:w="959" w:type="dxa"/>
+            <w:vMerge/>
+            <w:tcBorders>
+              <w:left w:val="single" w:sz="4" w:space="0" w:color="auto"/>
+              <w:right w:val="single" w:sz="4" w:space="0" w:color="auto"/>
+            </w:tcBorders>
+          </w:tcPr>
+          <w:p>
+            <w:pPr>
+              <w:rPr>
+                <w:rFonts w:asciiTheme="minorHAnsi" w:hAnsiTheme="minorHAnsi" w:cstheme="minorHAnsi"/>
+                <w:sz w:val="22"/>
+                <w:szCs w:val="22"/>
+              </w:rPr>
+            </w:pPr>
+          </w:p>
+        </w:tc>
+        <w:tc>
+          <w:tcPr>
+            <w:tcW w:w="2693" w:type="dxa"/>
+            <w:tcBorders>
+              <w:top w:val="nil"/>
+              <w:left w:val="single" w:sz="4" w:space="0" w:color="auto"/>
+              <w:bottom w:val="nil"/>
+              <w:right w:val="single" w:sz="4" w:space="0" w:color="auto"/>
+            </w:tcBorders>
+          </w:tcPr>
+          <w:p>
+            <w:pPr>
+              <w:pStyle w:val="ListParagraph"/>
+              <w:numPr>
+                <w:ilvl w:val="0"/>
+                <w:numId w:val="10"/>
+              </w:numPr>
+              <w:spacing w:before="120"/>
+              <w:ind w:left="476" w:hanging="425"/>
+              <w:contextualSpacing w:val="0"/>
+              <w:rPr>
+                <w:rFonts w:asciiTheme="minorHAnsi" w:hAnsiTheme="minorHAnsi" w:cstheme="minorHAnsi"/>
+                <w:sz w:val="22"/>
+              </w:rPr>
+            </w:pPr>
+            <w:r>
+              <w:rPr>
+                <w:rFonts w:asciiTheme="minorHAnsi" w:hAnsiTheme="minorHAnsi" w:cstheme="minorHAnsi"/>
+                <w:sz w:val="22"/>
+              </w:rPr>
+              <w:t xml:space="preserve">Informativna dostupnost </w:t>
+            </w:r>
+          </w:p>
+        </w:tc>
+        <w:tc>
+          <w:tcPr>
+            <w:tcW w:w="4111" w:type="dxa"/>
+            <w:tcBorders>
+              <w:top w:val="nil"/>
+              <w:left w:val="single" w:sz="4" w:space="0" w:color="auto"/>
+              <w:bottom w:val="nil"/>
+              <w:right w:val="single" w:sz="4" w:space="0" w:color="auto"/>
+            </w:tcBorders>
+          </w:tcPr>
+          <w:p>
+            <w:pPr>
+              <w:pStyle w:val="ListParagraph"/>
+              <w:numPr>
+                <w:ilvl w:val="0"/>
+                <w:numId w:val="11"/>
+              </w:numPr>
+              <w:spacing w:before="120"/>
+              <w:ind w:left="198" w:hanging="198"/>
+              <w:contextualSpacing w:val="0"/>
+              <w:rPr>
+                <w:rFonts w:asciiTheme="minorHAnsi" w:hAnsiTheme="minorHAnsi" w:cstheme="minorHAnsi"/>
+                <w:sz w:val="22"/>
+                <w:szCs w:val="22"/>
+              </w:rPr>
+            </w:pPr>
+            <w:r>
+              <w:rPr>
+                <w:rFonts w:asciiTheme="minorHAnsi" w:hAnsiTheme="minorHAnsi" w:cstheme="minorHAnsi"/>
+                <w:sz w:val="22"/>
+                <w:szCs w:val="22"/>
+              </w:rPr>
+              <w:t>uočava potrebu informacijske povezanosti  u turizmu i suvremenim turističkim trendovima</w:t>
+            </w:r>
+          </w:p>
+        </w:tc>
+        <w:tc>
+          <w:tcPr>
+            <w:tcW w:w="3685" w:type="dxa"/>
+            <w:tcBorders>
+              <w:top w:val="nil"/>
+              <w:left w:val="single" w:sz="4" w:space="0" w:color="auto"/>
+              <w:bottom w:val="nil"/>
+              <w:right w:val="single" w:sz="4" w:space="0" w:color="auto"/>
+            </w:tcBorders>
+          </w:tcPr>
+          <w:p>
+            <w:pPr>
+              <w:spacing w:before="120"/>
+              <w:rPr>
+                <w:rFonts w:asciiTheme="minorHAnsi" w:hAnsiTheme="minorHAnsi" w:cstheme="minorHAnsi"/>
+                <w:sz w:val="22"/>
+                <w:szCs w:val="22"/>
+              </w:rPr>
+            </w:pPr>
+            <w:r>
+              <w:rPr>
+                <w:rFonts w:asciiTheme="minorHAnsi" w:hAnsiTheme="minorHAnsi" w:cstheme="minorHAnsi"/>
+                <w:sz w:val="22"/>
+                <w:szCs w:val="22"/>
+              </w:rPr>
+              <w:t>Na primjeru web stranice turističke zajednice pojedinih mjesta na otoku Pagu učenik uočava važnost informacijske dostupnosti turističkog mjesta.</w:t>
+            </w:r>
+          </w:p>
+        </w:tc>
+        <w:tc>
+          <w:tcPr>
+            <w:tcW w:w="3119" w:type="dxa"/>
+            <w:tcBorders>
+              <w:top w:val="nil"/>
+              <w:left w:val="single" w:sz="4" w:space="0" w:color="auto"/>
+              <w:bottom w:val="nil"/>
+              <w:right w:val="single" w:sz="4" w:space="0" w:color="auto"/>
+            </w:tcBorders>
+          </w:tcPr>
+          <w:p>
+            <w:pPr>
+              <w:spacing w:before="120"/>
+              <w:rPr>
+                <w:rFonts w:asciiTheme="minorHAnsi" w:hAnsiTheme="minorHAnsi" w:cstheme="minorHAnsi"/>
+                <w:sz w:val="22"/>
+                <w:szCs w:val="22"/>
+              </w:rPr>
+            </w:pPr>
+            <w:r>
+              <w:rPr>
+                <w:rFonts w:asciiTheme="minorHAnsi" w:hAnsiTheme="minorHAnsi" w:cstheme="minorHAnsi"/>
+                <w:sz w:val="22"/>
+                <w:szCs w:val="22"/>
+              </w:rPr>
+              <w:t>Metoda razgovora i frontalnog rada. Korištenje projektora i računala.</w:t>
+            </w:r>
+          </w:p>
+        </w:tc>
+        <w:tc>
+          <w:tcPr>
+            <w:tcW w:w="1276" w:type="dxa"/>
+            <w:tcBorders>
+              <w:top w:val="nil"/>
+              <w:left w:val="single" w:sz="4" w:space="0" w:color="auto"/>
+              <w:bottom w:val="nil"/>
+              <w:right w:val="single" w:sz="4" w:space="0" w:color="auto"/>
+            </w:tcBorders>
+          </w:tcPr>
+          <w:p>
+            <w:pPr>
+              <w:spacing w:before="120"/>
+              <w:rPr>
+                <w:rFonts w:asciiTheme="minorHAnsi" w:hAnsiTheme="minorHAnsi" w:cstheme="minorHAnsi"/>
+                <w:sz w:val="22"/>
+                <w:szCs w:val="22"/>
+              </w:rPr>
+            </w:pPr>
+          </w:p>
+        </w:tc>
+      </w:tr>
+      <w:tr>
+        <w:trPr>
+          <w:trHeight w:val="874"/>
+        </w:trPr>
+        <w:tc>
+          <w:tcPr>
+            <w:tcW w:w="959" w:type="dxa"/>
+            <w:vMerge/>
+            <w:tcBorders>
+              <w:left w:val="single" w:sz="4" w:space="0" w:color="auto"/>
+              <w:right w:val="single" w:sz="4" w:space="0" w:color="auto"/>
+            </w:tcBorders>
+          </w:tcPr>
+          <w:p>
+            <w:pPr>
+              <w:rPr>
+                <w:rFonts w:asciiTheme="minorHAnsi" w:hAnsiTheme="minorHAnsi" w:cstheme="minorHAnsi"/>
+                <w:sz w:val="22"/>
+                <w:szCs w:val="22"/>
+              </w:rPr>
+            </w:pPr>
+          </w:p>
+        </w:tc>
+        <w:tc>
+          <w:tcPr>
+            <w:tcW w:w="2693" w:type="dxa"/>
+            <w:tcBorders>
+              <w:top w:val="nil"/>
+              <w:left w:val="single" w:sz="4" w:space="0" w:color="auto"/>
+              <w:bottom w:val="nil"/>
+              <w:right w:val="single" w:sz="4" w:space="0" w:color="auto"/>
+            </w:tcBorders>
+          </w:tcPr>
+          <w:p>
+            <w:pPr>
+              <w:pStyle w:val="ListParagraph"/>
+              <w:numPr>
+                <w:ilvl w:val="0"/>
+                <w:numId w:val="10"/>
+              </w:numPr>
+              <w:spacing w:before="120"/>
+              <w:ind w:left="476" w:hanging="425"/>
+              <w:contextualSpacing w:val="0"/>
+              <w:rPr>
+                <w:rFonts w:asciiTheme="minorHAnsi" w:hAnsiTheme="minorHAnsi" w:cstheme="minorHAnsi"/>
+                <w:sz w:val="22"/>
+              </w:rPr>
+            </w:pPr>
+            <w:r>
+              <w:rPr>
+                <w:rFonts w:asciiTheme="minorHAnsi" w:hAnsiTheme="minorHAnsi" w:cstheme="minorHAnsi"/>
+                <w:sz w:val="22"/>
+              </w:rPr>
+              <w:t xml:space="preserve">Provjera znanja </w:t>
+            </w:r>
+          </w:p>
+        </w:tc>
+        <w:tc>
+          <w:tcPr>
+            <w:tcW w:w="4111" w:type="dxa"/>
+            <w:tcBorders>
+              <w:top w:val="nil"/>
+              <w:left w:val="single" w:sz="4" w:space="0" w:color="auto"/>
+              <w:bottom w:val="nil"/>
+              <w:right w:val="single" w:sz="4" w:space="0" w:color="auto"/>
+            </w:tcBorders>
+          </w:tcPr>
+          <w:p>
+            <w:pPr>
+              <w:pStyle w:val="ListParagraph"/>
+              <w:numPr>
+                <w:ilvl w:val="0"/>
+                <w:numId w:val="11"/>
+              </w:numPr>
+              <w:spacing w:before="120"/>
+              <w:ind w:left="198" w:hanging="198"/>
+              <w:contextualSpacing w:val="0"/>
+              <w:rPr>
+                <w:rFonts w:asciiTheme="minorHAnsi" w:hAnsiTheme="minorHAnsi" w:cstheme="minorHAnsi"/>
+                <w:sz w:val="22"/>
+                <w:szCs w:val="22"/>
+              </w:rPr>
+            </w:pPr>
+            <w:r>
+              <w:rPr>
+                <w:rFonts w:asciiTheme="minorHAnsi" w:hAnsiTheme="minorHAnsi" w:cstheme="minorHAnsi"/>
+                <w:sz w:val="22"/>
+                <w:szCs w:val="22"/>
+              </w:rPr>
+              <w:t>učenik odgovara na jednostavnije definicije koje mu je nastavnik prethodno naznačio na listi pitanja</w:t>
+            </w:r>
+          </w:p>
+          <w:p>
+            <w:pPr>
+              <w:spacing w:before="120"/>
+              <w:ind w:left="65"/>
+              <w:rPr>
+                <w:rFonts w:asciiTheme="minorHAnsi" w:hAnsiTheme="minorHAnsi" w:cstheme="minorHAnsi"/>
+                <w:sz w:val="22"/>
+                <w:szCs w:val="22"/>
+              </w:rPr>
+            </w:pPr>
+          </w:p>
+        </w:tc>
+        <w:tc>
+          <w:tcPr>
+            <w:tcW w:w="3685" w:type="dxa"/>
+            <w:tcBorders>
+              <w:top w:val="nil"/>
+              <w:left w:val="single" w:sz="4" w:space="0" w:color="auto"/>
+              <w:bottom w:val="nil"/>
+              <w:right w:val="single" w:sz="4" w:space="0" w:color="auto"/>
+            </w:tcBorders>
+          </w:tcPr>
+          <w:p>
+            <w:pPr>
+              <w:spacing w:before="120"/>
+              <w:rPr>
+                <w:rFonts w:asciiTheme="minorHAnsi" w:hAnsiTheme="minorHAnsi" w:cstheme="minorHAnsi"/>
+                <w:sz w:val="22"/>
+                <w:szCs w:val="22"/>
+              </w:rPr>
+            </w:pPr>
+            <w:r>
+              <w:rPr>
+                <w:rFonts w:asciiTheme="minorHAnsi" w:hAnsiTheme="minorHAnsi" w:cstheme="minorHAnsi"/>
+                <w:sz w:val="22"/>
+                <w:szCs w:val="22"/>
+              </w:rPr>
+              <w:t>Nastavnik pomaže učeniku</w:t>
+            </w:r>
+            <w:r>
+              <w:rPr>
+                <w:rFonts w:asciiTheme="minorHAnsi" w:hAnsiTheme="minorHAnsi" w:cstheme="minorHAnsi"/>
+                <w:sz w:val="22"/>
+                <w:szCs w:val="22"/>
+              </w:rPr>
+              <w:t xml:space="preserve"> navođenjem primjera kako bi joj pomogao prilikom odgovaranja.</w:t>
+            </w:r>
+          </w:p>
+        </w:tc>
+        <w:tc>
+          <w:tcPr>
+            <w:tcW w:w="3119" w:type="dxa"/>
+            <w:tcBorders>
+              <w:top w:val="nil"/>
+              <w:left w:val="single" w:sz="4" w:space="0" w:color="auto"/>
+              <w:bottom w:val="nil"/>
+              <w:right w:val="single" w:sz="4" w:space="0" w:color="auto"/>
+            </w:tcBorders>
+          </w:tcPr>
+          <w:p>
+            <w:pPr>
+              <w:spacing w:before="120"/>
+              <w:rPr>
+                <w:rFonts w:asciiTheme="minorHAnsi" w:hAnsiTheme="minorHAnsi" w:cstheme="minorHAnsi"/>
+                <w:sz w:val="22"/>
+                <w:szCs w:val="22"/>
+              </w:rPr>
+            </w:pPr>
+            <w:r>
+              <w:rPr>
+                <w:rFonts w:asciiTheme="minorHAnsi" w:hAnsiTheme="minorHAnsi" w:cstheme="minorHAnsi"/>
+                <w:sz w:val="22"/>
+                <w:szCs w:val="22"/>
+              </w:rPr>
+              <w:t>Metoda razgovora.</w:t>
+            </w:r>
+          </w:p>
+        </w:tc>
+        <w:tc>
+          <w:tcPr>
+            <w:tcW w:w="1276" w:type="dxa"/>
+            <w:tcBorders>
+              <w:top w:val="nil"/>
+              <w:left w:val="single" w:sz="4" w:space="0" w:color="auto"/>
+              <w:bottom w:val="nil"/>
+              <w:right w:val="single" w:sz="4" w:space="0" w:color="auto"/>
+            </w:tcBorders>
+          </w:tcPr>
+          <w:p>
+            <w:pPr>
+              <w:spacing w:before="120"/>
+              <w:rPr>
+                <w:rFonts w:asciiTheme="minorHAnsi" w:hAnsiTheme="minorHAnsi" w:cstheme="minorHAnsi"/>
+                <w:sz w:val="22"/>
+                <w:szCs w:val="22"/>
+              </w:rPr>
+            </w:pPr>
+          </w:p>
+        </w:tc>
+      </w:tr>
+      <w:tr>
+        <w:trPr>
+          <w:trHeight w:val="706"/>
+        </w:trPr>
+        <w:tc>
+          <w:tcPr>
+            <w:tcW w:w="959" w:type="dxa"/>
+            <w:vMerge/>
+            <w:tcBorders>
+              <w:left w:val="single" w:sz="4" w:space="0" w:color="auto"/>
+              <w:right w:val="single" w:sz="4" w:space="0" w:color="auto"/>
+            </w:tcBorders>
+          </w:tcPr>
+          <w:p>
+            <w:pPr>
+              <w:rPr>
+                <w:rFonts w:asciiTheme="minorHAnsi" w:hAnsiTheme="minorHAnsi" w:cstheme="minorHAnsi"/>
+                <w:sz w:val="22"/>
+                <w:szCs w:val="22"/>
+              </w:rPr>
+            </w:pPr>
+          </w:p>
+        </w:tc>
+        <w:tc>
+          <w:tcPr>
+            <w:tcW w:w="2693" w:type="dxa"/>
+            <w:tcBorders>
+              <w:top w:val="nil"/>
+              <w:left w:val="single" w:sz="4" w:space="0" w:color="auto"/>
+              <w:right w:val="single" w:sz="4" w:space="0" w:color="auto"/>
+            </w:tcBorders>
+          </w:tcPr>
+          <w:p>
+            <w:pPr>
+              <w:pStyle w:val="ListParagraph"/>
+              <w:numPr>
+                <w:ilvl w:val="0"/>
+                <w:numId w:val="10"/>
+              </w:numPr>
+              <w:spacing w:before="120"/>
+              <w:ind w:left="476" w:hanging="425"/>
+              <w:contextualSpacing w:val="0"/>
+              <w:rPr>
+                <w:rFonts w:asciiTheme="minorHAnsi" w:hAnsiTheme="minorHAnsi" w:cstheme="minorHAnsi"/>
+                <w:sz w:val="22"/>
+              </w:rPr>
+            </w:pPr>
+            <w:r>
+              <w:rPr>
+                <w:rFonts w:asciiTheme="minorHAnsi" w:hAnsiTheme="minorHAnsi" w:cstheme="minorHAnsi"/>
+                <w:sz w:val="22"/>
+              </w:rPr>
+              <w:t xml:space="preserve">Sistematizacija gradiva </w:t>
+            </w:r>
+          </w:p>
+        </w:tc>
+        <w:tc>
+          <w:tcPr>
+            <w:tcW w:w="4111" w:type="dxa"/>
+            <w:tcBorders>
+              <w:top w:val="nil"/>
+              <w:left w:val="single" w:sz="4" w:space="0" w:color="auto"/>
+              <w:right w:val="single" w:sz="4" w:space="0" w:color="auto"/>
+            </w:tcBorders>
+          </w:tcPr>
+          <w:p>
+            <w:pPr>
+              <w:spacing w:before="120"/>
+              <w:rPr>
+                <w:rFonts w:asciiTheme="minorHAnsi" w:hAnsiTheme="minorHAnsi" w:cstheme="minorHAnsi"/>
+                <w:sz w:val="22"/>
+                <w:szCs w:val="22"/>
+              </w:rPr>
+            </w:pPr>
+          </w:p>
+        </w:tc>
+        <w:tc>
+          <w:tcPr>
+            <w:tcW w:w="3685" w:type="dxa"/>
+            <w:tcBorders>
+              <w:top w:val="nil"/>
+              <w:left w:val="single" w:sz="4" w:space="0" w:color="auto"/>
+              <w:right w:val="single" w:sz="4" w:space="0" w:color="auto"/>
+            </w:tcBorders>
+          </w:tcPr>
+          <w:p>
+            <w:pPr>
+              <w:spacing w:before="120"/>
+              <w:rPr>
+                <w:rFonts w:asciiTheme="minorHAnsi" w:hAnsiTheme="minorHAnsi" w:cstheme="minorHAnsi"/>
+                <w:sz w:val="22"/>
+                <w:szCs w:val="22"/>
+              </w:rPr>
+            </w:pPr>
+          </w:p>
+        </w:tc>
+        <w:tc>
+          <w:tcPr>
+            <w:tcW w:w="3119" w:type="dxa"/>
+            <w:tcBorders>
+              <w:top w:val="nil"/>
+              <w:left w:val="single" w:sz="4" w:space="0" w:color="auto"/>
+              <w:right w:val="single" w:sz="4" w:space="0" w:color="auto"/>
+            </w:tcBorders>
+          </w:tcPr>
+          <w:p>
+            <w:pPr>
+              <w:spacing w:before="120"/>
+              <w:rPr>
+                <w:rFonts w:asciiTheme="minorHAnsi" w:hAnsiTheme="minorHAnsi" w:cstheme="minorHAnsi"/>
+                <w:sz w:val="22"/>
+                <w:szCs w:val="22"/>
+              </w:rPr>
+            </w:pPr>
+            <w:r>
+              <w:rPr>
+                <w:rFonts w:asciiTheme="minorHAnsi" w:hAnsiTheme="minorHAnsi" w:cstheme="minorHAnsi"/>
+                <w:sz w:val="22"/>
+                <w:szCs w:val="22"/>
+              </w:rPr>
+              <w:t>Metoda razgovora</w:t>
+            </w:r>
+          </w:p>
+        </w:tc>
+        <w:tc>
+          <w:tcPr>
+            <w:tcW w:w="1276" w:type="dxa"/>
+            <w:tcBorders>
+              <w:top w:val="nil"/>
+              <w:left w:val="single" w:sz="4" w:space="0" w:color="auto"/>
               <w:right w:val="single" w:sz="4" w:space="0" w:color="auto"/>
             </w:tcBorders>
           </w:tcPr>
@@ -6539,6 +7649,20 @@
           <w:szCs w:val="22"/>
         </w:rPr>
       </w:pPr>
+    </w:p>
+    <w:p>
+      <w:pPr>
+        <w:spacing w:after="200" w:line="276" w:lineRule="auto"/>
+        <w:rPr>
+          <w:rFonts w:asciiTheme="minorHAnsi" w:hAnsiTheme="minorHAnsi" w:cstheme="minorHAnsi"/>
+        </w:rPr>
+      </w:pPr>
+      <w:r>
+        <w:rPr>
+          <w:rFonts w:asciiTheme="minorHAnsi" w:hAnsiTheme="minorHAnsi" w:cstheme="minorHAnsi"/>
+        </w:rPr>
+        <w:br w:type="page"/>
+      </w:r>
     </w:p>
     <w:tbl>
       <w:tblPr>
@@ -6586,6 +7710,7 @@
               </w:rPr>
             </w:pPr>
             <w:r>
+              <w:lastRenderedPageBreak/>
               <w:br w:type="page"/>
             </w:r>
             <w:r>
@@ -6690,7 +7815,6 @@
                 <w:szCs w:val="22"/>
               </w:rPr>
             </w:pPr>
-            <w:proofErr w:type="spellStart"/>
             <w:r>
               <w:rPr>
                 <w:rFonts w:asciiTheme="minorHAnsi" w:hAnsiTheme="minorHAnsi" w:cstheme="minorHAnsi"/>
@@ -6698,49 +7822,8 @@
                 <w:sz w:val="22"/>
                 <w:szCs w:val="22"/>
               </w:rPr>
-              <w:t>Cilje</w:t>
-            </w:r>
-            <w:proofErr w:type="spellEnd"/>
-            <w:r>
-              <w:rPr>
-                <w:rFonts w:asciiTheme="minorHAnsi" w:hAnsiTheme="minorHAnsi" w:cstheme="minorHAnsi"/>
-                <w:b/>
-                <w:sz w:val="22"/>
-                <w:szCs w:val="22"/>
-              </w:rPr>
-              <w:t>/</w:t>
-            </w:r>
-            <w:proofErr w:type="spellStart"/>
-            <w:r>
-              <w:rPr>
-                <w:rFonts w:asciiTheme="minorHAnsi" w:hAnsiTheme="minorHAnsi" w:cstheme="minorHAnsi"/>
-                <w:b/>
-                <w:sz w:val="22"/>
-                <w:szCs w:val="22"/>
-              </w:rPr>
-              <w:t>evi</w:t>
-            </w:r>
-            <w:proofErr w:type="spellEnd"/>
-            <w:r>
-              <w:rPr>
-                <w:rFonts w:asciiTheme="minorHAnsi" w:hAnsiTheme="minorHAnsi" w:cstheme="minorHAnsi"/>
-                <w:b/>
-                <w:sz w:val="22"/>
-                <w:szCs w:val="22"/>
-              </w:rPr>
-              <w:t xml:space="preserve"> za učenika/</w:t>
-            </w:r>
-            <w:proofErr w:type="spellStart"/>
-            <w:r>
-              <w:rPr>
-                <w:rFonts w:asciiTheme="minorHAnsi" w:hAnsiTheme="minorHAnsi" w:cstheme="minorHAnsi"/>
-                <w:b/>
-                <w:sz w:val="22"/>
-                <w:szCs w:val="22"/>
-              </w:rPr>
-              <w:t>cu</w:t>
-            </w:r>
-            <w:proofErr w:type="spellEnd"/>
+              <w:t>Cilje/evi za učenika/cu</w:t>
+            </w:r>
           </w:p>
           <w:p>
             <w:pPr>
@@ -6792,19 +7875,8 @@
                 <w:sz w:val="22"/>
                 <w:szCs w:val="22"/>
               </w:rPr>
-              <w:t>Aktivnosti za učenika/</w:t>
-            </w:r>
-            <w:proofErr w:type="spellStart"/>
-            <w:r>
-              <w:rPr>
-                <w:rFonts w:asciiTheme="minorHAnsi" w:hAnsiTheme="minorHAnsi" w:cstheme="minorHAnsi"/>
-                <w:b/>
-                <w:sz w:val="22"/>
-                <w:szCs w:val="22"/>
-              </w:rPr>
-              <w:t>cu</w:t>
-            </w:r>
-            <w:proofErr w:type="spellEnd"/>
+              <w:t>Aktivnosti za učenika/cu</w:t>
+            </w:r>
           </w:p>
         </w:tc>
         <w:tc>
@@ -6928,7 +8000,7 @@
                 <w:sz w:val="36"/>
                 <w:szCs w:val="22"/>
               </w:rPr>
-              <w:t>PROSINAC</w:t>
+              <w:t>SIJEČANJ</w:t>
             </w:r>
           </w:p>
           <w:p>
@@ -6962,7 +8034,7 @@
                 <w:numId w:val="10"/>
               </w:numPr>
               <w:spacing w:before="120"/>
-              <w:ind w:left="476" w:hanging="425"/>
+              <w:ind w:left="459" w:hanging="425"/>
               <w:contextualSpacing w:val="0"/>
               <w:rPr>
                 <w:rFonts w:asciiTheme="minorHAnsi" w:hAnsiTheme="minorHAnsi" w:cstheme="minorHAnsi"/>
@@ -6974,7 +8046,7 @@
                 <w:rFonts w:asciiTheme="minorHAnsi" w:hAnsiTheme="minorHAnsi" w:cstheme="minorHAnsi"/>
                 <w:sz w:val="22"/>
               </w:rPr>
-              <w:t xml:space="preserve">Dostupnost u turizmu </w:t>
+              <w:t>Ugostiteljski objekti kao činitelji turističke ponude</w:t>
             </w:r>
           </w:p>
         </w:tc>
@@ -7010,7 +8082,7 @@
                 <w:sz w:val="22"/>
                 <w:szCs w:val="22"/>
               </w:rPr>
-              <w:t>prepoznati dostupnosti turističke destinacije i turističkog mjesta – privlačnost, odgovarajući smještajni kapaciteti, aktivnosti</w:t>
+              <w:t>učenik uočava važnost ugostiteljskih objekata i njihove opremljenosti u ponudi destinacije</w:t>
             </w:r>
           </w:p>
         </w:tc>
@@ -7147,7 +8219,7 @@
                 <w:rFonts w:asciiTheme="minorHAnsi" w:hAnsiTheme="minorHAnsi" w:cstheme="minorHAnsi"/>
                 <w:sz w:val="22"/>
               </w:rPr>
-              <w:t>Prometna dostupnost</w:t>
+              <w:t>Ugostiteljski objekti kao činitelji turističke ponude</w:t>
             </w:r>
           </w:p>
         </w:tc>
@@ -7183,23 +8255,7 @@
                 <w:sz w:val="22"/>
                 <w:szCs w:val="22"/>
               </w:rPr>
-              <w:t xml:space="preserve">uočava važnost </w:t>
-            </w:r>
-            <w:r>
-              <w:rPr>
-                <w:rFonts w:asciiTheme="minorHAnsi" w:hAnsiTheme="minorHAnsi" w:cstheme="minorHAnsi"/>
-                <w:sz w:val="22"/>
-                <w:szCs w:val="22"/>
-              </w:rPr>
-              <w:t xml:space="preserve">prometne </w:t>
-            </w:r>
-            <w:r>
-              <w:rPr>
-                <w:rFonts w:asciiTheme="minorHAnsi" w:hAnsiTheme="minorHAnsi" w:cstheme="minorHAnsi"/>
-                <w:sz w:val="22"/>
-                <w:szCs w:val="22"/>
-              </w:rPr>
-              <w:t>povezanosti za razvoj turizma nekog mjesta</w:t>
+              <w:t>prepoznaje važnost ugostiteljstva kao materijalne baze turizma</w:t>
             </w:r>
           </w:p>
         </w:tc>
@@ -7228,7 +8284,7 @@
                 <w:sz w:val="22"/>
                 <w:szCs w:val="22"/>
               </w:rPr>
-              <w:t>Na primjeru otoka Paga učenik prepoznaje važnost prometne povezanosti za razvoj turizma.</w:t>
+              <w:t>Na primjeru otoka Paga učenik prepoznaje važnost ugostiteljskih objekata u ponudi destinacije.</w:t>
             </w:r>
           </w:p>
         </w:tc>
@@ -7324,7 +8380,7 @@
                 <w:numId w:val="10"/>
               </w:numPr>
               <w:spacing w:before="120"/>
-              <w:ind w:left="476" w:hanging="425"/>
+              <w:ind w:left="459"/>
               <w:contextualSpacing w:val="0"/>
               <w:rPr>
                 <w:rFonts w:asciiTheme="minorHAnsi" w:hAnsiTheme="minorHAnsi" w:cstheme="minorHAnsi"/>
@@ -7336,7 +8392,7 @@
                 <w:rFonts w:asciiTheme="minorHAnsi" w:hAnsiTheme="minorHAnsi" w:cstheme="minorHAnsi"/>
                 <w:sz w:val="22"/>
               </w:rPr>
-              <w:t xml:space="preserve">Informativna dostupnost </w:t>
+              <w:t>Ugostiteljski objekti za smještaj</w:t>
             </w:r>
           </w:p>
         </w:tc>
@@ -7372,7 +8428,7 @@
                 <w:sz w:val="22"/>
                 <w:szCs w:val="22"/>
               </w:rPr>
-              <w:t>uočava potrebu informacijske povezanosti  u turizmu i suvremenim turističkim trendovima</w:t>
+              <w:t>prepoznati različite tipove ugostiteljskih objekata za smještaj – hoteli, moteli, pansioni, turistički apartmani</w:t>
             </w:r>
           </w:p>
         </w:tc>
@@ -7401,7 +8457,7 @@
                 <w:sz w:val="22"/>
                 <w:szCs w:val="22"/>
               </w:rPr>
-              <w:t>Na primjeru web stranice turističke zajednice pojedinih mjesta na otoku Pagu učenik uočava važnost informacijske dostupnosti turističkog mjesta.</w:t>
+              <w:t>Važne pojmove učenik zapisuje u bilježnicu.</w:t>
             </w:r>
           </w:p>
         </w:tc>
@@ -7509,7 +8565,172 @@
                 <w:rFonts w:asciiTheme="minorHAnsi" w:hAnsiTheme="minorHAnsi" w:cstheme="minorHAnsi"/>
                 <w:sz w:val="22"/>
               </w:rPr>
-              <w:t xml:space="preserve">Provjera znanja </w:t>
+              <w:t>Ugostiteljski objekti za smještaj</w:t>
+            </w:r>
+          </w:p>
+        </w:tc>
+        <w:tc>
+          <w:tcPr>
+            <w:tcW w:w="4111" w:type="dxa"/>
+            <w:tcBorders>
+              <w:top w:val="nil"/>
+              <w:left w:val="single" w:sz="4" w:space="0" w:color="auto"/>
+              <w:bottom w:val="nil"/>
+              <w:right w:val="single" w:sz="4" w:space="0" w:color="auto"/>
+            </w:tcBorders>
+          </w:tcPr>
+          <w:p>
+            <w:pPr>
+              <w:spacing w:before="120"/>
+              <w:rPr>
+                <w:rFonts w:asciiTheme="minorHAnsi" w:hAnsiTheme="minorHAnsi" w:cstheme="minorHAnsi"/>
+                <w:sz w:val="22"/>
+                <w:szCs w:val="22"/>
+              </w:rPr>
+            </w:pPr>
+          </w:p>
+        </w:tc>
+        <w:tc>
+          <w:tcPr>
+            <w:tcW w:w="3685" w:type="dxa"/>
+            <w:tcBorders>
+              <w:top w:val="nil"/>
+              <w:left w:val="single" w:sz="4" w:space="0" w:color="auto"/>
+              <w:bottom w:val="nil"/>
+              <w:right w:val="single" w:sz="4" w:space="0" w:color="auto"/>
+            </w:tcBorders>
+          </w:tcPr>
+          <w:p>
+            <w:pPr>
+              <w:spacing w:before="120"/>
+              <w:rPr>
+                <w:rFonts w:asciiTheme="minorHAnsi" w:hAnsiTheme="minorHAnsi" w:cstheme="minorHAnsi"/>
+                <w:sz w:val="22"/>
+                <w:szCs w:val="22"/>
+              </w:rPr>
+            </w:pPr>
+            <w:r>
+              <w:rPr>
+                <w:rFonts w:asciiTheme="minorHAnsi" w:hAnsiTheme="minorHAnsi" w:cstheme="minorHAnsi"/>
+                <w:sz w:val="22"/>
+                <w:szCs w:val="22"/>
+              </w:rPr>
+              <w:t>Na primjeru lokalne zajednice učenik razlikuje pojedine kategorije ugostiteljskih objekata za smještaj.</w:t>
+            </w:r>
+          </w:p>
+        </w:tc>
+        <w:tc>
+          <w:tcPr>
+            <w:tcW w:w="3119" w:type="dxa"/>
+            <w:tcBorders>
+              <w:top w:val="nil"/>
+              <w:left w:val="single" w:sz="4" w:space="0" w:color="auto"/>
+              <w:bottom w:val="nil"/>
+              <w:right w:val="single" w:sz="4" w:space="0" w:color="auto"/>
+            </w:tcBorders>
+          </w:tcPr>
+          <w:p>
+            <w:pPr>
+              <w:spacing w:before="120"/>
+              <w:rPr>
+                <w:rFonts w:asciiTheme="minorHAnsi" w:hAnsiTheme="minorHAnsi" w:cstheme="minorHAnsi"/>
+                <w:sz w:val="22"/>
+                <w:szCs w:val="22"/>
+              </w:rPr>
+            </w:pPr>
+            <w:r>
+              <w:rPr>
+                <w:rFonts w:asciiTheme="minorHAnsi" w:hAnsiTheme="minorHAnsi" w:cstheme="minorHAnsi"/>
+                <w:sz w:val="22"/>
+                <w:szCs w:val="22"/>
+              </w:rPr>
+              <w:t>Metoda razgovora i frontalnog rada. Korištenje projektora i računala.</w:t>
+            </w:r>
+          </w:p>
+        </w:tc>
+        <w:tc>
+          <w:tcPr>
+            <w:tcW w:w="1276" w:type="dxa"/>
+            <w:tcBorders>
+              <w:top w:val="nil"/>
+              <w:left w:val="single" w:sz="4" w:space="0" w:color="auto"/>
+              <w:bottom w:val="nil"/>
+              <w:right w:val="single" w:sz="4" w:space="0" w:color="auto"/>
+            </w:tcBorders>
+          </w:tcPr>
+          <w:p>
+            <w:pPr>
+              <w:spacing w:before="120"/>
+              <w:rPr>
+                <w:rFonts w:asciiTheme="minorHAnsi" w:hAnsiTheme="minorHAnsi" w:cstheme="minorHAnsi"/>
+                <w:sz w:val="22"/>
+                <w:szCs w:val="22"/>
+              </w:rPr>
+            </w:pPr>
+          </w:p>
+        </w:tc>
+      </w:tr>
+      <w:tr>
+        <w:trPr>
+          <w:trHeight w:val="874"/>
+        </w:trPr>
+        <w:tc>
+          <w:tcPr>
+            <w:tcW w:w="959" w:type="dxa"/>
+            <w:vMerge/>
+            <w:tcBorders>
+              <w:left w:val="single" w:sz="4" w:space="0" w:color="auto"/>
+              <w:right w:val="single" w:sz="4" w:space="0" w:color="auto"/>
+            </w:tcBorders>
+          </w:tcPr>
+          <w:p>
+            <w:pPr>
+              <w:rPr>
+                <w:rFonts w:asciiTheme="minorHAnsi" w:hAnsiTheme="minorHAnsi" w:cstheme="minorHAnsi"/>
+                <w:sz w:val="22"/>
+                <w:szCs w:val="22"/>
+              </w:rPr>
+            </w:pPr>
+          </w:p>
+        </w:tc>
+        <w:tc>
+          <w:tcPr>
+            <w:tcW w:w="2693" w:type="dxa"/>
+            <w:tcBorders>
+              <w:top w:val="nil"/>
+              <w:left w:val="single" w:sz="4" w:space="0" w:color="auto"/>
+              <w:bottom w:val="nil"/>
+              <w:right w:val="single" w:sz="4" w:space="0" w:color="auto"/>
+            </w:tcBorders>
+          </w:tcPr>
+          <w:p>
+            <w:pPr>
+              <w:pStyle w:val="ListParagraph"/>
+              <w:numPr>
+                <w:ilvl w:val="0"/>
+                <w:numId w:val="10"/>
+              </w:numPr>
+              <w:spacing w:before="120"/>
+              <w:ind w:left="476" w:hanging="425"/>
+              <w:contextualSpacing w:val="0"/>
+              <w:rPr>
+                <w:rFonts w:asciiTheme="minorHAnsi" w:hAnsiTheme="minorHAnsi" w:cstheme="minorHAnsi"/>
+                <w:sz w:val="22"/>
+              </w:rPr>
+            </w:pPr>
+            <w:r>
+              <w:rPr>
+                <w:rFonts w:asciiTheme="minorHAnsi" w:hAnsiTheme="minorHAnsi" w:cstheme="minorHAnsi"/>
+                <w:sz w:val="22"/>
+              </w:rPr>
+              <w:t xml:space="preserve">Ugostiteljski objekti za </w:t>
+            </w:r>
+            <w:r>
+              <w:rPr>
+                <w:rFonts w:asciiTheme="minorHAnsi" w:hAnsiTheme="minorHAnsi" w:cstheme="minorHAnsi"/>
+                <w:sz w:val="22"/>
+              </w:rPr>
+              <w:t>prehranu</w:t>
             </w:r>
           </w:p>
         </w:tc>
@@ -7545,19 +8766,8 @@
                 <w:sz w:val="22"/>
                 <w:szCs w:val="22"/>
               </w:rPr>
-              <w:t>učenik odgovara na jednostavnije definicije koje mu je nastavnik prethodno naznačio na listi pitanja</w:t>
-            </w:r>
-          </w:p>
-          <w:p>
-            <w:pPr>
-              <w:spacing w:before="120"/>
-              <w:ind w:left="65"/>
-              <w:rPr>
-                <w:rFonts w:asciiTheme="minorHAnsi" w:hAnsiTheme="minorHAnsi" w:cstheme="minorHAnsi"/>
-                <w:sz w:val="22"/>
-                <w:szCs w:val="22"/>
-              </w:rPr>
-            </w:pPr>
+              <w:t>prepoznati i razlikovati vrste ugostiteljskih objekata za posluživanje hrane i pića – restorana, barova, catering objekti, objekti jednostavnih usluga</w:t>
+            </w:r>
           </w:p>
         </w:tc>
         <w:tc>
@@ -7585,7 +8795,7 @@
                 <w:sz w:val="22"/>
                 <w:szCs w:val="22"/>
               </w:rPr>
-              <w:t>Nastavnik pomaže učenici navođenjem primjera kako bi joj pomogao prilikom odgovaranja.</w:t>
+              <w:t>Važne pojmove učenik zapisuje u bilježnicu.</w:t>
             </w:r>
           </w:p>
         </w:tc>
@@ -7614,8 +8824,160 @@
                 <w:sz w:val="22"/>
                 <w:szCs w:val="22"/>
               </w:rPr>
-              <w:t>Metoda razgovora.</w:t>
-            </w:r>
+              <w:t>Metoda razgovora i frontalnog rada. Korištenje projektora i računala.</w:t>
+            </w:r>
+          </w:p>
+        </w:tc>
+        <w:tc>
+          <w:tcPr>
+            <w:tcW w:w="1276" w:type="dxa"/>
+            <w:tcBorders>
+              <w:top w:val="nil"/>
+              <w:left w:val="single" w:sz="4" w:space="0" w:color="auto"/>
+              <w:bottom w:val="nil"/>
+              <w:right w:val="single" w:sz="4" w:space="0" w:color="auto"/>
+            </w:tcBorders>
+          </w:tcPr>
+          <w:p>
+            <w:pPr>
+              <w:spacing w:before="120"/>
+              <w:rPr>
+                <w:rFonts w:asciiTheme="minorHAnsi" w:hAnsiTheme="minorHAnsi" w:cstheme="minorHAnsi"/>
+                <w:sz w:val="22"/>
+                <w:szCs w:val="22"/>
+              </w:rPr>
+            </w:pPr>
+          </w:p>
+        </w:tc>
+      </w:tr>
+      <w:tr>
+        <w:trPr>
+          <w:trHeight w:val="874"/>
+        </w:trPr>
+        <w:tc>
+          <w:tcPr>
+            <w:tcW w:w="959" w:type="dxa"/>
+            <w:vMerge/>
+            <w:tcBorders>
+              <w:left w:val="single" w:sz="4" w:space="0" w:color="auto"/>
+              <w:right w:val="single" w:sz="4" w:space="0" w:color="auto"/>
+            </w:tcBorders>
+          </w:tcPr>
+          <w:p>
+            <w:pPr>
+              <w:rPr>
+                <w:rFonts w:asciiTheme="minorHAnsi" w:hAnsiTheme="minorHAnsi" w:cstheme="minorHAnsi"/>
+                <w:sz w:val="22"/>
+                <w:szCs w:val="22"/>
+              </w:rPr>
+            </w:pPr>
+          </w:p>
+        </w:tc>
+        <w:tc>
+          <w:tcPr>
+            <w:tcW w:w="2693" w:type="dxa"/>
+            <w:tcBorders>
+              <w:top w:val="nil"/>
+              <w:left w:val="single" w:sz="4" w:space="0" w:color="auto"/>
+              <w:bottom w:val="nil"/>
+              <w:right w:val="single" w:sz="4" w:space="0" w:color="auto"/>
+            </w:tcBorders>
+          </w:tcPr>
+          <w:p>
+            <w:pPr>
+              <w:pStyle w:val="ListParagraph"/>
+              <w:numPr>
+                <w:ilvl w:val="0"/>
+                <w:numId w:val="10"/>
+              </w:numPr>
+              <w:spacing w:before="120"/>
+              <w:ind w:left="476" w:hanging="425"/>
+              <w:contextualSpacing w:val="0"/>
+              <w:rPr>
+                <w:rFonts w:asciiTheme="minorHAnsi" w:hAnsiTheme="minorHAnsi" w:cstheme="minorHAnsi"/>
+                <w:sz w:val="22"/>
+              </w:rPr>
+            </w:pPr>
+            <w:r>
+              <w:rPr>
+                <w:rFonts w:asciiTheme="minorHAnsi" w:hAnsiTheme="minorHAnsi" w:cstheme="minorHAnsi"/>
+                <w:sz w:val="22"/>
+              </w:rPr>
+              <w:t xml:space="preserve">Ugostiteljski objekti za </w:t>
+            </w:r>
+            <w:r>
+              <w:rPr>
+                <w:rFonts w:asciiTheme="minorHAnsi" w:hAnsiTheme="minorHAnsi" w:cstheme="minorHAnsi"/>
+                <w:sz w:val="22"/>
+              </w:rPr>
+              <w:t>prehranu</w:t>
+            </w:r>
+          </w:p>
+        </w:tc>
+        <w:tc>
+          <w:tcPr>
+            <w:tcW w:w="4111" w:type="dxa"/>
+            <w:tcBorders>
+              <w:top w:val="nil"/>
+              <w:left w:val="single" w:sz="4" w:space="0" w:color="auto"/>
+              <w:bottom w:val="nil"/>
+              <w:right w:val="single" w:sz="4" w:space="0" w:color="auto"/>
+            </w:tcBorders>
+          </w:tcPr>
+          <w:p>
+            <w:pPr>
+              <w:pStyle w:val="ListParagraph"/>
+              <w:spacing w:before="120"/>
+              <w:ind w:left="198"/>
+              <w:contextualSpacing w:val="0"/>
+              <w:rPr>
+                <w:rFonts w:asciiTheme="minorHAnsi" w:hAnsiTheme="minorHAnsi" w:cstheme="minorHAnsi"/>
+                <w:sz w:val="22"/>
+                <w:szCs w:val="22"/>
+              </w:rPr>
+            </w:pPr>
+          </w:p>
+        </w:tc>
+        <w:tc>
+          <w:tcPr>
+            <w:tcW w:w="3685" w:type="dxa"/>
+            <w:tcBorders>
+              <w:top w:val="nil"/>
+              <w:left w:val="single" w:sz="4" w:space="0" w:color="auto"/>
+              <w:bottom w:val="nil"/>
+              <w:right w:val="single" w:sz="4" w:space="0" w:color="auto"/>
+            </w:tcBorders>
+          </w:tcPr>
+          <w:p>
+            <w:pPr>
+              <w:spacing w:before="120"/>
+              <w:rPr>
+                <w:rFonts w:asciiTheme="minorHAnsi" w:hAnsiTheme="minorHAnsi" w:cstheme="minorHAnsi"/>
+                <w:sz w:val="22"/>
+                <w:szCs w:val="22"/>
+              </w:rPr>
+            </w:pPr>
+          </w:p>
+        </w:tc>
+        <w:tc>
+          <w:tcPr>
+            <w:tcW w:w="3119" w:type="dxa"/>
+            <w:tcBorders>
+              <w:top w:val="nil"/>
+              <w:left w:val="single" w:sz="4" w:space="0" w:color="auto"/>
+              <w:bottom w:val="nil"/>
+              <w:right w:val="single" w:sz="4" w:space="0" w:color="auto"/>
+            </w:tcBorders>
+          </w:tcPr>
+          <w:p>
+            <w:pPr>
+              <w:spacing w:before="120"/>
+              <w:rPr>
+                <w:rFonts w:asciiTheme="minorHAnsi" w:hAnsiTheme="minorHAnsi" w:cstheme="minorHAnsi"/>
+                <w:sz w:val="22"/>
+                <w:szCs w:val="22"/>
+              </w:rPr>
+            </w:pPr>
           </w:p>
         </w:tc>
         <w:tc>
@@ -7692,7 +9054,7 @@
                 <w:rFonts w:asciiTheme="minorHAnsi" w:hAnsiTheme="minorHAnsi" w:cstheme="minorHAnsi"/>
                 <w:sz w:val="22"/>
               </w:rPr>
-              <w:t xml:space="preserve">Sistematizacija gradiva </w:t>
+              <w:t>Putničke agencije</w:t>
             </w:r>
           </w:p>
         </w:tc>
@@ -7707,7 +9069,92 @@
           </w:tcPr>
           <w:p>
             <w:pPr>
-              <w:spacing w:before="120"/>
+              <w:pStyle w:val="ListParagraph"/>
+              <w:numPr>
+                <w:ilvl w:val="0"/>
+                <w:numId w:val="11"/>
+              </w:numPr>
+              <w:spacing w:before="120"/>
+              <w:ind w:left="176" w:hanging="176"/>
+              <w:contextualSpacing w:val="0"/>
+              <w:rPr>
+                <w:rFonts w:asciiTheme="minorHAnsi" w:hAnsiTheme="minorHAnsi" w:cstheme="minorHAnsi"/>
+                <w:sz w:val="22"/>
+                <w:szCs w:val="22"/>
+              </w:rPr>
+            </w:pPr>
+            <w:r>
+              <w:rPr>
+                <w:rFonts w:asciiTheme="minorHAnsi" w:hAnsiTheme="minorHAnsi" w:cstheme="minorHAnsi"/>
+                <w:sz w:val="22"/>
+                <w:szCs w:val="22"/>
+              </w:rPr>
+              <w:t xml:space="preserve">prepoznati </w:t>
+            </w:r>
+            <w:r>
+              <w:rPr>
+                <w:rFonts w:asciiTheme="minorHAnsi" w:hAnsiTheme="minorHAnsi" w:cstheme="minorHAnsi"/>
+                <w:sz w:val="22"/>
+                <w:szCs w:val="22"/>
+              </w:rPr>
+              <w:t>važnost putničkih agencija kao posrednika između turističke ponude i turističke potražnje</w:t>
+            </w:r>
+          </w:p>
+          <w:p>
+            <w:pPr>
+              <w:pStyle w:val="ListParagraph"/>
+              <w:numPr>
+                <w:ilvl w:val="0"/>
+                <w:numId w:val="11"/>
+              </w:numPr>
+              <w:spacing w:before="120"/>
+              <w:ind w:left="176" w:hanging="176"/>
+              <w:contextualSpacing w:val="0"/>
+              <w:rPr>
+                <w:rFonts w:asciiTheme="minorHAnsi" w:hAnsiTheme="minorHAnsi" w:cstheme="minorHAnsi"/>
+                <w:sz w:val="22"/>
+                <w:szCs w:val="22"/>
+              </w:rPr>
+            </w:pPr>
+            <w:r>
+              <w:rPr>
+                <w:rFonts w:asciiTheme="minorHAnsi" w:hAnsiTheme="minorHAnsi" w:cstheme="minorHAnsi"/>
+                <w:sz w:val="22"/>
+                <w:szCs w:val="22"/>
+              </w:rPr>
+              <w:t>prepoznati novije trendove u turističkom posredovanju putem interneta</w:t>
+            </w:r>
+          </w:p>
+          <w:p>
+            <w:pPr>
+              <w:pStyle w:val="ListParagraph"/>
+              <w:numPr>
+                <w:ilvl w:val="0"/>
+                <w:numId w:val="11"/>
+              </w:numPr>
+              <w:spacing w:before="120"/>
+              <w:ind w:left="176" w:hanging="176"/>
+              <w:contextualSpacing w:val="0"/>
+              <w:rPr>
+                <w:rFonts w:asciiTheme="minorHAnsi" w:hAnsiTheme="minorHAnsi" w:cstheme="minorHAnsi"/>
+                <w:sz w:val="22"/>
+                <w:szCs w:val="22"/>
+              </w:rPr>
+            </w:pPr>
+            <w:r>
+              <w:rPr>
+                <w:rFonts w:asciiTheme="minorHAnsi" w:hAnsiTheme="minorHAnsi" w:cstheme="minorHAnsi"/>
+                <w:sz w:val="22"/>
+                <w:szCs w:val="22"/>
+              </w:rPr>
+              <w:t>razlikovati virtualne i fizičke tvrtke u turističkom posredovanju</w:t>
+            </w:r>
+          </w:p>
+          <w:p>
+            <w:pPr>
+              <w:pStyle w:val="ListParagraph"/>
+              <w:spacing w:before="120"/>
+              <w:ind w:left="176"/>
               <w:rPr>
                 <w:rFonts w:asciiTheme="minorHAnsi" w:hAnsiTheme="minorHAnsi" w:cstheme="minorHAnsi"/>
                 <w:sz w:val="22"/>
@@ -7734,6 +9181,48 @@
                 <w:szCs w:val="22"/>
               </w:rPr>
             </w:pPr>
+            <w:r>
+              <w:rPr>
+                <w:rFonts w:asciiTheme="minorHAnsi" w:hAnsiTheme="minorHAnsi" w:cstheme="minorHAnsi"/>
+                <w:sz w:val="22"/>
+                <w:szCs w:val="22"/>
+              </w:rPr>
+              <w:t>U</w:t>
+            </w:r>
+            <w:r>
+              <w:rPr>
+                <w:rFonts w:asciiTheme="minorHAnsi" w:hAnsiTheme="minorHAnsi" w:cstheme="minorHAnsi"/>
+                <w:sz w:val="22"/>
+                <w:szCs w:val="22"/>
+              </w:rPr>
+              <w:t xml:space="preserve">čenik </w:t>
+            </w:r>
+            <w:r>
+              <w:rPr>
+                <w:rFonts w:asciiTheme="minorHAnsi" w:hAnsiTheme="minorHAnsi" w:cstheme="minorHAnsi"/>
+                <w:sz w:val="22"/>
+                <w:szCs w:val="22"/>
+              </w:rPr>
+              <w:t>prepoznaje pojedine putničke agencije koje djeluju u njegovom mjestu te pojedine virtualne putničke agencije sa interneta.</w:t>
+            </w:r>
+          </w:p>
+          <w:p>
+            <w:pPr>
+              <w:spacing w:before="120"/>
+              <w:rPr>
+                <w:rFonts w:asciiTheme="minorHAnsi" w:hAnsiTheme="minorHAnsi" w:cstheme="minorHAnsi"/>
+                <w:sz w:val="22"/>
+                <w:szCs w:val="22"/>
+              </w:rPr>
+            </w:pPr>
+            <w:r>
+              <w:rPr>
+                <w:rFonts w:asciiTheme="minorHAnsi" w:hAnsiTheme="minorHAnsi" w:cstheme="minorHAnsi"/>
+                <w:sz w:val="22"/>
+                <w:szCs w:val="22"/>
+              </w:rPr>
+              <w:t>Važne pojmove učenik zapisuje u bilježnicu.</w:t>
+            </w:r>
           </w:p>
         </w:tc>
         <w:tc>
@@ -7760,7 +9249,7 @@
                 <w:sz w:val="22"/>
                 <w:szCs w:val="22"/>
               </w:rPr>
-              <w:t>Metoda razgovora.</w:t>
+              <w:t>Metoda razgovora i frontalnog rada. Korištenje projektora i računala.</w:t>
             </w:r>
           </w:p>
         </w:tc>
@@ -7786,15 +9275,6 @@
         </w:tc>
       </w:tr>
     </w:tbl>
-    <w:p>
-      <w:pPr>
-        <w:rPr>
-          <w:rFonts w:asciiTheme="minorHAnsi" w:hAnsiTheme="minorHAnsi" w:cstheme="minorHAnsi"/>
-          <w:sz w:val="22"/>
-          <w:szCs w:val="22"/>
-        </w:rPr>
-      </w:pPr>
-    </w:p>
     <w:p>
       <w:pPr>
         <w:spacing w:after="200" w:line="276" w:lineRule="auto"/>
@@ -7802,10 +9282,1633 @@
           <w:rFonts w:asciiTheme="minorHAnsi" w:hAnsiTheme="minorHAnsi" w:cstheme="minorHAnsi"/>
         </w:rPr>
       </w:pPr>
+    </w:p>
+    <w:p>
       <w:r>
+        <w:br w:type="page"/>
+      </w:r>
+    </w:p>
+    <w:tbl>
+      <w:tblPr>
+        <w:tblW w:w="15843" w:type="dxa"/>
+        <w:tblBorders>
+          <w:top w:val="single" w:sz="4" w:space="0" w:color="auto"/>
+          <w:left w:val="single" w:sz="4" w:space="0" w:color="auto"/>
+          <w:bottom w:val="single" w:sz="4" w:space="0" w:color="auto"/>
+          <w:right w:val="single" w:sz="4" w:space="0" w:color="auto"/>
+          <w:insideH w:val="single" w:sz="4" w:space="0" w:color="auto"/>
+          <w:insideV w:val="single" w:sz="4" w:space="0" w:color="auto"/>
+        </w:tblBorders>
+        <w:tblLayout w:type="fixed"/>
+        <w:tblLook w:val="01E0" w:firstRow="1" w:lastRow="1" w:firstColumn="1" w:lastColumn="1" w:noHBand="0" w:noVBand="0"/>
+      </w:tblPr>
+      <w:tblGrid>
+        <w:gridCol w:w="959"/>
+        <w:gridCol w:w="2693"/>
+        <w:gridCol w:w="4111"/>
+        <w:gridCol w:w="3685"/>
+        <w:gridCol w:w="3119"/>
+        <w:gridCol w:w="1276"/>
+      </w:tblGrid>
+      <w:tr>
+        <w:tc>
+          <w:tcPr>
+            <w:tcW w:w="959" w:type="dxa"/>
+            <w:tcBorders>
+              <w:top w:val="single" w:sz="4" w:space="0" w:color="auto"/>
+              <w:left w:val="single" w:sz="4" w:space="0" w:color="auto"/>
+              <w:bottom w:val="single" w:sz="4" w:space="0" w:color="auto"/>
+              <w:right w:val="single" w:sz="4" w:space="0" w:color="auto"/>
+            </w:tcBorders>
+            <w:shd w:val="clear" w:color="auto" w:fill="F2F2F2" w:themeFill="background1" w:themeFillShade="F2"/>
+            <w:vAlign w:val="center"/>
+          </w:tcPr>
+          <w:p>
+            <w:pPr>
+              <w:jc w:val="center"/>
+              <w:rPr>
+                <w:rFonts w:asciiTheme="minorHAnsi" w:hAnsiTheme="minorHAnsi" w:cstheme="minorHAnsi"/>
+                <w:b/>
+                <w:sz w:val="22"/>
+                <w:szCs w:val="22"/>
+              </w:rPr>
+            </w:pPr>
+            <w:r>
+              <w:lastRenderedPageBreak/>
+              <w:br w:type="page"/>
+            </w:r>
+            <w:r>
+              <w:rPr>
+                <w:rFonts w:asciiTheme="minorHAnsi" w:hAnsiTheme="minorHAnsi" w:cstheme="minorHAnsi"/>
+                <w:sz w:val="22"/>
+                <w:szCs w:val="22"/>
+              </w:rPr>
+              <w:br w:type="page"/>
+            </w:r>
+            <w:r>
+              <w:rPr>
+                <w:rFonts w:asciiTheme="minorHAnsi" w:hAnsiTheme="minorHAnsi" w:cstheme="minorHAnsi"/>
+                <w:sz w:val="22"/>
+                <w:szCs w:val="22"/>
+              </w:rPr>
+              <w:br w:type="page"/>
+            </w:r>
+            <w:r>
+              <w:rPr>
+                <w:rFonts w:asciiTheme="minorHAnsi" w:hAnsiTheme="minorHAnsi" w:cstheme="minorHAnsi"/>
+                <w:b/>
+                <w:sz w:val="22"/>
+                <w:szCs w:val="22"/>
+              </w:rPr>
+              <w:t>Mjesec</w:t>
+            </w:r>
+          </w:p>
+        </w:tc>
+        <w:tc>
+          <w:tcPr>
+            <w:tcW w:w="2693" w:type="dxa"/>
+            <w:tcBorders>
+              <w:top w:val="single" w:sz="4" w:space="0" w:color="auto"/>
+              <w:left w:val="single" w:sz="4" w:space="0" w:color="auto"/>
+              <w:bottom w:val="single" w:sz="4" w:space="0" w:color="auto"/>
+              <w:right w:val="single" w:sz="4" w:space="0" w:color="auto"/>
+            </w:tcBorders>
+            <w:shd w:val="clear" w:color="auto" w:fill="F2F2F2" w:themeFill="background1" w:themeFillShade="F2"/>
+            <w:vAlign w:val="center"/>
+          </w:tcPr>
+          <w:p>
+            <w:pPr>
+              <w:jc w:val="center"/>
+              <w:rPr>
+                <w:rFonts w:asciiTheme="minorHAnsi" w:hAnsiTheme="minorHAnsi" w:cstheme="minorHAnsi"/>
+                <w:b/>
+                <w:sz w:val="22"/>
+                <w:szCs w:val="22"/>
+              </w:rPr>
+            </w:pPr>
+            <w:r>
+              <w:rPr>
+                <w:rFonts w:asciiTheme="minorHAnsi" w:hAnsiTheme="minorHAnsi" w:cstheme="minorHAnsi"/>
+                <w:b/>
+                <w:sz w:val="22"/>
+                <w:szCs w:val="22"/>
+              </w:rPr>
+              <w:t>Sadržaj edukacije</w:t>
+            </w:r>
+          </w:p>
+          <w:p>
+            <w:pPr>
+              <w:jc w:val="center"/>
+              <w:rPr>
+                <w:rFonts w:asciiTheme="minorHAnsi" w:hAnsiTheme="minorHAnsi" w:cstheme="minorHAnsi"/>
+                <w:b/>
+                <w:sz w:val="22"/>
+                <w:szCs w:val="22"/>
+              </w:rPr>
+            </w:pPr>
+            <w:r>
+              <w:rPr>
+                <w:rFonts w:asciiTheme="minorHAnsi" w:hAnsiTheme="minorHAnsi" w:cstheme="minorHAnsi"/>
+                <w:b/>
+                <w:sz w:val="22"/>
+                <w:szCs w:val="22"/>
+              </w:rPr>
+              <w:t>(područja/ teme/ključni pojmovi)</w:t>
+            </w:r>
+          </w:p>
+        </w:tc>
+        <w:tc>
+          <w:tcPr>
+            <w:tcW w:w="4111" w:type="dxa"/>
+            <w:tcBorders>
+              <w:top w:val="single" w:sz="4" w:space="0" w:color="auto"/>
+              <w:left w:val="single" w:sz="4" w:space="0" w:color="auto"/>
+              <w:bottom w:val="single" w:sz="4" w:space="0" w:color="auto"/>
+              <w:right w:val="single" w:sz="4" w:space="0" w:color="auto"/>
+            </w:tcBorders>
+            <w:shd w:val="clear" w:color="auto" w:fill="F2F2F2" w:themeFill="background1" w:themeFillShade="F2"/>
+            <w:vAlign w:val="center"/>
+          </w:tcPr>
+          <w:p>
+            <w:pPr>
+              <w:jc w:val="center"/>
+              <w:rPr>
+                <w:rFonts w:asciiTheme="minorHAnsi" w:hAnsiTheme="minorHAnsi" w:cstheme="minorHAnsi"/>
+                <w:b/>
+                <w:sz w:val="22"/>
+                <w:szCs w:val="22"/>
+              </w:rPr>
+            </w:pPr>
+            <w:r>
+              <w:rPr>
+                <w:rFonts w:asciiTheme="minorHAnsi" w:hAnsiTheme="minorHAnsi" w:cstheme="minorHAnsi"/>
+                <w:b/>
+                <w:sz w:val="22"/>
+                <w:szCs w:val="22"/>
+              </w:rPr>
+              <w:t>Cilje/evi za učenika/cu</w:t>
+            </w:r>
+          </w:p>
+          <w:p>
+            <w:pPr>
+              <w:jc w:val="center"/>
+              <w:rPr>
+                <w:rFonts w:asciiTheme="minorHAnsi" w:hAnsiTheme="minorHAnsi" w:cstheme="minorHAnsi"/>
+                <w:b/>
+                <w:sz w:val="22"/>
+                <w:szCs w:val="22"/>
+              </w:rPr>
+            </w:pPr>
+            <w:r>
+              <w:rPr>
+                <w:rFonts w:asciiTheme="minorHAnsi" w:hAnsiTheme="minorHAnsi" w:cstheme="minorHAnsi"/>
+                <w:b/>
+                <w:sz w:val="22"/>
+                <w:szCs w:val="22"/>
+              </w:rPr>
+              <w:t>(obrazovna postignuća)</w:t>
+            </w:r>
+          </w:p>
+        </w:tc>
+        <w:tc>
+          <w:tcPr>
+            <w:tcW w:w="3685" w:type="dxa"/>
+            <w:tcBorders>
+              <w:top w:val="single" w:sz="4" w:space="0" w:color="auto"/>
+              <w:left w:val="single" w:sz="4" w:space="0" w:color="auto"/>
+              <w:bottom w:val="single" w:sz="4" w:space="0" w:color="auto"/>
+              <w:right w:val="single" w:sz="4" w:space="0" w:color="auto"/>
+            </w:tcBorders>
+            <w:shd w:val="clear" w:color="auto" w:fill="F2F2F2" w:themeFill="background1" w:themeFillShade="F2"/>
+            <w:vAlign w:val="center"/>
+          </w:tcPr>
+          <w:p>
+            <w:pPr>
+              <w:jc w:val="center"/>
+              <w:rPr>
+                <w:rFonts w:asciiTheme="minorHAnsi" w:hAnsiTheme="minorHAnsi" w:cstheme="minorHAnsi"/>
+                <w:b/>
+                <w:sz w:val="22"/>
+                <w:szCs w:val="22"/>
+              </w:rPr>
+            </w:pPr>
+            <w:r>
+              <w:rPr>
+                <w:rFonts w:asciiTheme="minorHAnsi" w:hAnsiTheme="minorHAnsi" w:cstheme="minorHAnsi"/>
+                <w:b/>
+                <w:sz w:val="22"/>
+                <w:szCs w:val="22"/>
+              </w:rPr>
+              <w:t>Aktivnosti za učenika/cu</w:t>
+            </w:r>
+          </w:p>
+        </w:tc>
+        <w:tc>
+          <w:tcPr>
+            <w:tcW w:w="3119" w:type="dxa"/>
+            <w:tcBorders>
+              <w:top w:val="single" w:sz="4" w:space="0" w:color="auto"/>
+              <w:left w:val="single" w:sz="4" w:space="0" w:color="auto"/>
+              <w:bottom w:val="single" w:sz="4" w:space="0" w:color="auto"/>
+              <w:right w:val="single" w:sz="4" w:space="0" w:color="auto"/>
+            </w:tcBorders>
+            <w:shd w:val="clear" w:color="auto" w:fill="F2F2F2" w:themeFill="background1" w:themeFillShade="F2"/>
+            <w:vAlign w:val="center"/>
+          </w:tcPr>
+          <w:p>
+            <w:pPr>
+              <w:jc w:val="center"/>
+              <w:rPr>
+                <w:rFonts w:asciiTheme="minorHAnsi" w:hAnsiTheme="minorHAnsi" w:cstheme="minorHAnsi"/>
+                <w:b/>
+                <w:sz w:val="22"/>
+                <w:szCs w:val="22"/>
+              </w:rPr>
+            </w:pPr>
+            <w:r>
+              <w:rPr>
+                <w:rFonts w:asciiTheme="minorHAnsi" w:hAnsiTheme="minorHAnsi" w:cstheme="minorHAnsi"/>
+                <w:b/>
+                <w:sz w:val="22"/>
+                <w:szCs w:val="22"/>
+              </w:rPr>
+              <w:t>Strategije podrške</w:t>
+            </w:r>
+          </w:p>
+          <w:p>
+            <w:pPr>
+              <w:jc w:val="center"/>
+              <w:rPr>
+                <w:rFonts w:asciiTheme="minorHAnsi" w:hAnsiTheme="minorHAnsi" w:cstheme="minorHAnsi"/>
+                <w:b/>
+                <w:sz w:val="22"/>
+                <w:szCs w:val="22"/>
+              </w:rPr>
+            </w:pPr>
+            <w:r>
+              <w:rPr>
+                <w:rFonts w:asciiTheme="minorHAnsi" w:hAnsiTheme="minorHAnsi" w:cstheme="minorHAnsi"/>
+                <w:b/>
+                <w:sz w:val="22"/>
+                <w:szCs w:val="22"/>
+              </w:rPr>
+              <w:t>(prilagodba metoda, sredstava, oblika, postupaka, zahtjeva)</w:t>
+            </w:r>
+          </w:p>
+        </w:tc>
+        <w:tc>
+          <w:tcPr>
+            <w:tcW w:w="1276" w:type="dxa"/>
+            <w:tcBorders>
+              <w:top w:val="single" w:sz="4" w:space="0" w:color="auto"/>
+              <w:left w:val="single" w:sz="4" w:space="0" w:color="auto"/>
+              <w:bottom w:val="single" w:sz="4" w:space="0" w:color="auto"/>
+              <w:right w:val="single" w:sz="4" w:space="0" w:color="auto"/>
+            </w:tcBorders>
+            <w:shd w:val="clear" w:color="auto" w:fill="F2F2F2" w:themeFill="background1" w:themeFillShade="F2"/>
+            <w:vAlign w:val="center"/>
+          </w:tcPr>
+          <w:p>
+            <w:pPr>
+              <w:jc w:val="center"/>
+              <w:rPr>
+                <w:rFonts w:asciiTheme="minorHAnsi" w:hAnsiTheme="minorHAnsi" w:cstheme="minorHAnsi"/>
+                <w:b/>
+                <w:sz w:val="22"/>
+                <w:szCs w:val="22"/>
+              </w:rPr>
+            </w:pPr>
+            <w:r>
+              <w:rPr>
+                <w:rFonts w:asciiTheme="minorHAnsi" w:hAnsiTheme="minorHAnsi" w:cstheme="minorHAnsi"/>
+                <w:b/>
+                <w:sz w:val="22"/>
+                <w:szCs w:val="22"/>
+              </w:rPr>
+              <w:t>Ostvarene zadaće</w:t>
+            </w:r>
+          </w:p>
+        </w:tc>
+      </w:tr>
+      <w:tr>
+        <w:trPr>
+          <w:trHeight w:val="874"/>
+        </w:trPr>
+        <w:tc>
+          <w:tcPr>
+            <w:tcW w:w="959" w:type="dxa"/>
+            <w:vMerge w:val="restart"/>
+            <w:tcBorders>
+              <w:top w:val="single" w:sz="4" w:space="0" w:color="auto"/>
+              <w:left w:val="single" w:sz="4" w:space="0" w:color="auto"/>
+              <w:right w:val="single" w:sz="4" w:space="0" w:color="auto"/>
+            </w:tcBorders>
+            <w:textDirection w:val="btLr"/>
+          </w:tcPr>
+          <w:p>
+            <w:pPr>
+              <w:spacing w:before="240"/>
+              <w:ind w:left="-113" w:right="-124"/>
+              <w:jc w:val="center"/>
+              <w:rPr>
+                <w:rFonts w:asciiTheme="minorHAnsi" w:hAnsiTheme="minorHAnsi" w:cstheme="minorHAnsi"/>
+                <w:b/>
+                <w:sz w:val="36"/>
+                <w:szCs w:val="22"/>
+              </w:rPr>
+            </w:pPr>
+            <w:r>
+              <w:rPr>
+                <w:rFonts w:asciiTheme="minorHAnsi" w:hAnsiTheme="minorHAnsi" w:cstheme="minorHAnsi"/>
+                <w:b/>
+                <w:sz w:val="36"/>
+                <w:szCs w:val="22"/>
+              </w:rPr>
+              <w:t>VELJAČA</w:t>
+            </w:r>
+          </w:p>
+          <w:p>
+            <w:pPr>
+              <w:ind w:left="-113" w:right="113"/>
+              <w:jc w:val="center"/>
+              <w:rPr>
+                <w:rFonts w:asciiTheme="minorHAnsi" w:hAnsiTheme="minorHAnsi" w:cstheme="minorHAnsi"/>
+                <w:b/>
+                <w:sz w:val="22"/>
+                <w:szCs w:val="22"/>
+              </w:rPr>
+            </w:pPr>
+          </w:p>
+        </w:tc>
+        <w:tc>
+          <w:tcPr>
+            <w:tcW w:w="2693" w:type="dxa"/>
+            <w:tcBorders>
+              <w:top w:val="single" w:sz="4" w:space="0" w:color="auto"/>
+              <w:left w:val="single" w:sz="4" w:space="0" w:color="auto"/>
+              <w:bottom w:val="nil"/>
+              <w:right w:val="single" w:sz="4" w:space="0" w:color="auto"/>
+            </w:tcBorders>
+          </w:tcPr>
+          <w:p>
+            <w:pPr>
+              <w:pStyle w:val="ListParagraph"/>
+              <w:numPr>
+                <w:ilvl w:val="0"/>
+                <w:numId w:val="10"/>
+              </w:numPr>
+              <w:spacing w:before="120"/>
+              <w:ind w:left="459" w:hanging="425"/>
+              <w:contextualSpacing w:val="0"/>
+              <w:rPr>
+                <w:rFonts w:asciiTheme="minorHAnsi" w:hAnsiTheme="minorHAnsi" w:cstheme="minorHAnsi"/>
+                <w:sz w:val="22"/>
+              </w:rPr>
+            </w:pPr>
+            <w:r>
+              <w:rPr>
+                <w:rFonts w:asciiTheme="minorHAnsi" w:hAnsiTheme="minorHAnsi" w:cstheme="minorHAnsi"/>
+                <w:sz w:val="22"/>
+              </w:rPr>
+              <w:t>Funkcije putničkih agencija</w:t>
+            </w:r>
+          </w:p>
+        </w:tc>
+        <w:tc>
+          <w:tcPr>
+            <w:tcW w:w="4111" w:type="dxa"/>
+            <w:tcBorders>
+              <w:top w:val="single" w:sz="4" w:space="0" w:color="auto"/>
+              <w:left w:val="single" w:sz="4" w:space="0" w:color="auto"/>
+              <w:bottom w:val="nil"/>
+              <w:right w:val="single" w:sz="4" w:space="0" w:color="auto"/>
+            </w:tcBorders>
+          </w:tcPr>
+          <w:p>
+            <w:pPr>
+              <w:pStyle w:val="ListParagraph"/>
+              <w:numPr>
+                <w:ilvl w:val="0"/>
+                <w:numId w:val="11"/>
+              </w:numPr>
+              <w:spacing w:before="120"/>
+              <w:ind w:left="176" w:hanging="176"/>
+              <w:contextualSpacing w:val="0"/>
+              <w:rPr>
+                <w:rFonts w:asciiTheme="minorHAnsi" w:hAnsiTheme="minorHAnsi" w:cstheme="minorHAnsi"/>
+                <w:sz w:val="22"/>
+                <w:szCs w:val="22"/>
+              </w:rPr>
+            </w:pPr>
+            <w:r>
+              <w:rPr>
+                <w:rFonts w:asciiTheme="minorHAnsi" w:hAnsiTheme="minorHAnsi" w:cstheme="minorHAnsi"/>
+                <w:sz w:val="22"/>
+                <w:szCs w:val="22"/>
+              </w:rPr>
+              <w:t xml:space="preserve">prepoznati </w:t>
+            </w:r>
+            <w:r>
+              <w:rPr>
+                <w:rFonts w:asciiTheme="minorHAnsi" w:hAnsiTheme="minorHAnsi" w:cstheme="minorHAnsi"/>
+                <w:sz w:val="22"/>
+                <w:szCs w:val="22"/>
+              </w:rPr>
+              <w:t xml:space="preserve">ulogu putničkih agencija u organiziranju </w:t>
+            </w:r>
+            <w:r>
+              <w:rPr>
+                <w:rFonts w:asciiTheme="minorHAnsi" w:hAnsiTheme="minorHAnsi" w:cstheme="minorHAnsi"/>
+                <w:sz w:val="22"/>
+                <w:szCs w:val="22"/>
+              </w:rPr>
+              <w:t xml:space="preserve">i prodaji </w:t>
+            </w:r>
+            <w:r>
+              <w:rPr>
+                <w:rFonts w:asciiTheme="minorHAnsi" w:hAnsiTheme="minorHAnsi" w:cstheme="minorHAnsi"/>
+                <w:sz w:val="22"/>
+                <w:szCs w:val="22"/>
+              </w:rPr>
+              <w:t>turističkog putovanja te posredovanju između turista i ponuđača turističkog smještaja i usluge</w:t>
+            </w:r>
+          </w:p>
+        </w:tc>
+        <w:tc>
+          <w:tcPr>
+            <w:tcW w:w="3685" w:type="dxa"/>
+            <w:tcBorders>
+              <w:top w:val="single" w:sz="4" w:space="0" w:color="auto"/>
+              <w:left w:val="single" w:sz="4" w:space="0" w:color="auto"/>
+              <w:bottom w:val="nil"/>
+              <w:right w:val="single" w:sz="4" w:space="0" w:color="auto"/>
+            </w:tcBorders>
+          </w:tcPr>
+          <w:p>
+            <w:pPr>
+              <w:spacing w:before="120"/>
+              <w:rPr>
+                <w:rFonts w:asciiTheme="minorHAnsi" w:hAnsiTheme="minorHAnsi" w:cstheme="minorHAnsi"/>
+                <w:sz w:val="22"/>
+                <w:szCs w:val="22"/>
+              </w:rPr>
+            </w:pPr>
+            <w:r>
+              <w:rPr>
+                <w:rFonts w:asciiTheme="minorHAnsi" w:hAnsiTheme="minorHAnsi" w:cstheme="minorHAnsi"/>
+                <w:sz w:val="22"/>
+                <w:szCs w:val="22"/>
+              </w:rPr>
+              <w:t>Važne pojmove učenik zapisuje u bilježnicu.</w:t>
+            </w:r>
+          </w:p>
+        </w:tc>
+        <w:tc>
+          <w:tcPr>
+            <w:tcW w:w="3119" w:type="dxa"/>
+            <w:tcBorders>
+              <w:top w:val="single" w:sz="4" w:space="0" w:color="auto"/>
+              <w:left w:val="single" w:sz="4" w:space="0" w:color="auto"/>
+              <w:bottom w:val="nil"/>
+              <w:right w:val="single" w:sz="4" w:space="0" w:color="auto"/>
+            </w:tcBorders>
+          </w:tcPr>
+          <w:p>
+            <w:pPr>
+              <w:spacing w:before="120"/>
+              <w:rPr>
+                <w:rFonts w:asciiTheme="minorHAnsi" w:hAnsiTheme="minorHAnsi" w:cstheme="minorHAnsi"/>
+                <w:sz w:val="22"/>
+                <w:szCs w:val="22"/>
+              </w:rPr>
+            </w:pPr>
+            <w:r>
+              <w:rPr>
+                <w:rFonts w:asciiTheme="minorHAnsi" w:hAnsiTheme="minorHAnsi" w:cstheme="minorHAnsi"/>
+                <w:sz w:val="22"/>
+                <w:szCs w:val="22"/>
+              </w:rPr>
+              <w:t>Metoda razgovora i frontalnog rada. Korištenje projektora i računala.</w:t>
+            </w:r>
+          </w:p>
+        </w:tc>
+        <w:tc>
+          <w:tcPr>
+            <w:tcW w:w="1276" w:type="dxa"/>
+            <w:tcBorders>
+              <w:top w:val="single" w:sz="4" w:space="0" w:color="auto"/>
+              <w:left w:val="single" w:sz="4" w:space="0" w:color="auto"/>
+              <w:bottom w:val="nil"/>
+              <w:right w:val="single" w:sz="4" w:space="0" w:color="auto"/>
+            </w:tcBorders>
+          </w:tcPr>
+          <w:p>
+            <w:pPr>
+              <w:spacing w:before="120"/>
+              <w:rPr>
+                <w:rFonts w:asciiTheme="minorHAnsi" w:hAnsiTheme="minorHAnsi" w:cstheme="minorHAnsi"/>
+                <w:sz w:val="22"/>
+                <w:szCs w:val="22"/>
+              </w:rPr>
+            </w:pPr>
+          </w:p>
+        </w:tc>
+      </w:tr>
+      <w:tr>
+        <w:trPr>
+          <w:trHeight w:val="874"/>
+        </w:trPr>
+        <w:tc>
+          <w:tcPr>
+            <w:tcW w:w="959" w:type="dxa"/>
+            <w:vMerge/>
+            <w:tcBorders>
+              <w:left w:val="single" w:sz="4" w:space="0" w:color="auto"/>
+              <w:right w:val="single" w:sz="4" w:space="0" w:color="auto"/>
+            </w:tcBorders>
+          </w:tcPr>
+          <w:p>
+            <w:pPr>
+              <w:rPr>
+                <w:rFonts w:asciiTheme="minorHAnsi" w:hAnsiTheme="minorHAnsi" w:cstheme="minorHAnsi"/>
+                <w:sz w:val="22"/>
+                <w:szCs w:val="22"/>
+              </w:rPr>
+            </w:pPr>
+          </w:p>
+        </w:tc>
+        <w:tc>
+          <w:tcPr>
+            <w:tcW w:w="2693" w:type="dxa"/>
+            <w:tcBorders>
+              <w:top w:val="nil"/>
+              <w:left w:val="single" w:sz="4" w:space="0" w:color="auto"/>
+              <w:bottom w:val="nil"/>
+              <w:right w:val="single" w:sz="4" w:space="0" w:color="auto"/>
+            </w:tcBorders>
+          </w:tcPr>
+          <w:p>
+            <w:pPr>
+              <w:pStyle w:val="ListParagraph"/>
+              <w:numPr>
+                <w:ilvl w:val="0"/>
+                <w:numId w:val="10"/>
+              </w:numPr>
+              <w:spacing w:before="120"/>
+              <w:ind w:left="476" w:hanging="425"/>
+              <w:contextualSpacing w:val="0"/>
+              <w:rPr>
+                <w:rFonts w:asciiTheme="minorHAnsi" w:hAnsiTheme="minorHAnsi" w:cstheme="minorHAnsi"/>
+                <w:sz w:val="22"/>
+              </w:rPr>
+            </w:pPr>
+            <w:r>
+              <w:rPr>
+                <w:rFonts w:asciiTheme="minorHAnsi" w:hAnsiTheme="minorHAnsi" w:cstheme="minorHAnsi"/>
+                <w:sz w:val="22"/>
+              </w:rPr>
+              <w:t>Vrste putničkih agencija</w:t>
+            </w:r>
+          </w:p>
+        </w:tc>
+        <w:tc>
+          <w:tcPr>
+            <w:tcW w:w="4111" w:type="dxa"/>
+            <w:tcBorders>
+              <w:top w:val="nil"/>
+              <w:left w:val="single" w:sz="4" w:space="0" w:color="auto"/>
+              <w:bottom w:val="nil"/>
+              <w:right w:val="single" w:sz="4" w:space="0" w:color="auto"/>
+            </w:tcBorders>
+          </w:tcPr>
+          <w:p>
+            <w:pPr>
+              <w:pStyle w:val="ListParagraph"/>
+              <w:numPr>
+                <w:ilvl w:val="0"/>
+                <w:numId w:val="11"/>
+              </w:numPr>
+              <w:spacing w:before="120"/>
+              <w:ind w:left="198" w:hanging="198"/>
+              <w:contextualSpacing w:val="0"/>
+              <w:rPr>
+                <w:rFonts w:asciiTheme="minorHAnsi" w:hAnsiTheme="minorHAnsi" w:cstheme="minorHAnsi"/>
+                <w:sz w:val="22"/>
+                <w:szCs w:val="22"/>
+              </w:rPr>
+            </w:pPr>
+            <w:r>
+              <w:rPr>
+                <w:rFonts w:asciiTheme="minorHAnsi" w:hAnsiTheme="minorHAnsi" w:cstheme="minorHAnsi"/>
+                <w:sz w:val="22"/>
+                <w:szCs w:val="22"/>
+              </w:rPr>
+              <w:t>razlikovati putničke agencije kao posrednike u turističkom putovanju i putničke agencije kao organizatore turističkog putovanja</w:t>
+            </w:r>
+          </w:p>
+        </w:tc>
+        <w:tc>
+          <w:tcPr>
+            <w:tcW w:w="3685" w:type="dxa"/>
+            <w:tcBorders>
+              <w:top w:val="nil"/>
+              <w:left w:val="single" w:sz="4" w:space="0" w:color="auto"/>
+              <w:bottom w:val="nil"/>
+              <w:right w:val="single" w:sz="4" w:space="0" w:color="auto"/>
+            </w:tcBorders>
+          </w:tcPr>
+          <w:p>
+            <w:pPr>
+              <w:spacing w:before="120"/>
+              <w:rPr>
+                <w:rFonts w:asciiTheme="minorHAnsi" w:hAnsiTheme="minorHAnsi" w:cstheme="minorHAnsi"/>
+                <w:sz w:val="22"/>
+                <w:szCs w:val="22"/>
+              </w:rPr>
+            </w:pPr>
+            <w:r>
+              <w:rPr>
+                <w:rFonts w:asciiTheme="minorHAnsi" w:hAnsiTheme="minorHAnsi" w:cstheme="minorHAnsi"/>
+                <w:sz w:val="22"/>
+                <w:szCs w:val="22"/>
+              </w:rPr>
+              <w:t>Važne pojmove učenik zapisuje u bilježnicu.</w:t>
+            </w:r>
+          </w:p>
+        </w:tc>
+        <w:tc>
+          <w:tcPr>
+            <w:tcW w:w="3119" w:type="dxa"/>
+            <w:tcBorders>
+              <w:top w:val="nil"/>
+              <w:left w:val="single" w:sz="4" w:space="0" w:color="auto"/>
+              <w:bottom w:val="nil"/>
+              <w:right w:val="single" w:sz="4" w:space="0" w:color="auto"/>
+            </w:tcBorders>
+          </w:tcPr>
+          <w:p>
+            <w:pPr>
+              <w:spacing w:before="120"/>
+              <w:rPr>
+                <w:rFonts w:asciiTheme="minorHAnsi" w:hAnsiTheme="minorHAnsi" w:cstheme="minorHAnsi"/>
+                <w:sz w:val="22"/>
+                <w:szCs w:val="22"/>
+              </w:rPr>
+            </w:pPr>
+            <w:r>
+              <w:rPr>
+                <w:rFonts w:asciiTheme="minorHAnsi" w:hAnsiTheme="minorHAnsi" w:cstheme="minorHAnsi"/>
+                <w:sz w:val="22"/>
+                <w:szCs w:val="22"/>
+              </w:rPr>
+              <w:t>Metoda razgovora i frontalnog rada. Korištenje projektora i računala.</w:t>
+            </w:r>
+          </w:p>
+        </w:tc>
+        <w:tc>
+          <w:tcPr>
+            <w:tcW w:w="1276" w:type="dxa"/>
+            <w:tcBorders>
+              <w:top w:val="nil"/>
+              <w:left w:val="single" w:sz="4" w:space="0" w:color="auto"/>
+              <w:bottom w:val="nil"/>
+              <w:right w:val="single" w:sz="4" w:space="0" w:color="auto"/>
+            </w:tcBorders>
+          </w:tcPr>
+          <w:p>
+            <w:pPr>
+              <w:spacing w:before="120"/>
+              <w:rPr>
+                <w:rFonts w:asciiTheme="minorHAnsi" w:hAnsiTheme="minorHAnsi" w:cstheme="minorHAnsi"/>
+                <w:sz w:val="22"/>
+                <w:szCs w:val="22"/>
+              </w:rPr>
+            </w:pPr>
+          </w:p>
+        </w:tc>
+      </w:tr>
+      <w:tr>
+        <w:trPr>
+          <w:trHeight w:val="874"/>
+        </w:trPr>
+        <w:tc>
+          <w:tcPr>
+            <w:tcW w:w="959" w:type="dxa"/>
+            <w:vMerge/>
+            <w:tcBorders>
+              <w:left w:val="single" w:sz="4" w:space="0" w:color="auto"/>
+              <w:right w:val="single" w:sz="4" w:space="0" w:color="auto"/>
+            </w:tcBorders>
+          </w:tcPr>
+          <w:p>
+            <w:pPr>
+              <w:rPr>
+                <w:rFonts w:asciiTheme="minorHAnsi" w:hAnsiTheme="minorHAnsi" w:cstheme="minorHAnsi"/>
+                <w:sz w:val="22"/>
+                <w:szCs w:val="22"/>
+              </w:rPr>
+            </w:pPr>
+          </w:p>
+        </w:tc>
+        <w:tc>
+          <w:tcPr>
+            <w:tcW w:w="2693" w:type="dxa"/>
+            <w:tcBorders>
+              <w:top w:val="nil"/>
+              <w:left w:val="single" w:sz="4" w:space="0" w:color="auto"/>
+              <w:bottom w:val="nil"/>
+              <w:right w:val="single" w:sz="4" w:space="0" w:color="auto"/>
+            </w:tcBorders>
+          </w:tcPr>
+          <w:p>
+            <w:pPr>
+              <w:pStyle w:val="ListParagraph"/>
+              <w:numPr>
+                <w:ilvl w:val="0"/>
+                <w:numId w:val="10"/>
+              </w:numPr>
+              <w:spacing w:before="120"/>
+              <w:ind w:left="459"/>
+              <w:contextualSpacing w:val="0"/>
+              <w:rPr>
+                <w:rFonts w:asciiTheme="minorHAnsi" w:hAnsiTheme="minorHAnsi" w:cstheme="minorHAnsi"/>
+                <w:sz w:val="22"/>
+              </w:rPr>
+            </w:pPr>
+            <w:r>
+              <w:rPr>
+                <w:rFonts w:asciiTheme="minorHAnsi" w:hAnsiTheme="minorHAnsi" w:cstheme="minorHAnsi"/>
+                <w:sz w:val="22"/>
+              </w:rPr>
+              <w:t>Vrste putničkih agencija</w:t>
+            </w:r>
+          </w:p>
+        </w:tc>
+        <w:tc>
+          <w:tcPr>
+            <w:tcW w:w="4111" w:type="dxa"/>
+            <w:tcBorders>
+              <w:top w:val="nil"/>
+              <w:left w:val="single" w:sz="4" w:space="0" w:color="auto"/>
+              <w:bottom w:val="nil"/>
+              <w:right w:val="single" w:sz="4" w:space="0" w:color="auto"/>
+            </w:tcBorders>
+          </w:tcPr>
+          <w:p>
+            <w:pPr>
+              <w:pStyle w:val="ListParagraph"/>
+              <w:numPr>
+                <w:ilvl w:val="0"/>
+                <w:numId w:val="11"/>
+              </w:numPr>
+              <w:spacing w:before="120"/>
+              <w:ind w:left="198" w:hanging="198"/>
+              <w:contextualSpacing w:val="0"/>
+              <w:rPr>
+                <w:rFonts w:asciiTheme="minorHAnsi" w:hAnsiTheme="minorHAnsi" w:cstheme="minorHAnsi"/>
+                <w:sz w:val="22"/>
+                <w:szCs w:val="22"/>
+              </w:rPr>
+            </w:pPr>
+            <w:r>
+              <w:rPr>
+                <w:rFonts w:asciiTheme="minorHAnsi" w:hAnsiTheme="minorHAnsi" w:cstheme="minorHAnsi"/>
+                <w:sz w:val="22"/>
+                <w:szCs w:val="22"/>
+              </w:rPr>
+              <w:t>razlikovati vrste putničkih agencija – emitivnog, receptivnog i miješanog tipa</w:t>
+            </w:r>
+          </w:p>
+        </w:tc>
+        <w:tc>
+          <w:tcPr>
+            <w:tcW w:w="3685" w:type="dxa"/>
+            <w:tcBorders>
+              <w:top w:val="nil"/>
+              <w:left w:val="single" w:sz="4" w:space="0" w:color="auto"/>
+              <w:bottom w:val="nil"/>
+              <w:right w:val="single" w:sz="4" w:space="0" w:color="auto"/>
+            </w:tcBorders>
+          </w:tcPr>
+          <w:p>
+            <w:pPr>
+              <w:spacing w:before="120"/>
+              <w:rPr>
+                <w:rFonts w:asciiTheme="minorHAnsi" w:hAnsiTheme="minorHAnsi" w:cstheme="minorHAnsi"/>
+                <w:sz w:val="22"/>
+                <w:szCs w:val="22"/>
+              </w:rPr>
+            </w:pPr>
+          </w:p>
+        </w:tc>
+        <w:tc>
+          <w:tcPr>
+            <w:tcW w:w="3119" w:type="dxa"/>
+            <w:tcBorders>
+              <w:top w:val="nil"/>
+              <w:left w:val="single" w:sz="4" w:space="0" w:color="auto"/>
+              <w:bottom w:val="nil"/>
+              <w:right w:val="single" w:sz="4" w:space="0" w:color="auto"/>
+            </w:tcBorders>
+          </w:tcPr>
+          <w:p>
+            <w:pPr>
+              <w:spacing w:before="120"/>
+              <w:rPr>
+                <w:rFonts w:asciiTheme="minorHAnsi" w:hAnsiTheme="minorHAnsi" w:cstheme="minorHAnsi"/>
+                <w:sz w:val="22"/>
+                <w:szCs w:val="22"/>
+              </w:rPr>
+            </w:pPr>
+            <w:r>
+              <w:rPr>
+                <w:rFonts w:asciiTheme="minorHAnsi" w:hAnsiTheme="minorHAnsi" w:cstheme="minorHAnsi"/>
+                <w:sz w:val="22"/>
+                <w:szCs w:val="22"/>
+              </w:rPr>
+              <w:t>Metoda razgovora i frontalnog rada. Korištenje projektora i računala.</w:t>
+            </w:r>
+          </w:p>
+        </w:tc>
+        <w:tc>
+          <w:tcPr>
+            <w:tcW w:w="1276" w:type="dxa"/>
+            <w:tcBorders>
+              <w:top w:val="nil"/>
+              <w:left w:val="single" w:sz="4" w:space="0" w:color="auto"/>
+              <w:bottom w:val="nil"/>
+              <w:right w:val="single" w:sz="4" w:space="0" w:color="auto"/>
+            </w:tcBorders>
+          </w:tcPr>
+          <w:p>
+            <w:pPr>
+              <w:spacing w:before="120"/>
+              <w:rPr>
+                <w:rFonts w:asciiTheme="minorHAnsi" w:hAnsiTheme="minorHAnsi" w:cstheme="minorHAnsi"/>
+                <w:sz w:val="22"/>
+                <w:szCs w:val="22"/>
+              </w:rPr>
+            </w:pPr>
+          </w:p>
+        </w:tc>
+      </w:tr>
+      <w:tr>
+        <w:trPr>
+          <w:trHeight w:val="874"/>
+        </w:trPr>
+        <w:tc>
+          <w:tcPr>
+            <w:tcW w:w="959" w:type="dxa"/>
+            <w:vMerge/>
+            <w:tcBorders>
+              <w:left w:val="single" w:sz="4" w:space="0" w:color="auto"/>
+              <w:right w:val="single" w:sz="4" w:space="0" w:color="auto"/>
+            </w:tcBorders>
+          </w:tcPr>
+          <w:p>
+            <w:pPr>
+              <w:rPr>
+                <w:rFonts w:asciiTheme="minorHAnsi" w:hAnsiTheme="minorHAnsi" w:cstheme="minorHAnsi"/>
+                <w:sz w:val="22"/>
+                <w:szCs w:val="22"/>
+              </w:rPr>
+            </w:pPr>
+          </w:p>
+        </w:tc>
+        <w:tc>
+          <w:tcPr>
+            <w:tcW w:w="2693" w:type="dxa"/>
+            <w:tcBorders>
+              <w:top w:val="nil"/>
+              <w:left w:val="single" w:sz="4" w:space="0" w:color="auto"/>
+              <w:bottom w:val="nil"/>
+              <w:right w:val="single" w:sz="4" w:space="0" w:color="auto"/>
+            </w:tcBorders>
+          </w:tcPr>
+          <w:p>
+            <w:pPr>
+              <w:pStyle w:val="ListParagraph"/>
+              <w:numPr>
+                <w:ilvl w:val="0"/>
+                <w:numId w:val="10"/>
+              </w:numPr>
+              <w:spacing w:before="120"/>
+              <w:ind w:left="476" w:hanging="425"/>
+              <w:contextualSpacing w:val="0"/>
+              <w:rPr>
+                <w:rFonts w:asciiTheme="minorHAnsi" w:hAnsiTheme="minorHAnsi" w:cstheme="minorHAnsi"/>
+                <w:sz w:val="22"/>
+              </w:rPr>
+            </w:pPr>
+            <w:r>
+              <w:rPr>
+                <w:rFonts w:asciiTheme="minorHAnsi" w:hAnsiTheme="minorHAnsi" w:cstheme="minorHAnsi"/>
+                <w:sz w:val="22"/>
+              </w:rPr>
+              <w:t>Vrste putničkih agencija</w:t>
+            </w:r>
+          </w:p>
+        </w:tc>
+        <w:tc>
+          <w:tcPr>
+            <w:tcW w:w="4111" w:type="dxa"/>
+            <w:tcBorders>
+              <w:top w:val="nil"/>
+              <w:left w:val="single" w:sz="4" w:space="0" w:color="auto"/>
+              <w:bottom w:val="nil"/>
+              <w:right w:val="single" w:sz="4" w:space="0" w:color="auto"/>
+            </w:tcBorders>
+          </w:tcPr>
+          <w:p>
+            <w:pPr>
+              <w:pStyle w:val="ListParagraph"/>
+              <w:numPr>
+                <w:ilvl w:val="0"/>
+                <w:numId w:val="11"/>
+              </w:numPr>
+              <w:spacing w:before="120"/>
+              <w:ind w:left="198" w:hanging="198"/>
+              <w:contextualSpacing w:val="0"/>
+              <w:rPr>
+                <w:rFonts w:asciiTheme="minorHAnsi" w:hAnsiTheme="minorHAnsi" w:cstheme="minorHAnsi"/>
+                <w:sz w:val="22"/>
+                <w:szCs w:val="22"/>
+              </w:rPr>
+            </w:pPr>
+            <w:r>
+              <w:rPr>
+                <w:rFonts w:asciiTheme="minorHAnsi" w:hAnsiTheme="minorHAnsi" w:cstheme="minorHAnsi"/>
+                <w:sz w:val="22"/>
+                <w:szCs w:val="22"/>
+              </w:rPr>
+              <w:t>prepoznati ulogu turoperatora</w:t>
+            </w:r>
+          </w:p>
+          <w:p>
+            <w:pPr>
+              <w:pStyle w:val="ListParagraph"/>
+              <w:numPr>
+                <w:ilvl w:val="0"/>
+                <w:numId w:val="11"/>
+              </w:numPr>
+              <w:spacing w:before="120"/>
+              <w:ind w:left="198" w:hanging="198"/>
+              <w:contextualSpacing w:val="0"/>
+              <w:rPr>
+                <w:rFonts w:asciiTheme="minorHAnsi" w:hAnsiTheme="minorHAnsi" w:cstheme="minorHAnsi"/>
+                <w:sz w:val="22"/>
+                <w:szCs w:val="22"/>
+              </w:rPr>
+            </w:pPr>
+            <w:r>
+              <w:rPr>
+                <w:rFonts w:asciiTheme="minorHAnsi" w:hAnsiTheme="minorHAnsi" w:cstheme="minorHAnsi"/>
+                <w:sz w:val="22"/>
+                <w:szCs w:val="22"/>
+              </w:rPr>
+              <w:t>razlikovati putničke agencije s obzirom na prostorni obuhvat – regionalne, nacionalne i međunarodne</w:t>
+            </w:r>
+          </w:p>
+        </w:tc>
+        <w:tc>
+          <w:tcPr>
+            <w:tcW w:w="3685" w:type="dxa"/>
+            <w:tcBorders>
+              <w:top w:val="nil"/>
+              <w:left w:val="single" w:sz="4" w:space="0" w:color="auto"/>
+              <w:bottom w:val="nil"/>
+              <w:right w:val="single" w:sz="4" w:space="0" w:color="auto"/>
+            </w:tcBorders>
+          </w:tcPr>
+          <w:p>
+            <w:pPr>
+              <w:spacing w:before="120"/>
+              <w:rPr>
+                <w:rFonts w:asciiTheme="minorHAnsi" w:hAnsiTheme="minorHAnsi" w:cstheme="minorHAnsi"/>
+                <w:sz w:val="22"/>
+                <w:szCs w:val="22"/>
+              </w:rPr>
+            </w:pPr>
+          </w:p>
+        </w:tc>
+        <w:tc>
+          <w:tcPr>
+            <w:tcW w:w="3119" w:type="dxa"/>
+            <w:tcBorders>
+              <w:top w:val="nil"/>
+              <w:left w:val="single" w:sz="4" w:space="0" w:color="auto"/>
+              <w:bottom w:val="nil"/>
+              <w:right w:val="single" w:sz="4" w:space="0" w:color="auto"/>
+            </w:tcBorders>
+          </w:tcPr>
+          <w:p>
+            <w:pPr>
+              <w:spacing w:before="120"/>
+              <w:rPr>
+                <w:rFonts w:asciiTheme="minorHAnsi" w:hAnsiTheme="minorHAnsi" w:cstheme="minorHAnsi"/>
+                <w:sz w:val="22"/>
+                <w:szCs w:val="22"/>
+              </w:rPr>
+            </w:pPr>
+            <w:r>
+              <w:rPr>
+                <w:rFonts w:asciiTheme="minorHAnsi" w:hAnsiTheme="minorHAnsi" w:cstheme="minorHAnsi"/>
+                <w:sz w:val="22"/>
+                <w:szCs w:val="22"/>
+              </w:rPr>
+              <w:t>Metoda razgovora i frontalnog rada. Korištenje projektora i računala.</w:t>
+            </w:r>
+          </w:p>
+        </w:tc>
+        <w:tc>
+          <w:tcPr>
+            <w:tcW w:w="1276" w:type="dxa"/>
+            <w:tcBorders>
+              <w:top w:val="nil"/>
+              <w:left w:val="single" w:sz="4" w:space="0" w:color="auto"/>
+              <w:bottom w:val="nil"/>
+              <w:right w:val="single" w:sz="4" w:space="0" w:color="auto"/>
+            </w:tcBorders>
+          </w:tcPr>
+          <w:p>
+            <w:pPr>
+              <w:spacing w:before="120"/>
+              <w:rPr>
+                <w:rFonts w:asciiTheme="minorHAnsi" w:hAnsiTheme="minorHAnsi" w:cstheme="minorHAnsi"/>
+                <w:sz w:val="22"/>
+                <w:szCs w:val="22"/>
+              </w:rPr>
+            </w:pPr>
+          </w:p>
+        </w:tc>
+      </w:tr>
+      <w:tr>
+        <w:trPr>
+          <w:trHeight w:val="874"/>
+        </w:trPr>
+        <w:tc>
+          <w:tcPr>
+            <w:tcW w:w="959" w:type="dxa"/>
+            <w:vMerge/>
+            <w:tcBorders>
+              <w:left w:val="single" w:sz="4" w:space="0" w:color="auto"/>
+              <w:right w:val="single" w:sz="4" w:space="0" w:color="auto"/>
+            </w:tcBorders>
+          </w:tcPr>
+          <w:p>
+            <w:pPr>
+              <w:rPr>
+                <w:rFonts w:asciiTheme="minorHAnsi" w:hAnsiTheme="minorHAnsi" w:cstheme="minorHAnsi"/>
+                <w:sz w:val="22"/>
+                <w:szCs w:val="22"/>
+              </w:rPr>
+            </w:pPr>
+          </w:p>
+        </w:tc>
+        <w:tc>
+          <w:tcPr>
+            <w:tcW w:w="2693" w:type="dxa"/>
+            <w:tcBorders>
+              <w:top w:val="nil"/>
+              <w:left w:val="single" w:sz="4" w:space="0" w:color="auto"/>
+              <w:bottom w:val="nil"/>
+              <w:right w:val="single" w:sz="4" w:space="0" w:color="auto"/>
+            </w:tcBorders>
+          </w:tcPr>
+          <w:p>
+            <w:pPr>
+              <w:pStyle w:val="ListParagraph"/>
+              <w:numPr>
+                <w:ilvl w:val="0"/>
+                <w:numId w:val="10"/>
+              </w:numPr>
+              <w:spacing w:before="120"/>
+              <w:ind w:left="476" w:hanging="425"/>
+              <w:contextualSpacing w:val="0"/>
+              <w:rPr>
+                <w:rFonts w:asciiTheme="minorHAnsi" w:hAnsiTheme="minorHAnsi" w:cstheme="minorHAnsi"/>
+                <w:sz w:val="22"/>
+              </w:rPr>
+            </w:pPr>
+            <w:r>
+              <w:rPr>
+                <w:rFonts w:asciiTheme="minorHAnsi" w:hAnsiTheme="minorHAnsi" w:cstheme="minorHAnsi"/>
+                <w:sz w:val="22"/>
+              </w:rPr>
+              <w:t>Ponavljanje gradiva</w:t>
+            </w:r>
+          </w:p>
+        </w:tc>
+        <w:tc>
+          <w:tcPr>
+            <w:tcW w:w="4111" w:type="dxa"/>
+            <w:tcBorders>
+              <w:top w:val="nil"/>
+              <w:left w:val="single" w:sz="4" w:space="0" w:color="auto"/>
+              <w:bottom w:val="nil"/>
+              <w:right w:val="single" w:sz="4" w:space="0" w:color="auto"/>
+            </w:tcBorders>
+          </w:tcPr>
+          <w:p>
+            <w:pPr>
+              <w:pStyle w:val="ListParagraph"/>
+              <w:numPr>
+                <w:ilvl w:val="0"/>
+                <w:numId w:val="11"/>
+              </w:numPr>
+              <w:spacing w:before="120"/>
+              <w:ind w:left="198" w:hanging="198"/>
+              <w:contextualSpacing w:val="0"/>
+              <w:rPr>
+                <w:rFonts w:asciiTheme="minorHAnsi" w:hAnsiTheme="minorHAnsi" w:cstheme="minorHAnsi"/>
+                <w:sz w:val="22"/>
+                <w:szCs w:val="22"/>
+              </w:rPr>
+            </w:pPr>
+          </w:p>
+        </w:tc>
+        <w:tc>
+          <w:tcPr>
+            <w:tcW w:w="3685" w:type="dxa"/>
+            <w:tcBorders>
+              <w:top w:val="nil"/>
+              <w:left w:val="single" w:sz="4" w:space="0" w:color="auto"/>
+              <w:bottom w:val="nil"/>
+              <w:right w:val="single" w:sz="4" w:space="0" w:color="auto"/>
+            </w:tcBorders>
+          </w:tcPr>
+          <w:p>
+            <w:pPr>
+              <w:spacing w:before="120"/>
+              <w:rPr>
+                <w:rFonts w:asciiTheme="minorHAnsi" w:hAnsiTheme="minorHAnsi" w:cstheme="minorHAnsi"/>
+                <w:sz w:val="22"/>
+                <w:szCs w:val="22"/>
+              </w:rPr>
+            </w:pPr>
+          </w:p>
+        </w:tc>
+        <w:tc>
+          <w:tcPr>
+            <w:tcW w:w="3119" w:type="dxa"/>
+            <w:tcBorders>
+              <w:top w:val="nil"/>
+              <w:left w:val="single" w:sz="4" w:space="0" w:color="auto"/>
+              <w:bottom w:val="nil"/>
+              <w:right w:val="single" w:sz="4" w:space="0" w:color="auto"/>
+            </w:tcBorders>
+          </w:tcPr>
+          <w:p>
+            <w:pPr>
+              <w:spacing w:before="120"/>
+              <w:rPr>
+                <w:rFonts w:asciiTheme="minorHAnsi" w:hAnsiTheme="minorHAnsi" w:cstheme="minorHAnsi"/>
+                <w:sz w:val="22"/>
+                <w:szCs w:val="22"/>
+              </w:rPr>
+            </w:pPr>
+            <w:r>
+              <w:rPr>
+                <w:rFonts w:asciiTheme="minorHAnsi" w:hAnsiTheme="minorHAnsi" w:cstheme="minorHAnsi"/>
+                <w:sz w:val="22"/>
+                <w:szCs w:val="22"/>
+              </w:rPr>
+              <w:t>Metoda razgovora.</w:t>
+            </w:r>
+          </w:p>
+        </w:tc>
+        <w:tc>
+          <w:tcPr>
+            <w:tcW w:w="1276" w:type="dxa"/>
+            <w:tcBorders>
+              <w:top w:val="nil"/>
+              <w:left w:val="single" w:sz="4" w:space="0" w:color="auto"/>
+              <w:bottom w:val="nil"/>
+              <w:right w:val="single" w:sz="4" w:space="0" w:color="auto"/>
+            </w:tcBorders>
+          </w:tcPr>
+          <w:p>
+            <w:pPr>
+              <w:spacing w:before="120"/>
+              <w:rPr>
+                <w:rFonts w:asciiTheme="minorHAnsi" w:hAnsiTheme="minorHAnsi" w:cstheme="minorHAnsi"/>
+                <w:sz w:val="22"/>
+                <w:szCs w:val="22"/>
+              </w:rPr>
+            </w:pPr>
+          </w:p>
+        </w:tc>
+      </w:tr>
+      <w:tr>
+        <w:trPr>
+          <w:trHeight w:val="874"/>
+        </w:trPr>
+        <w:tc>
+          <w:tcPr>
+            <w:tcW w:w="959" w:type="dxa"/>
+            <w:vMerge/>
+            <w:tcBorders>
+              <w:left w:val="single" w:sz="4" w:space="0" w:color="auto"/>
+              <w:right w:val="single" w:sz="4" w:space="0" w:color="auto"/>
+            </w:tcBorders>
+          </w:tcPr>
+          <w:p>
+            <w:pPr>
+              <w:rPr>
+                <w:rFonts w:asciiTheme="minorHAnsi" w:hAnsiTheme="minorHAnsi" w:cstheme="minorHAnsi"/>
+                <w:sz w:val="22"/>
+                <w:szCs w:val="22"/>
+              </w:rPr>
+            </w:pPr>
+          </w:p>
+        </w:tc>
+        <w:tc>
+          <w:tcPr>
+            <w:tcW w:w="2693" w:type="dxa"/>
+            <w:tcBorders>
+              <w:top w:val="nil"/>
+              <w:left w:val="single" w:sz="4" w:space="0" w:color="auto"/>
+              <w:bottom w:val="nil"/>
+              <w:right w:val="single" w:sz="4" w:space="0" w:color="auto"/>
+            </w:tcBorders>
+          </w:tcPr>
+          <w:p>
+            <w:pPr>
+              <w:pStyle w:val="ListParagraph"/>
+              <w:numPr>
+                <w:ilvl w:val="0"/>
+                <w:numId w:val="10"/>
+              </w:numPr>
+              <w:spacing w:before="120"/>
+              <w:ind w:left="476" w:hanging="425"/>
+              <w:contextualSpacing w:val="0"/>
+              <w:rPr>
+                <w:rFonts w:asciiTheme="minorHAnsi" w:hAnsiTheme="minorHAnsi" w:cstheme="minorHAnsi"/>
+                <w:sz w:val="22"/>
+              </w:rPr>
+            </w:pPr>
+            <w:r>
+              <w:rPr>
+                <w:rFonts w:asciiTheme="minorHAnsi" w:hAnsiTheme="minorHAnsi" w:cstheme="minorHAnsi"/>
+                <w:sz w:val="22"/>
+              </w:rPr>
+              <w:t>Provjera znanja</w:t>
+            </w:r>
+          </w:p>
+        </w:tc>
+        <w:tc>
+          <w:tcPr>
+            <w:tcW w:w="4111" w:type="dxa"/>
+            <w:tcBorders>
+              <w:top w:val="nil"/>
+              <w:left w:val="single" w:sz="4" w:space="0" w:color="auto"/>
+              <w:bottom w:val="nil"/>
+              <w:right w:val="single" w:sz="4" w:space="0" w:color="auto"/>
+            </w:tcBorders>
+          </w:tcPr>
+          <w:p>
+            <w:pPr>
+              <w:pStyle w:val="ListParagraph"/>
+              <w:numPr>
+                <w:ilvl w:val="0"/>
+                <w:numId w:val="11"/>
+              </w:numPr>
+              <w:spacing w:before="120"/>
+              <w:ind w:left="198" w:hanging="198"/>
+              <w:contextualSpacing w:val="0"/>
+              <w:rPr>
+                <w:rFonts w:asciiTheme="minorHAnsi" w:hAnsiTheme="minorHAnsi" w:cstheme="minorHAnsi"/>
+                <w:sz w:val="22"/>
+                <w:szCs w:val="22"/>
+              </w:rPr>
+            </w:pPr>
+            <w:r>
+              <w:rPr>
+                <w:rFonts w:asciiTheme="minorHAnsi" w:hAnsiTheme="minorHAnsi" w:cstheme="minorHAnsi"/>
+                <w:sz w:val="22"/>
+                <w:szCs w:val="22"/>
+              </w:rPr>
+              <w:t>učenik odgovara na jednostavnije definicije koje mu je nastavnik prethodno naznačio na listi pitanja</w:t>
+            </w:r>
+          </w:p>
+          <w:p>
+            <w:pPr>
+              <w:pStyle w:val="ListParagraph"/>
+              <w:spacing w:before="120"/>
+              <w:ind w:left="198"/>
+              <w:contextualSpacing w:val="0"/>
+              <w:rPr>
+                <w:rFonts w:asciiTheme="minorHAnsi" w:hAnsiTheme="minorHAnsi" w:cstheme="minorHAnsi"/>
+                <w:sz w:val="22"/>
+                <w:szCs w:val="22"/>
+              </w:rPr>
+            </w:pPr>
+          </w:p>
+        </w:tc>
+        <w:tc>
+          <w:tcPr>
+            <w:tcW w:w="3685" w:type="dxa"/>
+            <w:tcBorders>
+              <w:top w:val="nil"/>
+              <w:left w:val="single" w:sz="4" w:space="0" w:color="auto"/>
+              <w:bottom w:val="nil"/>
+              <w:right w:val="single" w:sz="4" w:space="0" w:color="auto"/>
+            </w:tcBorders>
+          </w:tcPr>
+          <w:p>
+            <w:pPr>
+              <w:spacing w:before="120"/>
+              <w:rPr>
+                <w:rFonts w:asciiTheme="minorHAnsi" w:hAnsiTheme="minorHAnsi" w:cstheme="minorHAnsi"/>
+                <w:sz w:val="22"/>
+                <w:szCs w:val="22"/>
+              </w:rPr>
+            </w:pPr>
+            <w:r>
+              <w:rPr>
+                <w:rFonts w:asciiTheme="minorHAnsi" w:hAnsiTheme="minorHAnsi" w:cstheme="minorHAnsi"/>
+                <w:sz w:val="22"/>
+                <w:szCs w:val="22"/>
+              </w:rPr>
+              <w:t>Nastavnik pomaže učeniku</w:t>
+            </w:r>
+            <w:r>
+              <w:rPr>
+                <w:rFonts w:asciiTheme="minorHAnsi" w:hAnsiTheme="minorHAnsi" w:cstheme="minorHAnsi"/>
+                <w:sz w:val="22"/>
+                <w:szCs w:val="22"/>
+              </w:rPr>
+              <w:t xml:space="preserve"> navođenjem primjera kako bi joj pomogao prilikom odgovaranja.</w:t>
+            </w:r>
+          </w:p>
+        </w:tc>
+        <w:tc>
+          <w:tcPr>
+            <w:tcW w:w="3119" w:type="dxa"/>
+            <w:tcBorders>
+              <w:top w:val="nil"/>
+              <w:left w:val="single" w:sz="4" w:space="0" w:color="auto"/>
+              <w:bottom w:val="nil"/>
+              <w:right w:val="single" w:sz="4" w:space="0" w:color="auto"/>
+            </w:tcBorders>
+          </w:tcPr>
+          <w:p>
+            <w:pPr>
+              <w:spacing w:before="120"/>
+              <w:rPr>
+                <w:rFonts w:asciiTheme="minorHAnsi" w:hAnsiTheme="minorHAnsi" w:cstheme="minorHAnsi"/>
+                <w:sz w:val="22"/>
+                <w:szCs w:val="22"/>
+              </w:rPr>
+            </w:pPr>
+            <w:r>
+              <w:rPr>
+                <w:rFonts w:asciiTheme="minorHAnsi" w:hAnsiTheme="minorHAnsi" w:cstheme="minorHAnsi"/>
+                <w:sz w:val="22"/>
+                <w:szCs w:val="22"/>
+              </w:rPr>
+              <w:t>Metoda razgovora.</w:t>
+            </w:r>
+          </w:p>
+        </w:tc>
+        <w:tc>
+          <w:tcPr>
+            <w:tcW w:w="1276" w:type="dxa"/>
+            <w:tcBorders>
+              <w:top w:val="nil"/>
+              <w:left w:val="single" w:sz="4" w:space="0" w:color="auto"/>
+              <w:bottom w:val="nil"/>
+              <w:right w:val="single" w:sz="4" w:space="0" w:color="auto"/>
+            </w:tcBorders>
+          </w:tcPr>
+          <w:p>
+            <w:pPr>
+              <w:spacing w:before="120"/>
+              <w:rPr>
+                <w:rFonts w:asciiTheme="minorHAnsi" w:hAnsiTheme="minorHAnsi" w:cstheme="minorHAnsi"/>
+                <w:sz w:val="22"/>
+                <w:szCs w:val="22"/>
+              </w:rPr>
+            </w:pPr>
+          </w:p>
+        </w:tc>
+      </w:tr>
+      <w:tr>
+        <w:trPr>
+          <w:trHeight w:val="706"/>
+        </w:trPr>
+        <w:tc>
+          <w:tcPr>
+            <w:tcW w:w="959" w:type="dxa"/>
+            <w:vMerge/>
+            <w:tcBorders>
+              <w:left w:val="single" w:sz="4" w:space="0" w:color="auto"/>
+              <w:right w:val="single" w:sz="4" w:space="0" w:color="auto"/>
+            </w:tcBorders>
+          </w:tcPr>
+          <w:p>
+            <w:pPr>
+              <w:rPr>
+                <w:rFonts w:asciiTheme="minorHAnsi" w:hAnsiTheme="minorHAnsi" w:cstheme="minorHAnsi"/>
+                <w:sz w:val="22"/>
+                <w:szCs w:val="22"/>
+              </w:rPr>
+            </w:pPr>
+          </w:p>
+        </w:tc>
+        <w:tc>
+          <w:tcPr>
+            <w:tcW w:w="2693" w:type="dxa"/>
+            <w:tcBorders>
+              <w:top w:val="nil"/>
+              <w:left w:val="single" w:sz="4" w:space="0" w:color="auto"/>
+              <w:right w:val="single" w:sz="4" w:space="0" w:color="auto"/>
+            </w:tcBorders>
+          </w:tcPr>
+          <w:p>
+            <w:pPr>
+              <w:pStyle w:val="ListParagraph"/>
+              <w:numPr>
+                <w:ilvl w:val="0"/>
+                <w:numId w:val="10"/>
+              </w:numPr>
+              <w:spacing w:before="120"/>
+              <w:ind w:left="476" w:hanging="425"/>
+              <w:contextualSpacing w:val="0"/>
+              <w:rPr>
+                <w:rFonts w:asciiTheme="minorHAnsi" w:hAnsiTheme="minorHAnsi" w:cstheme="minorHAnsi"/>
+                <w:sz w:val="22"/>
+              </w:rPr>
+            </w:pPr>
+            <w:r>
+              <w:rPr>
+                <w:rFonts w:asciiTheme="minorHAnsi" w:hAnsiTheme="minorHAnsi" w:cstheme="minorHAnsi"/>
+                <w:sz w:val="22"/>
+              </w:rPr>
+              <w:t>Turistički motivi</w:t>
+            </w:r>
+          </w:p>
+        </w:tc>
+        <w:tc>
+          <w:tcPr>
+            <w:tcW w:w="4111" w:type="dxa"/>
+            <w:tcBorders>
+              <w:top w:val="nil"/>
+              <w:left w:val="single" w:sz="4" w:space="0" w:color="auto"/>
+              <w:right w:val="single" w:sz="4" w:space="0" w:color="auto"/>
+            </w:tcBorders>
+          </w:tcPr>
+          <w:p>
+            <w:pPr>
+              <w:pStyle w:val="ListParagraph"/>
+              <w:numPr>
+                <w:ilvl w:val="0"/>
+                <w:numId w:val="11"/>
+              </w:numPr>
+              <w:spacing w:before="120"/>
+              <w:ind w:left="198" w:hanging="198"/>
+              <w:contextualSpacing w:val="0"/>
+              <w:rPr>
+                <w:rFonts w:asciiTheme="minorHAnsi" w:hAnsiTheme="minorHAnsi" w:cstheme="minorHAnsi"/>
+                <w:sz w:val="22"/>
+                <w:szCs w:val="22"/>
+              </w:rPr>
+            </w:pPr>
+            <w:r>
+              <w:rPr>
+                <w:rFonts w:asciiTheme="minorHAnsi" w:hAnsiTheme="minorHAnsi" w:cstheme="minorHAnsi"/>
+                <w:sz w:val="22"/>
+                <w:szCs w:val="22"/>
+              </w:rPr>
+              <w:t>učenik prepoznaje različite motive koji potiču ljude na turistička putovanja</w:t>
+            </w:r>
+          </w:p>
+          <w:p>
+            <w:pPr>
+              <w:spacing w:before="120"/>
+              <w:ind w:left="65"/>
+              <w:rPr>
+                <w:rFonts w:asciiTheme="minorHAnsi" w:hAnsiTheme="minorHAnsi" w:cstheme="minorHAnsi"/>
+                <w:sz w:val="22"/>
+                <w:szCs w:val="22"/>
+              </w:rPr>
+            </w:pPr>
+          </w:p>
+        </w:tc>
+        <w:tc>
+          <w:tcPr>
+            <w:tcW w:w="3685" w:type="dxa"/>
+            <w:tcBorders>
+              <w:top w:val="nil"/>
+              <w:left w:val="single" w:sz="4" w:space="0" w:color="auto"/>
+              <w:right w:val="single" w:sz="4" w:space="0" w:color="auto"/>
+            </w:tcBorders>
+          </w:tcPr>
+          <w:p>
+            <w:pPr>
+              <w:spacing w:before="120"/>
+              <w:rPr>
+                <w:rFonts w:asciiTheme="minorHAnsi" w:hAnsiTheme="minorHAnsi" w:cstheme="minorHAnsi"/>
+                <w:sz w:val="22"/>
+                <w:szCs w:val="22"/>
+              </w:rPr>
+            </w:pPr>
+            <w:r>
+              <w:rPr>
+                <w:rFonts w:asciiTheme="minorHAnsi" w:hAnsiTheme="minorHAnsi" w:cstheme="minorHAnsi"/>
+                <w:sz w:val="22"/>
+                <w:szCs w:val="22"/>
+              </w:rPr>
+              <w:t xml:space="preserve">Na primjeru </w:t>
+            </w:r>
+            <w:r>
+              <w:rPr>
+                <w:rFonts w:asciiTheme="minorHAnsi" w:hAnsiTheme="minorHAnsi" w:cstheme="minorHAnsi"/>
+                <w:sz w:val="22"/>
+                <w:szCs w:val="22"/>
+              </w:rPr>
+              <w:t>otoka Paga, učenik prepoznaje moguće motive dolaska u pojedino mjesto na otoku.</w:t>
+            </w:r>
+          </w:p>
+        </w:tc>
+        <w:tc>
+          <w:tcPr>
+            <w:tcW w:w="3119" w:type="dxa"/>
+            <w:tcBorders>
+              <w:top w:val="nil"/>
+              <w:left w:val="single" w:sz="4" w:space="0" w:color="auto"/>
+              <w:right w:val="single" w:sz="4" w:space="0" w:color="auto"/>
+            </w:tcBorders>
+          </w:tcPr>
+          <w:p>
+            <w:pPr>
+              <w:spacing w:before="120"/>
+              <w:rPr>
+                <w:rFonts w:asciiTheme="minorHAnsi" w:hAnsiTheme="minorHAnsi" w:cstheme="minorHAnsi"/>
+                <w:sz w:val="22"/>
+                <w:szCs w:val="22"/>
+              </w:rPr>
+            </w:pPr>
+            <w:r>
+              <w:rPr>
+                <w:rFonts w:asciiTheme="minorHAnsi" w:hAnsiTheme="minorHAnsi" w:cstheme="minorHAnsi"/>
+                <w:sz w:val="22"/>
+                <w:szCs w:val="22"/>
+              </w:rPr>
+              <w:t>Metoda razgovora i frontalnog rada. K</w:t>
+            </w:r>
+            <w:r>
+              <w:rPr>
+                <w:rFonts w:asciiTheme="minorHAnsi" w:hAnsiTheme="minorHAnsi" w:cstheme="minorHAnsi"/>
+                <w:sz w:val="22"/>
+                <w:szCs w:val="22"/>
+              </w:rPr>
+              <w:t>orištenje projektora i računala</w:t>
+            </w:r>
+            <w:bookmarkStart w:id="0" w:name="_GoBack"/>
+            <w:bookmarkEnd w:id="0"/>
+            <w:r>
+              <w:rPr>
+                <w:rFonts w:asciiTheme="minorHAnsi" w:hAnsiTheme="minorHAnsi" w:cstheme="minorHAnsi"/>
+                <w:sz w:val="22"/>
+                <w:szCs w:val="22"/>
+              </w:rPr>
+              <w:t>.</w:t>
+            </w:r>
+          </w:p>
+        </w:tc>
+        <w:tc>
+          <w:tcPr>
+            <w:tcW w:w="1276" w:type="dxa"/>
+            <w:tcBorders>
+              <w:top w:val="nil"/>
+              <w:left w:val="single" w:sz="4" w:space="0" w:color="auto"/>
+              <w:right w:val="single" w:sz="4" w:space="0" w:color="auto"/>
+            </w:tcBorders>
+          </w:tcPr>
+          <w:p>
+            <w:pPr>
+              <w:spacing w:before="120"/>
+              <w:rPr>
+                <w:rFonts w:asciiTheme="minorHAnsi" w:hAnsiTheme="minorHAnsi" w:cstheme="minorHAnsi"/>
+                <w:sz w:val="22"/>
+                <w:szCs w:val="22"/>
+              </w:rPr>
+            </w:pPr>
+          </w:p>
+        </w:tc>
+      </w:tr>
+    </w:tbl>
+    <w:p>
+      <w:pPr>
+        <w:spacing w:after="200" w:line="276" w:lineRule="auto"/>
         <w:rPr>
           <w:rFonts w:asciiTheme="minorHAnsi" w:hAnsiTheme="minorHAnsi" w:cstheme="minorHAnsi"/>
         </w:rPr>
+      </w:pPr>
+    </w:p>
+    <w:p>
+      <w:r>
         <w:br w:type="page"/>
       </w:r>
     </w:p>
@@ -7854,21 +10957,7 @@
               <w:rPr>
                 <w:rFonts w:asciiTheme="minorHAnsi" w:hAnsiTheme="minorHAnsi" w:cstheme="minorHAnsi"/>
               </w:rPr>
-              <w:t xml:space="preserve"> (sažeti prikaz postignuća na kraju polugodišta, </w:t>
-            </w:r>
-            <w:proofErr w:type="spellStart"/>
-            <w:r>
-              <w:rPr>
-                <w:rFonts w:asciiTheme="minorHAnsi" w:hAnsiTheme="minorHAnsi" w:cstheme="minorHAnsi"/>
-              </w:rPr>
-              <w:t>šk.god</w:t>
-            </w:r>
-            <w:proofErr w:type="spellEnd"/>
-            <w:r>
-              <w:rPr>
-                <w:rFonts w:asciiTheme="minorHAnsi" w:hAnsiTheme="minorHAnsi" w:cstheme="minorHAnsi"/>
-              </w:rPr>
-              <w:t xml:space="preserve">.) </w:t>
+              <w:t xml:space="preserve"> (sažeti prikaz postignuća na kraju polugodišta, šk.god.) </w:t>
             </w:r>
           </w:p>
           <w:p>
@@ -7914,8 +11003,6 @@
               </w:rPr>
               <w:t>.</w:t>
             </w:r>
-            <w:bookmarkStart w:id="0" w:name="_GoBack"/>
-            <w:bookmarkEnd w:id="0"/>
           </w:p>
           <w:p>
             <w:pPr>
@@ -7955,17 +11042,8 @@
                 <w:rFonts w:asciiTheme="minorHAnsi" w:hAnsiTheme="minorHAnsi" w:cstheme="minorHAnsi"/>
                 <w:b/>
               </w:rPr>
-              <w:t xml:space="preserve">Sudjelovanje učenika i </w:t>
-            </w:r>
-            <w:proofErr w:type="spellStart"/>
-            <w:r>
-              <w:rPr>
-                <w:rFonts w:asciiTheme="minorHAnsi" w:hAnsiTheme="minorHAnsi" w:cstheme="minorHAnsi"/>
-                <w:b/>
-              </w:rPr>
-              <w:t>samovrednovanje</w:t>
-            </w:r>
-            <w:proofErr w:type="spellEnd"/>
+              <w:t>Sudjelovanje učenika i samovrednovanje</w:t>
+            </w:r>
             <w:r>
               <w:rPr>
                 <w:rFonts w:asciiTheme="minorHAnsi" w:hAnsiTheme="minorHAnsi" w:cstheme="minorHAnsi"/>
@@ -8753,7 +11831,7 @@
         <w:rFonts w:hint="default"/>
       </w:rPr>
     </w:lvl>
-    <w:lvl w:ilvl="1" w:tplc="041A0019" w:tentative="1">
+    <w:lvl w:ilvl="1" w:tplc="041A0019">
       <w:start w:val="1"/>
       <w:numFmt w:val="lowerLetter"/>
       <w:lvlText w:val="%2."/>
@@ -8942,7 +12020,7 @@
   <w:abstractNum w:abstractNumId="7">
     <w:nsid w:val="4E3B7CDD"/>
     <w:multiLevelType w:val="hybridMultilevel"/>
-    <w:tmpl w:val="2342FD9C"/>
+    <w:tmpl w:val="C2A6DD74"/>
     <w:lvl w:ilvl="0" w:tplc="1DD6EB40">
       <w:start w:val="1"/>
       <w:numFmt w:val="bullet"/>
@@ -9728,6 +12806,7 @@
   <w:style w:type="character" w:default="1" w:styleId="DefaultParagraphFont">
     <w:name w:val="Default Paragraph Font"/>
     <w:uiPriority w:val="1"/>
+    <w:semiHidden/>
     <w:unhideWhenUsed/>
   </w:style>
   <w:style w:type="table" w:default="1" w:styleId="TableNormal">
@@ -10057,6 +13136,7 @@
   <w:style w:type="character" w:default="1" w:styleId="DefaultParagraphFont">
     <w:name w:val="Default Paragraph Font"/>
     <w:uiPriority w:val="1"/>
+    <w:semiHidden/>
     <w:unhideWhenUsed/>
   </w:style>
   <w:style w:type="table" w:default="1" w:styleId="TableNormal">

--- a/data/ostalo/osnove_turizma_prilagodjen_program.docx
+++ b/data/ostalo/osnove_turizma_prilagodjen_program.docx
@@ -240,11 +240,19 @@
           <w:rFonts w:asciiTheme="minorHAnsi" w:hAnsiTheme="minorHAnsi" w:cstheme="minorHAnsi"/>
         </w:rPr>
       </w:pPr>
+      <w:proofErr w:type="spellStart"/>
       <w:r>
         <w:rPr>
           <w:rFonts w:asciiTheme="minorHAnsi" w:hAnsiTheme="minorHAnsi" w:cstheme="minorHAnsi"/>
         </w:rPr>
-        <w:t xml:space="preserve">tel/mail: </w:t>
+        <w:t>tel</w:t>
+      </w:r>
+      <w:proofErr w:type="spellEnd"/>
+      <w:r>
+        <w:rPr>
+          <w:rFonts w:asciiTheme="minorHAnsi" w:hAnsiTheme="minorHAnsi" w:cstheme="minorHAnsi"/>
+        </w:rPr>
+        <w:t xml:space="preserve">/mail: </w:t>
       </w:r>
       <w:r>
         <w:rPr>
@@ -1016,15 +1024,57 @@
                 <w:szCs w:val="22"/>
               </w:rPr>
             </w:pPr>
-            <w:r>
-              <w:rPr>
-                <w:rFonts w:asciiTheme="minorHAnsi" w:hAnsiTheme="minorHAnsi" w:cstheme="minorHAnsi"/>
-                <w:b/>
-                <w:sz w:val="22"/>
-                <w:szCs w:val="22"/>
-              </w:rPr>
-              <w:t>Cilje/evi za učenika/cu</w:t>
-            </w:r>
+            <w:proofErr w:type="spellStart"/>
+            <w:r>
+              <w:rPr>
+                <w:rFonts w:asciiTheme="minorHAnsi" w:hAnsiTheme="minorHAnsi" w:cstheme="minorHAnsi"/>
+                <w:b/>
+                <w:sz w:val="22"/>
+                <w:szCs w:val="22"/>
+              </w:rPr>
+              <w:t>Cilje</w:t>
+            </w:r>
+            <w:proofErr w:type="spellEnd"/>
+            <w:r>
+              <w:rPr>
+                <w:rFonts w:asciiTheme="minorHAnsi" w:hAnsiTheme="minorHAnsi" w:cstheme="minorHAnsi"/>
+                <w:b/>
+                <w:sz w:val="22"/>
+                <w:szCs w:val="22"/>
+              </w:rPr>
+              <w:t>/</w:t>
+            </w:r>
+            <w:proofErr w:type="spellStart"/>
+            <w:r>
+              <w:rPr>
+                <w:rFonts w:asciiTheme="minorHAnsi" w:hAnsiTheme="minorHAnsi" w:cstheme="minorHAnsi"/>
+                <w:b/>
+                <w:sz w:val="22"/>
+                <w:szCs w:val="22"/>
+              </w:rPr>
+              <w:t>evi</w:t>
+            </w:r>
+            <w:proofErr w:type="spellEnd"/>
+            <w:r>
+              <w:rPr>
+                <w:rFonts w:asciiTheme="minorHAnsi" w:hAnsiTheme="minorHAnsi" w:cstheme="minorHAnsi"/>
+                <w:b/>
+                <w:sz w:val="22"/>
+                <w:szCs w:val="22"/>
+              </w:rPr>
+              <w:t xml:space="preserve"> za učenika/</w:t>
+            </w:r>
+            <w:proofErr w:type="spellStart"/>
+            <w:r>
+              <w:rPr>
+                <w:rFonts w:asciiTheme="minorHAnsi" w:hAnsiTheme="minorHAnsi" w:cstheme="minorHAnsi"/>
+                <w:b/>
+                <w:sz w:val="22"/>
+                <w:szCs w:val="22"/>
+              </w:rPr>
+              <w:t>cu</w:t>
+            </w:r>
+            <w:proofErr w:type="spellEnd"/>
           </w:p>
           <w:p>
             <w:pPr>
@@ -1076,8 +1126,19 @@
                 <w:sz w:val="22"/>
                 <w:szCs w:val="22"/>
               </w:rPr>
-              <w:t>Aktivnosti za učenika/cu</w:t>
-            </w:r>
+              <w:t>Aktivnosti za učenika/</w:t>
+            </w:r>
+            <w:proofErr w:type="spellStart"/>
+            <w:r>
+              <w:rPr>
+                <w:rFonts w:asciiTheme="minorHAnsi" w:hAnsiTheme="minorHAnsi" w:cstheme="minorHAnsi"/>
+                <w:b/>
+                <w:sz w:val="22"/>
+                <w:szCs w:val="22"/>
+              </w:rPr>
+              <w:t>cu</w:t>
+            </w:r>
+            <w:proofErr w:type="spellEnd"/>
           </w:p>
         </w:tc>
         <w:tc>
@@ -2771,15 +2832,57 @@
                 <w:szCs w:val="22"/>
               </w:rPr>
             </w:pPr>
-            <w:r>
-              <w:rPr>
-                <w:rFonts w:asciiTheme="minorHAnsi" w:hAnsiTheme="minorHAnsi" w:cstheme="minorHAnsi"/>
-                <w:b/>
-                <w:sz w:val="22"/>
-                <w:szCs w:val="22"/>
-              </w:rPr>
-              <w:t>Cilje/evi za učenika/cu</w:t>
-            </w:r>
+            <w:proofErr w:type="spellStart"/>
+            <w:r>
+              <w:rPr>
+                <w:rFonts w:asciiTheme="minorHAnsi" w:hAnsiTheme="minorHAnsi" w:cstheme="minorHAnsi"/>
+                <w:b/>
+                <w:sz w:val="22"/>
+                <w:szCs w:val="22"/>
+              </w:rPr>
+              <w:t>Cilje</w:t>
+            </w:r>
+            <w:proofErr w:type="spellEnd"/>
+            <w:r>
+              <w:rPr>
+                <w:rFonts w:asciiTheme="minorHAnsi" w:hAnsiTheme="minorHAnsi" w:cstheme="minorHAnsi"/>
+                <w:b/>
+                <w:sz w:val="22"/>
+                <w:szCs w:val="22"/>
+              </w:rPr>
+              <w:t>/</w:t>
+            </w:r>
+            <w:proofErr w:type="spellStart"/>
+            <w:r>
+              <w:rPr>
+                <w:rFonts w:asciiTheme="minorHAnsi" w:hAnsiTheme="minorHAnsi" w:cstheme="minorHAnsi"/>
+                <w:b/>
+                <w:sz w:val="22"/>
+                <w:szCs w:val="22"/>
+              </w:rPr>
+              <w:t>evi</w:t>
+            </w:r>
+            <w:proofErr w:type="spellEnd"/>
+            <w:r>
+              <w:rPr>
+                <w:rFonts w:asciiTheme="minorHAnsi" w:hAnsiTheme="minorHAnsi" w:cstheme="minorHAnsi"/>
+                <w:b/>
+                <w:sz w:val="22"/>
+                <w:szCs w:val="22"/>
+              </w:rPr>
+              <w:t xml:space="preserve"> za učenika/</w:t>
+            </w:r>
+            <w:proofErr w:type="spellStart"/>
+            <w:r>
+              <w:rPr>
+                <w:rFonts w:asciiTheme="minorHAnsi" w:hAnsiTheme="minorHAnsi" w:cstheme="minorHAnsi"/>
+                <w:b/>
+                <w:sz w:val="22"/>
+                <w:szCs w:val="22"/>
+              </w:rPr>
+              <w:t>cu</w:t>
+            </w:r>
+            <w:proofErr w:type="spellEnd"/>
           </w:p>
           <w:p>
             <w:pPr>
@@ -2831,8 +2934,19 @@
                 <w:sz w:val="22"/>
                 <w:szCs w:val="22"/>
               </w:rPr>
-              <w:t>Aktivnosti za učenika/cu</w:t>
-            </w:r>
+              <w:t>Aktivnosti za učenika/</w:t>
+            </w:r>
+            <w:proofErr w:type="spellStart"/>
+            <w:r>
+              <w:rPr>
+                <w:rFonts w:asciiTheme="minorHAnsi" w:hAnsiTheme="minorHAnsi" w:cstheme="minorHAnsi"/>
+                <w:b/>
+                <w:sz w:val="22"/>
+                <w:szCs w:val="22"/>
+              </w:rPr>
+              <w:t>cu</w:t>
+            </w:r>
+            <w:proofErr w:type="spellEnd"/>
           </w:p>
         </w:tc>
         <w:tc>
@@ -4632,15 +4746,57 @@
                 <w:szCs w:val="22"/>
               </w:rPr>
             </w:pPr>
-            <w:r>
-              <w:rPr>
-                <w:rFonts w:asciiTheme="minorHAnsi" w:hAnsiTheme="minorHAnsi" w:cstheme="minorHAnsi"/>
-                <w:b/>
-                <w:sz w:val="22"/>
-                <w:szCs w:val="22"/>
-              </w:rPr>
-              <w:t>Cilje/evi za učenika/cu</w:t>
-            </w:r>
+            <w:proofErr w:type="spellStart"/>
+            <w:r>
+              <w:rPr>
+                <w:rFonts w:asciiTheme="minorHAnsi" w:hAnsiTheme="minorHAnsi" w:cstheme="minorHAnsi"/>
+                <w:b/>
+                <w:sz w:val="22"/>
+                <w:szCs w:val="22"/>
+              </w:rPr>
+              <w:t>Cilje</w:t>
+            </w:r>
+            <w:proofErr w:type="spellEnd"/>
+            <w:r>
+              <w:rPr>
+                <w:rFonts w:asciiTheme="minorHAnsi" w:hAnsiTheme="minorHAnsi" w:cstheme="minorHAnsi"/>
+                <w:b/>
+                <w:sz w:val="22"/>
+                <w:szCs w:val="22"/>
+              </w:rPr>
+              <w:t>/</w:t>
+            </w:r>
+            <w:proofErr w:type="spellStart"/>
+            <w:r>
+              <w:rPr>
+                <w:rFonts w:asciiTheme="minorHAnsi" w:hAnsiTheme="minorHAnsi" w:cstheme="minorHAnsi"/>
+                <w:b/>
+                <w:sz w:val="22"/>
+                <w:szCs w:val="22"/>
+              </w:rPr>
+              <w:t>evi</w:t>
+            </w:r>
+            <w:proofErr w:type="spellEnd"/>
+            <w:r>
+              <w:rPr>
+                <w:rFonts w:asciiTheme="minorHAnsi" w:hAnsiTheme="minorHAnsi" w:cstheme="minorHAnsi"/>
+                <w:b/>
+                <w:sz w:val="22"/>
+                <w:szCs w:val="22"/>
+              </w:rPr>
+              <w:t xml:space="preserve"> za učenika/</w:t>
+            </w:r>
+            <w:proofErr w:type="spellStart"/>
+            <w:r>
+              <w:rPr>
+                <w:rFonts w:asciiTheme="minorHAnsi" w:hAnsiTheme="minorHAnsi" w:cstheme="minorHAnsi"/>
+                <w:b/>
+                <w:sz w:val="22"/>
+                <w:szCs w:val="22"/>
+              </w:rPr>
+              <w:t>cu</w:t>
+            </w:r>
+            <w:proofErr w:type="spellEnd"/>
           </w:p>
           <w:p>
             <w:pPr>
@@ -4692,8 +4848,19 @@
                 <w:sz w:val="22"/>
                 <w:szCs w:val="22"/>
               </w:rPr>
-              <w:t>Aktivnosti za učenika/cu</w:t>
-            </w:r>
+              <w:t>Aktivnosti za učenika/</w:t>
+            </w:r>
+            <w:proofErr w:type="spellStart"/>
+            <w:r>
+              <w:rPr>
+                <w:rFonts w:asciiTheme="minorHAnsi" w:hAnsiTheme="minorHAnsi" w:cstheme="minorHAnsi"/>
+                <w:b/>
+                <w:sz w:val="22"/>
+                <w:szCs w:val="22"/>
+              </w:rPr>
+              <w:t>cu</w:t>
+            </w:r>
+            <w:proofErr w:type="spellEnd"/>
           </w:p>
         </w:tc>
         <w:tc>
@@ -6428,15 +6595,57 @@
                 <w:szCs w:val="22"/>
               </w:rPr>
             </w:pPr>
-            <w:r>
-              <w:rPr>
-                <w:rFonts w:asciiTheme="minorHAnsi" w:hAnsiTheme="minorHAnsi" w:cstheme="minorHAnsi"/>
-                <w:b/>
-                <w:sz w:val="22"/>
-                <w:szCs w:val="22"/>
-              </w:rPr>
-              <w:t>Cilje/evi za učenika/cu</w:t>
-            </w:r>
+            <w:proofErr w:type="spellStart"/>
+            <w:r>
+              <w:rPr>
+                <w:rFonts w:asciiTheme="minorHAnsi" w:hAnsiTheme="minorHAnsi" w:cstheme="minorHAnsi"/>
+                <w:b/>
+                <w:sz w:val="22"/>
+                <w:szCs w:val="22"/>
+              </w:rPr>
+              <w:t>Cilje</w:t>
+            </w:r>
+            <w:proofErr w:type="spellEnd"/>
+            <w:r>
+              <w:rPr>
+                <w:rFonts w:asciiTheme="minorHAnsi" w:hAnsiTheme="minorHAnsi" w:cstheme="minorHAnsi"/>
+                <w:b/>
+                <w:sz w:val="22"/>
+                <w:szCs w:val="22"/>
+              </w:rPr>
+              <w:t>/</w:t>
+            </w:r>
+            <w:proofErr w:type="spellStart"/>
+            <w:r>
+              <w:rPr>
+                <w:rFonts w:asciiTheme="minorHAnsi" w:hAnsiTheme="minorHAnsi" w:cstheme="minorHAnsi"/>
+                <w:b/>
+                <w:sz w:val="22"/>
+                <w:szCs w:val="22"/>
+              </w:rPr>
+              <w:t>evi</w:t>
+            </w:r>
+            <w:proofErr w:type="spellEnd"/>
+            <w:r>
+              <w:rPr>
+                <w:rFonts w:asciiTheme="minorHAnsi" w:hAnsiTheme="minorHAnsi" w:cstheme="minorHAnsi"/>
+                <w:b/>
+                <w:sz w:val="22"/>
+                <w:szCs w:val="22"/>
+              </w:rPr>
+              <w:t xml:space="preserve"> za učenika/</w:t>
+            </w:r>
+            <w:proofErr w:type="spellStart"/>
+            <w:r>
+              <w:rPr>
+                <w:rFonts w:asciiTheme="minorHAnsi" w:hAnsiTheme="minorHAnsi" w:cstheme="minorHAnsi"/>
+                <w:b/>
+                <w:sz w:val="22"/>
+                <w:szCs w:val="22"/>
+              </w:rPr>
+              <w:t>cu</w:t>
+            </w:r>
+            <w:proofErr w:type="spellEnd"/>
           </w:p>
           <w:p>
             <w:pPr>
@@ -6488,8 +6697,19 @@
                 <w:sz w:val="22"/>
                 <w:szCs w:val="22"/>
               </w:rPr>
-              <w:t>Aktivnosti za učenika/cu</w:t>
-            </w:r>
+              <w:t>Aktivnosti za učenika/</w:t>
+            </w:r>
+            <w:proofErr w:type="spellStart"/>
+            <w:r>
+              <w:rPr>
+                <w:rFonts w:asciiTheme="minorHAnsi" w:hAnsiTheme="minorHAnsi" w:cstheme="minorHAnsi"/>
+                <w:b/>
+                <w:sz w:val="22"/>
+                <w:szCs w:val="22"/>
+              </w:rPr>
+              <w:t>cu</w:t>
+            </w:r>
+            <w:proofErr w:type="spellEnd"/>
           </w:p>
         </w:tc>
         <w:tc>
@@ -7815,15 +8035,57 @@
                 <w:szCs w:val="22"/>
               </w:rPr>
             </w:pPr>
-            <w:r>
-              <w:rPr>
-                <w:rFonts w:asciiTheme="minorHAnsi" w:hAnsiTheme="minorHAnsi" w:cstheme="minorHAnsi"/>
-                <w:b/>
-                <w:sz w:val="22"/>
-                <w:szCs w:val="22"/>
-              </w:rPr>
-              <w:t>Cilje/evi za učenika/cu</w:t>
-            </w:r>
+            <w:proofErr w:type="spellStart"/>
+            <w:r>
+              <w:rPr>
+                <w:rFonts w:asciiTheme="minorHAnsi" w:hAnsiTheme="minorHAnsi" w:cstheme="minorHAnsi"/>
+                <w:b/>
+                <w:sz w:val="22"/>
+                <w:szCs w:val="22"/>
+              </w:rPr>
+              <w:t>Cilje</w:t>
+            </w:r>
+            <w:proofErr w:type="spellEnd"/>
+            <w:r>
+              <w:rPr>
+                <w:rFonts w:asciiTheme="minorHAnsi" w:hAnsiTheme="minorHAnsi" w:cstheme="minorHAnsi"/>
+                <w:b/>
+                <w:sz w:val="22"/>
+                <w:szCs w:val="22"/>
+              </w:rPr>
+              <w:t>/</w:t>
+            </w:r>
+            <w:proofErr w:type="spellStart"/>
+            <w:r>
+              <w:rPr>
+                <w:rFonts w:asciiTheme="minorHAnsi" w:hAnsiTheme="minorHAnsi" w:cstheme="minorHAnsi"/>
+                <w:b/>
+                <w:sz w:val="22"/>
+                <w:szCs w:val="22"/>
+              </w:rPr>
+              <w:t>evi</w:t>
+            </w:r>
+            <w:proofErr w:type="spellEnd"/>
+            <w:r>
+              <w:rPr>
+                <w:rFonts w:asciiTheme="minorHAnsi" w:hAnsiTheme="minorHAnsi" w:cstheme="minorHAnsi"/>
+                <w:b/>
+                <w:sz w:val="22"/>
+                <w:szCs w:val="22"/>
+              </w:rPr>
+              <w:t xml:space="preserve"> za učenika/</w:t>
+            </w:r>
+            <w:proofErr w:type="spellStart"/>
+            <w:r>
+              <w:rPr>
+                <w:rFonts w:asciiTheme="minorHAnsi" w:hAnsiTheme="minorHAnsi" w:cstheme="minorHAnsi"/>
+                <w:b/>
+                <w:sz w:val="22"/>
+                <w:szCs w:val="22"/>
+              </w:rPr>
+              <w:t>cu</w:t>
+            </w:r>
+            <w:proofErr w:type="spellEnd"/>
           </w:p>
           <w:p>
             <w:pPr>
@@ -7875,8 +8137,19 @@
                 <w:sz w:val="22"/>
                 <w:szCs w:val="22"/>
               </w:rPr>
-              <w:t>Aktivnosti za učenika/cu</w:t>
-            </w:r>
+              <w:t>Aktivnosti za učenika/</w:t>
+            </w:r>
+            <w:proofErr w:type="spellStart"/>
+            <w:r>
+              <w:rPr>
+                <w:rFonts w:asciiTheme="minorHAnsi" w:hAnsiTheme="minorHAnsi" w:cstheme="minorHAnsi"/>
+                <w:b/>
+                <w:sz w:val="22"/>
+                <w:szCs w:val="22"/>
+              </w:rPr>
+              <w:t>cu</w:t>
+            </w:r>
+            <w:proofErr w:type="spellEnd"/>
           </w:p>
         </w:tc>
         <w:tc>
@@ -8766,7 +9039,25 @@
                 <w:sz w:val="22"/>
                 <w:szCs w:val="22"/>
               </w:rPr>
-              <w:t>prepoznati i razlikovati vrste ugostiteljskih objekata za posluživanje hrane i pića – restorana, barova, catering objekti, objekti jednostavnih usluga</w:t>
+              <w:t xml:space="preserve">prepoznati i razlikovati vrste ugostiteljskih objekata za posluživanje hrane i pića – restorana, barova, </w:t>
+            </w:r>
+            <w:proofErr w:type="spellStart"/>
+            <w:r>
+              <w:rPr>
+                <w:rFonts w:asciiTheme="minorHAnsi" w:hAnsiTheme="minorHAnsi" w:cstheme="minorHAnsi"/>
+                <w:sz w:val="22"/>
+                <w:szCs w:val="22"/>
+              </w:rPr>
+              <w:t>catering</w:t>
+            </w:r>
+            <w:proofErr w:type="spellEnd"/>
+            <w:r>
+              <w:rPr>
+                <w:rFonts w:asciiTheme="minorHAnsi" w:hAnsiTheme="minorHAnsi" w:cstheme="minorHAnsi"/>
+                <w:sz w:val="22"/>
+                <w:szCs w:val="22"/>
+              </w:rPr>
+              <w:t xml:space="preserve"> objekti, objekti jednostavnih usluga</w:t>
             </w:r>
           </w:p>
         </w:tc>
@@ -9089,15 +9380,7 @@
                 <w:sz w:val="22"/>
                 <w:szCs w:val="22"/>
               </w:rPr>
-              <w:t xml:space="preserve">prepoznati </w:t>
-            </w:r>
-            <w:r>
-              <w:rPr>
-                <w:rFonts w:asciiTheme="minorHAnsi" w:hAnsiTheme="minorHAnsi" w:cstheme="minorHAnsi"/>
-                <w:sz w:val="22"/>
-                <w:szCs w:val="22"/>
-              </w:rPr>
-              <w:t>važnost putničkih agencija kao posrednika između turističke ponude i turističke potražnje</w:t>
+              <w:t>prepoznati važnost putničkih agencija kao posrednika između turističke ponude i turističke potražnje</w:t>
             </w:r>
           </w:p>
           <w:p>
@@ -9187,23 +9470,7 @@
                 <w:sz w:val="22"/>
                 <w:szCs w:val="22"/>
               </w:rPr>
-              <w:t>U</w:t>
-            </w:r>
-            <w:r>
-              <w:rPr>
-                <w:rFonts w:asciiTheme="minorHAnsi" w:hAnsiTheme="minorHAnsi" w:cstheme="minorHAnsi"/>
-                <w:sz w:val="22"/>
-                <w:szCs w:val="22"/>
-              </w:rPr>
-              <w:t xml:space="preserve">čenik </w:t>
-            </w:r>
-            <w:r>
-              <w:rPr>
-                <w:rFonts w:asciiTheme="minorHAnsi" w:hAnsiTheme="minorHAnsi" w:cstheme="minorHAnsi"/>
-                <w:sz w:val="22"/>
-                <w:szCs w:val="22"/>
-              </w:rPr>
-              <w:t>prepoznaje pojedine putničke agencije koje djeluju u njegovom mjestu te pojedine virtualne putničke agencije sa interneta.</w:t>
+              <w:t>Učenik prepoznaje pojedine putničke agencije koje djeluju u njegovom mjestu te pojedine virtualne putničke agencije sa interneta.</w:t>
             </w:r>
           </w:p>
           <w:p>
@@ -9439,15 +9706,57 @@
                 <w:szCs w:val="22"/>
               </w:rPr>
             </w:pPr>
-            <w:r>
-              <w:rPr>
-                <w:rFonts w:asciiTheme="minorHAnsi" w:hAnsiTheme="minorHAnsi" w:cstheme="minorHAnsi"/>
-                <w:b/>
-                <w:sz w:val="22"/>
-                <w:szCs w:val="22"/>
-              </w:rPr>
-              <w:t>Cilje/evi za učenika/cu</w:t>
-            </w:r>
+            <w:proofErr w:type="spellStart"/>
+            <w:r>
+              <w:rPr>
+                <w:rFonts w:asciiTheme="minorHAnsi" w:hAnsiTheme="minorHAnsi" w:cstheme="minorHAnsi"/>
+                <w:b/>
+                <w:sz w:val="22"/>
+                <w:szCs w:val="22"/>
+              </w:rPr>
+              <w:t>Cilje</w:t>
+            </w:r>
+            <w:proofErr w:type="spellEnd"/>
+            <w:r>
+              <w:rPr>
+                <w:rFonts w:asciiTheme="minorHAnsi" w:hAnsiTheme="minorHAnsi" w:cstheme="minorHAnsi"/>
+                <w:b/>
+                <w:sz w:val="22"/>
+                <w:szCs w:val="22"/>
+              </w:rPr>
+              <w:t>/</w:t>
+            </w:r>
+            <w:proofErr w:type="spellStart"/>
+            <w:r>
+              <w:rPr>
+                <w:rFonts w:asciiTheme="minorHAnsi" w:hAnsiTheme="minorHAnsi" w:cstheme="minorHAnsi"/>
+                <w:b/>
+                <w:sz w:val="22"/>
+                <w:szCs w:val="22"/>
+              </w:rPr>
+              <w:t>evi</w:t>
+            </w:r>
+            <w:proofErr w:type="spellEnd"/>
+            <w:r>
+              <w:rPr>
+                <w:rFonts w:asciiTheme="minorHAnsi" w:hAnsiTheme="minorHAnsi" w:cstheme="minorHAnsi"/>
+                <w:b/>
+                <w:sz w:val="22"/>
+                <w:szCs w:val="22"/>
+              </w:rPr>
+              <w:t xml:space="preserve"> za učenika/</w:t>
+            </w:r>
+            <w:proofErr w:type="spellStart"/>
+            <w:r>
+              <w:rPr>
+                <w:rFonts w:asciiTheme="minorHAnsi" w:hAnsiTheme="minorHAnsi" w:cstheme="minorHAnsi"/>
+                <w:b/>
+                <w:sz w:val="22"/>
+                <w:szCs w:val="22"/>
+              </w:rPr>
+              <w:t>cu</w:t>
+            </w:r>
+            <w:proofErr w:type="spellEnd"/>
           </w:p>
           <w:p>
             <w:pPr>
@@ -9499,8 +9808,19 @@
                 <w:sz w:val="22"/>
                 <w:szCs w:val="22"/>
               </w:rPr>
-              <w:t>Aktivnosti za učenika/cu</w:t>
-            </w:r>
+              <w:t>Aktivnosti za učenika/</w:t>
+            </w:r>
+            <w:proofErr w:type="spellStart"/>
+            <w:r>
+              <w:rPr>
+                <w:rFonts w:asciiTheme="minorHAnsi" w:hAnsiTheme="minorHAnsi" w:cstheme="minorHAnsi"/>
+                <w:b/>
+                <w:sz w:val="22"/>
+                <w:szCs w:val="22"/>
+              </w:rPr>
+              <w:t>cu</w:t>
+            </w:r>
+            <w:proofErr w:type="spellEnd"/>
           </w:p>
         </w:tc>
         <w:tc>
@@ -9706,15 +10026,7 @@
                 <w:sz w:val="22"/>
                 <w:szCs w:val="22"/>
               </w:rPr>
-              <w:t xml:space="preserve">prepoznati </w:t>
-            </w:r>
-            <w:r>
-              <w:rPr>
-                <w:rFonts w:asciiTheme="minorHAnsi" w:hAnsiTheme="minorHAnsi" w:cstheme="minorHAnsi"/>
-                <w:sz w:val="22"/>
-                <w:szCs w:val="22"/>
-              </w:rPr>
-              <w:t xml:space="preserve">ulogu putničkih agencija u organiziranju </w:t>
+              <w:t xml:space="preserve">prepoznati ulogu putničkih agencija u organiziranju </w:t>
             </w:r>
             <w:r>
               <w:rPr>
@@ -10865,8 +11177,6 @@
               </w:rPr>
               <w:t>orištenje projektora i računala</w:t>
             </w:r>
-            <w:bookmarkStart w:id="0" w:name="_GoBack"/>
-            <w:bookmarkEnd w:id="0"/>
             <w:r>
               <w:rPr>
                 <w:rFonts w:asciiTheme="minorHAnsi" w:hAnsiTheme="minorHAnsi" w:cstheme="minorHAnsi"/>
@@ -10905,6 +11215,3250 @@
         <w:rPr>
           <w:rFonts w:asciiTheme="minorHAnsi" w:hAnsiTheme="minorHAnsi" w:cstheme="minorHAnsi"/>
         </w:rPr>
+      </w:pPr>
+    </w:p>
+    <w:p>
+      <w:pPr>
+        <w:spacing w:after="200" w:line="276" w:lineRule="auto"/>
+      </w:pPr>
+      <w:r>
+        <w:br w:type="page"/>
+      </w:r>
+    </w:p>
+    <w:tbl>
+      <w:tblPr>
+        <w:tblW w:w="15843" w:type="dxa"/>
+        <w:tblBorders>
+          <w:top w:val="single" w:sz="4" w:space="0" w:color="auto"/>
+          <w:left w:val="single" w:sz="4" w:space="0" w:color="auto"/>
+          <w:bottom w:val="single" w:sz="4" w:space="0" w:color="auto"/>
+          <w:right w:val="single" w:sz="4" w:space="0" w:color="auto"/>
+          <w:insideH w:val="single" w:sz="4" w:space="0" w:color="auto"/>
+          <w:insideV w:val="single" w:sz="4" w:space="0" w:color="auto"/>
+        </w:tblBorders>
+        <w:tblLayout w:type="fixed"/>
+        <w:tblLook w:val="01E0" w:firstRow="1" w:lastRow="1" w:firstColumn="1" w:lastColumn="1" w:noHBand="0" w:noVBand="0"/>
+      </w:tblPr>
+      <w:tblGrid>
+        <w:gridCol w:w="959"/>
+        <w:gridCol w:w="2693"/>
+        <w:gridCol w:w="4111"/>
+        <w:gridCol w:w="3685"/>
+        <w:gridCol w:w="3119"/>
+        <w:gridCol w:w="1276"/>
+      </w:tblGrid>
+      <w:tr>
+        <w:tc>
+          <w:tcPr>
+            <w:tcW w:w="959" w:type="dxa"/>
+            <w:tcBorders>
+              <w:top w:val="single" w:sz="4" w:space="0" w:color="auto"/>
+              <w:left w:val="single" w:sz="4" w:space="0" w:color="auto"/>
+              <w:bottom w:val="single" w:sz="4" w:space="0" w:color="auto"/>
+              <w:right w:val="single" w:sz="4" w:space="0" w:color="auto"/>
+            </w:tcBorders>
+            <w:shd w:val="clear" w:color="auto" w:fill="F2F2F2" w:themeFill="background1" w:themeFillShade="F2"/>
+            <w:vAlign w:val="center"/>
+          </w:tcPr>
+          <w:p>
+            <w:pPr>
+              <w:jc w:val="center"/>
+              <w:rPr>
+                <w:rFonts w:asciiTheme="minorHAnsi" w:hAnsiTheme="minorHAnsi" w:cstheme="minorHAnsi"/>
+                <w:b/>
+                <w:sz w:val="22"/>
+                <w:szCs w:val="22"/>
+              </w:rPr>
+            </w:pPr>
+            <w:r>
+              <w:lastRenderedPageBreak/>
+              <w:br w:type="page"/>
+            </w:r>
+            <w:r>
+              <w:rPr>
+                <w:rFonts w:asciiTheme="minorHAnsi" w:hAnsiTheme="minorHAnsi" w:cstheme="minorHAnsi"/>
+                <w:sz w:val="22"/>
+                <w:szCs w:val="22"/>
+              </w:rPr>
+              <w:br w:type="page"/>
+            </w:r>
+            <w:r>
+              <w:rPr>
+                <w:rFonts w:asciiTheme="minorHAnsi" w:hAnsiTheme="minorHAnsi" w:cstheme="minorHAnsi"/>
+                <w:sz w:val="22"/>
+                <w:szCs w:val="22"/>
+              </w:rPr>
+              <w:br w:type="page"/>
+            </w:r>
+            <w:r>
+              <w:rPr>
+                <w:rFonts w:asciiTheme="minorHAnsi" w:hAnsiTheme="minorHAnsi" w:cstheme="minorHAnsi"/>
+                <w:b/>
+                <w:sz w:val="22"/>
+                <w:szCs w:val="22"/>
+              </w:rPr>
+              <w:t>Mjesec</w:t>
+            </w:r>
+          </w:p>
+        </w:tc>
+        <w:tc>
+          <w:tcPr>
+            <w:tcW w:w="2693" w:type="dxa"/>
+            <w:tcBorders>
+              <w:top w:val="single" w:sz="4" w:space="0" w:color="auto"/>
+              <w:left w:val="single" w:sz="4" w:space="0" w:color="auto"/>
+              <w:bottom w:val="single" w:sz="4" w:space="0" w:color="auto"/>
+              <w:right w:val="single" w:sz="4" w:space="0" w:color="auto"/>
+            </w:tcBorders>
+            <w:shd w:val="clear" w:color="auto" w:fill="F2F2F2" w:themeFill="background1" w:themeFillShade="F2"/>
+            <w:vAlign w:val="center"/>
+          </w:tcPr>
+          <w:p>
+            <w:pPr>
+              <w:jc w:val="center"/>
+              <w:rPr>
+                <w:rFonts w:asciiTheme="minorHAnsi" w:hAnsiTheme="minorHAnsi" w:cstheme="minorHAnsi"/>
+                <w:b/>
+                <w:sz w:val="22"/>
+                <w:szCs w:val="22"/>
+              </w:rPr>
+            </w:pPr>
+            <w:r>
+              <w:rPr>
+                <w:rFonts w:asciiTheme="minorHAnsi" w:hAnsiTheme="minorHAnsi" w:cstheme="minorHAnsi"/>
+                <w:b/>
+                <w:sz w:val="22"/>
+                <w:szCs w:val="22"/>
+              </w:rPr>
+              <w:t>Sadržaj edukacije</w:t>
+            </w:r>
+          </w:p>
+          <w:p>
+            <w:pPr>
+              <w:jc w:val="center"/>
+              <w:rPr>
+                <w:rFonts w:asciiTheme="minorHAnsi" w:hAnsiTheme="minorHAnsi" w:cstheme="minorHAnsi"/>
+                <w:b/>
+                <w:sz w:val="22"/>
+                <w:szCs w:val="22"/>
+              </w:rPr>
+            </w:pPr>
+            <w:r>
+              <w:rPr>
+                <w:rFonts w:asciiTheme="minorHAnsi" w:hAnsiTheme="minorHAnsi" w:cstheme="minorHAnsi"/>
+                <w:b/>
+                <w:sz w:val="22"/>
+                <w:szCs w:val="22"/>
+              </w:rPr>
+              <w:t>(područja/ teme/ključni pojmovi)</w:t>
+            </w:r>
+          </w:p>
+        </w:tc>
+        <w:tc>
+          <w:tcPr>
+            <w:tcW w:w="4111" w:type="dxa"/>
+            <w:tcBorders>
+              <w:top w:val="single" w:sz="4" w:space="0" w:color="auto"/>
+              <w:left w:val="single" w:sz="4" w:space="0" w:color="auto"/>
+              <w:bottom w:val="single" w:sz="4" w:space="0" w:color="auto"/>
+              <w:right w:val="single" w:sz="4" w:space="0" w:color="auto"/>
+            </w:tcBorders>
+            <w:shd w:val="clear" w:color="auto" w:fill="F2F2F2" w:themeFill="background1" w:themeFillShade="F2"/>
+            <w:vAlign w:val="center"/>
+          </w:tcPr>
+          <w:p>
+            <w:pPr>
+              <w:jc w:val="center"/>
+              <w:rPr>
+                <w:rFonts w:asciiTheme="minorHAnsi" w:hAnsiTheme="minorHAnsi" w:cstheme="minorHAnsi"/>
+                <w:b/>
+                <w:sz w:val="22"/>
+                <w:szCs w:val="22"/>
+              </w:rPr>
+            </w:pPr>
+            <w:proofErr w:type="spellStart"/>
+            <w:r>
+              <w:rPr>
+                <w:rFonts w:asciiTheme="minorHAnsi" w:hAnsiTheme="minorHAnsi" w:cstheme="minorHAnsi"/>
+                <w:b/>
+                <w:sz w:val="22"/>
+                <w:szCs w:val="22"/>
+              </w:rPr>
+              <w:t>Cilje</w:t>
+            </w:r>
+            <w:proofErr w:type="spellEnd"/>
+            <w:r>
+              <w:rPr>
+                <w:rFonts w:asciiTheme="minorHAnsi" w:hAnsiTheme="minorHAnsi" w:cstheme="minorHAnsi"/>
+                <w:b/>
+                <w:sz w:val="22"/>
+                <w:szCs w:val="22"/>
+              </w:rPr>
+              <w:t>/</w:t>
+            </w:r>
+            <w:proofErr w:type="spellStart"/>
+            <w:r>
+              <w:rPr>
+                <w:rFonts w:asciiTheme="minorHAnsi" w:hAnsiTheme="minorHAnsi" w:cstheme="minorHAnsi"/>
+                <w:b/>
+                <w:sz w:val="22"/>
+                <w:szCs w:val="22"/>
+              </w:rPr>
+              <w:t>evi</w:t>
+            </w:r>
+            <w:proofErr w:type="spellEnd"/>
+            <w:r>
+              <w:rPr>
+                <w:rFonts w:asciiTheme="minorHAnsi" w:hAnsiTheme="minorHAnsi" w:cstheme="minorHAnsi"/>
+                <w:b/>
+                <w:sz w:val="22"/>
+                <w:szCs w:val="22"/>
+              </w:rPr>
+              <w:t xml:space="preserve"> za učenika/</w:t>
+            </w:r>
+            <w:proofErr w:type="spellStart"/>
+            <w:r>
+              <w:rPr>
+                <w:rFonts w:asciiTheme="minorHAnsi" w:hAnsiTheme="minorHAnsi" w:cstheme="minorHAnsi"/>
+                <w:b/>
+                <w:sz w:val="22"/>
+                <w:szCs w:val="22"/>
+              </w:rPr>
+              <w:t>cu</w:t>
+            </w:r>
+            <w:proofErr w:type="spellEnd"/>
+          </w:p>
+          <w:p>
+            <w:pPr>
+              <w:jc w:val="center"/>
+              <w:rPr>
+                <w:rFonts w:asciiTheme="minorHAnsi" w:hAnsiTheme="minorHAnsi" w:cstheme="minorHAnsi"/>
+                <w:b/>
+                <w:sz w:val="22"/>
+                <w:szCs w:val="22"/>
+              </w:rPr>
+            </w:pPr>
+            <w:r>
+              <w:rPr>
+                <w:rFonts w:asciiTheme="minorHAnsi" w:hAnsiTheme="minorHAnsi" w:cstheme="minorHAnsi"/>
+                <w:b/>
+                <w:sz w:val="22"/>
+                <w:szCs w:val="22"/>
+              </w:rPr>
+              <w:t>(obrazovna postignuća)</w:t>
+            </w:r>
+          </w:p>
+        </w:tc>
+        <w:tc>
+          <w:tcPr>
+            <w:tcW w:w="3685" w:type="dxa"/>
+            <w:tcBorders>
+              <w:top w:val="single" w:sz="4" w:space="0" w:color="auto"/>
+              <w:left w:val="single" w:sz="4" w:space="0" w:color="auto"/>
+              <w:bottom w:val="single" w:sz="4" w:space="0" w:color="auto"/>
+              <w:right w:val="single" w:sz="4" w:space="0" w:color="auto"/>
+            </w:tcBorders>
+            <w:shd w:val="clear" w:color="auto" w:fill="F2F2F2" w:themeFill="background1" w:themeFillShade="F2"/>
+            <w:vAlign w:val="center"/>
+          </w:tcPr>
+          <w:p>
+            <w:pPr>
+              <w:jc w:val="center"/>
+              <w:rPr>
+                <w:rFonts w:asciiTheme="minorHAnsi" w:hAnsiTheme="minorHAnsi" w:cstheme="minorHAnsi"/>
+                <w:b/>
+                <w:sz w:val="22"/>
+                <w:szCs w:val="22"/>
+              </w:rPr>
+            </w:pPr>
+            <w:r>
+              <w:rPr>
+                <w:rFonts w:asciiTheme="minorHAnsi" w:hAnsiTheme="minorHAnsi" w:cstheme="minorHAnsi"/>
+                <w:b/>
+                <w:sz w:val="22"/>
+                <w:szCs w:val="22"/>
+              </w:rPr>
+              <w:t>Aktivnosti za učenika/</w:t>
+            </w:r>
+            <w:proofErr w:type="spellStart"/>
+            <w:r>
+              <w:rPr>
+                <w:rFonts w:asciiTheme="minorHAnsi" w:hAnsiTheme="minorHAnsi" w:cstheme="minorHAnsi"/>
+                <w:b/>
+                <w:sz w:val="22"/>
+                <w:szCs w:val="22"/>
+              </w:rPr>
+              <w:t>cu</w:t>
+            </w:r>
+            <w:proofErr w:type="spellEnd"/>
+          </w:p>
+        </w:tc>
+        <w:tc>
+          <w:tcPr>
+            <w:tcW w:w="3119" w:type="dxa"/>
+            <w:tcBorders>
+              <w:top w:val="single" w:sz="4" w:space="0" w:color="auto"/>
+              <w:left w:val="single" w:sz="4" w:space="0" w:color="auto"/>
+              <w:bottom w:val="single" w:sz="4" w:space="0" w:color="auto"/>
+              <w:right w:val="single" w:sz="4" w:space="0" w:color="auto"/>
+            </w:tcBorders>
+            <w:shd w:val="clear" w:color="auto" w:fill="F2F2F2" w:themeFill="background1" w:themeFillShade="F2"/>
+            <w:vAlign w:val="center"/>
+          </w:tcPr>
+          <w:p>
+            <w:pPr>
+              <w:jc w:val="center"/>
+              <w:rPr>
+                <w:rFonts w:asciiTheme="minorHAnsi" w:hAnsiTheme="minorHAnsi" w:cstheme="minorHAnsi"/>
+                <w:b/>
+                <w:sz w:val="22"/>
+                <w:szCs w:val="22"/>
+              </w:rPr>
+            </w:pPr>
+            <w:r>
+              <w:rPr>
+                <w:rFonts w:asciiTheme="minorHAnsi" w:hAnsiTheme="minorHAnsi" w:cstheme="minorHAnsi"/>
+                <w:b/>
+                <w:sz w:val="22"/>
+                <w:szCs w:val="22"/>
+              </w:rPr>
+              <w:t>Strategije podrške</w:t>
+            </w:r>
+          </w:p>
+          <w:p>
+            <w:pPr>
+              <w:jc w:val="center"/>
+              <w:rPr>
+                <w:rFonts w:asciiTheme="minorHAnsi" w:hAnsiTheme="minorHAnsi" w:cstheme="minorHAnsi"/>
+                <w:b/>
+                <w:sz w:val="22"/>
+                <w:szCs w:val="22"/>
+              </w:rPr>
+            </w:pPr>
+            <w:r>
+              <w:rPr>
+                <w:rFonts w:asciiTheme="minorHAnsi" w:hAnsiTheme="minorHAnsi" w:cstheme="minorHAnsi"/>
+                <w:b/>
+                <w:sz w:val="22"/>
+                <w:szCs w:val="22"/>
+              </w:rPr>
+              <w:t>(prilagodba metoda, sredstava, oblika, postupaka, zahtjeva)</w:t>
+            </w:r>
+          </w:p>
+        </w:tc>
+        <w:tc>
+          <w:tcPr>
+            <w:tcW w:w="1276" w:type="dxa"/>
+            <w:tcBorders>
+              <w:top w:val="single" w:sz="4" w:space="0" w:color="auto"/>
+              <w:left w:val="single" w:sz="4" w:space="0" w:color="auto"/>
+              <w:bottom w:val="single" w:sz="4" w:space="0" w:color="auto"/>
+              <w:right w:val="single" w:sz="4" w:space="0" w:color="auto"/>
+            </w:tcBorders>
+            <w:shd w:val="clear" w:color="auto" w:fill="F2F2F2" w:themeFill="background1" w:themeFillShade="F2"/>
+            <w:vAlign w:val="center"/>
+          </w:tcPr>
+          <w:p>
+            <w:pPr>
+              <w:jc w:val="center"/>
+              <w:rPr>
+                <w:rFonts w:asciiTheme="minorHAnsi" w:hAnsiTheme="minorHAnsi" w:cstheme="minorHAnsi"/>
+                <w:b/>
+                <w:sz w:val="22"/>
+                <w:szCs w:val="22"/>
+              </w:rPr>
+            </w:pPr>
+            <w:r>
+              <w:rPr>
+                <w:rFonts w:asciiTheme="minorHAnsi" w:hAnsiTheme="minorHAnsi" w:cstheme="minorHAnsi"/>
+                <w:b/>
+                <w:sz w:val="22"/>
+                <w:szCs w:val="22"/>
+              </w:rPr>
+              <w:t>Ostvarene zadaće</w:t>
+            </w:r>
+          </w:p>
+        </w:tc>
+      </w:tr>
+      <w:tr>
+        <w:trPr>
+          <w:trHeight w:val="874"/>
+        </w:trPr>
+        <w:tc>
+          <w:tcPr>
+            <w:tcW w:w="959" w:type="dxa"/>
+            <w:vMerge w:val="restart"/>
+            <w:tcBorders>
+              <w:top w:val="single" w:sz="4" w:space="0" w:color="auto"/>
+              <w:left w:val="single" w:sz="4" w:space="0" w:color="auto"/>
+              <w:right w:val="single" w:sz="4" w:space="0" w:color="auto"/>
+            </w:tcBorders>
+            <w:textDirection w:val="btLr"/>
+          </w:tcPr>
+          <w:p>
+            <w:pPr>
+              <w:spacing w:before="240"/>
+              <w:ind w:left="-113" w:right="-124"/>
+              <w:jc w:val="center"/>
+              <w:rPr>
+                <w:rFonts w:asciiTheme="minorHAnsi" w:hAnsiTheme="minorHAnsi" w:cstheme="minorHAnsi"/>
+                <w:b/>
+                <w:sz w:val="36"/>
+                <w:szCs w:val="22"/>
+              </w:rPr>
+            </w:pPr>
+            <w:r>
+              <w:rPr>
+                <w:rFonts w:asciiTheme="minorHAnsi" w:hAnsiTheme="minorHAnsi" w:cstheme="minorHAnsi"/>
+                <w:b/>
+                <w:sz w:val="36"/>
+                <w:szCs w:val="22"/>
+              </w:rPr>
+              <w:t>OŽUJAK</w:t>
+            </w:r>
+          </w:p>
+          <w:p>
+            <w:pPr>
+              <w:ind w:left="-113" w:right="113"/>
+              <w:jc w:val="center"/>
+              <w:rPr>
+                <w:rFonts w:asciiTheme="minorHAnsi" w:hAnsiTheme="minorHAnsi" w:cstheme="minorHAnsi"/>
+                <w:b/>
+                <w:sz w:val="22"/>
+                <w:szCs w:val="22"/>
+              </w:rPr>
+            </w:pPr>
+          </w:p>
+        </w:tc>
+        <w:tc>
+          <w:tcPr>
+            <w:tcW w:w="2693" w:type="dxa"/>
+            <w:tcBorders>
+              <w:top w:val="single" w:sz="4" w:space="0" w:color="auto"/>
+              <w:left w:val="single" w:sz="4" w:space="0" w:color="auto"/>
+              <w:bottom w:val="nil"/>
+              <w:right w:val="single" w:sz="4" w:space="0" w:color="auto"/>
+            </w:tcBorders>
+          </w:tcPr>
+          <w:p>
+            <w:pPr>
+              <w:pStyle w:val="ListParagraph"/>
+              <w:numPr>
+                <w:ilvl w:val="0"/>
+                <w:numId w:val="10"/>
+              </w:numPr>
+              <w:spacing w:before="120"/>
+              <w:ind w:left="459" w:hanging="425"/>
+              <w:contextualSpacing w:val="0"/>
+              <w:rPr>
+                <w:rFonts w:asciiTheme="minorHAnsi" w:hAnsiTheme="minorHAnsi" w:cstheme="minorHAnsi"/>
+                <w:sz w:val="22"/>
+              </w:rPr>
+            </w:pPr>
+            <w:r>
+              <w:rPr>
+                <w:rFonts w:asciiTheme="minorHAnsi" w:hAnsiTheme="minorHAnsi" w:cstheme="minorHAnsi"/>
+                <w:sz w:val="22"/>
+              </w:rPr>
+              <w:t>Turistički motivi</w:t>
+            </w:r>
+          </w:p>
+        </w:tc>
+        <w:tc>
+          <w:tcPr>
+            <w:tcW w:w="4111" w:type="dxa"/>
+            <w:tcBorders>
+              <w:top w:val="single" w:sz="4" w:space="0" w:color="auto"/>
+              <w:left w:val="single" w:sz="4" w:space="0" w:color="auto"/>
+              <w:bottom w:val="nil"/>
+              <w:right w:val="single" w:sz="4" w:space="0" w:color="auto"/>
+            </w:tcBorders>
+          </w:tcPr>
+          <w:p>
+            <w:pPr>
+              <w:pStyle w:val="ListParagraph"/>
+              <w:numPr>
+                <w:ilvl w:val="0"/>
+                <w:numId w:val="11"/>
+              </w:numPr>
+              <w:spacing w:before="120"/>
+              <w:ind w:left="176" w:hanging="176"/>
+              <w:contextualSpacing w:val="0"/>
+              <w:rPr>
+                <w:rFonts w:asciiTheme="minorHAnsi" w:hAnsiTheme="minorHAnsi" w:cstheme="minorHAnsi"/>
+                <w:sz w:val="22"/>
+                <w:szCs w:val="22"/>
+              </w:rPr>
+            </w:pPr>
+            <w:r>
+              <w:rPr>
+                <w:rFonts w:asciiTheme="minorHAnsi" w:hAnsiTheme="minorHAnsi" w:cstheme="minorHAnsi"/>
+                <w:sz w:val="22"/>
+                <w:szCs w:val="22"/>
+              </w:rPr>
+              <w:t xml:space="preserve">prepoznati različite motive koji potiču ljude na turistička putovanja </w:t>
+            </w:r>
+          </w:p>
+          <w:p>
+            <w:pPr>
+              <w:pStyle w:val="ListParagraph"/>
+              <w:numPr>
+                <w:ilvl w:val="0"/>
+                <w:numId w:val="11"/>
+              </w:numPr>
+              <w:spacing w:before="120"/>
+              <w:ind w:left="176" w:hanging="176"/>
+              <w:contextualSpacing w:val="0"/>
+              <w:rPr>
+                <w:rFonts w:asciiTheme="minorHAnsi" w:hAnsiTheme="minorHAnsi" w:cstheme="minorHAnsi"/>
+                <w:sz w:val="22"/>
+                <w:szCs w:val="22"/>
+              </w:rPr>
+            </w:pPr>
+            <w:r>
+              <w:rPr>
+                <w:rFonts w:asciiTheme="minorHAnsi" w:hAnsiTheme="minorHAnsi" w:cstheme="minorHAnsi"/>
+                <w:sz w:val="22"/>
+                <w:szCs w:val="22"/>
+              </w:rPr>
+              <w:t>razlikovati općenite od specifičnih razina motiva</w:t>
+            </w:r>
+          </w:p>
+          <w:p>
+            <w:pPr>
+              <w:pStyle w:val="ListParagraph"/>
+              <w:numPr>
+                <w:ilvl w:val="0"/>
+                <w:numId w:val="11"/>
+              </w:numPr>
+              <w:spacing w:before="120"/>
+              <w:ind w:left="176" w:hanging="176"/>
+              <w:contextualSpacing w:val="0"/>
+              <w:rPr>
+                <w:rFonts w:asciiTheme="minorHAnsi" w:hAnsiTheme="minorHAnsi" w:cstheme="minorHAnsi"/>
+                <w:sz w:val="22"/>
+                <w:szCs w:val="22"/>
+              </w:rPr>
+            </w:pPr>
+            <w:r>
+              <w:rPr>
+                <w:rFonts w:asciiTheme="minorHAnsi" w:hAnsiTheme="minorHAnsi" w:cstheme="minorHAnsi"/>
+                <w:sz w:val="22"/>
+                <w:szCs w:val="22"/>
+              </w:rPr>
+              <w:t>nabrojati glavne motive dolaska gostiju u Hrvatsku</w:t>
+            </w:r>
+          </w:p>
+        </w:tc>
+        <w:tc>
+          <w:tcPr>
+            <w:tcW w:w="3685" w:type="dxa"/>
+            <w:tcBorders>
+              <w:top w:val="single" w:sz="4" w:space="0" w:color="auto"/>
+              <w:left w:val="single" w:sz="4" w:space="0" w:color="auto"/>
+              <w:bottom w:val="nil"/>
+              <w:right w:val="single" w:sz="4" w:space="0" w:color="auto"/>
+            </w:tcBorders>
+          </w:tcPr>
+          <w:p>
+            <w:pPr>
+              <w:spacing w:before="120"/>
+              <w:rPr>
+                <w:rFonts w:asciiTheme="minorHAnsi" w:hAnsiTheme="minorHAnsi" w:cstheme="minorHAnsi"/>
+                <w:sz w:val="22"/>
+                <w:szCs w:val="22"/>
+              </w:rPr>
+            </w:pPr>
+            <w:r>
+              <w:rPr>
+                <w:rFonts w:asciiTheme="minorHAnsi" w:hAnsiTheme="minorHAnsi" w:cstheme="minorHAnsi"/>
+                <w:sz w:val="22"/>
+                <w:szCs w:val="22"/>
+              </w:rPr>
+              <w:t>Važne pojmove učenik zapisuje u bilježnicu.</w:t>
+            </w:r>
+          </w:p>
+        </w:tc>
+        <w:tc>
+          <w:tcPr>
+            <w:tcW w:w="3119" w:type="dxa"/>
+            <w:tcBorders>
+              <w:top w:val="single" w:sz="4" w:space="0" w:color="auto"/>
+              <w:left w:val="single" w:sz="4" w:space="0" w:color="auto"/>
+              <w:bottom w:val="nil"/>
+              <w:right w:val="single" w:sz="4" w:space="0" w:color="auto"/>
+            </w:tcBorders>
+          </w:tcPr>
+          <w:p>
+            <w:pPr>
+              <w:spacing w:before="120"/>
+              <w:rPr>
+                <w:rFonts w:asciiTheme="minorHAnsi" w:hAnsiTheme="minorHAnsi" w:cstheme="minorHAnsi"/>
+                <w:sz w:val="22"/>
+                <w:szCs w:val="22"/>
+              </w:rPr>
+            </w:pPr>
+            <w:r>
+              <w:rPr>
+                <w:rFonts w:asciiTheme="minorHAnsi" w:hAnsiTheme="minorHAnsi" w:cstheme="minorHAnsi"/>
+                <w:sz w:val="22"/>
+                <w:szCs w:val="22"/>
+              </w:rPr>
+              <w:t>Metoda razgovora i frontalnog rada. Korištenje projektora i računala.</w:t>
+            </w:r>
+          </w:p>
+        </w:tc>
+        <w:tc>
+          <w:tcPr>
+            <w:tcW w:w="1276" w:type="dxa"/>
+            <w:tcBorders>
+              <w:top w:val="single" w:sz="4" w:space="0" w:color="auto"/>
+              <w:left w:val="single" w:sz="4" w:space="0" w:color="auto"/>
+              <w:bottom w:val="nil"/>
+              <w:right w:val="single" w:sz="4" w:space="0" w:color="auto"/>
+            </w:tcBorders>
+          </w:tcPr>
+          <w:p>
+            <w:pPr>
+              <w:spacing w:before="120"/>
+              <w:rPr>
+                <w:rFonts w:asciiTheme="minorHAnsi" w:hAnsiTheme="minorHAnsi" w:cstheme="minorHAnsi"/>
+                <w:sz w:val="22"/>
+                <w:szCs w:val="22"/>
+              </w:rPr>
+            </w:pPr>
+          </w:p>
+        </w:tc>
+      </w:tr>
+      <w:tr>
+        <w:trPr>
+          <w:trHeight w:val="874"/>
+        </w:trPr>
+        <w:tc>
+          <w:tcPr>
+            <w:tcW w:w="959" w:type="dxa"/>
+            <w:vMerge/>
+            <w:tcBorders>
+              <w:left w:val="single" w:sz="4" w:space="0" w:color="auto"/>
+              <w:right w:val="single" w:sz="4" w:space="0" w:color="auto"/>
+            </w:tcBorders>
+          </w:tcPr>
+          <w:p>
+            <w:pPr>
+              <w:rPr>
+                <w:rFonts w:asciiTheme="minorHAnsi" w:hAnsiTheme="minorHAnsi" w:cstheme="minorHAnsi"/>
+                <w:sz w:val="22"/>
+                <w:szCs w:val="22"/>
+              </w:rPr>
+            </w:pPr>
+          </w:p>
+        </w:tc>
+        <w:tc>
+          <w:tcPr>
+            <w:tcW w:w="2693" w:type="dxa"/>
+            <w:tcBorders>
+              <w:top w:val="nil"/>
+              <w:left w:val="single" w:sz="4" w:space="0" w:color="auto"/>
+              <w:bottom w:val="nil"/>
+              <w:right w:val="single" w:sz="4" w:space="0" w:color="auto"/>
+            </w:tcBorders>
+          </w:tcPr>
+          <w:p>
+            <w:pPr>
+              <w:pStyle w:val="ListParagraph"/>
+              <w:numPr>
+                <w:ilvl w:val="0"/>
+                <w:numId w:val="10"/>
+              </w:numPr>
+              <w:spacing w:before="120"/>
+              <w:ind w:left="476" w:hanging="425"/>
+              <w:contextualSpacing w:val="0"/>
+              <w:rPr>
+                <w:rFonts w:asciiTheme="minorHAnsi" w:hAnsiTheme="minorHAnsi" w:cstheme="minorHAnsi"/>
+                <w:sz w:val="22"/>
+              </w:rPr>
+            </w:pPr>
+            <w:r>
+              <w:rPr>
+                <w:rFonts w:asciiTheme="minorHAnsi" w:hAnsiTheme="minorHAnsi" w:cstheme="minorHAnsi"/>
+                <w:sz w:val="22"/>
+              </w:rPr>
+              <w:t>Oblici turizma</w:t>
+            </w:r>
+          </w:p>
+        </w:tc>
+        <w:tc>
+          <w:tcPr>
+            <w:tcW w:w="4111" w:type="dxa"/>
+            <w:tcBorders>
+              <w:top w:val="nil"/>
+              <w:left w:val="single" w:sz="4" w:space="0" w:color="auto"/>
+              <w:bottom w:val="nil"/>
+              <w:right w:val="single" w:sz="4" w:space="0" w:color="auto"/>
+            </w:tcBorders>
+          </w:tcPr>
+          <w:p>
+            <w:pPr>
+              <w:pStyle w:val="ListParagraph"/>
+              <w:numPr>
+                <w:ilvl w:val="0"/>
+                <w:numId w:val="11"/>
+              </w:numPr>
+              <w:spacing w:before="120"/>
+              <w:ind w:left="198" w:hanging="198"/>
+              <w:contextualSpacing w:val="0"/>
+              <w:rPr>
+                <w:rFonts w:asciiTheme="minorHAnsi" w:hAnsiTheme="minorHAnsi" w:cstheme="minorHAnsi"/>
+                <w:sz w:val="22"/>
+                <w:szCs w:val="22"/>
+              </w:rPr>
+            </w:pPr>
+            <w:r>
+              <w:rPr>
+                <w:rFonts w:asciiTheme="minorHAnsi" w:hAnsiTheme="minorHAnsi" w:cstheme="minorHAnsi"/>
+                <w:sz w:val="22"/>
+                <w:szCs w:val="22"/>
+              </w:rPr>
+              <w:t>definirati odmorišni turizam</w:t>
+            </w:r>
+          </w:p>
+          <w:p>
+            <w:pPr>
+              <w:pStyle w:val="ListParagraph"/>
+              <w:numPr>
+                <w:ilvl w:val="0"/>
+                <w:numId w:val="11"/>
+              </w:numPr>
+              <w:spacing w:before="120"/>
+              <w:ind w:left="198" w:hanging="198"/>
+              <w:contextualSpacing w:val="0"/>
+              <w:rPr>
+                <w:rFonts w:asciiTheme="minorHAnsi" w:hAnsiTheme="minorHAnsi" w:cstheme="minorHAnsi"/>
+                <w:sz w:val="22"/>
+                <w:szCs w:val="22"/>
+              </w:rPr>
+            </w:pPr>
+            <w:r>
+              <w:rPr>
+                <w:rFonts w:asciiTheme="minorHAnsi" w:hAnsiTheme="minorHAnsi" w:cstheme="minorHAnsi"/>
+                <w:sz w:val="22"/>
+                <w:szCs w:val="22"/>
+              </w:rPr>
+              <w:t>razlikovati posebne od osnovnog oblika turizma</w:t>
+            </w:r>
+          </w:p>
+          <w:p>
+            <w:pPr>
+              <w:pStyle w:val="ListParagraph"/>
+              <w:numPr>
+                <w:ilvl w:val="0"/>
+                <w:numId w:val="11"/>
+              </w:numPr>
+              <w:spacing w:before="120"/>
+              <w:ind w:left="198" w:hanging="198"/>
+              <w:contextualSpacing w:val="0"/>
+              <w:rPr>
+                <w:rFonts w:asciiTheme="minorHAnsi" w:hAnsiTheme="minorHAnsi" w:cstheme="minorHAnsi"/>
+                <w:sz w:val="22"/>
+                <w:szCs w:val="22"/>
+              </w:rPr>
+            </w:pPr>
+            <w:r>
+              <w:rPr>
+                <w:rFonts w:asciiTheme="minorHAnsi" w:hAnsiTheme="minorHAnsi" w:cstheme="minorHAnsi"/>
+                <w:sz w:val="22"/>
+                <w:szCs w:val="22"/>
+              </w:rPr>
+              <w:t>nabrojati posebne oblike turizma te ukratko objasniti ponešto o svakome</w:t>
+            </w:r>
+          </w:p>
+        </w:tc>
+        <w:tc>
+          <w:tcPr>
+            <w:tcW w:w="3685" w:type="dxa"/>
+            <w:tcBorders>
+              <w:top w:val="nil"/>
+              <w:left w:val="single" w:sz="4" w:space="0" w:color="auto"/>
+              <w:bottom w:val="nil"/>
+              <w:right w:val="single" w:sz="4" w:space="0" w:color="auto"/>
+            </w:tcBorders>
+          </w:tcPr>
+          <w:p>
+            <w:pPr>
+              <w:spacing w:before="120"/>
+              <w:rPr>
+                <w:rFonts w:asciiTheme="minorHAnsi" w:hAnsiTheme="minorHAnsi" w:cstheme="minorHAnsi"/>
+                <w:sz w:val="22"/>
+                <w:szCs w:val="22"/>
+              </w:rPr>
+            </w:pPr>
+            <w:r>
+              <w:rPr>
+                <w:rFonts w:asciiTheme="minorHAnsi" w:hAnsiTheme="minorHAnsi" w:cstheme="minorHAnsi"/>
+                <w:sz w:val="22"/>
+                <w:szCs w:val="22"/>
+              </w:rPr>
+              <w:t>Važne pojmove učenik zapisuje u bilježnicu.</w:t>
+            </w:r>
+          </w:p>
+        </w:tc>
+        <w:tc>
+          <w:tcPr>
+            <w:tcW w:w="3119" w:type="dxa"/>
+            <w:tcBorders>
+              <w:top w:val="nil"/>
+              <w:left w:val="single" w:sz="4" w:space="0" w:color="auto"/>
+              <w:bottom w:val="nil"/>
+              <w:right w:val="single" w:sz="4" w:space="0" w:color="auto"/>
+            </w:tcBorders>
+          </w:tcPr>
+          <w:p>
+            <w:pPr>
+              <w:spacing w:before="120"/>
+              <w:rPr>
+                <w:rFonts w:asciiTheme="minorHAnsi" w:hAnsiTheme="minorHAnsi" w:cstheme="minorHAnsi"/>
+                <w:sz w:val="22"/>
+                <w:szCs w:val="22"/>
+              </w:rPr>
+            </w:pPr>
+            <w:r>
+              <w:rPr>
+                <w:rFonts w:asciiTheme="minorHAnsi" w:hAnsiTheme="minorHAnsi" w:cstheme="minorHAnsi"/>
+                <w:sz w:val="22"/>
+                <w:szCs w:val="22"/>
+              </w:rPr>
+              <w:t>Metoda razgovora i frontalnog rada. Korištenje projektora i računala.</w:t>
+            </w:r>
+          </w:p>
+        </w:tc>
+        <w:tc>
+          <w:tcPr>
+            <w:tcW w:w="1276" w:type="dxa"/>
+            <w:tcBorders>
+              <w:top w:val="nil"/>
+              <w:left w:val="single" w:sz="4" w:space="0" w:color="auto"/>
+              <w:bottom w:val="nil"/>
+              <w:right w:val="single" w:sz="4" w:space="0" w:color="auto"/>
+            </w:tcBorders>
+          </w:tcPr>
+          <w:p>
+            <w:pPr>
+              <w:spacing w:before="120"/>
+              <w:rPr>
+                <w:rFonts w:asciiTheme="minorHAnsi" w:hAnsiTheme="minorHAnsi" w:cstheme="minorHAnsi"/>
+                <w:sz w:val="22"/>
+                <w:szCs w:val="22"/>
+              </w:rPr>
+            </w:pPr>
+          </w:p>
+        </w:tc>
+      </w:tr>
+      <w:tr>
+        <w:trPr>
+          <w:trHeight w:val="874"/>
+        </w:trPr>
+        <w:tc>
+          <w:tcPr>
+            <w:tcW w:w="959" w:type="dxa"/>
+            <w:vMerge/>
+            <w:tcBorders>
+              <w:left w:val="single" w:sz="4" w:space="0" w:color="auto"/>
+              <w:right w:val="single" w:sz="4" w:space="0" w:color="auto"/>
+            </w:tcBorders>
+          </w:tcPr>
+          <w:p>
+            <w:pPr>
+              <w:rPr>
+                <w:rFonts w:asciiTheme="minorHAnsi" w:hAnsiTheme="minorHAnsi" w:cstheme="minorHAnsi"/>
+                <w:sz w:val="22"/>
+                <w:szCs w:val="22"/>
+              </w:rPr>
+            </w:pPr>
+          </w:p>
+        </w:tc>
+        <w:tc>
+          <w:tcPr>
+            <w:tcW w:w="2693" w:type="dxa"/>
+            <w:tcBorders>
+              <w:top w:val="nil"/>
+              <w:left w:val="single" w:sz="4" w:space="0" w:color="auto"/>
+              <w:bottom w:val="nil"/>
+              <w:right w:val="single" w:sz="4" w:space="0" w:color="auto"/>
+            </w:tcBorders>
+          </w:tcPr>
+          <w:p>
+            <w:pPr>
+              <w:pStyle w:val="ListParagraph"/>
+              <w:numPr>
+                <w:ilvl w:val="0"/>
+                <w:numId w:val="10"/>
+              </w:numPr>
+              <w:spacing w:before="120"/>
+              <w:ind w:left="459"/>
+              <w:contextualSpacing w:val="0"/>
+              <w:rPr>
+                <w:rFonts w:asciiTheme="minorHAnsi" w:hAnsiTheme="minorHAnsi" w:cstheme="minorHAnsi"/>
+                <w:sz w:val="22"/>
+              </w:rPr>
+            </w:pPr>
+            <w:r>
+              <w:rPr>
+                <w:rFonts w:asciiTheme="minorHAnsi" w:hAnsiTheme="minorHAnsi" w:cstheme="minorHAnsi"/>
+                <w:sz w:val="22"/>
+              </w:rPr>
+              <w:t>Oblici turizma</w:t>
+            </w:r>
+          </w:p>
+        </w:tc>
+        <w:tc>
+          <w:tcPr>
+            <w:tcW w:w="4111" w:type="dxa"/>
+            <w:tcBorders>
+              <w:top w:val="nil"/>
+              <w:left w:val="single" w:sz="4" w:space="0" w:color="auto"/>
+              <w:bottom w:val="nil"/>
+              <w:right w:val="single" w:sz="4" w:space="0" w:color="auto"/>
+            </w:tcBorders>
+          </w:tcPr>
+          <w:p>
+            <w:pPr>
+              <w:pStyle w:val="ListParagraph"/>
+              <w:spacing w:before="120"/>
+              <w:ind w:left="198"/>
+              <w:contextualSpacing w:val="0"/>
+              <w:rPr>
+                <w:rFonts w:asciiTheme="minorHAnsi" w:hAnsiTheme="minorHAnsi" w:cstheme="minorHAnsi"/>
+                <w:sz w:val="22"/>
+                <w:szCs w:val="22"/>
+              </w:rPr>
+            </w:pPr>
+          </w:p>
+        </w:tc>
+        <w:tc>
+          <w:tcPr>
+            <w:tcW w:w="3685" w:type="dxa"/>
+            <w:tcBorders>
+              <w:top w:val="nil"/>
+              <w:left w:val="single" w:sz="4" w:space="0" w:color="auto"/>
+              <w:bottom w:val="nil"/>
+              <w:right w:val="single" w:sz="4" w:space="0" w:color="auto"/>
+            </w:tcBorders>
+          </w:tcPr>
+          <w:p>
+            <w:pPr>
+              <w:spacing w:before="120"/>
+              <w:rPr>
+                <w:rFonts w:asciiTheme="minorHAnsi" w:hAnsiTheme="minorHAnsi" w:cstheme="minorHAnsi"/>
+                <w:sz w:val="22"/>
+                <w:szCs w:val="22"/>
+              </w:rPr>
+            </w:pPr>
+          </w:p>
+        </w:tc>
+        <w:tc>
+          <w:tcPr>
+            <w:tcW w:w="3119" w:type="dxa"/>
+            <w:tcBorders>
+              <w:top w:val="nil"/>
+              <w:left w:val="single" w:sz="4" w:space="0" w:color="auto"/>
+              <w:bottom w:val="nil"/>
+              <w:right w:val="single" w:sz="4" w:space="0" w:color="auto"/>
+            </w:tcBorders>
+          </w:tcPr>
+          <w:p>
+            <w:pPr>
+              <w:spacing w:before="120"/>
+              <w:rPr>
+                <w:rFonts w:asciiTheme="minorHAnsi" w:hAnsiTheme="minorHAnsi" w:cstheme="minorHAnsi"/>
+                <w:sz w:val="22"/>
+                <w:szCs w:val="22"/>
+              </w:rPr>
+            </w:pPr>
+            <w:r>
+              <w:rPr>
+                <w:rFonts w:asciiTheme="minorHAnsi" w:hAnsiTheme="minorHAnsi" w:cstheme="minorHAnsi"/>
+                <w:sz w:val="22"/>
+                <w:szCs w:val="22"/>
+              </w:rPr>
+              <w:t>Metoda razgovora i frontalnog rada. Korištenje projektora i računala.</w:t>
+            </w:r>
+          </w:p>
+        </w:tc>
+        <w:tc>
+          <w:tcPr>
+            <w:tcW w:w="1276" w:type="dxa"/>
+            <w:tcBorders>
+              <w:top w:val="nil"/>
+              <w:left w:val="single" w:sz="4" w:space="0" w:color="auto"/>
+              <w:bottom w:val="nil"/>
+              <w:right w:val="single" w:sz="4" w:space="0" w:color="auto"/>
+            </w:tcBorders>
+          </w:tcPr>
+          <w:p>
+            <w:pPr>
+              <w:spacing w:before="120"/>
+              <w:rPr>
+                <w:rFonts w:asciiTheme="minorHAnsi" w:hAnsiTheme="minorHAnsi" w:cstheme="minorHAnsi"/>
+                <w:sz w:val="22"/>
+                <w:szCs w:val="22"/>
+              </w:rPr>
+            </w:pPr>
+          </w:p>
+        </w:tc>
+      </w:tr>
+      <w:tr>
+        <w:trPr>
+          <w:trHeight w:val="874"/>
+        </w:trPr>
+        <w:tc>
+          <w:tcPr>
+            <w:tcW w:w="959" w:type="dxa"/>
+            <w:vMerge/>
+            <w:tcBorders>
+              <w:left w:val="single" w:sz="4" w:space="0" w:color="auto"/>
+              <w:right w:val="single" w:sz="4" w:space="0" w:color="auto"/>
+            </w:tcBorders>
+          </w:tcPr>
+          <w:p>
+            <w:pPr>
+              <w:rPr>
+                <w:rFonts w:asciiTheme="minorHAnsi" w:hAnsiTheme="minorHAnsi" w:cstheme="minorHAnsi"/>
+                <w:sz w:val="22"/>
+                <w:szCs w:val="22"/>
+              </w:rPr>
+            </w:pPr>
+          </w:p>
+        </w:tc>
+        <w:tc>
+          <w:tcPr>
+            <w:tcW w:w="2693" w:type="dxa"/>
+            <w:tcBorders>
+              <w:top w:val="nil"/>
+              <w:left w:val="single" w:sz="4" w:space="0" w:color="auto"/>
+              <w:bottom w:val="nil"/>
+              <w:right w:val="single" w:sz="4" w:space="0" w:color="auto"/>
+            </w:tcBorders>
+          </w:tcPr>
+          <w:p>
+            <w:pPr>
+              <w:pStyle w:val="ListParagraph"/>
+              <w:numPr>
+                <w:ilvl w:val="0"/>
+                <w:numId w:val="10"/>
+              </w:numPr>
+              <w:spacing w:before="120"/>
+              <w:ind w:left="476" w:hanging="425"/>
+              <w:contextualSpacing w:val="0"/>
+              <w:rPr>
+                <w:rFonts w:asciiTheme="minorHAnsi" w:hAnsiTheme="minorHAnsi" w:cstheme="minorHAnsi"/>
+                <w:sz w:val="22"/>
+              </w:rPr>
+            </w:pPr>
+            <w:r>
+              <w:rPr>
+                <w:rFonts w:asciiTheme="minorHAnsi" w:hAnsiTheme="minorHAnsi" w:cstheme="minorHAnsi"/>
+                <w:sz w:val="22"/>
+              </w:rPr>
+              <w:t>Vrste turizma</w:t>
+            </w:r>
+          </w:p>
+        </w:tc>
+        <w:tc>
+          <w:tcPr>
+            <w:tcW w:w="4111" w:type="dxa"/>
+            <w:tcBorders>
+              <w:top w:val="nil"/>
+              <w:left w:val="single" w:sz="4" w:space="0" w:color="auto"/>
+              <w:bottom w:val="nil"/>
+              <w:right w:val="single" w:sz="4" w:space="0" w:color="auto"/>
+            </w:tcBorders>
+          </w:tcPr>
+          <w:p>
+            <w:pPr>
+              <w:pStyle w:val="ListParagraph"/>
+              <w:numPr>
+                <w:ilvl w:val="0"/>
+                <w:numId w:val="11"/>
+              </w:numPr>
+              <w:spacing w:before="120"/>
+              <w:ind w:left="198" w:hanging="198"/>
+              <w:contextualSpacing w:val="0"/>
+              <w:rPr>
+                <w:rFonts w:asciiTheme="minorHAnsi" w:hAnsiTheme="minorHAnsi" w:cstheme="minorHAnsi"/>
+                <w:sz w:val="22"/>
+                <w:szCs w:val="22"/>
+              </w:rPr>
+            </w:pPr>
+            <w:r>
+              <w:rPr>
+                <w:rFonts w:asciiTheme="minorHAnsi" w:hAnsiTheme="minorHAnsi" w:cstheme="minorHAnsi"/>
+                <w:sz w:val="22"/>
+                <w:szCs w:val="22"/>
+              </w:rPr>
+              <w:t>nabrojati kriterije podjele turizma</w:t>
+            </w:r>
+          </w:p>
+          <w:p>
+            <w:pPr>
+              <w:pStyle w:val="ListParagraph"/>
+              <w:numPr>
+                <w:ilvl w:val="0"/>
+                <w:numId w:val="11"/>
+              </w:numPr>
+              <w:spacing w:before="120"/>
+              <w:ind w:left="198" w:hanging="198"/>
+              <w:contextualSpacing w:val="0"/>
+              <w:rPr>
+                <w:rFonts w:asciiTheme="minorHAnsi" w:hAnsiTheme="minorHAnsi" w:cstheme="minorHAnsi"/>
+                <w:sz w:val="22"/>
+                <w:szCs w:val="22"/>
+              </w:rPr>
+            </w:pPr>
+            <w:r>
+              <w:rPr>
+                <w:rFonts w:asciiTheme="minorHAnsi" w:hAnsiTheme="minorHAnsi" w:cstheme="minorHAnsi"/>
+                <w:sz w:val="22"/>
+                <w:szCs w:val="22"/>
+              </w:rPr>
+              <w:t>prepoznati pojedini oblik turizma te uz pomoć nastavnika pojedini oblik turizma potkrijepiti primjerom</w:t>
+            </w:r>
+          </w:p>
+        </w:tc>
+        <w:tc>
+          <w:tcPr>
+            <w:tcW w:w="3685" w:type="dxa"/>
+            <w:tcBorders>
+              <w:top w:val="nil"/>
+              <w:left w:val="single" w:sz="4" w:space="0" w:color="auto"/>
+              <w:bottom w:val="nil"/>
+              <w:right w:val="single" w:sz="4" w:space="0" w:color="auto"/>
+            </w:tcBorders>
+          </w:tcPr>
+          <w:p>
+            <w:pPr>
+              <w:spacing w:before="120"/>
+              <w:rPr>
+                <w:rFonts w:asciiTheme="minorHAnsi" w:hAnsiTheme="minorHAnsi" w:cstheme="minorHAnsi"/>
+                <w:sz w:val="22"/>
+                <w:szCs w:val="22"/>
+              </w:rPr>
+            </w:pPr>
+            <w:r>
+              <w:rPr>
+                <w:rFonts w:asciiTheme="minorHAnsi" w:hAnsiTheme="minorHAnsi" w:cstheme="minorHAnsi"/>
+                <w:sz w:val="22"/>
+                <w:szCs w:val="22"/>
+              </w:rPr>
+              <w:t>Važne pojmove učenik zapisuje u bilježnicu.</w:t>
+            </w:r>
+          </w:p>
+        </w:tc>
+        <w:tc>
+          <w:tcPr>
+            <w:tcW w:w="3119" w:type="dxa"/>
+            <w:tcBorders>
+              <w:top w:val="nil"/>
+              <w:left w:val="single" w:sz="4" w:space="0" w:color="auto"/>
+              <w:bottom w:val="nil"/>
+              <w:right w:val="single" w:sz="4" w:space="0" w:color="auto"/>
+            </w:tcBorders>
+          </w:tcPr>
+          <w:p>
+            <w:pPr>
+              <w:spacing w:before="120"/>
+              <w:rPr>
+                <w:rFonts w:asciiTheme="minorHAnsi" w:hAnsiTheme="minorHAnsi" w:cstheme="minorHAnsi"/>
+                <w:sz w:val="22"/>
+                <w:szCs w:val="22"/>
+              </w:rPr>
+            </w:pPr>
+            <w:r>
+              <w:rPr>
+                <w:rFonts w:asciiTheme="minorHAnsi" w:hAnsiTheme="minorHAnsi" w:cstheme="minorHAnsi"/>
+                <w:sz w:val="22"/>
+                <w:szCs w:val="22"/>
+              </w:rPr>
+              <w:t>Metoda razgovora i frontalnog rada. Korištenje projektora i računala.</w:t>
+            </w:r>
+          </w:p>
+        </w:tc>
+        <w:tc>
+          <w:tcPr>
+            <w:tcW w:w="1276" w:type="dxa"/>
+            <w:tcBorders>
+              <w:top w:val="nil"/>
+              <w:left w:val="single" w:sz="4" w:space="0" w:color="auto"/>
+              <w:bottom w:val="nil"/>
+              <w:right w:val="single" w:sz="4" w:space="0" w:color="auto"/>
+            </w:tcBorders>
+          </w:tcPr>
+          <w:p>
+            <w:pPr>
+              <w:spacing w:before="120"/>
+              <w:rPr>
+                <w:rFonts w:asciiTheme="minorHAnsi" w:hAnsiTheme="minorHAnsi" w:cstheme="minorHAnsi"/>
+                <w:sz w:val="22"/>
+                <w:szCs w:val="22"/>
+              </w:rPr>
+            </w:pPr>
+          </w:p>
+        </w:tc>
+      </w:tr>
+      <w:tr>
+        <w:trPr>
+          <w:trHeight w:val="874"/>
+        </w:trPr>
+        <w:tc>
+          <w:tcPr>
+            <w:tcW w:w="959" w:type="dxa"/>
+            <w:vMerge/>
+            <w:tcBorders>
+              <w:left w:val="single" w:sz="4" w:space="0" w:color="auto"/>
+              <w:right w:val="single" w:sz="4" w:space="0" w:color="auto"/>
+            </w:tcBorders>
+          </w:tcPr>
+          <w:p>
+            <w:pPr>
+              <w:rPr>
+                <w:rFonts w:asciiTheme="minorHAnsi" w:hAnsiTheme="minorHAnsi" w:cstheme="minorHAnsi"/>
+                <w:sz w:val="22"/>
+                <w:szCs w:val="22"/>
+              </w:rPr>
+            </w:pPr>
+          </w:p>
+        </w:tc>
+        <w:tc>
+          <w:tcPr>
+            <w:tcW w:w="2693" w:type="dxa"/>
+            <w:tcBorders>
+              <w:top w:val="nil"/>
+              <w:left w:val="single" w:sz="4" w:space="0" w:color="auto"/>
+              <w:bottom w:val="nil"/>
+              <w:right w:val="single" w:sz="4" w:space="0" w:color="auto"/>
+            </w:tcBorders>
+          </w:tcPr>
+          <w:p>
+            <w:pPr>
+              <w:pStyle w:val="ListParagraph"/>
+              <w:numPr>
+                <w:ilvl w:val="0"/>
+                <w:numId w:val="10"/>
+              </w:numPr>
+              <w:spacing w:before="120"/>
+              <w:ind w:left="476" w:hanging="425"/>
+              <w:contextualSpacing w:val="0"/>
+              <w:rPr>
+                <w:rFonts w:asciiTheme="minorHAnsi" w:hAnsiTheme="minorHAnsi" w:cstheme="minorHAnsi"/>
+                <w:sz w:val="22"/>
+              </w:rPr>
+            </w:pPr>
+            <w:r>
+              <w:rPr>
+                <w:rFonts w:asciiTheme="minorHAnsi" w:hAnsiTheme="minorHAnsi" w:cstheme="minorHAnsi"/>
+                <w:sz w:val="22"/>
+              </w:rPr>
+              <w:t>Ponavljanje gradiva</w:t>
+            </w:r>
+          </w:p>
+        </w:tc>
+        <w:tc>
+          <w:tcPr>
+            <w:tcW w:w="4111" w:type="dxa"/>
+            <w:tcBorders>
+              <w:top w:val="nil"/>
+              <w:left w:val="single" w:sz="4" w:space="0" w:color="auto"/>
+              <w:bottom w:val="nil"/>
+              <w:right w:val="single" w:sz="4" w:space="0" w:color="auto"/>
+            </w:tcBorders>
+          </w:tcPr>
+          <w:p>
+            <w:pPr>
+              <w:pStyle w:val="ListParagraph"/>
+              <w:numPr>
+                <w:ilvl w:val="0"/>
+                <w:numId w:val="11"/>
+              </w:numPr>
+              <w:spacing w:before="120"/>
+              <w:ind w:left="198" w:hanging="198"/>
+              <w:contextualSpacing w:val="0"/>
+              <w:rPr>
+                <w:rFonts w:asciiTheme="minorHAnsi" w:hAnsiTheme="minorHAnsi" w:cstheme="minorHAnsi"/>
+                <w:sz w:val="22"/>
+                <w:szCs w:val="22"/>
+              </w:rPr>
+            </w:pPr>
+          </w:p>
+        </w:tc>
+        <w:tc>
+          <w:tcPr>
+            <w:tcW w:w="3685" w:type="dxa"/>
+            <w:tcBorders>
+              <w:top w:val="nil"/>
+              <w:left w:val="single" w:sz="4" w:space="0" w:color="auto"/>
+              <w:bottom w:val="nil"/>
+              <w:right w:val="single" w:sz="4" w:space="0" w:color="auto"/>
+            </w:tcBorders>
+          </w:tcPr>
+          <w:p>
+            <w:pPr>
+              <w:spacing w:before="120"/>
+              <w:rPr>
+                <w:rFonts w:asciiTheme="minorHAnsi" w:hAnsiTheme="minorHAnsi" w:cstheme="minorHAnsi"/>
+                <w:sz w:val="22"/>
+                <w:szCs w:val="22"/>
+              </w:rPr>
+            </w:pPr>
+          </w:p>
+        </w:tc>
+        <w:tc>
+          <w:tcPr>
+            <w:tcW w:w="3119" w:type="dxa"/>
+            <w:tcBorders>
+              <w:top w:val="nil"/>
+              <w:left w:val="single" w:sz="4" w:space="0" w:color="auto"/>
+              <w:bottom w:val="nil"/>
+              <w:right w:val="single" w:sz="4" w:space="0" w:color="auto"/>
+            </w:tcBorders>
+          </w:tcPr>
+          <w:p>
+            <w:pPr>
+              <w:spacing w:before="120"/>
+              <w:rPr>
+                <w:rFonts w:asciiTheme="minorHAnsi" w:hAnsiTheme="minorHAnsi" w:cstheme="minorHAnsi"/>
+                <w:sz w:val="22"/>
+                <w:szCs w:val="22"/>
+              </w:rPr>
+            </w:pPr>
+            <w:r>
+              <w:rPr>
+                <w:rFonts w:asciiTheme="minorHAnsi" w:hAnsiTheme="minorHAnsi" w:cstheme="minorHAnsi"/>
+                <w:sz w:val="22"/>
+                <w:szCs w:val="22"/>
+              </w:rPr>
+              <w:t>Metoda razgovora.</w:t>
+            </w:r>
+          </w:p>
+        </w:tc>
+        <w:tc>
+          <w:tcPr>
+            <w:tcW w:w="1276" w:type="dxa"/>
+            <w:tcBorders>
+              <w:top w:val="nil"/>
+              <w:left w:val="single" w:sz="4" w:space="0" w:color="auto"/>
+              <w:bottom w:val="nil"/>
+              <w:right w:val="single" w:sz="4" w:space="0" w:color="auto"/>
+            </w:tcBorders>
+          </w:tcPr>
+          <w:p>
+            <w:pPr>
+              <w:spacing w:before="120"/>
+              <w:rPr>
+                <w:rFonts w:asciiTheme="minorHAnsi" w:hAnsiTheme="minorHAnsi" w:cstheme="minorHAnsi"/>
+                <w:sz w:val="22"/>
+                <w:szCs w:val="22"/>
+              </w:rPr>
+            </w:pPr>
+          </w:p>
+        </w:tc>
+      </w:tr>
+      <w:tr>
+        <w:trPr>
+          <w:trHeight w:val="874"/>
+        </w:trPr>
+        <w:tc>
+          <w:tcPr>
+            <w:tcW w:w="959" w:type="dxa"/>
+            <w:vMerge/>
+            <w:tcBorders>
+              <w:left w:val="single" w:sz="4" w:space="0" w:color="auto"/>
+              <w:right w:val="single" w:sz="4" w:space="0" w:color="auto"/>
+            </w:tcBorders>
+          </w:tcPr>
+          <w:p>
+            <w:pPr>
+              <w:rPr>
+                <w:rFonts w:asciiTheme="minorHAnsi" w:hAnsiTheme="minorHAnsi" w:cstheme="minorHAnsi"/>
+                <w:sz w:val="22"/>
+                <w:szCs w:val="22"/>
+              </w:rPr>
+            </w:pPr>
+          </w:p>
+        </w:tc>
+        <w:tc>
+          <w:tcPr>
+            <w:tcW w:w="2693" w:type="dxa"/>
+            <w:tcBorders>
+              <w:top w:val="nil"/>
+              <w:left w:val="single" w:sz="4" w:space="0" w:color="auto"/>
+              <w:bottom w:val="nil"/>
+              <w:right w:val="single" w:sz="4" w:space="0" w:color="auto"/>
+            </w:tcBorders>
+          </w:tcPr>
+          <w:p>
+            <w:pPr>
+              <w:pStyle w:val="ListParagraph"/>
+              <w:numPr>
+                <w:ilvl w:val="0"/>
+                <w:numId w:val="10"/>
+              </w:numPr>
+              <w:spacing w:before="120"/>
+              <w:ind w:left="476" w:hanging="425"/>
+              <w:contextualSpacing w:val="0"/>
+              <w:rPr>
+                <w:rFonts w:asciiTheme="minorHAnsi" w:hAnsiTheme="minorHAnsi" w:cstheme="minorHAnsi"/>
+                <w:sz w:val="22"/>
+              </w:rPr>
+            </w:pPr>
+            <w:r>
+              <w:rPr>
+                <w:rFonts w:asciiTheme="minorHAnsi" w:hAnsiTheme="minorHAnsi" w:cstheme="minorHAnsi"/>
+                <w:sz w:val="22"/>
+              </w:rPr>
+              <w:t>Provjera znanja</w:t>
+            </w:r>
+          </w:p>
+        </w:tc>
+        <w:tc>
+          <w:tcPr>
+            <w:tcW w:w="4111" w:type="dxa"/>
+            <w:tcBorders>
+              <w:top w:val="nil"/>
+              <w:left w:val="single" w:sz="4" w:space="0" w:color="auto"/>
+              <w:bottom w:val="nil"/>
+              <w:right w:val="single" w:sz="4" w:space="0" w:color="auto"/>
+            </w:tcBorders>
+          </w:tcPr>
+          <w:p>
+            <w:pPr>
+              <w:pStyle w:val="ListParagraph"/>
+              <w:numPr>
+                <w:ilvl w:val="0"/>
+                <w:numId w:val="11"/>
+              </w:numPr>
+              <w:spacing w:before="120"/>
+              <w:ind w:left="198" w:hanging="198"/>
+              <w:contextualSpacing w:val="0"/>
+              <w:rPr>
+                <w:rFonts w:asciiTheme="minorHAnsi" w:hAnsiTheme="minorHAnsi" w:cstheme="minorHAnsi"/>
+                <w:sz w:val="22"/>
+                <w:szCs w:val="22"/>
+              </w:rPr>
+            </w:pPr>
+            <w:r>
+              <w:rPr>
+                <w:rFonts w:asciiTheme="minorHAnsi" w:hAnsiTheme="minorHAnsi" w:cstheme="minorHAnsi"/>
+                <w:sz w:val="22"/>
+                <w:szCs w:val="22"/>
+              </w:rPr>
+              <w:t>učenik odgovara na jednostavnije definicije koje mu je nastavnik prethodno naznačio na listi pitanja</w:t>
+            </w:r>
+          </w:p>
+          <w:p>
+            <w:pPr>
+              <w:pStyle w:val="ListParagraph"/>
+              <w:spacing w:before="120"/>
+              <w:ind w:left="198"/>
+              <w:contextualSpacing w:val="0"/>
+              <w:rPr>
+                <w:rFonts w:asciiTheme="minorHAnsi" w:hAnsiTheme="minorHAnsi" w:cstheme="minorHAnsi"/>
+                <w:sz w:val="22"/>
+                <w:szCs w:val="22"/>
+              </w:rPr>
+            </w:pPr>
+          </w:p>
+        </w:tc>
+        <w:tc>
+          <w:tcPr>
+            <w:tcW w:w="3685" w:type="dxa"/>
+            <w:tcBorders>
+              <w:top w:val="nil"/>
+              <w:left w:val="single" w:sz="4" w:space="0" w:color="auto"/>
+              <w:bottom w:val="nil"/>
+              <w:right w:val="single" w:sz="4" w:space="0" w:color="auto"/>
+            </w:tcBorders>
+          </w:tcPr>
+          <w:p>
+            <w:pPr>
+              <w:spacing w:before="120"/>
+              <w:rPr>
+                <w:rFonts w:asciiTheme="minorHAnsi" w:hAnsiTheme="minorHAnsi" w:cstheme="minorHAnsi"/>
+                <w:sz w:val="22"/>
+                <w:szCs w:val="22"/>
+              </w:rPr>
+            </w:pPr>
+            <w:r>
+              <w:rPr>
+                <w:rFonts w:asciiTheme="minorHAnsi" w:hAnsiTheme="minorHAnsi" w:cstheme="minorHAnsi"/>
+                <w:sz w:val="22"/>
+                <w:szCs w:val="22"/>
+              </w:rPr>
+              <w:t>Nastavnik pomaže učeniku</w:t>
+            </w:r>
+            <w:r>
+              <w:rPr>
+                <w:rFonts w:asciiTheme="minorHAnsi" w:hAnsiTheme="minorHAnsi" w:cstheme="minorHAnsi"/>
+                <w:sz w:val="22"/>
+                <w:szCs w:val="22"/>
+              </w:rPr>
+              <w:t xml:space="preserve"> navođenjem primjera kako bi joj pomogao prilikom odgovaranja.</w:t>
+            </w:r>
+          </w:p>
+        </w:tc>
+        <w:tc>
+          <w:tcPr>
+            <w:tcW w:w="3119" w:type="dxa"/>
+            <w:tcBorders>
+              <w:top w:val="nil"/>
+              <w:left w:val="single" w:sz="4" w:space="0" w:color="auto"/>
+              <w:bottom w:val="nil"/>
+              <w:right w:val="single" w:sz="4" w:space="0" w:color="auto"/>
+            </w:tcBorders>
+          </w:tcPr>
+          <w:p>
+            <w:pPr>
+              <w:spacing w:before="120"/>
+              <w:rPr>
+                <w:rFonts w:asciiTheme="minorHAnsi" w:hAnsiTheme="minorHAnsi" w:cstheme="minorHAnsi"/>
+                <w:sz w:val="22"/>
+                <w:szCs w:val="22"/>
+              </w:rPr>
+            </w:pPr>
+            <w:r>
+              <w:rPr>
+                <w:rFonts w:asciiTheme="minorHAnsi" w:hAnsiTheme="minorHAnsi" w:cstheme="minorHAnsi"/>
+                <w:sz w:val="22"/>
+                <w:szCs w:val="22"/>
+              </w:rPr>
+              <w:t>Metoda razgovora.</w:t>
+            </w:r>
+          </w:p>
+        </w:tc>
+        <w:tc>
+          <w:tcPr>
+            <w:tcW w:w="1276" w:type="dxa"/>
+            <w:tcBorders>
+              <w:top w:val="nil"/>
+              <w:left w:val="single" w:sz="4" w:space="0" w:color="auto"/>
+              <w:bottom w:val="nil"/>
+              <w:right w:val="single" w:sz="4" w:space="0" w:color="auto"/>
+            </w:tcBorders>
+          </w:tcPr>
+          <w:p>
+            <w:pPr>
+              <w:spacing w:before="120"/>
+              <w:rPr>
+                <w:rFonts w:asciiTheme="minorHAnsi" w:hAnsiTheme="minorHAnsi" w:cstheme="minorHAnsi"/>
+                <w:sz w:val="22"/>
+                <w:szCs w:val="22"/>
+              </w:rPr>
+            </w:pPr>
+          </w:p>
+        </w:tc>
+      </w:tr>
+      <w:tr>
+        <w:trPr>
+          <w:trHeight w:val="706"/>
+        </w:trPr>
+        <w:tc>
+          <w:tcPr>
+            <w:tcW w:w="959" w:type="dxa"/>
+            <w:vMerge/>
+            <w:tcBorders>
+              <w:left w:val="single" w:sz="4" w:space="0" w:color="auto"/>
+              <w:right w:val="single" w:sz="4" w:space="0" w:color="auto"/>
+            </w:tcBorders>
+          </w:tcPr>
+          <w:p>
+            <w:pPr>
+              <w:rPr>
+                <w:rFonts w:asciiTheme="minorHAnsi" w:hAnsiTheme="minorHAnsi" w:cstheme="minorHAnsi"/>
+                <w:sz w:val="22"/>
+                <w:szCs w:val="22"/>
+              </w:rPr>
+            </w:pPr>
+          </w:p>
+        </w:tc>
+        <w:tc>
+          <w:tcPr>
+            <w:tcW w:w="2693" w:type="dxa"/>
+            <w:tcBorders>
+              <w:top w:val="nil"/>
+              <w:left w:val="single" w:sz="4" w:space="0" w:color="auto"/>
+              <w:right w:val="single" w:sz="4" w:space="0" w:color="auto"/>
+            </w:tcBorders>
+          </w:tcPr>
+          <w:p>
+            <w:pPr>
+              <w:pStyle w:val="ListParagraph"/>
+              <w:numPr>
+                <w:ilvl w:val="0"/>
+                <w:numId w:val="10"/>
+              </w:numPr>
+              <w:spacing w:before="120"/>
+              <w:ind w:left="476" w:hanging="425"/>
+              <w:contextualSpacing w:val="0"/>
+              <w:rPr>
+                <w:rFonts w:asciiTheme="minorHAnsi" w:hAnsiTheme="minorHAnsi" w:cstheme="minorHAnsi"/>
+                <w:sz w:val="22"/>
+              </w:rPr>
+            </w:pPr>
+            <w:r>
+              <w:rPr>
+                <w:rFonts w:asciiTheme="minorHAnsi" w:hAnsiTheme="minorHAnsi" w:cstheme="minorHAnsi"/>
+                <w:sz w:val="22"/>
+              </w:rPr>
+              <w:t>Turizam i bruto domaći proizvod</w:t>
+            </w:r>
+          </w:p>
+        </w:tc>
+        <w:tc>
+          <w:tcPr>
+            <w:tcW w:w="4111" w:type="dxa"/>
+            <w:tcBorders>
+              <w:top w:val="nil"/>
+              <w:left w:val="single" w:sz="4" w:space="0" w:color="auto"/>
+              <w:right w:val="single" w:sz="4" w:space="0" w:color="auto"/>
+            </w:tcBorders>
+          </w:tcPr>
+          <w:p>
+            <w:pPr>
+              <w:spacing w:before="120"/>
+              <w:ind w:left="65"/>
+              <w:rPr>
+                <w:rFonts w:asciiTheme="minorHAnsi" w:hAnsiTheme="minorHAnsi" w:cstheme="minorHAnsi"/>
+                <w:sz w:val="22"/>
+                <w:szCs w:val="22"/>
+              </w:rPr>
+            </w:pPr>
+          </w:p>
+        </w:tc>
+        <w:tc>
+          <w:tcPr>
+            <w:tcW w:w="3685" w:type="dxa"/>
+            <w:tcBorders>
+              <w:top w:val="nil"/>
+              <w:left w:val="single" w:sz="4" w:space="0" w:color="auto"/>
+              <w:right w:val="single" w:sz="4" w:space="0" w:color="auto"/>
+            </w:tcBorders>
+          </w:tcPr>
+          <w:p>
+            <w:pPr>
+              <w:spacing w:before="120"/>
+              <w:rPr>
+                <w:rFonts w:asciiTheme="minorHAnsi" w:hAnsiTheme="minorHAnsi" w:cstheme="minorHAnsi"/>
+                <w:sz w:val="22"/>
+                <w:szCs w:val="22"/>
+              </w:rPr>
+            </w:pPr>
+            <w:r>
+              <w:rPr>
+                <w:rFonts w:asciiTheme="minorHAnsi" w:hAnsiTheme="minorHAnsi" w:cstheme="minorHAnsi"/>
+                <w:sz w:val="22"/>
+                <w:szCs w:val="22"/>
+              </w:rPr>
+              <w:t>Na primjeru otoka Paga, učenik prepoznaje moguće motive dolaska u pojedino mjesto na otoku.</w:t>
+            </w:r>
+          </w:p>
+        </w:tc>
+        <w:tc>
+          <w:tcPr>
+            <w:tcW w:w="3119" w:type="dxa"/>
+            <w:tcBorders>
+              <w:top w:val="nil"/>
+              <w:left w:val="single" w:sz="4" w:space="0" w:color="auto"/>
+              <w:right w:val="single" w:sz="4" w:space="0" w:color="auto"/>
+            </w:tcBorders>
+          </w:tcPr>
+          <w:p>
+            <w:pPr>
+              <w:spacing w:before="120"/>
+              <w:rPr>
+                <w:rFonts w:asciiTheme="minorHAnsi" w:hAnsiTheme="minorHAnsi" w:cstheme="minorHAnsi"/>
+                <w:sz w:val="22"/>
+                <w:szCs w:val="22"/>
+              </w:rPr>
+            </w:pPr>
+            <w:r>
+              <w:rPr>
+                <w:rFonts w:asciiTheme="minorHAnsi" w:hAnsiTheme="minorHAnsi" w:cstheme="minorHAnsi"/>
+                <w:sz w:val="22"/>
+                <w:szCs w:val="22"/>
+              </w:rPr>
+              <w:t>Metoda razgovora i frontalnog rada. K</w:t>
+            </w:r>
+            <w:r>
+              <w:rPr>
+                <w:rFonts w:asciiTheme="minorHAnsi" w:hAnsiTheme="minorHAnsi" w:cstheme="minorHAnsi"/>
+                <w:sz w:val="22"/>
+                <w:szCs w:val="22"/>
+              </w:rPr>
+              <w:t>orištenje projektora i računala</w:t>
+            </w:r>
+            <w:r>
+              <w:rPr>
+                <w:rFonts w:asciiTheme="minorHAnsi" w:hAnsiTheme="minorHAnsi" w:cstheme="minorHAnsi"/>
+                <w:sz w:val="22"/>
+                <w:szCs w:val="22"/>
+              </w:rPr>
+              <w:t>.</w:t>
+            </w:r>
+          </w:p>
+        </w:tc>
+        <w:tc>
+          <w:tcPr>
+            <w:tcW w:w="1276" w:type="dxa"/>
+            <w:tcBorders>
+              <w:top w:val="nil"/>
+              <w:left w:val="single" w:sz="4" w:space="0" w:color="auto"/>
+              <w:right w:val="single" w:sz="4" w:space="0" w:color="auto"/>
+            </w:tcBorders>
+          </w:tcPr>
+          <w:p>
+            <w:pPr>
+              <w:spacing w:before="120"/>
+              <w:rPr>
+                <w:rFonts w:asciiTheme="minorHAnsi" w:hAnsiTheme="minorHAnsi" w:cstheme="minorHAnsi"/>
+                <w:sz w:val="22"/>
+                <w:szCs w:val="22"/>
+              </w:rPr>
+            </w:pPr>
+          </w:p>
+        </w:tc>
+      </w:tr>
+    </w:tbl>
+    <w:p>
+      <w:pPr>
+        <w:spacing w:after="200" w:line="276" w:lineRule="auto"/>
+      </w:pPr>
+    </w:p>
+    <w:tbl>
+      <w:tblPr>
+        <w:tblW w:w="15843" w:type="dxa"/>
+        <w:tblBorders>
+          <w:top w:val="single" w:sz="4" w:space="0" w:color="auto"/>
+          <w:left w:val="single" w:sz="4" w:space="0" w:color="auto"/>
+          <w:bottom w:val="single" w:sz="4" w:space="0" w:color="auto"/>
+          <w:right w:val="single" w:sz="4" w:space="0" w:color="auto"/>
+          <w:insideH w:val="single" w:sz="4" w:space="0" w:color="auto"/>
+          <w:insideV w:val="single" w:sz="4" w:space="0" w:color="auto"/>
+        </w:tblBorders>
+        <w:tblLayout w:type="fixed"/>
+        <w:tblLook w:val="01E0" w:firstRow="1" w:lastRow="1" w:firstColumn="1" w:lastColumn="1" w:noHBand="0" w:noVBand="0"/>
+      </w:tblPr>
+      <w:tblGrid>
+        <w:gridCol w:w="959"/>
+        <w:gridCol w:w="2693"/>
+        <w:gridCol w:w="4111"/>
+        <w:gridCol w:w="3685"/>
+        <w:gridCol w:w="3119"/>
+        <w:gridCol w:w="1276"/>
+      </w:tblGrid>
+      <w:tr>
+        <w:tc>
+          <w:tcPr>
+            <w:tcW w:w="959" w:type="dxa"/>
+            <w:tcBorders>
+              <w:top w:val="single" w:sz="4" w:space="0" w:color="auto"/>
+              <w:left w:val="single" w:sz="4" w:space="0" w:color="auto"/>
+              <w:bottom w:val="single" w:sz="4" w:space="0" w:color="auto"/>
+              <w:right w:val="single" w:sz="4" w:space="0" w:color="auto"/>
+            </w:tcBorders>
+            <w:shd w:val="clear" w:color="auto" w:fill="F2F2F2" w:themeFill="background1" w:themeFillShade="F2"/>
+            <w:vAlign w:val="center"/>
+          </w:tcPr>
+          <w:p>
+            <w:pPr>
+              <w:jc w:val="center"/>
+              <w:rPr>
+                <w:rFonts w:asciiTheme="minorHAnsi" w:hAnsiTheme="minorHAnsi" w:cstheme="minorHAnsi"/>
+                <w:b/>
+                <w:sz w:val="22"/>
+                <w:szCs w:val="22"/>
+              </w:rPr>
+            </w:pPr>
+            <w:bookmarkStart w:id="0" w:name="_GoBack"/>
+            <w:bookmarkEnd w:id="0"/>
+            <w:r>
+              <w:lastRenderedPageBreak/>
+              <w:br w:type="page"/>
+            </w:r>
+            <w:r>
+              <w:rPr>
+                <w:rFonts w:asciiTheme="minorHAnsi" w:hAnsiTheme="minorHAnsi" w:cstheme="minorHAnsi"/>
+                <w:sz w:val="22"/>
+                <w:szCs w:val="22"/>
+              </w:rPr>
+              <w:br w:type="page"/>
+            </w:r>
+            <w:r>
+              <w:rPr>
+                <w:rFonts w:asciiTheme="minorHAnsi" w:hAnsiTheme="minorHAnsi" w:cstheme="minorHAnsi"/>
+                <w:sz w:val="22"/>
+                <w:szCs w:val="22"/>
+              </w:rPr>
+              <w:br w:type="page"/>
+            </w:r>
+            <w:r>
+              <w:rPr>
+                <w:rFonts w:asciiTheme="minorHAnsi" w:hAnsiTheme="minorHAnsi" w:cstheme="minorHAnsi"/>
+                <w:b/>
+                <w:sz w:val="22"/>
+                <w:szCs w:val="22"/>
+              </w:rPr>
+              <w:t>Mjesec</w:t>
+            </w:r>
+          </w:p>
+        </w:tc>
+        <w:tc>
+          <w:tcPr>
+            <w:tcW w:w="2693" w:type="dxa"/>
+            <w:tcBorders>
+              <w:top w:val="single" w:sz="4" w:space="0" w:color="auto"/>
+              <w:left w:val="single" w:sz="4" w:space="0" w:color="auto"/>
+              <w:bottom w:val="single" w:sz="4" w:space="0" w:color="auto"/>
+              <w:right w:val="single" w:sz="4" w:space="0" w:color="auto"/>
+            </w:tcBorders>
+            <w:shd w:val="clear" w:color="auto" w:fill="F2F2F2" w:themeFill="background1" w:themeFillShade="F2"/>
+            <w:vAlign w:val="center"/>
+          </w:tcPr>
+          <w:p>
+            <w:pPr>
+              <w:jc w:val="center"/>
+              <w:rPr>
+                <w:rFonts w:asciiTheme="minorHAnsi" w:hAnsiTheme="minorHAnsi" w:cstheme="minorHAnsi"/>
+                <w:b/>
+                <w:sz w:val="22"/>
+                <w:szCs w:val="22"/>
+              </w:rPr>
+            </w:pPr>
+            <w:r>
+              <w:rPr>
+                <w:rFonts w:asciiTheme="minorHAnsi" w:hAnsiTheme="minorHAnsi" w:cstheme="minorHAnsi"/>
+                <w:b/>
+                <w:sz w:val="22"/>
+                <w:szCs w:val="22"/>
+              </w:rPr>
+              <w:t>Sadržaj edukacije</w:t>
+            </w:r>
+          </w:p>
+          <w:p>
+            <w:pPr>
+              <w:jc w:val="center"/>
+              <w:rPr>
+                <w:rFonts w:asciiTheme="minorHAnsi" w:hAnsiTheme="minorHAnsi" w:cstheme="minorHAnsi"/>
+                <w:b/>
+                <w:sz w:val="22"/>
+                <w:szCs w:val="22"/>
+              </w:rPr>
+            </w:pPr>
+            <w:r>
+              <w:rPr>
+                <w:rFonts w:asciiTheme="minorHAnsi" w:hAnsiTheme="minorHAnsi" w:cstheme="minorHAnsi"/>
+                <w:b/>
+                <w:sz w:val="22"/>
+                <w:szCs w:val="22"/>
+              </w:rPr>
+              <w:t>(područja/ teme/ključni pojmovi)</w:t>
+            </w:r>
+          </w:p>
+        </w:tc>
+        <w:tc>
+          <w:tcPr>
+            <w:tcW w:w="4111" w:type="dxa"/>
+            <w:tcBorders>
+              <w:top w:val="single" w:sz="4" w:space="0" w:color="auto"/>
+              <w:left w:val="single" w:sz="4" w:space="0" w:color="auto"/>
+              <w:bottom w:val="single" w:sz="4" w:space="0" w:color="auto"/>
+              <w:right w:val="single" w:sz="4" w:space="0" w:color="auto"/>
+            </w:tcBorders>
+            <w:shd w:val="clear" w:color="auto" w:fill="F2F2F2" w:themeFill="background1" w:themeFillShade="F2"/>
+            <w:vAlign w:val="center"/>
+          </w:tcPr>
+          <w:p>
+            <w:pPr>
+              <w:jc w:val="center"/>
+              <w:rPr>
+                <w:rFonts w:asciiTheme="minorHAnsi" w:hAnsiTheme="minorHAnsi" w:cstheme="minorHAnsi"/>
+                <w:b/>
+                <w:sz w:val="22"/>
+                <w:szCs w:val="22"/>
+              </w:rPr>
+            </w:pPr>
+            <w:proofErr w:type="spellStart"/>
+            <w:r>
+              <w:rPr>
+                <w:rFonts w:asciiTheme="minorHAnsi" w:hAnsiTheme="minorHAnsi" w:cstheme="minorHAnsi"/>
+                <w:b/>
+                <w:sz w:val="22"/>
+                <w:szCs w:val="22"/>
+              </w:rPr>
+              <w:t>Cilje</w:t>
+            </w:r>
+            <w:proofErr w:type="spellEnd"/>
+            <w:r>
+              <w:rPr>
+                <w:rFonts w:asciiTheme="minorHAnsi" w:hAnsiTheme="minorHAnsi" w:cstheme="minorHAnsi"/>
+                <w:b/>
+                <w:sz w:val="22"/>
+                <w:szCs w:val="22"/>
+              </w:rPr>
+              <w:t>/</w:t>
+            </w:r>
+            <w:proofErr w:type="spellStart"/>
+            <w:r>
+              <w:rPr>
+                <w:rFonts w:asciiTheme="minorHAnsi" w:hAnsiTheme="minorHAnsi" w:cstheme="minorHAnsi"/>
+                <w:b/>
+                <w:sz w:val="22"/>
+                <w:szCs w:val="22"/>
+              </w:rPr>
+              <w:t>evi</w:t>
+            </w:r>
+            <w:proofErr w:type="spellEnd"/>
+            <w:r>
+              <w:rPr>
+                <w:rFonts w:asciiTheme="minorHAnsi" w:hAnsiTheme="minorHAnsi" w:cstheme="minorHAnsi"/>
+                <w:b/>
+                <w:sz w:val="22"/>
+                <w:szCs w:val="22"/>
+              </w:rPr>
+              <w:t xml:space="preserve"> za učenika/</w:t>
+            </w:r>
+            <w:proofErr w:type="spellStart"/>
+            <w:r>
+              <w:rPr>
+                <w:rFonts w:asciiTheme="minorHAnsi" w:hAnsiTheme="minorHAnsi" w:cstheme="minorHAnsi"/>
+                <w:b/>
+                <w:sz w:val="22"/>
+                <w:szCs w:val="22"/>
+              </w:rPr>
+              <w:t>cu</w:t>
+            </w:r>
+            <w:proofErr w:type="spellEnd"/>
+          </w:p>
+          <w:p>
+            <w:pPr>
+              <w:jc w:val="center"/>
+              <w:rPr>
+                <w:rFonts w:asciiTheme="minorHAnsi" w:hAnsiTheme="minorHAnsi" w:cstheme="minorHAnsi"/>
+                <w:b/>
+                <w:sz w:val="22"/>
+                <w:szCs w:val="22"/>
+              </w:rPr>
+            </w:pPr>
+            <w:r>
+              <w:rPr>
+                <w:rFonts w:asciiTheme="minorHAnsi" w:hAnsiTheme="minorHAnsi" w:cstheme="minorHAnsi"/>
+                <w:b/>
+                <w:sz w:val="22"/>
+                <w:szCs w:val="22"/>
+              </w:rPr>
+              <w:t>(obrazovna postignuća)</w:t>
+            </w:r>
+          </w:p>
+        </w:tc>
+        <w:tc>
+          <w:tcPr>
+            <w:tcW w:w="3685" w:type="dxa"/>
+            <w:tcBorders>
+              <w:top w:val="single" w:sz="4" w:space="0" w:color="auto"/>
+              <w:left w:val="single" w:sz="4" w:space="0" w:color="auto"/>
+              <w:bottom w:val="single" w:sz="4" w:space="0" w:color="auto"/>
+              <w:right w:val="single" w:sz="4" w:space="0" w:color="auto"/>
+            </w:tcBorders>
+            <w:shd w:val="clear" w:color="auto" w:fill="F2F2F2" w:themeFill="background1" w:themeFillShade="F2"/>
+            <w:vAlign w:val="center"/>
+          </w:tcPr>
+          <w:p>
+            <w:pPr>
+              <w:jc w:val="center"/>
+              <w:rPr>
+                <w:rFonts w:asciiTheme="minorHAnsi" w:hAnsiTheme="minorHAnsi" w:cstheme="minorHAnsi"/>
+                <w:b/>
+                <w:sz w:val="22"/>
+                <w:szCs w:val="22"/>
+              </w:rPr>
+            </w:pPr>
+            <w:r>
+              <w:rPr>
+                <w:rFonts w:asciiTheme="minorHAnsi" w:hAnsiTheme="minorHAnsi" w:cstheme="minorHAnsi"/>
+                <w:b/>
+                <w:sz w:val="22"/>
+                <w:szCs w:val="22"/>
+              </w:rPr>
+              <w:t>Aktivnosti za učenika/</w:t>
+            </w:r>
+            <w:proofErr w:type="spellStart"/>
+            <w:r>
+              <w:rPr>
+                <w:rFonts w:asciiTheme="minorHAnsi" w:hAnsiTheme="minorHAnsi" w:cstheme="minorHAnsi"/>
+                <w:b/>
+                <w:sz w:val="22"/>
+                <w:szCs w:val="22"/>
+              </w:rPr>
+              <w:t>cu</w:t>
+            </w:r>
+            <w:proofErr w:type="spellEnd"/>
+          </w:p>
+        </w:tc>
+        <w:tc>
+          <w:tcPr>
+            <w:tcW w:w="3119" w:type="dxa"/>
+            <w:tcBorders>
+              <w:top w:val="single" w:sz="4" w:space="0" w:color="auto"/>
+              <w:left w:val="single" w:sz="4" w:space="0" w:color="auto"/>
+              <w:bottom w:val="single" w:sz="4" w:space="0" w:color="auto"/>
+              <w:right w:val="single" w:sz="4" w:space="0" w:color="auto"/>
+            </w:tcBorders>
+            <w:shd w:val="clear" w:color="auto" w:fill="F2F2F2" w:themeFill="background1" w:themeFillShade="F2"/>
+            <w:vAlign w:val="center"/>
+          </w:tcPr>
+          <w:p>
+            <w:pPr>
+              <w:jc w:val="center"/>
+              <w:rPr>
+                <w:rFonts w:asciiTheme="minorHAnsi" w:hAnsiTheme="minorHAnsi" w:cstheme="minorHAnsi"/>
+                <w:b/>
+                <w:sz w:val="22"/>
+                <w:szCs w:val="22"/>
+              </w:rPr>
+            </w:pPr>
+            <w:r>
+              <w:rPr>
+                <w:rFonts w:asciiTheme="minorHAnsi" w:hAnsiTheme="minorHAnsi" w:cstheme="minorHAnsi"/>
+                <w:b/>
+                <w:sz w:val="22"/>
+                <w:szCs w:val="22"/>
+              </w:rPr>
+              <w:t>Strategije podrške</w:t>
+            </w:r>
+          </w:p>
+          <w:p>
+            <w:pPr>
+              <w:jc w:val="center"/>
+              <w:rPr>
+                <w:rFonts w:asciiTheme="minorHAnsi" w:hAnsiTheme="minorHAnsi" w:cstheme="minorHAnsi"/>
+                <w:b/>
+                <w:sz w:val="22"/>
+                <w:szCs w:val="22"/>
+              </w:rPr>
+            </w:pPr>
+            <w:r>
+              <w:rPr>
+                <w:rFonts w:asciiTheme="minorHAnsi" w:hAnsiTheme="minorHAnsi" w:cstheme="minorHAnsi"/>
+                <w:b/>
+                <w:sz w:val="22"/>
+                <w:szCs w:val="22"/>
+              </w:rPr>
+              <w:t>(prilagodba metoda, sredstava, oblika, postupaka, zahtjeva)</w:t>
+            </w:r>
+          </w:p>
+        </w:tc>
+        <w:tc>
+          <w:tcPr>
+            <w:tcW w:w="1276" w:type="dxa"/>
+            <w:tcBorders>
+              <w:top w:val="single" w:sz="4" w:space="0" w:color="auto"/>
+              <w:left w:val="single" w:sz="4" w:space="0" w:color="auto"/>
+              <w:bottom w:val="single" w:sz="4" w:space="0" w:color="auto"/>
+              <w:right w:val="single" w:sz="4" w:space="0" w:color="auto"/>
+            </w:tcBorders>
+            <w:shd w:val="clear" w:color="auto" w:fill="F2F2F2" w:themeFill="background1" w:themeFillShade="F2"/>
+            <w:vAlign w:val="center"/>
+          </w:tcPr>
+          <w:p>
+            <w:pPr>
+              <w:jc w:val="center"/>
+              <w:rPr>
+                <w:rFonts w:asciiTheme="minorHAnsi" w:hAnsiTheme="minorHAnsi" w:cstheme="minorHAnsi"/>
+                <w:b/>
+                <w:sz w:val="22"/>
+                <w:szCs w:val="22"/>
+              </w:rPr>
+            </w:pPr>
+            <w:r>
+              <w:rPr>
+                <w:rFonts w:asciiTheme="minorHAnsi" w:hAnsiTheme="minorHAnsi" w:cstheme="minorHAnsi"/>
+                <w:b/>
+                <w:sz w:val="22"/>
+                <w:szCs w:val="22"/>
+              </w:rPr>
+              <w:t>Ostvarene zadaće</w:t>
+            </w:r>
+          </w:p>
+        </w:tc>
+      </w:tr>
+      <w:tr>
+        <w:trPr>
+          <w:trHeight w:val="874"/>
+        </w:trPr>
+        <w:tc>
+          <w:tcPr>
+            <w:tcW w:w="959" w:type="dxa"/>
+            <w:vMerge w:val="restart"/>
+            <w:tcBorders>
+              <w:top w:val="single" w:sz="4" w:space="0" w:color="auto"/>
+              <w:left w:val="single" w:sz="4" w:space="0" w:color="auto"/>
+              <w:right w:val="single" w:sz="4" w:space="0" w:color="auto"/>
+            </w:tcBorders>
+            <w:textDirection w:val="btLr"/>
+          </w:tcPr>
+          <w:p>
+            <w:pPr>
+              <w:spacing w:before="240"/>
+              <w:ind w:left="-113" w:right="-124"/>
+              <w:jc w:val="center"/>
+              <w:rPr>
+                <w:rFonts w:asciiTheme="minorHAnsi" w:hAnsiTheme="minorHAnsi" w:cstheme="minorHAnsi"/>
+                <w:b/>
+                <w:sz w:val="36"/>
+                <w:szCs w:val="22"/>
+              </w:rPr>
+            </w:pPr>
+            <w:r>
+              <w:rPr>
+                <w:rFonts w:asciiTheme="minorHAnsi" w:hAnsiTheme="minorHAnsi" w:cstheme="minorHAnsi"/>
+                <w:b/>
+                <w:sz w:val="36"/>
+                <w:szCs w:val="22"/>
+              </w:rPr>
+              <w:t>TRAVANJ</w:t>
+            </w:r>
+          </w:p>
+          <w:p>
+            <w:pPr>
+              <w:ind w:left="-113" w:right="113"/>
+              <w:jc w:val="center"/>
+              <w:rPr>
+                <w:rFonts w:asciiTheme="minorHAnsi" w:hAnsiTheme="minorHAnsi" w:cstheme="minorHAnsi"/>
+                <w:b/>
+                <w:sz w:val="22"/>
+                <w:szCs w:val="22"/>
+              </w:rPr>
+            </w:pPr>
+          </w:p>
+        </w:tc>
+        <w:tc>
+          <w:tcPr>
+            <w:tcW w:w="2693" w:type="dxa"/>
+            <w:tcBorders>
+              <w:top w:val="single" w:sz="4" w:space="0" w:color="auto"/>
+              <w:left w:val="single" w:sz="4" w:space="0" w:color="auto"/>
+              <w:bottom w:val="nil"/>
+              <w:right w:val="single" w:sz="4" w:space="0" w:color="auto"/>
+            </w:tcBorders>
+          </w:tcPr>
+          <w:p>
+            <w:pPr>
+              <w:pStyle w:val="ListParagraph"/>
+              <w:numPr>
+                <w:ilvl w:val="0"/>
+                <w:numId w:val="10"/>
+              </w:numPr>
+              <w:spacing w:before="120"/>
+              <w:ind w:left="459" w:hanging="425"/>
+              <w:contextualSpacing w:val="0"/>
+              <w:rPr>
+                <w:rFonts w:asciiTheme="minorHAnsi" w:hAnsiTheme="minorHAnsi" w:cstheme="minorHAnsi"/>
+                <w:sz w:val="22"/>
+              </w:rPr>
+            </w:pPr>
+            <w:r>
+              <w:rPr>
+                <w:rFonts w:asciiTheme="minorHAnsi" w:hAnsiTheme="minorHAnsi" w:cstheme="minorHAnsi"/>
+                <w:sz w:val="22"/>
+              </w:rPr>
+              <w:t>Utjecaj turizma na zaposlenost</w:t>
+            </w:r>
+          </w:p>
+        </w:tc>
+        <w:tc>
+          <w:tcPr>
+            <w:tcW w:w="4111" w:type="dxa"/>
+            <w:tcBorders>
+              <w:top w:val="single" w:sz="4" w:space="0" w:color="auto"/>
+              <w:left w:val="single" w:sz="4" w:space="0" w:color="auto"/>
+              <w:bottom w:val="nil"/>
+              <w:right w:val="single" w:sz="4" w:space="0" w:color="auto"/>
+            </w:tcBorders>
+          </w:tcPr>
+          <w:p>
+            <w:pPr>
+              <w:pStyle w:val="ListParagraph"/>
+              <w:numPr>
+                <w:ilvl w:val="0"/>
+                <w:numId w:val="11"/>
+              </w:numPr>
+              <w:spacing w:before="120"/>
+              <w:ind w:left="176" w:hanging="176"/>
+              <w:contextualSpacing w:val="0"/>
+              <w:rPr>
+                <w:rFonts w:asciiTheme="minorHAnsi" w:hAnsiTheme="minorHAnsi" w:cstheme="minorHAnsi"/>
+                <w:sz w:val="22"/>
+                <w:szCs w:val="22"/>
+              </w:rPr>
+            </w:pPr>
+          </w:p>
+        </w:tc>
+        <w:tc>
+          <w:tcPr>
+            <w:tcW w:w="3685" w:type="dxa"/>
+            <w:tcBorders>
+              <w:top w:val="single" w:sz="4" w:space="0" w:color="auto"/>
+              <w:left w:val="single" w:sz="4" w:space="0" w:color="auto"/>
+              <w:bottom w:val="nil"/>
+              <w:right w:val="single" w:sz="4" w:space="0" w:color="auto"/>
+            </w:tcBorders>
+          </w:tcPr>
+          <w:p>
+            <w:pPr>
+              <w:spacing w:before="120"/>
+              <w:rPr>
+                <w:rFonts w:asciiTheme="minorHAnsi" w:hAnsiTheme="minorHAnsi" w:cstheme="minorHAnsi"/>
+                <w:sz w:val="22"/>
+                <w:szCs w:val="22"/>
+              </w:rPr>
+            </w:pPr>
+            <w:r>
+              <w:rPr>
+                <w:rFonts w:asciiTheme="minorHAnsi" w:hAnsiTheme="minorHAnsi" w:cstheme="minorHAnsi"/>
+                <w:sz w:val="22"/>
+                <w:szCs w:val="22"/>
+              </w:rPr>
+              <w:t>Važne pojmove učenik zapisuje u bilježnicu.</w:t>
+            </w:r>
+          </w:p>
+        </w:tc>
+        <w:tc>
+          <w:tcPr>
+            <w:tcW w:w="3119" w:type="dxa"/>
+            <w:tcBorders>
+              <w:top w:val="single" w:sz="4" w:space="0" w:color="auto"/>
+              <w:left w:val="single" w:sz="4" w:space="0" w:color="auto"/>
+              <w:bottom w:val="nil"/>
+              <w:right w:val="single" w:sz="4" w:space="0" w:color="auto"/>
+            </w:tcBorders>
+          </w:tcPr>
+          <w:p>
+            <w:pPr>
+              <w:spacing w:before="120"/>
+              <w:rPr>
+                <w:rFonts w:asciiTheme="minorHAnsi" w:hAnsiTheme="minorHAnsi" w:cstheme="minorHAnsi"/>
+                <w:sz w:val="22"/>
+                <w:szCs w:val="22"/>
+              </w:rPr>
+            </w:pPr>
+            <w:r>
+              <w:rPr>
+                <w:rFonts w:asciiTheme="minorHAnsi" w:hAnsiTheme="minorHAnsi" w:cstheme="minorHAnsi"/>
+                <w:sz w:val="22"/>
+                <w:szCs w:val="22"/>
+              </w:rPr>
+              <w:t>Metoda razgovora i frontalnog rada. Korištenje projektora i računala.</w:t>
+            </w:r>
+          </w:p>
+        </w:tc>
+        <w:tc>
+          <w:tcPr>
+            <w:tcW w:w="1276" w:type="dxa"/>
+            <w:tcBorders>
+              <w:top w:val="single" w:sz="4" w:space="0" w:color="auto"/>
+              <w:left w:val="single" w:sz="4" w:space="0" w:color="auto"/>
+              <w:bottom w:val="nil"/>
+              <w:right w:val="single" w:sz="4" w:space="0" w:color="auto"/>
+            </w:tcBorders>
+          </w:tcPr>
+          <w:p>
+            <w:pPr>
+              <w:spacing w:before="120"/>
+              <w:rPr>
+                <w:rFonts w:asciiTheme="minorHAnsi" w:hAnsiTheme="minorHAnsi" w:cstheme="minorHAnsi"/>
+                <w:sz w:val="22"/>
+                <w:szCs w:val="22"/>
+              </w:rPr>
+            </w:pPr>
+          </w:p>
+        </w:tc>
+      </w:tr>
+      <w:tr>
+        <w:trPr>
+          <w:trHeight w:val="874"/>
+        </w:trPr>
+        <w:tc>
+          <w:tcPr>
+            <w:tcW w:w="959" w:type="dxa"/>
+            <w:vMerge/>
+            <w:tcBorders>
+              <w:left w:val="single" w:sz="4" w:space="0" w:color="auto"/>
+              <w:right w:val="single" w:sz="4" w:space="0" w:color="auto"/>
+            </w:tcBorders>
+          </w:tcPr>
+          <w:p>
+            <w:pPr>
+              <w:rPr>
+                <w:rFonts w:asciiTheme="minorHAnsi" w:hAnsiTheme="minorHAnsi" w:cstheme="minorHAnsi"/>
+                <w:sz w:val="22"/>
+                <w:szCs w:val="22"/>
+              </w:rPr>
+            </w:pPr>
+          </w:p>
+        </w:tc>
+        <w:tc>
+          <w:tcPr>
+            <w:tcW w:w="2693" w:type="dxa"/>
+            <w:tcBorders>
+              <w:top w:val="nil"/>
+              <w:left w:val="single" w:sz="4" w:space="0" w:color="auto"/>
+              <w:bottom w:val="nil"/>
+              <w:right w:val="single" w:sz="4" w:space="0" w:color="auto"/>
+            </w:tcBorders>
+          </w:tcPr>
+          <w:p>
+            <w:pPr>
+              <w:pStyle w:val="ListParagraph"/>
+              <w:numPr>
+                <w:ilvl w:val="0"/>
+                <w:numId w:val="10"/>
+              </w:numPr>
+              <w:spacing w:before="120"/>
+              <w:ind w:left="476" w:hanging="425"/>
+              <w:contextualSpacing w:val="0"/>
+              <w:rPr>
+                <w:rFonts w:asciiTheme="minorHAnsi" w:hAnsiTheme="minorHAnsi" w:cstheme="minorHAnsi"/>
+                <w:sz w:val="22"/>
+              </w:rPr>
+            </w:pPr>
+            <w:r>
+              <w:rPr>
+                <w:rFonts w:asciiTheme="minorHAnsi" w:hAnsiTheme="minorHAnsi" w:cstheme="minorHAnsi"/>
+                <w:sz w:val="22"/>
+              </w:rPr>
+              <w:t>Turizam kao nevidljivi izvoz</w:t>
+            </w:r>
+          </w:p>
+        </w:tc>
+        <w:tc>
+          <w:tcPr>
+            <w:tcW w:w="4111" w:type="dxa"/>
+            <w:tcBorders>
+              <w:top w:val="nil"/>
+              <w:left w:val="single" w:sz="4" w:space="0" w:color="auto"/>
+              <w:bottom w:val="nil"/>
+              <w:right w:val="single" w:sz="4" w:space="0" w:color="auto"/>
+            </w:tcBorders>
+          </w:tcPr>
+          <w:p>
+            <w:pPr>
+              <w:pStyle w:val="ListParagraph"/>
+              <w:numPr>
+                <w:ilvl w:val="0"/>
+                <w:numId w:val="11"/>
+              </w:numPr>
+              <w:spacing w:before="120"/>
+              <w:ind w:left="198" w:hanging="198"/>
+              <w:contextualSpacing w:val="0"/>
+              <w:rPr>
+                <w:rFonts w:asciiTheme="minorHAnsi" w:hAnsiTheme="minorHAnsi" w:cstheme="minorHAnsi"/>
+                <w:sz w:val="22"/>
+                <w:szCs w:val="22"/>
+              </w:rPr>
+            </w:pPr>
+          </w:p>
+        </w:tc>
+        <w:tc>
+          <w:tcPr>
+            <w:tcW w:w="3685" w:type="dxa"/>
+            <w:tcBorders>
+              <w:top w:val="nil"/>
+              <w:left w:val="single" w:sz="4" w:space="0" w:color="auto"/>
+              <w:bottom w:val="nil"/>
+              <w:right w:val="single" w:sz="4" w:space="0" w:color="auto"/>
+            </w:tcBorders>
+          </w:tcPr>
+          <w:p>
+            <w:pPr>
+              <w:spacing w:before="120"/>
+              <w:rPr>
+                <w:rFonts w:asciiTheme="minorHAnsi" w:hAnsiTheme="minorHAnsi" w:cstheme="minorHAnsi"/>
+                <w:sz w:val="22"/>
+                <w:szCs w:val="22"/>
+              </w:rPr>
+            </w:pPr>
+            <w:r>
+              <w:rPr>
+                <w:rFonts w:asciiTheme="minorHAnsi" w:hAnsiTheme="minorHAnsi" w:cstheme="minorHAnsi"/>
+                <w:sz w:val="22"/>
+                <w:szCs w:val="22"/>
+              </w:rPr>
+              <w:t>Važne pojmove učenik zapisuje u bilježnicu.</w:t>
+            </w:r>
+          </w:p>
+        </w:tc>
+        <w:tc>
+          <w:tcPr>
+            <w:tcW w:w="3119" w:type="dxa"/>
+            <w:tcBorders>
+              <w:top w:val="nil"/>
+              <w:left w:val="single" w:sz="4" w:space="0" w:color="auto"/>
+              <w:bottom w:val="nil"/>
+              <w:right w:val="single" w:sz="4" w:space="0" w:color="auto"/>
+            </w:tcBorders>
+          </w:tcPr>
+          <w:p>
+            <w:pPr>
+              <w:spacing w:before="120"/>
+              <w:rPr>
+                <w:rFonts w:asciiTheme="minorHAnsi" w:hAnsiTheme="minorHAnsi" w:cstheme="minorHAnsi"/>
+                <w:sz w:val="22"/>
+                <w:szCs w:val="22"/>
+              </w:rPr>
+            </w:pPr>
+            <w:r>
+              <w:rPr>
+                <w:rFonts w:asciiTheme="minorHAnsi" w:hAnsiTheme="minorHAnsi" w:cstheme="minorHAnsi"/>
+                <w:sz w:val="22"/>
+                <w:szCs w:val="22"/>
+              </w:rPr>
+              <w:t>Metoda razgovora i frontalnog rada. Korištenje projektora i računala.</w:t>
+            </w:r>
+          </w:p>
+        </w:tc>
+        <w:tc>
+          <w:tcPr>
+            <w:tcW w:w="1276" w:type="dxa"/>
+            <w:tcBorders>
+              <w:top w:val="nil"/>
+              <w:left w:val="single" w:sz="4" w:space="0" w:color="auto"/>
+              <w:bottom w:val="nil"/>
+              <w:right w:val="single" w:sz="4" w:space="0" w:color="auto"/>
+            </w:tcBorders>
+          </w:tcPr>
+          <w:p>
+            <w:pPr>
+              <w:spacing w:before="120"/>
+              <w:rPr>
+                <w:rFonts w:asciiTheme="minorHAnsi" w:hAnsiTheme="minorHAnsi" w:cstheme="minorHAnsi"/>
+                <w:sz w:val="22"/>
+                <w:szCs w:val="22"/>
+              </w:rPr>
+            </w:pPr>
+          </w:p>
+        </w:tc>
+      </w:tr>
+      <w:tr>
+        <w:trPr>
+          <w:trHeight w:val="874"/>
+        </w:trPr>
+        <w:tc>
+          <w:tcPr>
+            <w:tcW w:w="959" w:type="dxa"/>
+            <w:vMerge/>
+            <w:tcBorders>
+              <w:left w:val="single" w:sz="4" w:space="0" w:color="auto"/>
+              <w:right w:val="single" w:sz="4" w:space="0" w:color="auto"/>
+            </w:tcBorders>
+          </w:tcPr>
+          <w:p>
+            <w:pPr>
+              <w:rPr>
+                <w:rFonts w:asciiTheme="minorHAnsi" w:hAnsiTheme="minorHAnsi" w:cstheme="minorHAnsi"/>
+                <w:sz w:val="22"/>
+                <w:szCs w:val="22"/>
+              </w:rPr>
+            </w:pPr>
+          </w:p>
+        </w:tc>
+        <w:tc>
+          <w:tcPr>
+            <w:tcW w:w="2693" w:type="dxa"/>
+            <w:tcBorders>
+              <w:top w:val="nil"/>
+              <w:left w:val="single" w:sz="4" w:space="0" w:color="auto"/>
+              <w:bottom w:val="nil"/>
+              <w:right w:val="single" w:sz="4" w:space="0" w:color="auto"/>
+            </w:tcBorders>
+          </w:tcPr>
+          <w:p>
+            <w:pPr>
+              <w:pStyle w:val="ListParagraph"/>
+              <w:numPr>
+                <w:ilvl w:val="0"/>
+                <w:numId w:val="10"/>
+              </w:numPr>
+              <w:spacing w:before="120"/>
+              <w:ind w:left="459"/>
+              <w:contextualSpacing w:val="0"/>
+              <w:rPr>
+                <w:rFonts w:asciiTheme="minorHAnsi" w:hAnsiTheme="minorHAnsi" w:cstheme="minorHAnsi"/>
+                <w:sz w:val="22"/>
+              </w:rPr>
+            </w:pPr>
+            <w:r>
+              <w:rPr>
+                <w:rFonts w:asciiTheme="minorHAnsi" w:hAnsiTheme="minorHAnsi" w:cstheme="minorHAnsi"/>
+                <w:sz w:val="22"/>
+              </w:rPr>
+              <w:t>Turizam i investicije</w:t>
+            </w:r>
+          </w:p>
+        </w:tc>
+        <w:tc>
+          <w:tcPr>
+            <w:tcW w:w="4111" w:type="dxa"/>
+            <w:tcBorders>
+              <w:top w:val="nil"/>
+              <w:left w:val="single" w:sz="4" w:space="0" w:color="auto"/>
+              <w:bottom w:val="nil"/>
+              <w:right w:val="single" w:sz="4" w:space="0" w:color="auto"/>
+            </w:tcBorders>
+          </w:tcPr>
+          <w:p>
+            <w:pPr>
+              <w:pStyle w:val="ListParagraph"/>
+              <w:numPr>
+                <w:ilvl w:val="0"/>
+                <w:numId w:val="11"/>
+              </w:numPr>
+              <w:spacing w:before="120"/>
+              <w:ind w:left="198" w:hanging="198"/>
+              <w:contextualSpacing w:val="0"/>
+              <w:rPr>
+                <w:rFonts w:asciiTheme="minorHAnsi" w:hAnsiTheme="minorHAnsi" w:cstheme="minorHAnsi"/>
+                <w:sz w:val="22"/>
+                <w:szCs w:val="22"/>
+              </w:rPr>
+            </w:pPr>
+          </w:p>
+        </w:tc>
+        <w:tc>
+          <w:tcPr>
+            <w:tcW w:w="3685" w:type="dxa"/>
+            <w:tcBorders>
+              <w:top w:val="nil"/>
+              <w:left w:val="single" w:sz="4" w:space="0" w:color="auto"/>
+              <w:bottom w:val="nil"/>
+              <w:right w:val="single" w:sz="4" w:space="0" w:color="auto"/>
+            </w:tcBorders>
+          </w:tcPr>
+          <w:p>
+            <w:pPr>
+              <w:spacing w:before="120"/>
+              <w:rPr>
+                <w:rFonts w:asciiTheme="minorHAnsi" w:hAnsiTheme="minorHAnsi" w:cstheme="minorHAnsi"/>
+                <w:sz w:val="22"/>
+                <w:szCs w:val="22"/>
+              </w:rPr>
+            </w:pPr>
+          </w:p>
+        </w:tc>
+        <w:tc>
+          <w:tcPr>
+            <w:tcW w:w="3119" w:type="dxa"/>
+            <w:tcBorders>
+              <w:top w:val="nil"/>
+              <w:left w:val="single" w:sz="4" w:space="0" w:color="auto"/>
+              <w:bottom w:val="nil"/>
+              <w:right w:val="single" w:sz="4" w:space="0" w:color="auto"/>
+            </w:tcBorders>
+          </w:tcPr>
+          <w:p>
+            <w:pPr>
+              <w:spacing w:before="120"/>
+              <w:rPr>
+                <w:rFonts w:asciiTheme="minorHAnsi" w:hAnsiTheme="minorHAnsi" w:cstheme="minorHAnsi"/>
+                <w:sz w:val="22"/>
+                <w:szCs w:val="22"/>
+              </w:rPr>
+            </w:pPr>
+            <w:r>
+              <w:rPr>
+                <w:rFonts w:asciiTheme="minorHAnsi" w:hAnsiTheme="minorHAnsi" w:cstheme="minorHAnsi"/>
+                <w:sz w:val="22"/>
+                <w:szCs w:val="22"/>
+              </w:rPr>
+              <w:t>Metoda razgovora i frontalnog rada. Korištenje projektora i računala.</w:t>
+            </w:r>
+          </w:p>
+        </w:tc>
+        <w:tc>
+          <w:tcPr>
+            <w:tcW w:w="1276" w:type="dxa"/>
+            <w:tcBorders>
+              <w:top w:val="nil"/>
+              <w:left w:val="single" w:sz="4" w:space="0" w:color="auto"/>
+              <w:bottom w:val="nil"/>
+              <w:right w:val="single" w:sz="4" w:space="0" w:color="auto"/>
+            </w:tcBorders>
+          </w:tcPr>
+          <w:p>
+            <w:pPr>
+              <w:spacing w:before="120"/>
+              <w:rPr>
+                <w:rFonts w:asciiTheme="minorHAnsi" w:hAnsiTheme="minorHAnsi" w:cstheme="minorHAnsi"/>
+                <w:sz w:val="22"/>
+                <w:szCs w:val="22"/>
+              </w:rPr>
+            </w:pPr>
+          </w:p>
+        </w:tc>
+      </w:tr>
+      <w:tr>
+        <w:trPr>
+          <w:trHeight w:val="874"/>
+        </w:trPr>
+        <w:tc>
+          <w:tcPr>
+            <w:tcW w:w="959" w:type="dxa"/>
+            <w:vMerge/>
+            <w:tcBorders>
+              <w:left w:val="single" w:sz="4" w:space="0" w:color="auto"/>
+              <w:right w:val="single" w:sz="4" w:space="0" w:color="auto"/>
+            </w:tcBorders>
+          </w:tcPr>
+          <w:p>
+            <w:pPr>
+              <w:rPr>
+                <w:rFonts w:asciiTheme="minorHAnsi" w:hAnsiTheme="minorHAnsi" w:cstheme="minorHAnsi"/>
+                <w:sz w:val="22"/>
+                <w:szCs w:val="22"/>
+              </w:rPr>
+            </w:pPr>
+          </w:p>
+        </w:tc>
+        <w:tc>
+          <w:tcPr>
+            <w:tcW w:w="2693" w:type="dxa"/>
+            <w:tcBorders>
+              <w:top w:val="nil"/>
+              <w:left w:val="single" w:sz="4" w:space="0" w:color="auto"/>
+              <w:bottom w:val="nil"/>
+              <w:right w:val="single" w:sz="4" w:space="0" w:color="auto"/>
+            </w:tcBorders>
+          </w:tcPr>
+          <w:p>
+            <w:pPr>
+              <w:pStyle w:val="ListParagraph"/>
+              <w:numPr>
+                <w:ilvl w:val="0"/>
+                <w:numId w:val="10"/>
+              </w:numPr>
+              <w:spacing w:before="120"/>
+              <w:ind w:left="476" w:hanging="425"/>
+              <w:contextualSpacing w:val="0"/>
+              <w:rPr>
+                <w:rFonts w:asciiTheme="minorHAnsi" w:hAnsiTheme="minorHAnsi" w:cstheme="minorHAnsi"/>
+                <w:sz w:val="22"/>
+              </w:rPr>
+            </w:pPr>
+            <w:r>
+              <w:rPr>
+                <w:rFonts w:asciiTheme="minorHAnsi" w:hAnsiTheme="minorHAnsi" w:cstheme="minorHAnsi"/>
+                <w:sz w:val="22"/>
+              </w:rPr>
+              <w:t>Utjecaj turizma na okoliš</w:t>
+            </w:r>
+          </w:p>
+        </w:tc>
+        <w:tc>
+          <w:tcPr>
+            <w:tcW w:w="4111" w:type="dxa"/>
+            <w:tcBorders>
+              <w:top w:val="nil"/>
+              <w:left w:val="single" w:sz="4" w:space="0" w:color="auto"/>
+              <w:bottom w:val="nil"/>
+              <w:right w:val="single" w:sz="4" w:space="0" w:color="auto"/>
+            </w:tcBorders>
+          </w:tcPr>
+          <w:p>
+            <w:pPr>
+              <w:pStyle w:val="ListParagraph"/>
+              <w:numPr>
+                <w:ilvl w:val="0"/>
+                <w:numId w:val="11"/>
+              </w:numPr>
+              <w:spacing w:before="120"/>
+              <w:ind w:left="198" w:hanging="198"/>
+              <w:contextualSpacing w:val="0"/>
+              <w:rPr>
+                <w:rFonts w:asciiTheme="minorHAnsi" w:hAnsiTheme="minorHAnsi" w:cstheme="minorHAnsi"/>
+                <w:sz w:val="22"/>
+                <w:szCs w:val="22"/>
+              </w:rPr>
+            </w:pPr>
+          </w:p>
+        </w:tc>
+        <w:tc>
+          <w:tcPr>
+            <w:tcW w:w="3685" w:type="dxa"/>
+            <w:tcBorders>
+              <w:top w:val="nil"/>
+              <w:left w:val="single" w:sz="4" w:space="0" w:color="auto"/>
+              <w:bottom w:val="nil"/>
+              <w:right w:val="single" w:sz="4" w:space="0" w:color="auto"/>
+            </w:tcBorders>
+          </w:tcPr>
+          <w:p>
+            <w:pPr>
+              <w:spacing w:before="120"/>
+              <w:rPr>
+                <w:rFonts w:asciiTheme="minorHAnsi" w:hAnsiTheme="minorHAnsi" w:cstheme="minorHAnsi"/>
+                <w:sz w:val="22"/>
+                <w:szCs w:val="22"/>
+              </w:rPr>
+            </w:pPr>
+          </w:p>
+        </w:tc>
+        <w:tc>
+          <w:tcPr>
+            <w:tcW w:w="3119" w:type="dxa"/>
+            <w:tcBorders>
+              <w:top w:val="nil"/>
+              <w:left w:val="single" w:sz="4" w:space="0" w:color="auto"/>
+              <w:bottom w:val="nil"/>
+              <w:right w:val="single" w:sz="4" w:space="0" w:color="auto"/>
+            </w:tcBorders>
+          </w:tcPr>
+          <w:p>
+            <w:pPr>
+              <w:spacing w:before="120"/>
+              <w:rPr>
+                <w:rFonts w:asciiTheme="minorHAnsi" w:hAnsiTheme="minorHAnsi" w:cstheme="minorHAnsi"/>
+                <w:sz w:val="22"/>
+                <w:szCs w:val="22"/>
+              </w:rPr>
+            </w:pPr>
+            <w:r>
+              <w:rPr>
+                <w:rFonts w:asciiTheme="minorHAnsi" w:hAnsiTheme="minorHAnsi" w:cstheme="minorHAnsi"/>
+                <w:sz w:val="22"/>
+                <w:szCs w:val="22"/>
+              </w:rPr>
+              <w:t>Metoda razgovora i frontalnog rada. Korištenje projektora i računala.</w:t>
+            </w:r>
+          </w:p>
+        </w:tc>
+        <w:tc>
+          <w:tcPr>
+            <w:tcW w:w="1276" w:type="dxa"/>
+            <w:tcBorders>
+              <w:top w:val="nil"/>
+              <w:left w:val="single" w:sz="4" w:space="0" w:color="auto"/>
+              <w:bottom w:val="nil"/>
+              <w:right w:val="single" w:sz="4" w:space="0" w:color="auto"/>
+            </w:tcBorders>
+          </w:tcPr>
+          <w:p>
+            <w:pPr>
+              <w:spacing w:before="120"/>
+              <w:rPr>
+                <w:rFonts w:asciiTheme="minorHAnsi" w:hAnsiTheme="minorHAnsi" w:cstheme="minorHAnsi"/>
+                <w:sz w:val="22"/>
+                <w:szCs w:val="22"/>
+              </w:rPr>
+            </w:pPr>
+          </w:p>
+        </w:tc>
+      </w:tr>
+      <w:tr>
+        <w:trPr>
+          <w:trHeight w:val="874"/>
+        </w:trPr>
+        <w:tc>
+          <w:tcPr>
+            <w:tcW w:w="959" w:type="dxa"/>
+            <w:vMerge/>
+            <w:tcBorders>
+              <w:left w:val="single" w:sz="4" w:space="0" w:color="auto"/>
+              <w:right w:val="single" w:sz="4" w:space="0" w:color="auto"/>
+            </w:tcBorders>
+          </w:tcPr>
+          <w:p>
+            <w:pPr>
+              <w:rPr>
+                <w:rFonts w:asciiTheme="minorHAnsi" w:hAnsiTheme="minorHAnsi" w:cstheme="minorHAnsi"/>
+                <w:sz w:val="22"/>
+                <w:szCs w:val="22"/>
+              </w:rPr>
+            </w:pPr>
+          </w:p>
+        </w:tc>
+        <w:tc>
+          <w:tcPr>
+            <w:tcW w:w="2693" w:type="dxa"/>
+            <w:tcBorders>
+              <w:top w:val="nil"/>
+              <w:left w:val="single" w:sz="4" w:space="0" w:color="auto"/>
+              <w:bottom w:val="nil"/>
+              <w:right w:val="single" w:sz="4" w:space="0" w:color="auto"/>
+            </w:tcBorders>
+          </w:tcPr>
+          <w:p>
+            <w:pPr>
+              <w:pStyle w:val="ListParagraph"/>
+              <w:numPr>
+                <w:ilvl w:val="0"/>
+                <w:numId w:val="10"/>
+              </w:numPr>
+              <w:spacing w:before="120"/>
+              <w:ind w:left="476" w:hanging="425"/>
+              <w:contextualSpacing w:val="0"/>
+              <w:rPr>
+                <w:rFonts w:asciiTheme="minorHAnsi" w:hAnsiTheme="minorHAnsi" w:cstheme="minorHAnsi"/>
+                <w:sz w:val="22"/>
+              </w:rPr>
+            </w:pPr>
+            <w:r>
+              <w:rPr>
+                <w:rFonts w:asciiTheme="minorHAnsi" w:hAnsiTheme="minorHAnsi" w:cstheme="minorHAnsi"/>
+                <w:sz w:val="22"/>
+              </w:rPr>
+              <w:t>Utjecaj turizma na društvo i kulturu</w:t>
+            </w:r>
+          </w:p>
+        </w:tc>
+        <w:tc>
+          <w:tcPr>
+            <w:tcW w:w="4111" w:type="dxa"/>
+            <w:tcBorders>
+              <w:top w:val="nil"/>
+              <w:left w:val="single" w:sz="4" w:space="0" w:color="auto"/>
+              <w:bottom w:val="nil"/>
+              <w:right w:val="single" w:sz="4" w:space="0" w:color="auto"/>
+            </w:tcBorders>
+          </w:tcPr>
+          <w:p>
+            <w:pPr>
+              <w:pStyle w:val="ListParagraph"/>
+              <w:numPr>
+                <w:ilvl w:val="0"/>
+                <w:numId w:val="11"/>
+              </w:numPr>
+              <w:spacing w:before="120"/>
+              <w:ind w:left="198" w:hanging="198"/>
+              <w:contextualSpacing w:val="0"/>
+              <w:rPr>
+                <w:rFonts w:asciiTheme="minorHAnsi" w:hAnsiTheme="minorHAnsi" w:cstheme="minorHAnsi"/>
+                <w:sz w:val="22"/>
+                <w:szCs w:val="22"/>
+              </w:rPr>
+            </w:pPr>
+          </w:p>
+        </w:tc>
+        <w:tc>
+          <w:tcPr>
+            <w:tcW w:w="3685" w:type="dxa"/>
+            <w:tcBorders>
+              <w:top w:val="nil"/>
+              <w:left w:val="single" w:sz="4" w:space="0" w:color="auto"/>
+              <w:bottom w:val="nil"/>
+              <w:right w:val="single" w:sz="4" w:space="0" w:color="auto"/>
+            </w:tcBorders>
+          </w:tcPr>
+          <w:p>
+            <w:pPr>
+              <w:spacing w:before="120"/>
+              <w:rPr>
+                <w:rFonts w:asciiTheme="minorHAnsi" w:hAnsiTheme="minorHAnsi" w:cstheme="minorHAnsi"/>
+                <w:sz w:val="22"/>
+                <w:szCs w:val="22"/>
+              </w:rPr>
+            </w:pPr>
+          </w:p>
+        </w:tc>
+        <w:tc>
+          <w:tcPr>
+            <w:tcW w:w="3119" w:type="dxa"/>
+            <w:tcBorders>
+              <w:top w:val="nil"/>
+              <w:left w:val="single" w:sz="4" w:space="0" w:color="auto"/>
+              <w:bottom w:val="nil"/>
+              <w:right w:val="single" w:sz="4" w:space="0" w:color="auto"/>
+            </w:tcBorders>
+          </w:tcPr>
+          <w:p>
+            <w:pPr>
+              <w:spacing w:before="120"/>
+              <w:rPr>
+                <w:rFonts w:asciiTheme="minorHAnsi" w:hAnsiTheme="minorHAnsi" w:cstheme="minorHAnsi"/>
+                <w:sz w:val="22"/>
+                <w:szCs w:val="22"/>
+              </w:rPr>
+            </w:pPr>
+            <w:r>
+              <w:rPr>
+                <w:rFonts w:asciiTheme="minorHAnsi" w:hAnsiTheme="minorHAnsi" w:cstheme="minorHAnsi"/>
+                <w:sz w:val="22"/>
+                <w:szCs w:val="22"/>
+              </w:rPr>
+              <w:t>Metoda razgovora.</w:t>
+            </w:r>
+          </w:p>
+        </w:tc>
+        <w:tc>
+          <w:tcPr>
+            <w:tcW w:w="1276" w:type="dxa"/>
+            <w:tcBorders>
+              <w:top w:val="nil"/>
+              <w:left w:val="single" w:sz="4" w:space="0" w:color="auto"/>
+              <w:bottom w:val="nil"/>
+              <w:right w:val="single" w:sz="4" w:space="0" w:color="auto"/>
+            </w:tcBorders>
+          </w:tcPr>
+          <w:p>
+            <w:pPr>
+              <w:spacing w:before="120"/>
+              <w:rPr>
+                <w:rFonts w:asciiTheme="minorHAnsi" w:hAnsiTheme="minorHAnsi" w:cstheme="minorHAnsi"/>
+                <w:sz w:val="22"/>
+                <w:szCs w:val="22"/>
+              </w:rPr>
+            </w:pPr>
+          </w:p>
+        </w:tc>
+      </w:tr>
+      <w:tr>
+        <w:trPr>
+          <w:trHeight w:val="874"/>
+        </w:trPr>
+        <w:tc>
+          <w:tcPr>
+            <w:tcW w:w="959" w:type="dxa"/>
+            <w:vMerge/>
+            <w:tcBorders>
+              <w:left w:val="single" w:sz="4" w:space="0" w:color="auto"/>
+              <w:right w:val="single" w:sz="4" w:space="0" w:color="auto"/>
+            </w:tcBorders>
+          </w:tcPr>
+          <w:p>
+            <w:pPr>
+              <w:rPr>
+                <w:rFonts w:asciiTheme="minorHAnsi" w:hAnsiTheme="minorHAnsi" w:cstheme="minorHAnsi"/>
+                <w:sz w:val="22"/>
+                <w:szCs w:val="22"/>
+              </w:rPr>
+            </w:pPr>
+          </w:p>
+        </w:tc>
+        <w:tc>
+          <w:tcPr>
+            <w:tcW w:w="2693" w:type="dxa"/>
+            <w:tcBorders>
+              <w:top w:val="nil"/>
+              <w:left w:val="single" w:sz="4" w:space="0" w:color="auto"/>
+              <w:bottom w:val="nil"/>
+              <w:right w:val="single" w:sz="4" w:space="0" w:color="auto"/>
+            </w:tcBorders>
+          </w:tcPr>
+          <w:p>
+            <w:pPr>
+              <w:pStyle w:val="ListParagraph"/>
+              <w:numPr>
+                <w:ilvl w:val="0"/>
+                <w:numId w:val="10"/>
+              </w:numPr>
+              <w:spacing w:before="120"/>
+              <w:ind w:left="476" w:hanging="425"/>
+              <w:contextualSpacing w:val="0"/>
+              <w:rPr>
+                <w:rFonts w:asciiTheme="minorHAnsi" w:hAnsiTheme="minorHAnsi" w:cstheme="minorHAnsi"/>
+                <w:sz w:val="22"/>
+              </w:rPr>
+            </w:pPr>
+            <w:r>
+              <w:rPr>
+                <w:rFonts w:asciiTheme="minorHAnsi" w:hAnsiTheme="minorHAnsi" w:cstheme="minorHAnsi"/>
+                <w:sz w:val="22"/>
+              </w:rPr>
+              <w:t>Turistička politika</w:t>
+            </w:r>
+          </w:p>
+        </w:tc>
+        <w:tc>
+          <w:tcPr>
+            <w:tcW w:w="4111" w:type="dxa"/>
+            <w:tcBorders>
+              <w:top w:val="nil"/>
+              <w:left w:val="single" w:sz="4" w:space="0" w:color="auto"/>
+              <w:bottom w:val="nil"/>
+              <w:right w:val="single" w:sz="4" w:space="0" w:color="auto"/>
+            </w:tcBorders>
+          </w:tcPr>
+          <w:p>
+            <w:pPr>
+              <w:pStyle w:val="ListParagraph"/>
+              <w:spacing w:before="120"/>
+              <w:ind w:left="198"/>
+              <w:contextualSpacing w:val="0"/>
+              <w:rPr>
+                <w:rFonts w:asciiTheme="minorHAnsi" w:hAnsiTheme="minorHAnsi" w:cstheme="minorHAnsi"/>
+                <w:sz w:val="22"/>
+                <w:szCs w:val="22"/>
+              </w:rPr>
+            </w:pPr>
+          </w:p>
+        </w:tc>
+        <w:tc>
+          <w:tcPr>
+            <w:tcW w:w="3685" w:type="dxa"/>
+            <w:tcBorders>
+              <w:top w:val="nil"/>
+              <w:left w:val="single" w:sz="4" w:space="0" w:color="auto"/>
+              <w:bottom w:val="nil"/>
+              <w:right w:val="single" w:sz="4" w:space="0" w:color="auto"/>
+            </w:tcBorders>
+          </w:tcPr>
+          <w:p>
+            <w:pPr>
+              <w:spacing w:before="120"/>
+              <w:rPr>
+                <w:rFonts w:asciiTheme="minorHAnsi" w:hAnsiTheme="minorHAnsi" w:cstheme="minorHAnsi"/>
+                <w:sz w:val="22"/>
+                <w:szCs w:val="22"/>
+              </w:rPr>
+            </w:pPr>
+            <w:r>
+              <w:rPr>
+                <w:rFonts w:asciiTheme="minorHAnsi" w:hAnsiTheme="minorHAnsi" w:cstheme="minorHAnsi"/>
+                <w:sz w:val="22"/>
+                <w:szCs w:val="22"/>
+              </w:rPr>
+              <w:t>Nastavnik pomaže učeniku</w:t>
+            </w:r>
+            <w:r>
+              <w:rPr>
+                <w:rFonts w:asciiTheme="minorHAnsi" w:hAnsiTheme="minorHAnsi" w:cstheme="minorHAnsi"/>
+                <w:sz w:val="22"/>
+                <w:szCs w:val="22"/>
+              </w:rPr>
+              <w:t xml:space="preserve"> navođenjem primjera kako bi joj pomogao prilikom odgovaranja.</w:t>
+            </w:r>
+          </w:p>
+        </w:tc>
+        <w:tc>
+          <w:tcPr>
+            <w:tcW w:w="3119" w:type="dxa"/>
+            <w:tcBorders>
+              <w:top w:val="nil"/>
+              <w:left w:val="single" w:sz="4" w:space="0" w:color="auto"/>
+              <w:bottom w:val="nil"/>
+              <w:right w:val="single" w:sz="4" w:space="0" w:color="auto"/>
+            </w:tcBorders>
+          </w:tcPr>
+          <w:p>
+            <w:pPr>
+              <w:spacing w:before="120"/>
+              <w:rPr>
+                <w:rFonts w:asciiTheme="minorHAnsi" w:hAnsiTheme="minorHAnsi" w:cstheme="minorHAnsi"/>
+                <w:sz w:val="22"/>
+                <w:szCs w:val="22"/>
+              </w:rPr>
+            </w:pPr>
+            <w:r>
+              <w:rPr>
+                <w:rFonts w:asciiTheme="minorHAnsi" w:hAnsiTheme="minorHAnsi" w:cstheme="minorHAnsi"/>
+                <w:sz w:val="22"/>
+                <w:szCs w:val="22"/>
+              </w:rPr>
+              <w:t>Metoda razgovora.</w:t>
+            </w:r>
+          </w:p>
+        </w:tc>
+        <w:tc>
+          <w:tcPr>
+            <w:tcW w:w="1276" w:type="dxa"/>
+            <w:tcBorders>
+              <w:top w:val="nil"/>
+              <w:left w:val="single" w:sz="4" w:space="0" w:color="auto"/>
+              <w:bottom w:val="nil"/>
+              <w:right w:val="single" w:sz="4" w:space="0" w:color="auto"/>
+            </w:tcBorders>
+          </w:tcPr>
+          <w:p>
+            <w:pPr>
+              <w:spacing w:before="120"/>
+              <w:rPr>
+                <w:rFonts w:asciiTheme="minorHAnsi" w:hAnsiTheme="minorHAnsi" w:cstheme="minorHAnsi"/>
+                <w:sz w:val="22"/>
+                <w:szCs w:val="22"/>
+              </w:rPr>
+            </w:pPr>
+          </w:p>
+        </w:tc>
+      </w:tr>
+      <w:tr>
+        <w:trPr>
+          <w:trHeight w:val="706"/>
+        </w:trPr>
+        <w:tc>
+          <w:tcPr>
+            <w:tcW w:w="959" w:type="dxa"/>
+            <w:vMerge/>
+            <w:tcBorders>
+              <w:left w:val="single" w:sz="4" w:space="0" w:color="auto"/>
+              <w:right w:val="single" w:sz="4" w:space="0" w:color="auto"/>
+            </w:tcBorders>
+          </w:tcPr>
+          <w:p>
+            <w:pPr>
+              <w:rPr>
+                <w:rFonts w:asciiTheme="minorHAnsi" w:hAnsiTheme="minorHAnsi" w:cstheme="minorHAnsi"/>
+                <w:sz w:val="22"/>
+                <w:szCs w:val="22"/>
+              </w:rPr>
+            </w:pPr>
+          </w:p>
+        </w:tc>
+        <w:tc>
+          <w:tcPr>
+            <w:tcW w:w="2693" w:type="dxa"/>
+            <w:tcBorders>
+              <w:top w:val="nil"/>
+              <w:left w:val="single" w:sz="4" w:space="0" w:color="auto"/>
+              <w:right w:val="single" w:sz="4" w:space="0" w:color="auto"/>
+            </w:tcBorders>
+          </w:tcPr>
+          <w:p>
+            <w:pPr>
+              <w:pStyle w:val="ListParagraph"/>
+              <w:numPr>
+                <w:ilvl w:val="0"/>
+                <w:numId w:val="10"/>
+              </w:numPr>
+              <w:spacing w:before="120"/>
+              <w:ind w:left="476" w:hanging="425"/>
+              <w:contextualSpacing w:val="0"/>
+              <w:rPr>
+                <w:rFonts w:asciiTheme="minorHAnsi" w:hAnsiTheme="minorHAnsi" w:cstheme="minorHAnsi"/>
+                <w:sz w:val="22"/>
+              </w:rPr>
+            </w:pPr>
+            <w:r>
+              <w:rPr>
+                <w:rFonts w:asciiTheme="minorHAnsi" w:hAnsiTheme="minorHAnsi" w:cstheme="minorHAnsi"/>
+                <w:sz w:val="22"/>
+              </w:rPr>
+              <w:t>Zakon o turističkoj djelatnosti</w:t>
+            </w:r>
+          </w:p>
+        </w:tc>
+        <w:tc>
+          <w:tcPr>
+            <w:tcW w:w="4111" w:type="dxa"/>
+            <w:tcBorders>
+              <w:top w:val="nil"/>
+              <w:left w:val="single" w:sz="4" w:space="0" w:color="auto"/>
+              <w:right w:val="single" w:sz="4" w:space="0" w:color="auto"/>
+            </w:tcBorders>
+          </w:tcPr>
+          <w:p>
+            <w:pPr>
+              <w:spacing w:before="120"/>
+              <w:ind w:left="65"/>
+              <w:rPr>
+                <w:rFonts w:asciiTheme="minorHAnsi" w:hAnsiTheme="minorHAnsi" w:cstheme="minorHAnsi"/>
+                <w:sz w:val="22"/>
+                <w:szCs w:val="22"/>
+              </w:rPr>
+            </w:pPr>
+          </w:p>
+        </w:tc>
+        <w:tc>
+          <w:tcPr>
+            <w:tcW w:w="3685" w:type="dxa"/>
+            <w:tcBorders>
+              <w:top w:val="nil"/>
+              <w:left w:val="single" w:sz="4" w:space="0" w:color="auto"/>
+              <w:right w:val="single" w:sz="4" w:space="0" w:color="auto"/>
+            </w:tcBorders>
+          </w:tcPr>
+          <w:p>
+            <w:pPr>
+              <w:spacing w:before="120"/>
+              <w:rPr>
+                <w:rFonts w:asciiTheme="minorHAnsi" w:hAnsiTheme="minorHAnsi" w:cstheme="minorHAnsi"/>
+                <w:sz w:val="22"/>
+                <w:szCs w:val="22"/>
+              </w:rPr>
+            </w:pPr>
+            <w:r>
+              <w:rPr>
+                <w:rFonts w:asciiTheme="minorHAnsi" w:hAnsiTheme="minorHAnsi" w:cstheme="minorHAnsi"/>
+                <w:sz w:val="22"/>
+                <w:szCs w:val="22"/>
+              </w:rPr>
+              <w:t>Na primjeru otoka Paga, učenik prepoznaje moguće motive dolaska u pojedino mjesto na otoku.</w:t>
+            </w:r>
+          </w:p>
+        </w:tc>
+        <w:tc>
+          <w:tcPr>
+            <w:tcW w:w="3119" w:type="dxa"/>
+            <w:tcBorders>
+              <w:top w:val="nil"/>
+              <w:left w:val="single" w:sz="4" w:space="0" w:color="auto"/>
+              <w:right w:val="single" w:sz="4" w:space="0" w:color="auto"/>
+            </w:tcBorders>
+          </w:tcPr>
+          <w:p>
+            <w:pPr>
+              <w:spacing w:before="120"/>
+              <w:rPr>
+                <w:rFonts w:asciiTheme="minorHAnsi" w:hAnsiTheme="minorHAnsi" w:cstheme="minorHAnsi"/>
+                <w:sz w:val="22"/>
+                <w:szCs w:val="22"/>
+              </w:rPr>
+            </w:pPr>
+            <w:r>
+              <w:rPr>
+                <w:rFonts w:asciiTheme="minorHAnsi" w:hAnsiTheme="minorHAnsi" w:cstheme="minorHAnsi"/>
+                <w:sz w:val="22"/>
+                <w:szCs w:val="22"/>
+              </w:rPr>
+              <w:t>Metoda razgovora i frontalnog rada. K</w:t>
+            </w:r>
+            <w:r>
+              <w:rPr>
+                <w:rFonts w:asciiTheme="minorHAnsi" w:hAnsiTheme="minorHAnsi" w:cstheme="minorHAnsi"/>
+                <w:sz w:val="22"/>
+                <w:szCs w:val="22"/>
+              </w:rPr>
+              <w:t>orištenje projektora i računala</w:t>
+            </w:r>
+            <w:r>
+              <w:rPr>
+                <w:rFonts w:asciiTheme="minorHAnsi" w:hAnsiTheme="minorHAnsi" w:cstheme="minorHAnsi"/>
+                <w:sz w:val="22"/>
+                <w:szCs w:val="22"/>
+              </w:rPr>
+              <w:t>.</w:t>
+            </w:r>
+          </w:p>
+        </w:tc>
+        <w:tc>
+          <w:tcPr>
+            <w:tcW w:w="1276" w:type="dxa"/>
+            <w:tcBorders>
+              <w:top w:val="nil"/>
+              <w:left w:val="single" w:sz="4" w:space="0" w:color="auto"/>
+              <w:right w:val="single" w:sz="4" w:space="0" w:color="auto"/>
+            </w:tcBorders>
+          </w:tcPr>
+          <w:p>
+            <w:pPr>
+              <w:spacing w:before="120"/>
+              <w:rPr>
+                <w:rFonts w:asciiTheme="minorHAnsi" w:hAnsiTheme="minorHAnsi" w:cstheme="minorHAnsi"/>
+                <w:sz w:val="22"/>
+                <w:szCs w:val="22"/>
+              </w:rPr>
+            </w:pPr>
+          </w:p>
+        </w:tc>
+      </w:tr>
+    </w:tbl>
+    <w:p>
+      <w:pPr>
+        <w:spacing w:after="200" w:line="276" w:lineRule="auto"/>
       </w:pPr>
     </w:p>
     <w:p>
@@ -10923,6 +14477,2770 @@
           <w:insideH w:val="single" w:sz="4" w:space="0" w:color="auto"/>
           <w:insideV w:val="single" w:sz="4" w:space="0" w:color="auto"/>
         </w:tblBorders>
+        <w:tblLayout w:type="fixed"/>
+        <w:tblLook w:val="01E0" w:firstRow="1" w:lastRow="1" w:firstColumn="1" w:lastColumn="1" w:noHBand="0" w:noVBand="0"/>
+      </w:tblPr>
+      <w:tblGrid>
+        <w:gridCol w:w="959"/>
+        <w:gridCol w:w="2693"/>
+        <w:gridCol w:w="4111"/>
+        <w:gridCol w:w="3685"/>
+        <w:gridCol w:w="3119"/>
+        <w:gridCol w:w="1276"/>
+      </w:tblGrid>
+      <w:tr>
+        <w:tc>
+          <w:tcPr>
+            <w:tcW w:w="959" w:type="dxa"/>
+            <w:tcBorders>
+              <w:top w:val="single" w:sz="4" w:space="0" w:color="auto"/>
+              <w:left w:val="single" w:sz="4" w:space="0" w:color="auto"/>
+              <w:bottom w:val="single" w:sz="4" w:space="0" w:color="auto"/>
+              <w:right w:val="single" w:sz="4" w:space="0" w:color="auto"/>
+            </w:tcBorders>
+            <w:shd w:val="clear" w:color="auto" w:fill="F2F2F2" w:themeFill="background1" w:themeFillShade="F2"/>
+            <w:vAlign w:val="center"/>
+          </w:tcPr>
+          <w:p>
+            <w:pPr>
+              <w:jc w:val="center"/>
+              <w:rPr>
+                <w:rFonts w:asciiTheme="minorHAnsi" w:hAnsiTheme="minorHAnsi" w:cstheme="minorHAnsi"/>
+                <w:b/>
+                <w:sz w:val="22"/>
+                <w:szCs w:val="22"/>
+              </w:rPr>
+            </w:pPr>
+            <w:r>
+              <w:lastRenderedPageBreak/>
+              <w:br w:type="page"/>
+            </w:r>
+            <w:r>
+              <w:rPr>
+                <w:rFonts w:asciiTheme="minorHAnsi" w:hAnsiTheme="minorHAnsi" w:cstheme="minorHAnsi"/>
+                <w:sz w:val="22"/>
+                <w:szCs w:val="22"/>
+              </w:rPr>
+              <w:br w:type="page"/>
+            </w:r>
+            <w:r>
+              <w:rPr>
+                <w:rFonts w:asciiTheme="minorHAnsi" w:hAnsiTheme="minorHAnsi" w:cstheme="minorHAnsi"/>
+                <w:sz w:val="22"/>
+                <w:szCs w:val="22"/>
+              </w:rPr>
+              <w:br w:type="page"/>
+            </w:r>
+            <w:r>
+              <w:rPr>
+                <w:rFonts w:asciiTheme="minorHAnsi" w:hAnsiTheme="minorHAnsi" w:cstheme="minorHAnsi"/>
+                <w:b/>
+                <w:sz w:val="22"/>
+                <w:szCs w:val="22"/>
+              </w:rPr>
+              <w:t>Mjesec</w:t>
+            </w:r>
+          </w:p>
+        </w:tc>
+        <w:tc>
+          <w:tcPr>
+            <w:tcW w:w="2693" w:type="dxa"/>
+            <w:tcBorders>
+              <w:top w:val="single" w:sz="4" w:space="0" w:color="auto"/>
+              <w:left w:val="single" w:sz="4" w:space="0" w:color="auto"/>
+              <w:bottom w:val="single" w:sz="4" w:space="0" w:color="auto"/>
+              <w:right w:val="single" w:sz="4" w:space="0" w:color="auto"/>
+            </w:tcBorders>
+            <w:shd w:val="clear" w:color="auto" w:fill="F2F2F2" w:themeFill="background1" w:themeFillShade="F2"/>
+            <w:vAlign w:val="center"/>
+          </w:tcPr>
+          <w:p>
+            <w:pPr>
+              <w:jc w:val="center"/>
+              <w:rPr>
+                <w:rFonts w:asciiTheme="minorHAnsi" w:hAnsiTheme="minorHAnsi" w:cstheme="minorHAnsi"/>
+                <w:b/>
+                <w:sz w:val="22"/>
+                <w:szCs w:val="22"/>
+              </w:rPr>
+            </w:pPr>
+            <w:r>
+              <w:rPr>
+                <w:rFonts w:asciiTheme="minorHAnsi" w:hAnsiTheme="minorHAnsi" w:cstheme="minorHAnsi"/>
+                <w:b/>
+                <w:sz w:val="22"/>
+                <w:szCs w:val="22"/>
+              </w:rPr>
+              <w:t>Sadržaj edukacije</w:t>
+            </w:r>
+          </w:p>
+          <w:p>
+            <w:pPr>
+              <w:jc w:val="center"/>
+              <w:rPr>
+                <w:rFonts w:asciiTheme="minorHAnsi" w:hAnsiTheme="minorHAnsi" w:cstheme="minorHAnsi"/>
+                <w:b/>
+                <w:sz w:val="22"/>
+                <w:szCs w:val="22"/>
+              </w:rPr>
+            </w:pPr>
+            <w:r>
+              <w:rPr>
+                <w:rFonts w:asciiTheme="minorHAnsi" w:hAnsiTheme="minorHAnsi" w:cstheme="minorHAnsi"/>
+                <w:b/>
+                <w:sz w:val="22"/>
+                <w:szCs w:val="22"/>
+              </w:rPr>
+              <w:t>(područja/ teme/ključni pojmovi)</w:t>
+            </w:r>
+          </w:p>
+        </w:tc>
+        <w:tc>
+          <w:tcPr>
+            <w:tcW w:w="4111" w:type="dxa"/>
+            <w:tcBorders>
+              <w:top w:val="single" w:sz="4" w:space="0" w:color="auto"/>
+              <w:left w:val="single" w:sz="4" w:space="0" w:color="auto"/>
+              <w:bottom w:val="single" w:sz="4" w:space="0" w:color="auto"/>
+              <w:right w:val="single" w:sz="4" w:space="0" w:color="auto"/>
+            </w:tcBorders>
+            <w:shd w:val="clear" w:color="auto" w:fill="F2F2F2" w:themeFill="background1" w:themeFillShade="F2"/>
+            <w:vAlign w:val="center"/>
+          </w:tcPr>
+          <w:p>
+            <w:pPr>
+              <w:jc w:val="center"/>
+              <w:rPr>
+                <w:rFonts w:asciiTheme="minorHAnsi" w:hAnsiTheme="minorHAnsi" w:cstheme="minorHAnsi"/>
+                <w:b/>
+                <w:sz w:val="22"/>
+                <w:szCs w:val="22"/>
+              </w:rPr>
+            </w:pPr>
+            <w:proofErr w:type="spellStart"/>
+            <w:r>
+              <w:rPr>
+                <w:rFonts w:asciiTheme="minorHAnsi" w:hAnsiTheme="minorHAnsi" w:cstheme="minorHAnsi"/>
+                <w:b/>
+                <w:sz w:val="22"/>
+                <w:szCs w:val="22"/>
+              </w:rPr>
+              <w:t>Cilje</w:t>
+            </w:r>
+            <w:proofErr w:type="spellEnd"/>
+            <w:r>
+              <w:rPr>
+                <w:rFonts w:asciiTheme="minorHAnsi" w:hAnsiTheme="minorHAnsi" w:cstheme="minorHAnsi"/>
+                <w:b/>
+                <w:sz w:val="22"/>
+                <w:szCs w:val="22"/>
+              </w:rPr>
+              <w:t>/</w:t>
+            </w:r>
+            <w:proofErr w:type="spellStart"/>
+            <w:r>
+              <w:rPr>
+                <w:rFonts w:asciiTheme="minorHAnsi" w:hAnsiTheme="minorHAnsi" w:cstheme="minorHAnsi"/>
+                <w:b/>
+                <w:sz w:val="22"/>
+                <w:szCs w:val="22"/>
+              </w:rPr>
+              <w:t>evi</w:t>
+            </w:r>
+            <w:proofErr w:type="spellEnd"/>
+            <w:r>
+              <w:rPr>
+                <w:rFonts w:asciiTheme="minorHAnsi" w:hAnsiTheme="minorHAnsi" w:cstheme="minorHAnsi"/>
+                <w:b/>
+                <w:sz w:val="22"/>
+                <w:szCs w:val="22"/>
+              </w:rPr>
+              <w:t xml:space="preserve"> za učenika/</w:t>
+            </w:r>
+            <w:proofErr w:type="spellStart"/>
+            <w:r>
+              <w:rPr>
+                <w:rFonts w:asciiTheme="minorHAnsi" w:hAnsiTheme="minorHAnsi" w:cstheme="minorHAnsi"/>
+                <w:b/>
+                <w:sz w:val="22"/>
+                <w:szCs w:val="22"/>
+              </w:rPr>
+              <w:t>cu</w:t>
+            </w:r>
+            <w:proofErr w:type="spellEnd"/>
+          </w:p>
+          <w:p>
+            <w:pPr>
+              <w:jc w:val="center"/>
+              <w:rPr>
+                <w:rFonts w:asciiTheme="minorHAnsi" w:hAnsiTheme="minorHAnsi" w:cstheme="minorHAnsi"/>
+                <w:b/>
+                <w:sz w:val="22"/>
+                <w:szCs w:val="22"/>
+              </w:rPr>
+            </w:pPr>
+            <w:r>
+              <w:rPr>
+                <w:rFonts w:asciiTheme="minorHAnsi" w:hAnsiTheme="minorHAnsi" w:cstheme="minorHAnsi"/>
+                <w:b/>
+                <w:sz w:val="22"/>
+                <w:szCs w:val="22"/>
+              </w:rPr>
+              <w:t>(obrazovna postignuća)</w:t>
+            </w:r>
+          </w:p>
+        </w:tc>
+        <w:tc>
+          <w:tcPr>
+            <w:tcW w:w="3685" w:type="dxa"/>
+            <w:tcBorders>
+              <w:top w:val="single" w:sz="4" w:space="0" w:color="auto"/>
+              <w:left w:val="single" w:sz="4" w:space="0" w:color="auto"/>
+              <w:bottom w:val="single" w:sz="4" w:space="0" w:color="auto"/>
+              <w:right w:val="single" w:sz="4" w:space="0" w:color="auto"/>
+            </w:tcBorders>
+            <w:shd w:val="clear" w:color="auto" w:fill="F2F2F2" w:themeFill="background1" w:themeFillShade="F2"/>
+            <w:vAlign w:val="center"/>
+          </w:tcPr>
+          <w:p>
+            <w:pPr>
+              <w:jc w:val="center"/>
+              <w:rPr>
+                <w:rFonts w:asciiTheme="minorHAnsi" w:hAnsiTheme="minorHAnsi" w:cstheme="minorHAnsi"/>
+                <w:b/>
+                <w:sz w:val="22"/>
+                <w:szCs w:val="22"/>
+              </w:rPr>
+            </w:pPr>
+            <w:r>
+              <w:rPr>
+                <w:rFonts w:asciiTheme="minorHAnsi" w:hAnsiTheme="minorHAnsi" w:cstheme="minorHAnsi"/>
+                <w:b/>
+                <w:sz w:val="22"/>
+                <w:szCs w:val="22"/>
+              </w:rPr>
+              <w:t>Aktivnosti za učenika/</w:t>
+            </w:r>
+            <w:proofErr w:type="spellStart"/>
+            <w:r>
+              <w:rPr>
+                <w:rFonts w:asciiTheme="minorHAnsi" w:hAnsiTheme="minorHAnsi" w:cstheme="minorHAnsi"/>
+                <w:b/>
+                <w:sz w:val="22"/>
+                <w:szCs w:val="22"/>
+              </w:rPr>
+              <w:t>cu</w:t>
+            </w:r>
+            <w:proofErr w:type="spellEnd"/>
+          </w:p>
+        </w:tc>
+        <w:tc>
+          <w:tcPr>
+            <w:tcW w:w="3119" w:type="dxa"/>
+            <w:tcBorders>
+              <w:top w:val="single" w:sz="4" w:space="0" w:color="auto"/>
+              <w:left w:val="single" w:sz="4" w:space="0" w:color="auto"/>
+              <w:bottom w:val="single" w:sz="4" w:space="0" w:color="auto"/>
+              <w:right w:val="single" w:sz="4" w:space="0" w:color="auto"/>
+            </w:tcBorders>
+            <w:shd w:val="clear" w:color="auto" w:fill="F2F2F2" w:themeFill="background1" w:themeFillShade="F2"/>
+            <w:vAlign w:val="center"/>
+          </w:tcPr>
+          <w:p>
+            <w:pPr>
+              <w:jc w:val="center"/>
+              <w:rPr>
+                <w:rFonts w:asciiTheme="minorHAnsi" w:hAnsiTheme="minorHAnsi" w:cstheme="minorHAnsi"/>
+                <w:b/>
+                <w:sz w:val="22"/>
+                <w:szCs w:val="22"/>
+              </w:rPr>
+            </w:pPr>
+            <w:r>
+              <w:rPr>
+                <w:rFonts w:asciiTheme="minorHAnsi" w:hAnsiTheme="minorHAnsi" w:cstheme="minorHAnsi"/>
+                <w:b/>
+                <w:sz w:val="22"/>
+                <w:szCs w:val="22"/>
+              </w:rPr>
+              <w:t>Strategije podrške</w:t>
+            </w:r>
+          </w:p>
+          <w:p>
+            <w:pPr>
+              <w:jc w:val="center"/>
+              <w:rPr>
+                <w:rFonts w:asciiTheme="minorHAnsi" w:hAnsiTheme="minorHAnsi" w:cstheme="minorHAnsi"/>
+                <w:b/>
+                <w:sz w:val="22"/>
+                <w:szCs w:val="22"/>
+              </w:rPr>
+            </w:pPr>
+            <w:r>
+              <w:rPr>
+                <w:rFonts w:asciiTheme="minorHAnsi" w:hAnsiTheme="minorHAnsi" w:cstheme="minorHAnsi"/>
+                <w:b/>
+                <w:sz w:val="22"/>
+                <w:szCs w:val="22"/>
+              </w:rPr>
+              <w:t>(prilagodba metoda, sredstava, oblika, postupaka, zahtjeva)</w:t>
+            </w:r>
+          </w:p>
+        </w:tc>
+        <w:tc>
+          <w:tcPr>
+            <w:tcW w:w="1276" w:type="dxa"/>
+            <w:tcBorders>
+              <w:top w:val="single" w:sz="4" w:space="0" w:color="auto"/>
+              <w:left w:val="single" w:sz="4" w:space="0" w:color="auto"/>
+              <w:bottom w:val="single" w:sz="4" w:space="0" w:color="auto"/>
+              <w:right w:val="single" w:sz="4" w:space="0" w:color="auto"/>
+            </w:tcBorders>
+            <w:shd w:val="clear" w:color="auto" w:fill="F2F2F2" w:themeFill="background1" w:themeFillShade="F2"/>
+            <w:vAlign w:val="center"/>
+          </w:tcPr>
+          <w:p>
+            <w:pPr>
+              <w:jc w:val="center"/>
+              <w:rPr>
+                <w:rFonts w:asciiTheme="minorHAnsi" w:hAnsiTheme="minorHAnsi" w:cstheme="minorHAnsi"/>
+                <w:b/>
+                <w:sz w:val="22"/>
+                <w:szCs w:val="22"/>
+              </w:rPr>
+            </w:pPr>
+            <w:r>
+              <w:rPr>
+                <w:rFonts w:asciiTheme="minorHAnsi" w:hAnsiTheme="minorHAnsi" w:cstheme="minorHAnsi"/>
+                <w:b/>
+                <w:sz w:val="22"/>
+                <w:szCs w:val="22"/>
+              </w:rPr>
+              <w:t>Ostvarene zadaće</w:t>
+            </w:r>
+          </w:p>
+        </w:tc>
+      </w:tr>
+      <w:tr>
+        <w:trPr>
+          <w:trHeight w:val="874"/>
+        </w:trPr>
+        <w:tc>
+          <w:tcPr>
+            <w:tcW w:w="959" w:type="dxa"/>
+            <w:vMerge w:val="restart"/>
+            <w:tcBorders>
+              <w:top w:val="single" w:sz="4" w:space="0" w:color="auto"/>
+              <w:left w:val="single" w:sz="4" w:space="0" w:color="auto"/>
+              <w:right w:val="single" w:sz="4" w:space="0" w:color="auto"/>
+            </w:tcBorders>
+            <w:textDirection w:val="btLr"/>
+          </w:tcPr>
+          <w:p>
+            <w:pPr>
+              <w:spacing w:before="240"/>
+              <w:ind w:left="-113" w:right="-124"/>
+              <w:jc w:val="center"/>
+              <w:rPr>
+                <w:rFonts w:asciiTheme="minorHAnsi" w:hAnsiTheme="minorHAnsi" w:cstheme="minorHAnsi"/>
+                <w:b/>
+                <w:sz w:val="36"/>
+                <w:szCs w:val="22"/>
+              </w:rPr>
+            </w:pPr>
+            <w:r>
+              <w:rPr>
+                <w:rFonts w:asciiTheme="minorHAnsi" w:hAnsiTheme="minorHAnsi" w:cstheme="minorHAnsi"/>
+                <w:b/>
+                <w:sz w:val="36"/>
+                <w:szCs w:val="22"/>
+              </w:rPr>
+              <w:t>SVIBANJ</w:t>
+            </w:r>
+          </w:p>
+          <w:p>
+            <w:pPr>
+              <w:ind w:left="-113" w:right="113"/>
+              <w:jc w:val="center"/>
+              <w:rPr>
+                <w:rFonts w:asciiTheme="minorHAnsi" w:hAnsiTheme="minorHAnsi" w:cstheme="minorHAnsi"/>
+                <w:b/>
+                <w:sz w:val="22"/>
+                <w:szCs w:val="22"/>
+              </w:rPr>
+            </w:pPr>
+          </w:p>
+        </w:tc>
+        <w:tc>
+          <w:tcPr>
+            <w:tcW w:w="2693" w:type="dxa"/>
+            <w:tcBorders>
+              <w:top w:val="single" w:sz="4" w:space="0" w:color="auto"/>
+              <w:left w:val="single" w:sz="4" w:space="0" w:color="auto"/>
+              <w:bottom w:val="nil"/>
+              <w:right w:val="single" w:sz="4" w:space="0" w:color="auto"/>
+            </w:tcBorders>
+          </w:tcPr>
+          <w:p>
+            <w:pPr>
+              <w:pStyle w:val="ListParagraph"/>
+              <w:numPr>
+                <w:ilvl w:val="0"/>
+                <w:numId w:val="10"/>
+              </w:numPr>
+              <w:spacing w:before="120"/>
+              <w:ind w:left="459" w:hanging="425"/>
+              <w:contextualSpacing w:val="0"/>
+              <w:rPr>
+                <w:rFonts w:asciiTheme="minorHAnsi" w:hAnsiTheme="minorHAnsi" w:cstheme="minorHAnsi"/>
+                <w:sz w:val="22"/>
+              </w:rPr>
+            </w:pPr>
+            <w:r>
+              <w:rPr>
+                <w:rFonts w:asciiTheme="minorHAnsi" w:hAnsiTheme="minorHAnsi" w:cstheme="minorHAnsi"/>
+                <w:sz w:val="22"/>
+              </w:rPr>
+              <w:t>Pravo i uzance u turizmu</w:t>
+            </w:r>
+          </w:p>
+        </w:tc>
+        <w:tc>
+          <w:tcPr>
+            <w:tcW w:w="4111" w:type="dxa"/>
+            <w:tcBorders>
+              <w:top w:val="single" w:sz="4" w:space="0" w:color="auto"/>
+              <w:left w:val="single" w:sz="4" w:space="0" w:color="auto"/>
+              <w:bottom w:val="nil"/>
+              <w:right w:val="single" w:sz="4" w:space="0" w:color="auto"/>
+            </w:tcBorders>
+          </w:tcPr>
+          <w:p>
+            <w:pPr>
+              <w:pStyle w:val="ListParagraph"/>
+              <w:numPr>
+                <w:ilvl w:val="0"/>
+                <w:numId w:val="11"/>
+              </w:numPr>
+              <w:spacing w:before="120"/>
+              <w:ind w:left="176" w:hanging="176"/>
+              <w:contextualSpacing w:val="0"/>
+              <w:rPr>
+                <w:rFonts w:asciiTheme="minorHAnsi" w:hAnsiTheme="minorHAnsi" w:cstheme="minorHAnsi"/>
+                <w:sz w:val="22"/>
+                <w:szCs w:val="22"/>
+              </w:rPr>
+            </w:pPr>
+          </w:p>
+        </w:tc>
+        <w:tc>
+          <w:tcPr>
+            <w:tcW w:w="3685" w:type="dxa"/>
+            <w:tcBorders>
+              <w:top w:val="single" w:sz="4" w:space="0" w:color="auto"/>
+              <w:left w:val="single" w:sz="4" w:space="0" w:color="auto"/>
+              <w:bottom w:val="nil"/>
+              <w:right w:val="single" w:sz="4" w:space="0" w:color="auto"/>
+            </w:tcBorders>
+          </w:tcPr>
+          <w:p>
+            <w:pPr>
+              <w:spacing w:before="120"/>
+              <w:rPr>
+                <w:rFonts w:asciiTheme="minorHAnsi" w:hAnsiTheme="minorHAnsi" w:cstheme="minorHAnsi"/>
+                <w:sz w:val="22"/>
+                <w:szCs w:val="22"/>
+              </w:rPr>
+            </w:pPr>
+            <w:r>
+              <w:rPr>
+                <w:rFonts w:asciiTheme="minorHAnsi" w:hAnsiTheme="minorHAnsi" w:cstheme="minorHAnsi"/>
+                <w:sz w:val="22"/>
+                <w:szCs w:val="22"/>
+              </w:rPr>
+              <w:t>Važne pojmove učenik zapisuje u bilježnicu.</w:t>
+            </w:r>
+          </w:p>
+        </w:tc>
+        <w:tc>
+          <w:tcPr>
+            <w:tcW w:w="3119" w:type="dxa"/>
+            <w:tcBorders>
+              <w:top w:val="single" w:sz="4" w:space="0" w:color="auto"/>
+              <w:left w:val="single" w:sz="4" w:space="0" w:color="auto"/>
+              <w:bottom w:val="nil"/>
+              <w:right w:val="single" w:sz="4" w:space="0" w:color="auto"/>
+            </w:tcBorders>
+          </w:tcPr>
+          <w:p>
+            <w:pPr>
+              <w:spacing w:before="120"/>
+              <w:rPr>
+                <w:rFonts w:asciiTheme="minorHAnsi" w:hAnsiTheme="minorHAnsi" w:cstheme="minorHAnsi"/>
+                <w:sz w:val="22"/>
+                <w:szCs w:val="22"/>
+              </w:rPr>
+            </w:pPr>
+            <w:r>
+              <w:rPr>
+                <w:rFonts w:asciiTheme="minorHAnsi" w:hAnsiTheme="minorHAnsi" w:cstheme="minorHAnsi"/>
+                <w:sz w:val="22"/>
+                <w:szCs w:val="22"/>
+              </w:rPr>
+              <w:t>Metoda razgovora i frontalnog rada. Korištenje projektora i računala.</w:t>
+            </w:r>
+          </w:p>
+        </w:tc>
+        <w:tc>
+          <w:tcPr>
+            <w:tcW w:w="1276" w:type="dxa"/>
+            <w:tcBorders>
+              <w:top w:val="single" w:sz="4" w:space="0" w:color="auto"/>
+              <w:left w:val="single" w:sz="4" w:space="0" w:color="auto"/>
+              <w:bottom w:val="nil"/>
+              <w:right w:val="single" w:sz="4" w:space="0" w:color="auto"/>
+            </w:tcBorders>
+          </w:tcPr>
+          <w:p>
+            <w:pPr>
+              <w:spacing w:before="120"/>
+              <w:rPr>
+                <w:rFonts w:asciiTheme="minorHAnsi" w:hAnsiTheme="minorHAnsi" w:cstheme="minorHAnsi"/>
+                <w:sz w:val="22"/>
+                <w:szCs w:val="22"/>
+              </w:rPr>
+            </w:pPr>
+          </w:p>
+        </w:tc>
+      </w:tr>
+      <w:tr>
+        <w:trPr>
+          <w:trHeight w:val="874"/>
+        </w:trPr>
+        <w:tc>
+          <w:tcPr>
+            <w:tcW w:w="959" w:type="dxa"/>
+            <w:vMerge/>
+            <w:tcBorders>
+              <w:left w:val="single" w:sz="4" w:space="0" w:color="auto"/>
+              <w:right w:val="single" w:sz="4" w:space="0" w:color="auto"/>
+            </w:tcBorders>
+          </w:tcPr>
+          <w:p>
+            <w:pPr>
+              <w:rPr>
+                <w:rFonts w:asciiTheme="minorHAnsi" w:hAnsiTheme="minorHAnsi" w:cstheme="minorHAnsi"/>
+                <w:sz w:val="22"/>
+                <w:szCs w:val="22"/>
+              </w:rPr>
+            </w:pPr>
+          </w:p>
+        </w:tc>
+        <w:tc>
+          <w:tcPr>
+            <w:tcW w:w="2693" w:type="dxa"/>
+            <w:tcBorders>
+              <w:top w:val="nil"/>
+              <w:left w:val="single" w:sz="4" w:space="0" w:color="auto"/>
+              <w:bottom w:val="nil"/>
+              <w:right w:val="single" w:sz="4" w:space="0" w:color="auto"/>
+            </w:tcBorders>
+          </w:tcPr>
+          <w:p>
+            <w:pPr>
+              <w:pStyle w:val="ListParagraph"/>
+              <w:numPr>
+                <w:ilvl w:val="0"/>
+                <w:numId w:val="10"/>
+              </w:numPr>
+              <w:spacing w:before="120"/>
+              <w:ind w:left="476" w:hanging="425"/>
+              <w:contextualSpacing w:val="0"/>
+              <w:rPr>
+                <w:rFonts w:asciiTheme="minorHAnsi" w:hAnsiTheme="minorHAnsi" w:cstheme="minorHAnsi"/>
+                <w:sz w:val="22"/>
+              </w:rPr>
+            </w:pPr>
+            <w:r>
+              <w:rPr>
+                <w:rFonts w:asciiTheme="minorHAnsi" w:hAnsiTheme="minorHAnsi" w:cstheme="minorHAnsi"/>
+                <w:sz w:val="22"/>
+              </w:rPr>
+              <w:t>Uloga turističkih zajednica</w:t>
+            </w:r>
+          </w:p>
+        </w:tc>
+        <w:tc>
+          <w:tcPr>
+            <w:tcW w:w="4111" w:type="dxa"/>
+            <w:tcBorders>
+              <w:top w:val="nil"/>
+              <w:left w:val="single" w:sz="4" w:space="0" w:color="auto"/>
+              <w:bottom w:val="nil"/>
+              <w:right w:val="single" w:sz="4" w:space="0" w:color="auto"/>
+            </w:tcBorders>
+          </w:tcPr>
+          <w:p>
+            <w:pPr>
+              <w:pStyle w:val="ListParagraph"/>
+              <w:numPr>
+                <w:ilvl w:val="0"/>
+                <w:numId w:val="11"/>
+              </w:numPr>
+              <w:spacing w:before="120"/>
+              <w:ind w:left="198" w:hanging="198"/>
+              <w:contextualSpacing w:val="0"/>
+              <w:rPr>
+                <w:rFonts w:asciiTheme="minorHAnsi" w:hAnsiTheme="minorHAnsi" w:cstheme="minorHAnsi"/>
+                <w:sz w:val="22"/>
+                <w:szCs w:val="22"/>
+              </w:rPr>
+            </w:pPr>
+          </w:p>
+        </w:tc>
+        <w:tc>
+          <w:tcPr>
+            <w:tcW w:w="3685" w:type="dxa"/>
+            <w:tcBorders>
+              <w:top w:val="nil"/>
+              <w:left w:val="single" w:sz="4" w:space="0" w:color="auto"/>
+              <w:bottom w:val="nil"/>
+              <w:right w:val="single" w:sz="4" w:space="0" w:color="auto"/>
+            </w:tcBorders>
+          </w:tcPr>
+          <w:p>
+            <w:pPr>
+              <w:spacing w:before="120"/>
+              <w:rPr>
+                <w:rFonts w:asciiTheme="minorHAnsi" w:hAnsiTheme="minorHAnsi" w:cstheme="minorHAnsi"/>
+                <w:sz w:val="22"/>
+                <w:szCs w:val="22"/>
+              </w:rPr>
+            </w:pPr>
+            <w:r>
+              <w:rPr>
+                <w:rFonts w:asciiTheme="minorHAnsi" w:hAnsiTheme="minorHAnsi" w:cstheme="minorHAnsi"/>
+                <w:sz w:val="22"/>
+                <w:szCs w:val="22"/>
+              </w:rPr>
+              <w:t>Važne pojmove učenik zapisuje u bilježnicu.</w:t>
+            </w:r>
+          </w:p>
+        </w:tc>
+        <w:tc>
+          <w:tcPr>
+            <w:tcW w:w="3119" w:type="dxa"/>
+            <w:tcBorders>
+              <w:top w:val="nil"/>
+              <w:left w:val="single" w:sz="4" w:space="0" w:color="auto"/>
+              <w:bottom w:val="nil"/>
+              <w:right w:val="single" w:sz="4" w:space="0" w:color="auto"/>
+            </w:tcBorders>
+          </w:tcPr>
+          <w:p>
+            <w:pPr>
+              <w:spacing w:before="120"/>
+              <w:rPr>
+                <w:rFonts w:asciiTheme="minorHAnsi" w:hAnsiTheme="minorHAnsi" w:cstheme="minorHAnsi"/>
+                <w:sz w:val="22"/>
+                <w:szCs w:val="22"/>
+              </w:rPr>
+            </w:pPr>
+            <w:r>
+              <w:rPr>
+                <w:rFonts w:asciiTheme="minorHAnsi" w:hAnsiTheme="minorHAnsi" w:cstheme="minorHAnsi"/>
+                <w:sz w:val="22"/>
+                <w:szCs w:val="22"/>
+              </w:rPr>
+              <w:t>Metoda razgovora i frontalnog rada. Korištenje projektora i računala.</w:t>
+            </w:r>
+          </w:p>
+        </w:tc>
+        <w:tc>
+          <w:tcPr>
+            <w:tcW w:w="1276" w:type="dxa"/>
+            <w:tcBorders>
+              <w:top w:val="nil"/>
+              <w:left w:val="single" w:sz="4" w:space="0" w:color="auto"/>
+              <w:bottom w:val="nil"/>
+              <w:right w:val="single" w:sz="4" w:space="0" w:color="auto"/>
+            </w:tcBorders>
+          </w:tcPr>
+          <w:p>
+            <w:pPr>
+              <w:spacing w:before="120"/>
+              <w:rPr>
+                <w:rFonts w:asciiTheme="minorHAnsi" w:hAnsiTheme="minorHAnsi" w:cstheme="minorHAnsi"/>
+                <w:sz w:val="22"/>
+                <w:szCs w:val="22"/>
+              </w:rPr>
+            </w:pPr>
+          </w:p>
+        </w:tc>
+      </w:tr>
+      <w:tr>
+        <w:trPr>
+          <w:trHeight w:val="874"/>
+        </w:trPr>
+        <w:tc>
+          <w:tcPr>
+            <w:tcW w:w="959" w:type="dxa"/>
+            <w:vMerge/>
+            <w:tcBorders>
+              <w:left w:val="single" w:sz="4" w:space="0" w:color="auto"/>
+              <w:right w:val="single" w:sz="4" w:space="0" w:color="auto"/>
+            </w:tcBorders>
+          </w:tcPr>
+          <w:p>
+            <w:pPr>
+              <w:rPr>
+                <w:rFonts w:asciiTheme="minorHAnsi" w:hAnsiTheme="minorHAnsi" w:cstheme="minorHAnsi"/>
+                <w:sz w:val="22"/>
+                <w:szCs w:val="22"/>
+              </w:rPr>
+            </w:pPr>
+          </w:p>
+        </w:tc>
+        <w:tc>
+          <w:tcPr>
+            <w:tcW w:w="2693" w:type="dxa"/>
+            <w:tcBorders>
+              <w:top w:val="nil"/>
+              <w:left w:val="single" w:sz="4" w:space="0" w:color="auto"/>
+              <w:bottom w:val="nil"/>
+              <w:right w:val="single" w:sz="4" w:space="0" w:color="auto"/>
+            </w:tcBorders>
+          </w:tcPr>
+          <w:p>
+            <w:pPr>
+              <w:pStyle w:val="ListParagraph"/>
+              <w:numPr>
+                <w:ilvl w:val="0"/>
+                <w:numId w:val="10"/>
+              </w:numPr>
+              <w:spacing w:before="120"/>
+              <w:ind w:left="459"/>
+              <w:contextualSpacing w:val="0"/>
+              <w:rPr>
+                <w:rFonts w:asciiTheme="minorHAnsi" w:hAnsiTheme="minorHAnsi" w:cstheme="minorHAnsi"/>
+                <w:sz w:val="22"/>
+              </w:rPr>
+            </w:pPr>
+            <w:r>
+              <w:rPr>
+                <w:rFonts w:asciiTheme="minorHAnsi" w:hAnsiTheme="minorHAnsi" w:cstheme="minorHAnsi"/>
+                <w:sz w:val="22"/>
+              </w:rPr>
+              <w:t>Oblici udruživanja</w:t>
+            </w:r>
+          </w:p>
+        </w:tc>
+        <w:tc>
+          <w:tcPr>
+            <w:tcW w:w="4111" w:type="dxa"/>
+            <w:tcBorders>
+              <w:top w:val="nil"/>
+              <w:left w:val="single" w:sz="4" w:space="0" w:color="auto"/>
+              <w:bottom w:val="nil"/>
+              <w:right w:val="single" w:sz="4" w:space="0" w:color="auto"/>
+            </w:tcBorders>
+          </w:tcPr>
+          <w:p>
+            <w:pPr>
+              <w:pStyle w:val="ListParagraph"/>
+              <w:numPr>
+                <w:ilvl w:val="0"/>
+                <w:numId w:val="11"/>
+              </w:numPr>
+              <w:spacing w:before="120"/>
+              <w:ind w:left="198" w:hanging="198"/>
+              <w:contextualSpacing w:val="0"/>
+              <w:rPr>
+                <w:rFonts w:asciiTheme="minorHAnsi" w:hAnsiTheme="minorHAnsi" w:cstheme="minorHAnsi"/>
+                <w:sz w:val="22"/>
+                <w:szCs w:val="22"/>
+              </w:rPr>
+            </w:pPr>
+          </w:p>
+        </w:tc>
+        <w:tc>
+          <w:tcPr>
+            <w:tcW w:w="3685" w:type="dxa"/>
+            <w:tcBorders>
+              <w:top w:val="nil"/>
+              <w:left w:val="single" w:sz="4" w:space="0" w:color="auto"/>
+              <w:bottom w:val="nil"/>
+              <w:right w:val="single" w:sz="4" w:space="0" w:color="auto"/>
+            </w:tcBorders>
+          </w:tcPr>
+          <w:p>
+            <w:pPr>
+              <w:spacing w:before="120"/>
+              <w:rPr>
+                <w:rFonts w:asciiTheme="minorHAnsi" w:hAnsiTheme="minorHAnsi" w:cstheme="minorHAnsi"/>
+                <w:sz w:val="22"/>
+                <w:szCs w:val="22"/>
+              </w:rPr>
+            </w:pPr>
+          </w:p>
+        </w:tc>
+        <w:tc>
+          <w:tcPr>
+            <w:tcW w:w="3119" w:type="dxa"/>
+            <w:tcBorders>
+              <w:top w:val="nil"/>
+              <w:left w:val="single" w:sz="4" w:space="0" w:color="auto"/>
+              <w:bottom w:val="nil"/>
+              <w:right w:val="single" w:sz="4" w:space="0" w:color="auto"/>
+            </w:tcBorders>
+          </w:tcPr>
+          <w:p>
+            <w:pPr>
+              <w:spacing w:before="120"/>
+              <w:rPr>
+                <w:rFonts w:asciiTheme="minorHAnsi" w:hAnsiTheme="minorHAnsi" w:cstheme="minorHAnsi"/>
+                <w:sz w:val="22"/>
+                <w:szCs w:val="22"/>
+              </w:rPr>
+            </w:pPr>
+            <w:r>
+              <w:rPr>
+                <w:rFonts w:asciiTheme="minorHAnsi" w:hAnsiTheme="minorHAnsi" w:cstheme="minorHAnsi"/>
+                <w:sz w:val="22"/>
+                <w:szCs w:val="22"/>
+              </w:rPr>
+              <w:t>Metoda razgovora i frontalnog rada. Korištenje projektora i računala.</w:t>
+            </w:r>
+          </w:p>
+        </w:tc>
+        <w:tc>
+          <w:tcPr>
+            <w:tcW w:w="1276" w:type="dxa"/>
+            <w:tcBorders>
+              <w:top w:val="nil"/>
+              <w:left w:val="single" w:sz="4" w:space="0" w:color="auto"/>
+              <w:bottom w:val="nil"/>
+              <w:right w:val="single" w:sz="4" w:space="0" w:color="auto"/>
+            </w:tcBorders>
+          </w:tcPr>
+          <w:p>
+            <w:pPr>
+              <w:spacing w:before="120"/>
+              <w:rPr>
+                <w:rFonts w:asciiTheme="minorHAnsi" w:hAnsiTheme="minorHAnsi" w:cstheme="minorHAnsi"/>
+                <w:sz w:val="22"/>
+                <w:szCs w:val="22"/>
+              </w:rPr>
+            </w:pPr>
+          </w:p>
+        </w:tc>
+      </w:tr>
+      <w:tr>
+        <w:trPr>
+          <w:trHeight w:val="874"/>
+        </w:trPr>
+        <w:tc>
+          <w:tcPr>
+            <w:tcW w:w="959" w:type="dxa"/>
+            <w:vMerge/>
+            <w:tcBorders>
+              <w:left w:val="single" w:sz="4" w:space="0" w:color="auto"/>
+              <w:right w:val="single" w:sz="4" w:space="0" w:color="auto"/>
+            </w:tcBorders>
+          </w:tcPr>
+          <w:p>
+            <w:pPr>
+              <w:rPr>
+                <w:rFonts w:asciiTheme="minorHAnsi" w:hAnsiTheme="minorHAnsi" w:cstheme="minorHAnsi"/>
+                <w:sz w:val="22"/>
+                <w:szCs w:val="22"/>
+              </w:rPr>
+            </w:pPr>
+          </w:p>
+        </w:tc>
+        <w:tc>
+          <w:tcPr>
+            <w:tcW w:w="2693" w:type="dxa"/>
+            <w:tcBorders>
+              <w:top w:val="nil"/>
+              <w:left w:val="single" w:sz="4" w:space="0" w:color="auto"/>
+              <w:bottom w:val="nil"/>
+              <w:right w:val="single" w:sz="4" w:space="0" w:color="auto"/>
+            </w:tcBorders>
+          </w:tcPr>
+          <w:p>
+            <w:pPr>
+              <w:pStyle w:val="ListParagraph"/>
+              <w:numPr>
+                <w:ilvl w:val="0"/>
+                <w:numId w:val="10"/>
+              </w:numPr>
+              <w:spacing w:before="120"/>
+              <w:ind w:left="476" w:hanging="425"/>
+              <w:contextualSpacing w:val="0"/>
+              <w:rPr>
+                <w:rFonts w:asciiTheme="minorHAnsi" w:hAnsiTheme="minorHAnsi" w:cstheme="minorHAnsi"/>
+                <w:sz w:val="22"/>
+              </w:rPr>
+            </w:pPr>
+            <w:r>
+              <w:rPr>
+                <w:rFonts w:asciiTheme="minorHAnsi" w:hAnsiTheme="minorHAnsi" w:cstheme="minorHAnsi"/>
+                <w:sz w:val="22"/>
+              </w:rPr>
+              <w:t>Oblici udruživanja</w:t>
+            </w:r>
+          </w:p>
+        </w:tc>
+        <w:tc>
+          <w:tcPr>
+            <w:tcW w:w="4111" w:type="dxa"/>
+            <w:tcBorders>
+              <w:top w:val="nil"/>
+              <w:left w:val="single" w:sz="4" w:space="0" w:color="auto"/>
+              <w:bottom w:val="nil"/>
+              <w:right w:val="single" w:sz="4" w:space="0" w:color="auto"/>
+            </w:tcBorders>
+          </w:tcPr>
+          <w:p>
+            <w:pPr>
+              <w:pStyle w:val="ListParagraph"/>
+              <w:numPr>
+                <w:ilvl w:val="0"/>
+                <w:numId w:val="11"/>
+              </w:numPr>
+              <w:spacing w:before="120"/>
+              <w:ind w:left="198" w:hanging="198"/>
+              <w:contextualSpacing w:val="0"/>
+              <w:rPr>
+                <w:rFonts w:asciiTheme="minorHAnsi" w:hAnsiTheme="minorHAnsi" w:cstheme="minorHAnsi"/>
+                <w:sz w:val="22"/>
+                <w:szCs w:val="22"/>
+              </w:rPr>
+            </w:pPr>
+          </w:p>
+        </w:tc>
+        <w:tc>
+          <w:tcPr>
+            <w:tcW w:w="3685" w:type="dxa"/>
+            <w:tcBorders>
+              <w:top w:val="nil"/>
+              <w:left w:val="single" w:sz="4" w:space="0" w:color="auto"/>
+              <w:bottom w:val="nil"/>
+              <w:right w:val="single" w:sz="4" w:space="0" w:color="auto"/>
+            </w:tcBorders>
+          </w:tcPr>
+          <w:p>
+            <w:pPr>
+              <w:spacing w:before="120"/>
+              <w:rPr>
+                <w:rFonts w:asciiTheme="minorHAnsi" w:hAnsiTheme="minorHAnsi" w:cstheme="minorHAnsi"/>
+                <w:sz w:val="22"/>
+                <w:szCs w:val="22"/>
+              </w:rPr>
+            </w:pPr>
+          </w:p>
+        </w:tc>
+        <w:tc>
+          <w:tcPr>
+            <w:tcW w:w="3119" w:type="dxa"/>
+            <w:tcBorders>
+              <w:top w:val="nil"/>
+              <w:left w:val="single" w:sz="4" w:space="0" w:color="auto"/>
+              <w:bottom w:val="nil"/>
+              <w:right w:val="single" w:sz="4" w:space="0" w:color="auto"/>
+            </w:tcBorders>
+          </w:tcPr>
+          <w:p>
+            <w:pPr>
+              <w:spacing w:before="120"/>
+              <w:rPr>
+                <w:rFonts w:asciiTheme="minorHAnsi" w:hAnsiTheme="minorHAnsi" w:cstheme="minorHAnsi"/>
+                <w:sz w:val="22"/>
+                <w:szCs w:val="22"/>
+              </w:rPr>
+            </w:pPr>
+            <w:r>
+              <w:rPr>
+                <w:rFonts w:asciiTheme="minorHAnsi" w:hAnsiTheme="minorHAnsi" w:cstheme="minorHAnsi"/>
+                <w:sz w:val="22"/>
+                <w:szCs w:val="22"/>
+              </w:rPr>
+              <w:t>Metoda razgovora i frontalnog rada. Korištenje projektora i računala.</w:t>
+            </w:r>
+          </w:p>
+        </w:tc>
+        <w:tc>
+          <w:tcPr>
+            <w:tcW w:w="1276" w:type="dxa"/>
+            <w:tcBorders>
+              <w:top w:val="nil"/>
+              <w:left w:val="single" w:sz="4" w:space="0" w:color="auto"/>
+              <w:bottom w:val="nil"/>
+              <w:right w:val="single" w:sz="4" w:space="0" w:color="auto"/>
+            </w:tcBorders>
+          </w:tcPr>
+          <w:p>
+            <w:pPr>
+              <w:spacing w:before="120"/>
+              <w:rPr>
+                <w:rFonts w:asciiTheme="minorHAnsi" w:hAnsiTheme="minorHAnsi" w:cstheme="minorHAnsi"/>
+                <w:sz w:val="22"/>
+                <w:szCs w:val="22"/>
+              </w:rPr>
+            </w:pPr>
+          </w:p>
+        </w:tc>
+      </w:tr>
+      <w:tr>
+        <w:trPr>
+          <w:trHeight w:val="874"/>
+        </w:trPr>
+        <w:tc>
+          <w:tcPr>
+            <w:tcW w:w="959" w:type="dxa"/>
+            <w:vMerge/>
+            <w:tcBorders>
+              <w:left w:val="single" w:sz="4" w:space="0" w:color="auto"/>
+              <w:right w:val="single" w:sz="4" w:space="0" w:color="auto"/>
+            </w:tcBorders>
+          </w:tcPr>
+          <w:p>
+            <w:pPr>
+              <w:rPr>
+                <w:rFonts w:asciiTheme="minorHAnsi" w:hAnsiTheme="minorHAnsi" w:cstheme="minorHAnsi"/>
+                <w:sz w:val="22"/>
+                <w:szCs w:val="22"/>
+              </w:rPr>
+            </w:pPr>
+          </w:p>
+        </w:tc>
+        <w:tc>
+          <w:tcPr>
+            <w:tcW w:w="2693" w:type="dxa"/>
+            <w:tcBorders>
+              <w:top w:val="nil"/>
+              <w:left w:val="single" w:sz="4" w:space="0" w:color="auto"/>
+              <w:bottom w:val="nil"/>
+              <w:right w:val="single" w:sz="4" w:space="0" w:color="auto"/>
+            </w:tcBorders>
+          </w:tcPr>
+          <w:p>
+            <w:pPr>
+              <w:pStyle w:val="ListParagraph"/>
+              <w:numPr>
+                <w:ilvl w:val="0"/>
+                <w:numId w:val="10"/>
+              </w:numPr>
+              <w:spacing w:before="120"/>
+              <w:ind w:left="476" w:hanging="425"/>
+              <w:contextualSpacing w:val="0"/>
+              <w:rPr>
+                <w:rFonts w:asciiTheme="minorHAnsi" w:hAnsiTheme="minorHAnsi" w:cstheme="minorHAnsi"/>
+                <w:sz w:val="22"/>
+              </w:rPr>
+            </w:pPr>
+            <w:r>
+              <w:rPr>
+                <w:rFonts w:asciiTheme="minorHAnsi" w:hAnsiTheme="minorHAnsi" w:cstheme="minorHAnsi"/>
+                <w:sz w:val="22"/>
+              </w:rPr>
+              <w:t>Horizontalno udruživanje</w:t>
+            </w:r>
+          </w:p>
+        </w:tc>
+        <w:tc>
+          <w:tcPr>
+            <w:tcW w:w="4111" w:type="dxa"/>
+            <w:tcBorders>
+              <w:top w:val="nil"/>
+              <w:left w:val="single" w:sz="4" w:space="0" w:color="auto"/>
+              <w:bottom w:val="nil"/>
+              <w:right w:val="single" w:sz="4" w:space="0" w:color="auto"/>
+            </w:tcBorders>
+          </w:tcPr>
+          <w:p>
+            <w:pPr>
+              <w:pStyle w:val="ListParagraph"/>
+              <w:numPr>
+                <w:ilvl w:val="0"/>
+                <w:numId w:val="11"/>
+              </w:numPr>
+              <w:spacing w:before="120"/>
+              <w:ind w:left="198" w:hanging="198"/>
+              <w:contextualSpacing w:val="0"/>
+              <w:rPr>
+                <w:rFonts w:asciiTheme="minorHAnsi" w:hAnsiTheme="minorHAnsi" w:cstheme="minorHAnsi"/>
+                <w:sz w:val="22"/>
+                <w:szCs w:val="22"/>
+              </w:rPr>
+            </w:pPr>
+          </w:p>
+        </w:tc>
+        <w:tc>
+          <w:tcPr>
+            <w:tcW w:w="3685" w:type="dxa"/>
+            <w:tcBorders>
+              <w:top w:val="nil"/>
+              <w:left w:val="single" w:sz="4" w:space="0" w:color="auto"/>
+              <w:bottom w:val="nil"/>
+              <w:right w:val="single" w:sz="4" w:space="0" w:color="auto"/>
+            </w:tcBorders>
+          </w:tcPr>
+          <w:p>
+            <w:pPr>
+              <w:spacing w:before="120"/>
+              <w:rPr>
+                <w:rFonts w:asciiTheme="minorHAnsi" w:hAnsiTheme="minorHAnsi" w:cstheme="minorHAnsi"/>
+                <w:sz w:val="22"/>
+                <w:szCs w:val="22"/>
+              </w:rPr>
+            </w:pPr>
+          </w:p>
+        </w:tc>
+        <w:tc>
+          <w:tcPr>
+            <w:tcW w:w="3119" w:type="dxa"/>
+            <w:tcBorders>
+              <w:top w:val="nil"/>
+              <w:left w:val="single" w:sz="4" w:space="0" w:color="auto"/>
+              <w:bottom w:val="nil"/>
+              <w:right w:val="single" w:sz="4" w:space="0" w:color="auto"/>
+            </w:tcBorders>
+          </w:tcPr>
+          <w:p>
+            <w:pPr>
+              <w:spacing w:before="120"/>
+              <w:rPr>
+                <w:rFonts w:asciiTheme="minorHAnsi" w:hAnsiTheme="minorHAnsi" w:cstheme="minorHAnsi"/>
+                <w:sz w:val="22"/>
+                <w:szCs w:val="22"/>
+              </w:rPr>
+            </w:pPr>
+            <w:r>
+              <w:rPr>
+                <w:rFonts w:asciiTheme="minorHAnsi" w:hAnsiTheme="minorHAnsi" w:cstheme="minorHAnsi"/>
+                <w:sz w:val="22"/>
+                <w:szCs w:val="22"/>
+              </w:rPr>
+              <w:t>Metoda razgovora.</w:t>
+            </w:r>
+          </w:p>
+        </w:tc>
+        <w:tc>
+          <w:tcPr>
+            <w:tcW w:w="1276" w:type="dxa"/>
+            <w:tcBorders>
+              <w:top w:val="nil"/>
+              <w:left w:val="single" w:sz="4" w:space="0" w:color="auto"/>
+              <w:bottom w:val="nil"/>
+              <w:right w:val="single" w:sz="4" w:space="0" w:color="auto"/>
+            </w:tcBorders>
+          </w:tcPr>
+          <w:p>
+            <w:pPr>
+              <w:spacing w:before="120"/>
+              <w:rPr>
+                <w:rFonts w:asciiTheme="minorHAnsi" w:hAnsiTheme="minorHAnsi" w:cstheme="minorHAnsi"/>
+                <w:sz w:val="22"/>
+                <w:szCs w:val="22"/>
+              </w:rPr>
+            </w:pPr>
+          </w:p>
+        </w:tc>
+      </w:tr>
+      <w:tr>
+        <w:trPr>
+          <w:trHeight w:val="874"/>
+        </w:trPr>
+        <w:tc>
+          <w:tcPr>
+            <w:tcW w:w="959" w:type="dxa"/>
+            <w:vMerge/>
+            <w:tcBorders>
+              <w:left w:val="single" w:sz="4" w:space="0" w:color="auto"/>
+              <w:right w:val="single" w:sz="4" w:space="0" w:color="auto"/>
+            </w:tcBorders>
+          </w:tcPr>
+          <w:p>
+            <w:pPr>
+              <w:rPr>
+                <w:rFonts w:asciiTheme="minorHAnsi" w:hAnsiTheme="minorHAnsi" w:cstheme="minorHAnsi"/>
+                <w:sz w:val="22"/>
+                <w:szCs w:val="22"/>
+              </w:rPr>
+            </w:pPr>
+          </w:p>
+        </w:tc>
+        <w:tc>
+          <w:tcPr>
+            <w:tcW w:w="2693" w:type="dxa"/>
+            <w:tcBorders>
+              <w:top w:val="nil"/>
+              <w:left w:val="single" w:sz="4" w:space="0" w:color="auto"/>
+              <w:bottom w:val="nil"/>
+              <w:right w:val="single" w:sz="4" w:space="0" w:color="auto"/>
+            </w:tcBorders>
+          </w:tcPr>
+          <w:p>
+            <w:pPr>
+              <w:pStyle w:val="ListParagraph"/>
+              <w:numPr>
+                <w:ilvl w:val="0"/>
+                <w:numId w:val="10"/>
+              </w:numPr>
+              <w:spacing w:before="120"/>
+              <w:ind w:left="476" w:hanging="425"/>
+              <w:contextualSpacing w:val="0"/>
+              <w:rPr>
+                <w:rFonts w:asciiTheme="minorHAnsi" w:hAnsiTheme="minorHAnsi" w:cstheme="minorHAnsi"/>
+                <w:sz w:val="22"/>
+              </w:rPr>
+            </w:pPr>
+            <w:r>
+              <w:rPr>
+                <w:rFonts w:asciiTheme="minorHAnsi" w:hAnsiTheme="minorHAnsi" w:cstheme="minorHAnsi"/>
+                <w:sz w:val="22"/>
+              </w:rPr>
+              <w:t>Vertikalno udruživanje</w:t>
+            </w:r>
+          </w:p>
+        </w:tc>
+        <w:tc>
+          <w:tcPr>
+            <w:tcW w:w="4111" w:type="dxa"/>
+            <w:tcBorders>
+              <w:top w:val="nil"/>
+              <w:left w:val="single" w:sz="4" w:space="0" w:color="auto"/>
+              <w:bottom w:val="nil"/>
+              <w:right w:val="single" w:sz="4" w:space="0" w:color="auto"/>
+            </w:tcBorders>
+          </w:tcPr>
+          <w:p>
+            <w:pPr>
+              <w:pStyle w:val="ListParagraph"/>
+              <w:spacing w:before="120"/>
+              <w:ind w:left="198"/>
+              <w:contextualSpacing w:val="0"/>
+              <w:rPr>
+                <w:rFonts w:asciiTheme="minorHAnsi" w:hAnsiTheme="minorHAnsi" w:cstheme="minorHAnsi"/>
+                <w:sz w:val="22"/>
+                <w:szCs w:val="22"/>
+              </w:rPr>
+            </w:pPr>
+          </w:p>
+        </w:tc>
+        <w:tc>
+          <w:tcPr>
+            <w:tcW w:w="3685" w:type="dxa"/>
+            <w:tcBorders>
+              <w:top w:val="nil"/>
+              <w:left w:val="single" w:sz="4" w:space="0" w:color="auto"/>
+              <w:bottom w:val="nil"/>
+              <w:right w:val="single" w:sz="4" w:space="0" w:color="auto"/>
+            </w:tcBorders>
+          </w:tcPr>
+          <w:p>
+            <w:pPr>
+              <w:spacing w:before="120"/>
+              <w:rPr>
+                <w:rFonts w:asciiTheme="minorHAnsi" w:hAnsiTheme="minorHAnsi" w:cstheme="minorHAnsi"/>
+                <w:sz w:val="22"/>
+                <w:szCs w:val="22"/>
+              </w:rPr>
+            </w:pPr>
+            <w:r>
+              <w:rPr>
+                <w:rFonts w:asciiTheme="minorHAnsi" w:hAnsiTheme="minorHAnsi" w:cstheme="minorHAnsi"/>
+                <w:sz w:val="22"/>
+                <w:szCs w:val="22"/>
+              </w:rPr>
+              <w:t>Nastavnik pomaže učeniku</w:t>
+            </w:r>
+            <w:r>
+              <w:rPr>
+                <w:rFonts w:asciiTheme="minorHAnsi" w:hAnsiTheme="minorHAnsi" w:cstheme="minorHAnsi"/>
+                <w:sz w:val="22"/>
+                <w:szCs w:val="22"/>
+              </w:rPr>
+              <w:t xml:space="preserve"> navođenjem primjera kako bi joj pomogao prilikom odgovaranja.</w:t>
+            </w:r>
+          </w:p>
+        </w:tc>
+        <w:tc>
+          <w:tcPr>
+            <w:tcW w:w="3119" w:type="dxa"/>
+            <w:tcBorders>
+              <w:top w:val="nil"/>
+              <w:left w:val="single" w:sz="4" w:space="0" w:color="auto"/>
+              <w:bottom w:val="nil"/>
+              <w:right w:val="single" w:sz="4" w:space="0" w:color="auto"/>
+            </w:tcBorders>
+          </w:tcPr>
+          <w:p>
+            <w:pPr>
+              <w:spacing w:before="120"/>
+              <w:rPr>
+                <w:rFonts w:asciiTheme="minorHAnsi" w:hAnsiTheme="minorHAnsi" w:cstheme="minorHAnsi"/>
+                <w:sz w:val="22"/>
+                <w:szCs w:val="22"/>
+              </w:rPr>
+            </w:pPr>
+            <w:r>
+              <w:rPr>
+                <w:rFonts w:asciiTheme="minorHAnsi" w:hAnsiTheme="minorHAnsi" w:cstheme="minorHAnsi"/>
+                <w:sz w:val="22"/>
+                <w:szCs w:val="22"/>
+              </w:rPr>
+              <w:t>Metoda razgovora.</w:t>
+            </w:r>
+          </w:p>
+        </w:tc>
+        <w:tc>
+          <w:tcPr>
+            <w:tcW w:w="1276" w:type="dxa"/>
+            <w:tcBorders>
+              <w:top w:val="nil"/>
+              <w:left w:val="single" w:sz="4" w:space="0" w:color="auto"/>
+              <w:bottom w:val="nil"/>
+              <w:right w:val="single" w:sz="4" w:space="0" w:color="auto"/>
+            </w:tcBorders>
+          </w:tcPr>
+          <w:p>
+            <w:pPr>
+              <w:spacing w:before="120"/>
+              <w:rPr>
+                <w:rFonts w:asciiTheme="minorHAnsi" w:hAnsiTheme="minorHAnsi" w:cstheme="minorHAnsi"/>
+                <w:sz w:val="22"/>
+                <w:szCs w:val="22"/>
+              </w:rPr>
+            </w:pPr>
+          </w:p>
+        </w:tc>
+      </w:tr>
+      <w:tr>
+        <w:trPr>
+          <w:trHeight w:val="706"/>
+        </w:trPr>
+        <w:tc>
+          <w:tcPr>
+            <w:tcW w:w="959" w:type="dxa"/>
+            <w:vMerge/>
+            <w:tcBorders>
+              <w:left w:val="single" w:sz="4" w:space="0" w:color="auto"/>
+              <w:right w:val="single" w:sz="4" w:space="0" w:color="auto"/>
+            </w:tcBorders>
+          </w:tcPr>
+          <w:p>
+            <w:pPr>
+              <w:rPr>
+                <w:rFonts w:asciiTheme="minorHAnsi" w:hAnsiTheme="minorHAnsi" w:cstheme="minorHAnsi"/>
+                <w:sz w:val="22"/>
+                <w:szCs w:val="22"/>
+              </w:rPr>
+            </w:pPr>
+          </w:p>
+        </w:tc>
+        <w:tc>
+          <w:tcPr>
+            <w:tcW w:w="2693" w:type="dxa"/>
+            <w:tcBorders>
+              <w:top w:val="nil"/>
+              <w:left w:val="single" w:sz="4" w:space="0" w:color="auto"/>
+              <w:right w:val="single" w:sz="4" w:space="0" w:color="auto"/>
+            </w:tcBorders>
+          </w:tcPr>
+          <w:p>
+            <w:pPr>
+              <w:pStyle w:val="ListParagraph"/>
+              <w:numPr>
+                <w:ilvl w:val="0"/>
+                <w:numId w:val="10"/>
+              </w:numPr>
+              <w:spacing w:before="120"/>
+              <w:ind w:left="476" w:hanging="425"/>
+              <w:contextualSpacing w:val="0"/>
+              <w:rPr>
+                <w:rFonts w:asciiTheme="minorHAnsi" w:hAnsiTheme="minorHAnsi" w:cstheme="minorHAnsi"/>
+                <w:sz w:val="22"/>
+              </w:rPr>
+            </w:pPr>
+            <w:r>
+              <w:rPr>
+                <w:rFonts w:asciiTheme="minorHAnsi" w:hAnsiTheme="minorHAnsi" w:cstheme="minorHAnsi"/>
+                <w:sz w:val="22"/>
+              </w:rPr>
+              <w:t>Poslovno planiranje u turizmu</w:t>
+            </w:r>
+          </w:p>
+        </w:tc>
+        <w:tc>
+          <w:tcPr>
+            <w:tcW w:w="4111" w:type="dxa"/>
+            <w:tcBorders>
+              <w:top w:val="nil"/>
+              <w:left w:val="single" w:sz="4" w:space="0" w:color="auto"/>
+              <w:right w:val="single" w:sz="4" w:space="0" w:color="auto"/>
+            </w:tcBorders>
+          </w:tcPr>
+          <w:p>
+            <w:pPr>
+              <w:spacing w:before="120"/>
+              <w:ind w:left="65"/>
+              <w:rPr>
+                <w:rFonts w:asciiTheme="minorHAnsi" w:hAnsiTheme="minorHAnsi" w:cstheme="minorHAnsi"/>
+                <w:sz w:val="22"/>
+                <w:szCs w:val="22"/>
+              </w:rPr>
+            </w:pPr>
+          </w:p>
+        </w:tc>
+        <w:tc>
+          <w:tcPr>
+            <w:tcW w:w="3685" w:type="dxa"/>
+            <w:tcBorders>
+              <w:top w:val="nil"/>
+              <w:left w:val="single" w:sz="4" w:space="0" w:color="auto"/>
+              <w:right w:val="single" w:sz="4" w:space="0" w:color="auto"/>
+            </w:tcBorders>
+          </w:tcPr>
+          <w:p>
+            <w:pPr>
+              <w:spacing w:before="120"/>
+              <w:rPr>
+                <w:rFonts w:asciiTheme="minorHAnsi" w:hAnsiTheme="minorHAnsi" w:cstheme="minorHAnsi"/>
+                <w:sz w:val="22"/>
+                <w:szCs w:val="22"/>
+              </w:rPr>
+            </w:pPr>
+            <w:r>
+              <w:rPr>
+                <w:rFonts w:asciiTheme="minorHAnsi" w:hAnsiTheme="minorHAnsi" w:cstheme="minorHAnsi"/>
+                <w:sz w:val="22"/>
+                <w:szCs w:val="22"/>
+              </w:rPr>
+              <w:t>Na primjeru otoka Paga, učenik prepoznaje moguće motive dolaska u pojedino mjesto na otoku.</w:t>
+            </w:r>
+          </w:p>
+        </w:tc>
+        <w:tc>
+          <w:tcPr>
+            <w:tcW w:w="3119" w:type="dxa"/>
+            <w:tcBorders>
+              <w:top w:val="nil"/>
+              <w:left w:val="single" w:sz="4" w:space="0" w:color="auto"/>
+              <w:right w:val="single" w:sz="4" w:space="0" w:color="auto"/>
+            </w:tcBorders>
+          </w:tcPr>
+          <w:p>
+            <w:pPr>
+              <w:spacing w:before="120"/>
+              <w:rPr>
+                <w:rFonts w:asciiTheme="minorHAnsi" w:hAnsiTheme="minorHAnsi" w:cstheme="minorHAnsi"/>
+                <w:sz w:val="22"/>
+                <w:szCs w:val="22"/>
+              </w:rPr>
+            </w:pPr>
+            <w:r>
+              <w:rPr>
+                <w:rFonts w:asciiTheme="minorHAnsi" w:hAnsiTheme="minorHAnsi" w:cstheme="minorHAnsi"/>
+                <w:sz w:val="22"/>
+                <w:szCs w:val="22"/>
+              </w:rPr>
+              <w:t>Metoda razgovora i frontalnog rada. K</w:t>
+            </w:r>
+            <w:r>
+              <w:rPr>
+                <w:rFonts w:asciiTheme="minorHAnsi" w:hAnsiTheme="minorHAnsi" w:cstheme="minorHAnsi"/>
+                <w:sz w:val="22"/>
+                <w:szCs w:val="22"/>
+              </w:rPr>
+              <w:t>orištenje projektora i računala</w:t>
+            </w:r>
+            <w:r>
+              <w:rPr>
+                <w:rFonts w:asciiTheme="minorHAnsi" w:hAnsiTheme="minorHAnsi" w:cstheme="minorHAnsi"/>
+                <w:sz w:val="22"/>
+                <w:szCs w:val="22"/>
+              </w:rPr>
+              <w:t>.</w:t>
+            </w:r>
+          </w:p>
+        </w:tc>
+        <w:tc>
+          <w:tcPr>
+            <w:tcW w:w="1276" w:type="dxa"/>
+            <w:tcBorders>
+              <w:top w:val="nil"/>
+              <w:left w:val="single" w:sz="4" w:space="0" w:color="auto"/>
+              <w:right w:val="single" w:sz="4" w:space="0" w:color="auto"/>
+            </w:tcBorders>
+          </w:tcPr>
+          <w:p>
+            <w:pPr>
+              <w:spacing w:before="120"/>
+              <w:rPr>
+                <w:rFonts w:asciiTheme="minorHAnsi" w:hAnsiTheme="minorHAnsi" w:cstheme="minorHAnsi"/>
+                <w:sz w:val="22"/>
+                <w:szCs w:val="22"/>
+              </w:rPr>
+            </w:pPr>
+          </w:p>
+        </w:tc>
+      </w:tr>
+    </w:tbl>
+    <w:p>
+      <w:pPr>
+        <w:spacing w:after="200" w:line="276" w:lineRule="auto"/>
+      </w:pPr>
+    </w:p>
+    <w:p>
+      <w:r>
+        <w:br w:type="page"/>
+      </w:r>
+    </w:p>
+    <w:tbl>
+      <w:tblPr>
+        <w:tblW w:w="15843" w:type="dxa"/>
+        <w:tblBorders>
+          <w:top w:val="single" w:sz="4" w:space="0" w:color="auto"/>
+          <w:left w:val="single" w:sz="4" w:space="0" w:color="auto"/>
+          <w:bottom w:val="single" w:sz="4" w:space="0" w:color="auto"/>
+          <w:right w:val="single" w:sz="4" w:space="0" w:color="auto"/>
+          <w:insideH w:val="single" w:sz="4" w:space="0" w:color="auto"/>
+          <w:insideV w:val="single" w:sz="4" w:space="0" w:color="auto"/>
+        </w:tblBorders>
+        <w:tblLayout w:type="fixed"/>
+        <w:tblLook w:val="01E0" w:firstRow="1" w:lastRow="1" w:firstColumn="1" w:lastColumn="1" w:noHBand="0" w:noVBand="0"/>
+      </w:tblPr>
+      <w:tblGrid>
+        <w:gridCol w:w="959"/>
+        <w:gridCol w:w="2693"/>
+        <w:gridCol w:w="4111"/>
+        <w:gridCol w:w="3685"/>
+        <w:gridCol w:w="3119"/>
+        <w:gridCol w:w="1276"/>
+      </w:tblGrid>
+      <w:tr>
+        <w:tc>
+          <w:tcPr>
+            <w:tcW w:w="959" w:type="dxa"/>
+            <w:tcBorders>
+              <w:top w:val="single" w:sz="4" w:space="0" w:color="auto"/>
+              <w:left w:val="single" w:sz="4" w:space="0" w:color="auto"/>
+              <w:bottom w:val="single" w:sz="4" w:space="0" w:color="auto"/>
+              <w:right w:val="single" w:sz="4" w:space="0" w:color="auto"/>
+            </w:tcBorders>
+            <w:shd w:val="clear" w:color="auto" w:fill="F2F2F2" w:themeFill="background1" w:themeFillShade="F2"/>
+            <w:vAlign w:val="center"/>
+          </w:tcPr>
+          <w:p>
+            <w:pPr>
+              <w:jc w:val="center"/>
+              <w:rPr>
+                <w:rFonts w:asciiTheme="minorHAnsi" w:hAnsiTheme="minorHAnsi" w:cstheme="minorHAnsi"/>
+                <w:b/>
+                <w:sz w:val="22"/>
+                <w:szCs w:val="22"/>
+              </w:rPr>
+            </w:pPr>
+            <w:r>
+              <w:lastRenderedPageBreak/>
+              <w:br w:type="page"/>
+            </w:r>
+            <w:r>
+              <w:rPr>
+                <w:rFonts w:asciiTheme="minorHAnsi" w:hAnsiTheme="minorHAnsi" w:cstheme="minorHAnsi"/>
+                <w:sz w:val="22"/>
+                <w:szCs w:val="22"/>
+              </w:rPr>
+              <w:br w:type="page"/>
+            </w:r>
+            <w:r>
+              <w:rPr>
+                <w:rFonts w:asciiTheme="minorHAnsi" w:hAnsiTheme="minorHAnsi" w:cstheme="minorHAnsi"/>
+                <w:sz w:val="22"/>
+                <w:szCs w:val="22"/>
+              </w:rPr>
+              <w:br w:type="page"/>
+            </w:r>
+            <w:r>
+              <w:rPr>
+                <w:rFonts w:asciiTheme="minorHAnsi" w:hAnsiTheme="minorHAnsi" w:cstheme="minorHAnsi"/>
+                <w:b/>
+                <w:sz w:val="22"/>
+                <w:szCs w:val="22"/>
+              </w:rPr>
+              <w:t>Mjesec</w:t>
+            </w:r>
+          </w:p>
+        </w:tc>
+        <w:tc>
+          <w:tcPr>
+            <w:tcW w:w="2693" w:type="dxa"/>
+            <w:tcBorders>
+              <w:top w:val="single" w:sz="4" w:space="0" w:color="auto"/>
+              <w:left w:val="single" w:sz="4" w:space="0" w:color="auto"/>
+              <w:bottom w:val="single" w:sz="4" w:space="0" w:color="auto"/>
+              <w:right w:val="single" w:sz="4" w:space="0" w:color="auto"/>
+            </w:tcBorders>
+            <w:shd w:val="clear" w:color="auto" w:fill="F2F2F2" w:themeFill="background1" w:themeFillShade="F2"/>
+            <w:vAlign w:val="center"/>
+          </w:tcPr>
+          <w:p>
+            <w:pPr>
+              <w:jc w:val="center"/>
+              <w:rPr>
+                <w:rFonts w:asciiTheme="minorHAnsi" w:hAnsiTheme="minorHAnsi" w:cstheme="minorHAnsi"/>
+                <w:b/>
+                <w:sz w:val="22"/>
+                <w:szCs w:val="22"/>
+              </w:rPr>
+            </w:pPr>
+            <w:r>
+              <w:rPr>
+                <w:rFonts w:asciiTheme="minorHAnsi" w:hAnsiTheme="minorHAnsi" w:cstheme="minorHAnsi"/>
+                <w:b/>
+                <w:sz w:val="22"/>
+                <w:szCs w:val="22"/>
+              </w:rPr>
+              <w:t>Sadržaj edukacije</w:t>
+            </w:r>
+          </w:p>
+          <w:p>
+            <w:pPr>
+              <w:jc w:val="center"/>
+              <w:rPr>
+                <w:rFonts w:asciiTheme="minorHAnsi" w:hAnsiTheme="minorHAnsi" w:cstheme="minorHAnsi"/>
+                <w:b/>
+                <w:sz w:val="22"/>
+                <w:szCs w:val="22"/>
+              </w:rPr>
+            </w:pPr>
+            <w:r>
+              <w:rPr>
+                <w:rFonts w:asciiTheme="minorHAnsi" w:hAnsiTheme="minorHAnsi" w:cstheme="minorHAnsi"/>
+                <w:b/>
+                <w:sz w:val="22"/>
+                <w:szCs w:val="22"/>
+              </w:rPr>
+              <w:t>(područja/ teme/ključni pojmovi)</w:t>
+            </w:r>
+          </w:p>
+        </w:tc>
+        <w:tc>
+          <w:tcPr>
+            <w:tcW w:w="4111" w:type="dxa"/>
+            <w:tcBorders>
+              <w:top w:val="single" w:sz="4" w:space="0" w:color="auto"/>
+              <w:left w:val="single" w:sz="4" w:space="0" w:color="auto"/>
+              <w:bottom w:val="single" w:sz="4" w:space="0" w:color="auto"/>
+              <w:right w:val="single" w:sz="4" w:space="0" w:color="auto"/>
+            </w:tcBorders>
+            <w:shd w:val="clear" w:color="auto" w:fill="F2F2F2" w:themeFill="background1" w:themeFillShade="F2"/>
+            <w:vAlign w:val="center"/>
+          </w:tcPr>
+          <w:p>
+            <w:pPr>
+              <w:jc w:val="center"/>
+              <w:rPr>
+                <w:rFonts w:asciiTheme="minorHAnsi" w:hAnsiTheme="minorHAnsi" w:cstheme="minorHAnsi"/>
+                <w:b/>
+                <w:sz w:val="22"/>
+                <w:szCs w:val="22"/>
+              </w:rPr>
+            </w:pPr>
+            <w:proofErr w:type="spellStart"/>
+            <w:r>
+              <w:rPr>
+                <w:rFonts w:asciiTheme="minorHAnsi" w:hAnsiTheme="minorHAnsi" w:cstheme="minorHAnsi"/>
+                <w:b/>
+                <w:sz w:val="22"/>
+                <w:szCs w:val="22"/>
+              </w:rPr>
+              <w:t>Cilje</w:t>
+            </w:r>
+            <w:proofErr w:type="spellEnd"/>
+            <w:r>
+              <w:rPr>
+                <w:rFonts w:asciiTheme="minorHAnsi" w:hAnsiTheme="minorHAnsi" w:cstheme="minorHAnsi"/>
+                <w:b/>
+                <w:sz w:val="22"/>
+                <w:szCs w:val="22"/>
+              </w:rPr>
+              <w:t>/</w:t>
+            </w:r>
+            <w:proofErr w:type="spellStart"/>
+            <w:r>
+              <w:rPr>
+                <w:rFonts w:asciiTheme="minorHAnsi" w:hAnsiTheme="minorHAnsi" w:cstheme="minorHAnsi"/>
+                <w:b/>
+                <w:sz w:val="22"/>
+                <w:szCs w:val="22"/>
+              </w:rPr>
+              <w:t>evi</w:t>
+            </w:r>
+            <w:proofErr w:type="spellEnd"/>
+            <w:r>
+              <w:rPr>
+                <w:rFonts w:asciiTheme="minorHAnsi" w:hAnsiTheme="minorHAnsi" w:cstheme="minorHAnsi"/>
+                <w:b/>
+                <w:sz w:val="22"/>
+                <w:szCs w:val="22"/>
+              </w:rPr>
+              <w:t xml:space="preserve"> za učenika/</w:t>
+            </w:r>
+            <w:proofErr w:type="spellStart"/>
+            <w:r>
+              <w:rPr>
+                <w:rFonts w:asciiTheme="minorHAnsi" w:hAnsiTheme="minorHAnsi" w:cstheme="minorHAnsi"/>
+                <w:b/>
+                <w:sz w:val="22"/>
+                <w:szCs w:val="22"/>
+              </w:rPr>
+              <w:t>cu</w:t>
+            </w:r>
+            <w:proofErr w:type="spellEnd"/>
+          </w:p>
+          <w:p>
+            <w:pPr>
+              <w:jc w:val="center"/>
+              <w:rPr>
+                <w:rFonts w:asciiTheme="minorHAnsi" w:hAnsiTheme="minorHAnsi" w:cstheme="minorHAnsi"/>
+                <w:b/>
+                <w:sz w:val="22"/>
+                <w:szCs w:val="22"/>
+              </w:rPr>
+            </w:pPr>
+            <w:r>
+              <w:rPr>
+                <w:rFonts w:asciiTheme="minorHAnsi" w:hAnsiTheme="minorHAnsi" w:cstheme="minorHAnsi"/>
+                <w:b/>
+                <w:sz w:val="22"/>
+                <w:szCs w:val="22"/>
+              </w:rPr>
+              <w:t>(obrazovna postignuća)</w:t>
+            </w:r>
+          </w:p>
+        </w:tc>
+        <w:tc>
+          <w:tcPr>
+            <w:tcW w:w="3685" w:type="dxa"/>
+            <w:tcBorders>
+              <w:top w:val="single" w:sz="4" w:space="0" w:color="auto"/>
+              <w:left w:val="single" w:sz="4" w:space="0" w:color="auto"/>
+              <w:bottom w:val="single" w:sz="4" w:space="0" w:color="auto"/>
+              <w:right w:val="single" w:sz="4" w:space="0" w:color="auto"/>
+            </w:tcBorders>
+            <w:shd w:val="clear" w:color="auto" w:fill="F2F2F2" w:themeFill="background1" w:themeFillShade="F2"/>
+            <w:vAlign w:val="center"/>
+          </w:tcPr>
+          <w:p>
+            <w:pPr>
+              <w:jc w:val="center"/>
+              <w:rPr>
+                <w:rFonts w:asciiTheme="minorHAnsi" w:hAnsiTheme="minorHAnsi" w:cstheme="minorHAnsi"/>
+                <w:b/>
+                <w:sz w:val="22"/>
+                <w:szCs w:val="22"/>
+              </w:rPr>
+            </w:pPr>
+            <w:r>
+              <w:rPr>
+                <w:rFonts w:asciiTheme="minorHAnsi" w:hAnsiTheme="minorHAnsi" w:cstheme="minorHAnsi"/>
+                <w:b/>
+                <w:sz w:val="22"/>
+                <w:szCs w:val="22"/>
+              </w:rPr>
+              <w:t>Aktivnosti za učenika/</w:t>
+            </w:r>
+            <w:proofErr w:type="spellStart"/>
+            <w:r>
+              <w:rPr>
+                <w:rFonts w:asciiTheme="minorHAnsi" w:hAnsiTheme="minorHAnsi" w:cstheme="minorHAnsi"/>
+                <w:b/>
+                <w:sz w:val="22"/>
+                <w:szCs w:val="22"/>
+              </w:rPr>
+              <w:t>cu</w:t>
+            </w:r>
+            <w:proofErr w:type="spellEnd"/>
+          </w:p>
+        </w:tc>
+        <w:tc>
+          <w:tcPr>
+            <w:tcW w:w="3119" w:type="dxa"/>
+            <w:tcBorders>
+              <w:top w:val="single" w:sz="4" w:space="0" w:color="auto"/>
+              <w:left w:val="single" w:sz="4" w:space="0" w:color="auto"/>
+              <w:bottom w:val="single" w:sz="4" w:space="0" w:color="auto"/>
+              <w:right w:val="single" w:sz="4" w:space="0" w:color="auto"/>
+            </w:tcBorders>
+            <w:shd w:val="clear" w:color="auto" w:fill="F2F2F2" w:themeFill="background1" w:themeFillShade="F2"/>
+            <w:vAlign w:val="center"/>
+          </w:tcPr>
+          <w:p>
+            <w:pPr>
+              <w:jc w:val="center"/>
+              <w:rPr>
+                <w:rFonts w:asciiTheme="minorHAnsi" w:hAnsiTheme="minorHAnsi" w:cstheme="minorHAnsi"/>
+                <w:b/>
+                <w:sz w:val="22"/>
+                <w:szCs w:val="22"/>
+              </w:rPr>
+            </w:pPr>
+            <w:r>
+              <w:rPr>
+                <w:rFonts w:asciiTheme="minorHAnsi" w:hAnsiTheme="minorHAnsi" w:cstheme="minorHAnsi"/>
+                <w:b/>
+                <w:sz w:val="22"/>
+                <w:szCs w:val="22"/>
+              </w:rPr>
+              <w:t>Strategije podrške</w:t>
+            </w:r>
+          </w:p>
+          <w:p>
+            <w:pPr>
+              <w:jc w:val="center"/>
+              <w:rPr>
+                <w:rFonts w:asciiTheme="minorHAnsi" w:hAnsiTheme="minorHAnsi" w:cstheme="minorHAnsi"/>
+                <w:b/>
+                <w:sz w:val="22"/>
+                <w:szCs w:val="22"/>
+              </w:rPr>
+            </w:pPr>
+            <w:r>
+              <w:rPr>
+                <w:rFonts w:asciiTheme="minorHAnsi" w:hAnsiTheme="minorHAnsi" w:cstheme="minorHAnsi"/>
+                <w:b/>
+                <w:sz w:val="22"/>
+                <w:szCs w:val="22"/>
+              </w:rPr>
+              <w:t>(prilagodba metoda, sredstava, oblika, postupaka, zahtjeva)</w:t>
+            </w:r>
+          </w:p>
+        </w:tc>
+        <w:tc>
+          <w:tcPr>
+            <w:tcW w:w="1276" w:type="dxa"/>
+            <w:tcBorders>
+              <w:top w:val="single" w:sz="4" w:space="0" w:color="auto"/>
+              <w:left w:val="single" w:sz="4" w:space="0" w:color="auto"/>
+              <w:bottom w:val="single" w:sz="4" w:space="0" w:color="auto"/>
+              <w:right w:val="single" w:sz="4" w:space="0" w:color="auto"/>
+            </w:tcBorders>
+            <w:shd w:val="clear" w:color="auto" w:fill="F2F2F2" w:themeFill="background1" w:themeFillShade="F2"/>
+            <w:vAlign w:val="center"/>
+          </w:tcPr>
+          <w:p>
+            <w:pPr>
+              <w:jc w:val="center"/>
+              <w:rPr>
+                <w:rFonts w:asciiTheme="minorHAnsi" w:hAnsiTheme="minorHAnsi" w:cstheme="minorHAnsi"/>
+                <w:b/>
+                <w:sz w:val="22"/>
+                <w:szCs w:val="22"/>
+              </w:rPr>
+            </w:pPr>
+            <w:r>
+              <w:rPr>
+                <w:rFonts w:asciiTheme="minorHAnsi" w:hAnsiTheme="minorHAnsi" w:cstheme="minorHAnsi"/>
+                <w:b/>
+                <w:sz w:val="22"/>
+                <w:szCs w:val="22"/>
+              </w:rPr>
+              <w:t>Ostvarene zadaće</w:t>
+            </w:r>
+          </w:p>
+        </w:tc>
+      </w:tr>
+      <w:tr>
+        <w:trPr>
+          <w:trHeight w:val="874"/>
+        </w:trPr>
+        <w:tc>
+          <w:tcPr>
+            <w:tcW w:w="959" w:type="dxa"/>
+            <w:vMerge w:val="restart"/>
+            <w:tcBorders>
+              <w:top w:val="single" w:sz="4" w:space="0" w:color="auto"/>
+              <w:left w:val="single" w:sz="4" w:space="0" w:color="auto"/>
+              <w:right w:val="single" w:sz="4" w:space="0" w:color="auto"/>
+            </w:tcBorders>
+            <w:textDirection w:val="btLr"/>
+          </w:tcPr>
+          <w:p>
+            <w:pPr>
+              <w:spacing w:before="240"/>
+              <w:ind w:left="-113" w:right="-124"/>
+              <w:jc w:val="center"/>
+              <w:rPr>
+                <w:rFonts w:asciiTheme="minorHAnsi" w:hAnsiTheme="minorHAnsi" w:cstheme="minorHAnsi"/>
+                <w:b/>
+                <w:sz w:val="36"/>
+                <w:szCs w:val="22"/>
+              </w:rPr>
+            </w:pPr>
+            <w:r>
+              <w:rPr>
+                <w:rFonts w:asciiTheme="minorHAnsi" w:hAnsiTheme="minorHAnsi" w:cstheme="minorHAnsi"/>
+                <w:b/>
+                <w:sz w:val="36"/>
+                <w:szCs w:val="22"/>
+              </w:rPr>
+              <w:t>LIPANJ</w:t>
+            </w:r>
+          </w:p>
+          <w:p>
+            <w:pPr>
+              <w:ind w:left="-113" w:right="113"/>
+              <w:jc w:val="center"/>
+              <w:rPr>
+                <w:rFonts w:asciiTheme="minorHAnsi" w:hAnsiTheme="minorHAnsi" w:cstheme="minorHAnsi"/>
+                <w:b/>
+                <w:sz w:val="22"/>
+                <w:szCs w:val="22"/>
+              </w:rPr>
+            </w:pPr>
+          </w:p>
+        </w:tc>
+        <w:tc>
+          <w:tcPr>
+            <w:tcW w:w="2693" w:type="dxa"/>
+            <w:tcBorders>
+              <w:top w:val="single" w:sz="4" w:space="0" w:color="auto"/>
+              <w:left w:val="single" w:sz="4" w:space="0" w:color="auto"/>
+              <w:bottom w:val="nil"/>
+              <w:right w:val="single" w:sz="4" w:space="0" w:color="auto"/>
+            </w:tcBorders>
+          </w:tcPr>
+          <w:p>
+            <w:pPr>
+              <w:pStyle w:val="ListParagraph"/>
+              <w:numPr>
+                <w:ilvl w:val="0"/>
+                <w:numId w:val="10"/>
+              </w:numPr>
+              <w:spacing w:before="120"/>
+              <w:ind w:left="459" w:hanging="425"/>
+              <w:contextualSpacing w:val="0"/>
+              <w:rPr>
+                <w:rFonts w:asciiTheme="minorHAnsi" w:hAnsiTheme="minorHAnsi" w:cstheme="minorHAnsi"/>
+                <w:sz w:val="22"/>
+              </w:rPr>
+            </w:pPr>
+            <w:r>
+              <w:rPr>
+                <w:rFonts w:asciiTheme="minorHAnsi" w:hAnsiTheme="minorHAnsi" w:cstheme="minorHAnsi"/>
+                <w:sz w:val="22"/>
+              </w:rPr>
+              <w:t>Poslovno planiranje u turizmu</w:t>
+            </w:r>
+          </w:p>
+        </w:tc>
+        <w:tc>
+          <w:tcPr>
+            <w:tcW w:w="4111" w:type="dxa"/>
+            <w:tcBorders>
+              <w:top w:val="single" w:sz="4" w:space="0" w:color="auto"/>
+              <w:left w:val="single" w:sz="4" w:space="0" w:color="auto"/>
+              <w:bottom w:val="nil"/>
+              <w:right w:val="single" w:sz="4" w:space="0" w:color="auto"/>
+            </w:tcBorders>
+          </w:tcPr>
+          <w:p>
+            <w:pPr>
+              <w:pStyle w:val="ListParagraph"/>
+              <w:numPr>
+                <w:ilvl w:val="0"/>
+                <w:numId w:val="11"/>
+              </w:numPr>
+              <w:spacing w:before="120"/>
+              <w:ind w:left="176" w:hanging="176"/>
+              <w:contextualSpacing w:val="0"/>
+              <w:rPr>
+                <w:rFonts w:asciiTheme="minorHAnsi" w:hAnsiTheme="minorHAnsi" w:cstheme="minorHAnsi"/>
+                <w:sz w:val="22"/>
+                <w:szCs w:val="22"/>
+              </w:rPr>
+            </w:pPr>
+          </w:p>
+        </w:tc>
+        <w:tc>
+          <w:tcPr>
+            <w:tcW w:w="3685" w:type="dxa"/>
+            <w:tcBorders>
+              <w:top w:val="single" w:sz="4" w:space="0" w:color="auto"/>
+              <w:left w:val="single" w:sz="4" w:space="0" w:color="auto"/>
+              <w:bottom w:val="nil"/>
+              <w:right w:val="single" w:sz="4" w:space="0" w:color="auto"/>
+            </w:tcBorders>
+          </w:tcPr>
+          <w:p>
+            <w:pPr>
+              <w:spacing w:before="120"/>
+              <w:rPr>
+                <w:rFonts w:asciiTheme="minorHAnsi" w:hAnsiTheme="minorHAnsi" w:cstheme="minorHAnsi"/>
+                <w:sz w:val="22"/>
+                <w:szCs w:val="22"/>
+              </w:rPr>
+            </w:pPr>
+            <w:r>
+              <w:rPr>
+                <w:rFonts w:asciiTheme="minorHAnsi" w:hAnsiTheme="minorHAnsi" w:cstheme="minorHAnsi"/>
+                <w:sz w:val="22"/>
+                <w:szCs w:val="22"/>
+              </w:rPr>
+              <w:t>Važne pojmove učenik zapisuje u bilježnicu.</w:t>
+            </w:r>
+          </w:p>
+        </w:tc>
+        <w:tc>
+          <w:tcPr>
+            <w:tcW w:w="3119" w:type="dxa"/>
+            <w:tcBorders>
+              <w:top w:val="single" w:sz="4" w:space="0" w:color="auto"/>
+              <w:left w:val="single" w:sz="4" w:space="0" w:color="auto"/>
+              <w:bottom w:val="nil"/>
+              <w:right w:val="single" w:sz="4" w:space="0" w:color="auto"/>
+            </w:tcBorders>
+          </w:tcPr>
+          <w:p>
+            <w:pPr>
+              <w:spacing w:before="120"/>
+              <w:rPr>
+                <w:rFonts w:asciiTheme="minorHAnsi" w:hAnsiTheme="minorHAnsi" w:cstheme="minorHAnsi"/>
+                <w:sz w:val="22"/>
+                <w:szCs w:val="22"/>
+              </w:rPr>
+            </w:pPr>
+            <w:r>
+              <w:rPr>
+                <w:rFonts w:asciiTheme="minorHAnsi" w:hAnsiTheme="minorHAnsi" w:cstheme="minorHAnsi"/>
+                <w:sz w:val="22"/>
+                <w:szCs w:val="22"/>
+              </w:rPr>
+              <w:t>Metoda razgovora i frontalnog rada. Korištenje projektora i računala.</w:t>
+            </w:r>
+          </w:p>
+        </w:tc>
+        <w:tc>
+          <w:tcPr>
+            <w:tcW w:w="1276" w:type="dxa"/>
+            <w:tcBorders>
+              <w:top w:val="single" w:sz="4" w:space="0" w:color="auto"/>
+              <w:left w:val="single" w:sz="4" w:space="0" w:color="auto"/>
+              <w:bottom w:val="nil"/>
+              <w:right w:val="single" w:sz="4" w:space="0" w:color="auto"/>
+            </w:tcBorders>
+          </w:tcPr>
+          <w:p>
+            <w:pPr>
+              <w:spacing w:before="120"/>
+              <w:rPr>
+                <w:rFonts w:asciiTheme="minorHAnsi" w:hAnsiTheme="minorHAnsi" w:cstheme="minorHAnsi"/>
+                <w:sz w:val="22"/>
+                <w:szCs w:val="22"/>
+              </w:rPr>
+            </w:pPr>
+          </w:p>
+        </w:tc>
+      </w:tr>
+      <w:tr>
+        <w:trPr>
+          <w:trHeight w:val="874"/>
+        </w:trPr>
+        <w:tc>
+          <w:tcPr>
+            <w:tcW w:w="959" w:type="dxa"/>
+            <w:vMerge/>
+            <w:tcBorders>
+              <w:left w:val="single" w:sz="4" w:space="0" w:color="auto"/>
+              <w:right w:val="single" w:sz="4" w:space="0" w:color="auto"/>
+            </w:tcBorders>
+          </w:tcPr>
+          <w:p>
+            <w:pPr>
+              <w:rPr>
+                <w:rFonts w:asciiTheme="minorHAnsi" w:hAnsiTheme="minorHAnsi" w:cstheme="minorHAnsi"/>
+                <w:sz w:val="22"/>
+                <w:szCs w:val="22"/>
+              </w:rPr>
+            </w:pPr>
+          </w:p>
+        </w:tc>
+        <w:tc>
+          <w:tcPr>
+            <w:tcW w:w="2693" w:type="dxa"/>
+            <w:tcBorders>
+              <w:top w:val="nil"/>
+              <w:left w:val="single" w:sz="4" w:space="0" w:color="auto"/>
+              <w:bottom w:val="nil"/>
+              <w:right w:val="single" w:sz="4" w:space="0" w:color="auto"/>
+            </w:tcBorders>
+          </w:tcPr>
+          <w:p>
+            <w:pPr>
+              <w:pStyle w:val="ListParagraph"/>
+              <w:numPr>
+                <w:ilvl w:val="0"/>
+                <w:numId w:val="10"/>
+              </w:numPr>
+              <w:spacing w:before="120"/>
+              <w:ind w:left="476" w:hanging="425"/>
+              <w:contextualSpacing w:val="0"/>
+              <w:rPr>
+                <w:rFonts w:asciiTheme="minorHAnsi" w:hAnsiTheme="minorHAnsi" w:cstheme="minorHAnsi"/>
+                <w:sz w:val="22"/>
+              </w:rPr>
+            </w:pPr>
+            <w:r>
+              <w:rPr>
+                <w:rFonts w:asciiTheme="minorHAnsi" w:hAnsiTheme="minorHAnsi" w:cstheme="minorHAnsi"/>
+                <w:sz w:val="22"/>
+              </w:rPr>
+              <w:t>Planiranje u turizmu</w:t>
+            </w:r>
+          </w:p>
+        </w:tc>
+        <w:tc>
+          <w:tcPr>
+            <w:tcW w:w="4111" w:type="dxa"/>
+            <w:tcBorders>
+              <w:top w:val="nil"/>
+              <w:left w:val="single" w:sz="4" w:space="0" w:color="auto"/>
+              <w:bottom w:val="nil"/>
+              <w:right w:val="single" w:sz="4" w:space="0" w:color="auto"/>
+            </w:tcBorders>
+          </w:tcPr>
+          <w:p>
+            <w:pPr>
+              <w:pStyle w:val="ListParagraph"/>
+              <w:numPr>
+                <w:ilvl w:val="0"/>
+                <w:numId w:val="11"/>
+              </w:numPr>
+              <w:spacing w:before="120"/>
+              <w:ind w:left="198" w:hanging="198"/>
+              <w:contextualSpacing w:val="0"/>
+              <w:rPr>
+                <w:rFonts w:asciiTheme="minorHAnsi" w:hAnsiTheme="minorHAnsi" w:cstheme="minorHAnsi"/>
+                <w:sz w:val="22"/>
+                <w:szCs w:val="22"/>
+              </w:rPr>
+            </w:pPr>
+          </w:p>
+        </w:tc>
+        <w:tc>
+          <w:tcPr>
+            <w:tcW w:w="3685" w:type="dxa"/>
+            <w:tcBorders>
+              <w:top w:val="nil"/>
+              <w:left w:val="single" w:sz="4" w:space="0" w:color="auto"/>
+              <w:bottom w:val="nil"/>
+              <w:right w:val="single" w:sz="4" w:space="0" w:color="auto"/>
+            </w:tcBorders>
+          </w:tcPr>
+          <w:p>
+            <w:pPr>
+              <w:spacing w:before="120"/>
+              <w:rPr>
+                <w:rFonts w:asciiTheme="minorHAnsi" w:hAnsiTheme="minorHAnsi" w:cstheme="minorHAnsi"/>
+                <w:sz w:val="22"/>
+                <w:szCs w:val="22"/>
+              </w:rPr>
+            </w:pPr>
+            <w:r>
+              <w:rPr>
+                <w:rFonts w:asciiTheme="minorHAnsi" w:hAnsiTheme="minorHAnsi" w:cstheme="minorHAnsi"/>
+                <w:sz w:val="22"/>
+                <w:szCs w:val="22"/>
+              </w:rPr>
+              <w:t>Važne pojmove učenik zapisuje u bilježnicu.</w:t>
+            </w:r>
+          </w:p>
+        </w:tc>
+        <w:tc>
+          <w:tcPr>
+            <w:tcW w:w="3119" w:type="dxa"/>
+            <w:tcBorders>
+              <w:top w:val="nil"/>
+              <w:left w:val="single" w:sz="4" w:space="0" w:color="auto"/>
+              <w:bottom w:val="nil"/>
+              <w:right w:val="single" w:sz="4" w:space="0" w:color="auto"/>
+            </w:tcBorders>
+          </w:tcPr>
+          <w:p>
+            <w:pPr>
+              <w:spacing w:before="120"/>
+              <w:rPr>
+                <w:rFonts w:asciiTheme="minorHAnsi" w:hAnsiTheme="minorHAnsi" w:cstheme="minorHAnsi"/>
+                <w:sz w:val="22"/>
+                <w:szCs w:val="22"/>
+              </w:rPr>
+            </w:pPr>
+            <w:r>
+              <w:rPr>
+                <w:rFonts w:asciiTheme="minorHAnsi" w:hAnsiTheme="minorHAnsi" w:cstheme="minorHAnsi"/>
+                <w:sz w:val="22"/>
+                <w:szCs w:val="22"/>
+              </w:rPr>
+              <w:t>Metoda razgovora i frontalnog rada. Korištenje projektora i računala.</w:t>
+            </w:r>
+          </w:p>
+        </w:tc>
+        <w:tc>
+          <w:tcPr>
+            <w:tcW w:w="1276" w:type="dxa"/>
+            <w:tcBorders>
+              <w:top w:val="nil"/>
+              <w:left w:val="single" w:sz="4" w:space="0" w:color="auto"/>
+              <w:bottom w:val="nil"/>
+              <w:right w:val="single" w:sz="4" w:space="0" w:color="auto"/>
+            </w:tcBorders>
+          </w:tcPr>
+          <w:p>
+            <w:pPr>
+              <w:spacing w:before="120"/>
+              <w:rPr>
+                <w:rFonts w:asciiTheme="minorHAnsi" w:hAnsiTheme="minorHAnsi" w:cstheme="minorHAnsi"/>
+                <w:sz w:val="22"/>
+                <w:szCs w:val="22"/>
+              </w:rPr>
+            </w:pPr>
+          </w:p>
+        </w:tc>
+      </w:tr>
+      <w:tr>
+        <w:trPr>
+          <w:trHeight w:val="874"/>
+        </w:trPr>
+        <w:tc>
+          <w:tcPr>
+            <w:tcW w:w="959" w:type="dxa"/>
+            <w:vMerge/>
+            <w:tcBorders>
+              <w:left w:val="single" w:sz="4" w:space="0" w:color="auto"/>
+              <w:right w:val="single" w:sz="4" w:space="0" w:color="auto"/>
+            </w:tcBorders>
+          </w:tcPr>
+          <w:p>
+            <w:pPr>
+              <w:rPr>
+                <w:rFonts w:asciiTheme="minorHAnsi" w:hAnsiTheme="minorHAnsi" w:cstheme="minorHAnsi"/>
+                <w:sz w:val="22"/>
+                <w:szCs w:val="22"/>
+              </w:rPr>
+            </w:pPr>
+          </w:p>
+        </w:tc>
+        <w:tc>
+          <w:tcPr>
+            <w:tcW w:w="2693" w:type="dxa"/>
+            <w:tcBorders>
+              <w:top w:val="nil"/>
+              <w:left w:val="single" w:sz="4" w:space="0" w:color="auto"/>
+              <w:bottom w:val="nil"/>
+              <w:right w:val="single" w:sz="4" w:space="0" w:color="auto"/>
+            </w:tcBorders>
+          </w:tcPr>
+          <w:p>
+            <w:pPr>
+              <w:pStyle w:val="ListParagraph"/>
+              <w:numPr>
+                <w:ilvl w:val="0"/>
+                <w:numId w:val="10"/>
+              </w:numPr>
+              <w:spacing w:before="120"/>
+              <w:ind w:left="459"/>
+              <w:contextualSpacing w:val="0"/>
+              <w:rPr>
+                <w:rFonts w:asciiTheme="minorHAnsi" w:hAnsiTheme="minorHAnsi" w:cstheme="minorHAnsi"/>
+                <w:sz w:val="22"/>
+              </w:rPr>
+            </w:pPr>
+            <w:r>
+              <w:rPr>
+                <w:rFonts w:asciiTheme="minorHAnsi" w:hAnsiTheme="minorHAnsi" w:cstheme="minorHAnsi"/>
+                <w:sz w:val="22"/>
+              </w:rPr>
+              <w:t>Ponavljanje</w:t>
+            </w:r>
+          </w:p>
+        </w:tc>
+        <w:tc>
+          <w:tcPr>
+            <w:tcW w:w="4111" w:type="dxa"/>
+            <w:tcBorders>
+              <w:top w:val="nil"/>
+              <w:left w:val="single" w:sz="4" w:space="0" w:color="auto"/>
+              <w:bottom w:val="nil"/>
+              <w:right w:val="single" w:sz="4" w:space="0" w:color="auto"/>
+            </w:tcBorders>
+          </w:tcPr>
+          <w:p>
+            <w:pPr>
+              <w:pStyle w:val="ListParagraph"/>
+              <w:numPr>
+                <w:ilvl w:val="0"/>
+                <w:numId w:val="11"/>
+              </w:numPr>
+              <w:spacing w:before="120"/>
+              <w:ind w:left="198" w:hanging="198"/>
+              <w:contextualSpacing w:val="0"/>
+              <w:rPr>
+                <w:rFonts w:asciiTheme="minorHAnsi" w:hAnsiTheme="minorHAnsi" w:cstheme="minorHAnsi"/>
+                <w:sz w:val="22"/>
+                <w:szCs w:val="22"/>
+              </w:rPr>
+            </w:pPr>
+          </w:p>
+        </w:tc>
+        <w:tc>
+          <w:tcPr>
+            <w:tcW w:w="3685" w:type="dxa"/>
+            <w:tcBorders>
+              <w:top w:val="nil"/>
+              <w:left w:val="single" w:sz="4" w:space="0" w:color="auto"/>
+              <w:bottom w:val="nil"/>
+              <w:right w:val="single" w:sz="4" w:space="0" w:color="auto"/>
+            </w:tcBorders>
+          </w:tcPr>
+          <w:p>
+            <w:pPr>
+              <w:spacing w:before="120"/>
+              <w:rPr>
+                <w:rFonts w:asciiTheme="minorHAnsi" w:hAnsiTheme="minorHAnsi" w:cstheme="minorHAnsi"/>
+                <w:sz w:val="22"/>
+                <w:szCs w:val="22"/>
+              </w:rPr>
+            </w:pPr>
+          </w:p>
+        </w:tc>
+        <w:tc>
+          <w:tcPr>
+            <w:tcW w:w="3119" w:type="dxa"/>
+            <w:tcBorders>
+              <w:top w:val="nil"/>
+              <w:left w:val="single" w:sz="4" w:space="0" w:color="auto"/>
+              <w:bottom w:val="nil"/>
+              <w:right w:val="single" w:sz="4" w:space="0" w:color="auto"/>
+            </w:tcBorders>
+          </w:tcPr>
+          <w:p>
+            <w:pPr>
+              <w:spacing w:before="120"/>
+              <w:rPr>
+                <w:rFonts w:asciiTheme="minorHAnsi" w:hAnsiTheme="minorHAnsi" w:cstheme="minorHAnsi"/>
+                <w:sz w:val="22"/>
+                <w:szCs w:val="22"/>
+              </w:rPr>
+            </w:pPr>
+            <w:r>
+              <w:rPr>
+                <w:rFonts w:asciiTheme="minorHAnsi" w:hAnsiTheme="minorHAnsi" w:cstheme="minorHAnsi"/>
+                <w:sz w:val="22"/>
+                <w:szCs w:val="22"/>
+              </w:rPr>
+              <w:t xml:space="preserve">Metoda </w:t>
+            </w:r>
+            <w:r>
+              <w:rPr>
+                <w:rFonts w:asciiTheme="minorHAnsi" w:hAnsiTheme="minorHAnsi" w:cstheme="minorHAnsi"/>
+                <w:sz w:val="22"/>
+                <w:szCs w:val="22"/>
+              </w:rPr>
+              <w:t>razgovora</w:t>
+            </w:r>
+          </w:p>
+        </w:tc>
+        <w:tc>
+          <w:tcPr>
+            <w:tcW w:w="1276" w:type="dxa"/>
+            <w:tcBorders>
+              <w:top w:val="nil"/>
+              <w:left w:val="single" w:sz="4" w:space="0" w:color="auto"/>
+              <w:bottom w:val="nil"/>
+              <w:right w:val="single" w:sz="4" w:space="0" w:color="auto"/>
+            </w:tcBorders>
+          </w:tcPr>
+          <w:p>
+            <w:pPr>
+              <w:spacing w:before="120"/>
+              <w:rPr>
+                <w:rFonts w:asciiTheme="minorHAnsi" w:hAnsiTheme="minorHAnsi" w:cstheme="minorHAnsi"/>
+                <w:sz w:val="22"/>
+                <w:szCs w:val="22"/>
+              </w:rPr>
+            </w:pPr>
+          </w:p>
+        </w:tc>
+      </w:tr>
+      <w:tr>
+        <w:trPr>
+          <w:trHeight w:val="874"/>
+        </w:trPr>
+        <w:tc>
+          <w:tcPr>
+            <w:tcW w:w="959" w:type="dxa"/>
+            <w:vMerge/>
+            <w:tcBorders>
+              <w:left w:val="single" w:sz="4" w:space="0" w:color="auto"/>
+              <w:right w:val="single" w:sz="4" w:space="0" w:color="auto"/>
+            </w:tcBorders>
+          </w:tcPr>
+          <w:p>
+            <w:pPr>
+              <w:rPr>
+                <w:rFonts w:asciiTheme="minorHAnsi" w:hAnsiTheme="minorHAnsi" w:cstheme="minorHAnsi"/>
+                <w:sz w:val="22"/>
+                <w:szCs w:val="22"/>
+              </w:rPr>
+            </w:pPr>
+          </w:p>
+        </w:tc>
+        <w:tc>
+          <w:tcPr>
+            <w:tcW w:w="2693" w:type="dxa"/>
+            <w:tcBorders>
+              <w:top w:val="nil"/>
+              <w:left w:val="single" w:sz="4" w:space="0" w:color="auto"/>
+              <w:bottom w:val="nil"/>
+              <w:right w:val="single" w:sz="4" w:space="0" w:color="auto"/>
+            </w:tcBorders>
+          </w:tcPr>
+          <w:p>
+            <w:pPr>
+              <w:pStyle w:val="ListParagraph"/>
+              <w:numPr>
+                <w:ilvl w:val="0"/>
+                <w:numId w:val="10"/>
+              </w:numPr>
+              <w:spacing w:before="120"/>
+              <w:ind w:left="476" w:hanging="425"/>
+              <w:contextualSpacing w:val="0"/>
+              <w:rPr>
+                <w:rFonts w:asciiTheme="minorHAnsi" w:hAnsiTheme="minorHAnsi" w:cstheme="minorHAnsi"/>
+                <w:sz w:val="22"/>
+              </w:rPr>
+            </w:pPr>
+            <w:r>
+              <w:rPr>
+                <w:rFonts w:asciiTheme="minorHAnsi" w:hAnsiTheme="minorHAnsi" w:cstheme="minorHAnsi"/>
+                <w:sz w:val="22"/>
+              </w:rPr>
+              <w:t>Provjera znanja</w:t>
+            </w:r>
+          </w:p>
+        </w:tc>
+        <w:tc>
+          <w:tcPr>
+            <w:tcW w:w="4111" w:type="dxa"/>
+            <w:tcBorders>
+              <w:top w:val="nil"/>
+              <w:left w:val="single" w:sz="4" w:space="0" w:color="auto"/>
+              <w:bottom w:val="nil"/>
+              <w:right w:val="single" w:sz="4" w:space="0" w:color="auto"/>
+            </w:tcBorders>
+          </w:tcPr>
+          <w:p>
+            <w:pPr>
+              <w:pStyle w:val="ListParagraph"/>
+              <w:numPr>
+                <w:ilvl w:val="0"/>
+                <w:numId w:val="11"/>
+              </w:numPr>
+              <w:spacing w:before="120" w:after="240"/>
+              <w:ind w:left="198" w:hanging="198"/>
+              <w:contextualSpacing w:val="0"/>
+              <w:rPr>
+                <w:rFonts w:asciiTheme="minorHAnsi" w:hAnsiTheme="minorHAnsi" w:cstheme="minorHAnsi"/>
+                <w:sz w:val="22"/>
+                <w:szCs w:val="22"/>
+              </w:rPr>
+            </w:pPr>
+            <w:r>
+              <w:rPr>
+                <w:rFonts w:asciiTheme="minorHAnsi" w:hAnsiTheme="minorHAnsi" w:cstheme="minorHAnsi"/>
+                <w:sz w:val="22"/>
+                <w:szCs w:val="22"/>
+              </w:rPr>
+              <w:t>učenik odgovara na jednostavnije definicije koje mu je nastavnik prethodno naznačio na listi pitanja</w:t>
+            </w:r>
+          </w:p>
+        </w:tc>
+        <w:tc>
+          <w:tcPr>
+            <w:tcW w:w="3685" w:type="dxa"/>
+            <w:tcBorders>
+              <w:top w:val="nil"/>
+              <w:left w:val="single" w:sz="4" w:space="0" w:color="auto"/>
+              <w:bottom w:val="nil"/>
+              <w:right w:val="single" w:sz="4" w:space="0" w:color="auto"/>
+            </w:tcBorders>
+          </w:tcPr>
+          <w:p>
+            <w:pPr>
+              <w:spacing w:before="120"/>
+              <w:rPr>
+                <w:rFonts w:asciiTheme="minorHAnsi" w:hAnsiTheme="minorHAnsi" w:cstheme="minorHAnsi"/>
+                <w:sz w:val="22"/>
+                <w:szCs w:val="22"/>
+              </w:rPr>
+            </w:pPr>
+            <w:r>
+              <w:rPr>
+                <w:rFonts w:asciiTheme="minorHAnsi" w:hAnsiTheme="minorHAnsi" w:cstheme="minorHAnsi"/>
+                <w:sz w:val="22"/>
+                <w:szCs w:val="22"/>
+              </w:rPr>
+              <w:t>Nastavnik pomaže učeniku</w:t>
+            </w:r>
+            <w:r>
+              <w:rPr>
+                <w:rFonts w:asciiTheme="minorHAnsi" w:hAnsiTheme="minorHAnsi" w:cstheme="minorHAnsi"/>
+                <w:sz w:val="22"/>
+                <w:szCs w:val="22"/>
+              </w:rPr>
+              <w:t xml:space="preserve"> navođenjem primjera kako bi joj pomogao prilikom odgovaranja.</w:t>
+            </w:r>
+          </w:p>
+        </w:tc>
+        <w:tc>
+          <w:tcPr>
+            <w:tcW w:w="3119" w:type="dxa"/>
+            <w:tcBorders>
+              <w:top w:val="nil"/>
+              <w:left w:val="single" w:sz="4" w:space="0" w:color="auto"/>
+              <w:bottom w:val="nil"/>
+              <w:right w:val="single" w:sz="4" w:space="0" w:color="auto"/>
+            </w:tcBorders>
+          </w:tcPr>
+          <w:p>
+            <w:pPr>
+              <w:spacing w:before="120"/>
+              <w:rPr>
+                <w:rFonts w:asciiTheme="minorHAnsi" w:hAnsiTheme="minorHAnsi" w:cstheme="minorHAnsi"/>
+                <w:sz w:val="22"/>
+                <w:szCs w:val="22"/>
+              </w:rPr>
+            </w:pPr>
+            <w:r>
+              <w:rPr>
+                <w:rFonts w:asciiTheme="minorHAnsi" w:hAnsiTheme="minorHAnsi" w:cstheme="minorHAnsi"/>
+                <w:sz w:val="22"/>
+                <w:szCs w:val="22"/>
+              </w:rPr>
+              <w:t>Metoda razgovora.</w:t>
+            </w:r>
+          </w:p>
+        </w:tc>
+        <w:tc>
+          <w:tcPr>
+            <w:tcW w:w="1276" w:type="dxa"/>
+            <w:tcBorders>
+              <w:top w:val="nil"/>
+              <w:left w:val="single" w:sz="4" w:space="0" w:color="auto"/>
+              <w:bottom w:val="nil"/>
+              <w:right w:val="single" w:sz="4" w:space="0" w:color="auto"/>
+            </w:tcBorders>
+          </w:tcPr>
+          <w:p>
+            <w:pPr>
+              <w:spacing w:before="120"/>
+              <w:rPr>
+                <w:rFonts w:asciiTheme="minorHAnsi" w:hAnsiTheme="minorHAnsi" w:cstheme="minorHAnsi"/>
+                <w:sz w:val="22"/>
+                <w:szCs w:val="22"/>
+              </w:rPr>
+            </w:pPr>
+          </w:p>
+        </w:tc>
+      </w:tr>
+      <w:tr>
+        <w:trPr>
+          <w:trHeight w:val="874"/>
+        </w:trPr>
+        <w:tc>
+          <w:tcPr>
+            <w:tcW w:w="959" w:type="dxa"/>
+            <w:vMerge/>
+            <w:tcBorders>
+              <w:left w:val="single" w:sz="4" w:space="0" w:color="auto"/>
+              <w:right w:val="single" w:sz="4" w:space="0" w:color="auto"/>
+            </w:tcBorders>
+          </w:tcPr>
+          <w:p>
+            <w:pPr>
+              <w:rPr>
+                <w:rFonts w:asciiTheme="minorHAnsi" w:hAnsiTheme="minorHAnsi" w:cstheme="minorHAnsi"/>
+                <w:sz w:val="22"/>
+                <w:szCs w:val="22"/>
+              </w:rPr>
+            </w:pPr>
+          </w:p>
+        </w:tc>
+        <w:tc>
+          <w:tcPr>
+            <w:tcW w:w="2693" w:type="dxa"/>
+            <w:tcBorders>
+              <w:top w:val="nil"/>
+              <w:left w:val="single" w:sz="4" w:space="0" w:color="auto"/>
+              <w:bottom w:val="single" w:sz="4" w:space="0" w:color="auto"/>
+              <w:right w:val="single" w:sz="4" w:space="0" w:color="auto"/>
+            </w:tcBorders>
+          </w:tcPr>
+          <w:p>
+            <w:pPr>
+              <w:pStyle w:val="ListParagraph"/>
+              <w:numPr>
+                <w:ilvl w:val="0"/>
+                <w:numId w:val="10"/>
+              </w:numPr>
+              <w:spacing w:before="120"/>
+              <w:ind w:left="476" w:hanging="425"/>
+              <w:contextualSpacing w:val="0"/>
+              <w:rPr>
+                <w:rFonts w:asciiTheme="minorHAnsi" w:hAnsiTheme="minorHAnsi" w:cstheme="minorHAnsi"/>
+                <w:sz w:val="22"/>
+              </w:rPr>
+            </w:pPr>
+            <w:r>
+              <w:rPr>
+                <w:rFonts w:asciiTheme="minorHAnsi" w:hAnsiTheme="minorHAnsi" w:cstheme="minorHAnsi"/>
+                <w:sz w:val="22"/>
+              </w:rPr>
+              <w:t>Zaključivanje ocjena</w:t>
+            </w:r>
+          </w:p>
+        </w:tc>
+        <w:tc>
+          <w:tcPr>
+            <w:tcW w:w="4111" w:type="dxa"/>
+            <w:tcBorders>
+              <w:top w:val="nil"/>
+              <w:left w:val="single" w:sz="4" w:space="0" w:color="auto"/>
+              <w:bottom w:val="single" w:sz="4" w:space="0" w:color="auto"/>
+              <w:right w:val="single" w:sz="4" w:space="0" w:color="auto"/>
+            </w:tcBorders>
+          </w:tcPr>
+          <w:p>
+            <w:pPr>
+              <w:pStyle w:val="ListParagraph"/>
+              <w:numPr>
+                <w:ilvl w:val="0"/>
+                <w:numId w:val="11"/>
+              </w:numPr>
+              <w:spacing w:before="120"/>
+              <w:ind w:left="198" w:hanging="198"/>
+              <w:contextualSpacing w:val="0"/>
+              <w:rPr>
+                <w:rFonts w:asciiTheme="minorHAnsi" w:hAnsiTheme="minorHAnsi" w:cstheme="minorHAnsi"/>
+                <w:sz w:val="22"/>
+                <w:szCs w:val="22"/>
+              </w:rPr>
+            </w:pPr>
+          </w:p>
+        </w:tc>
+        <w:tc>
+          <w:tcPr>
+            <w:tcW w:w="3685" w:type="dxa"/>
+            <w:tcBorders>
+              <w:top w:val="nil"/>
+              <w:left w:val="single" w:sz="4" w:space="0" w:color="auto"/>
+              <w:bottom w:val="single" w:sz="4" w:space="0" w:color="auto"/>
+              <w:right w:val="single" w:sz="4" w:space="0" w:color="auto"/>
+            </w:tcBorders>
+          </w:tcPr>
+          <w:p>
+            <w:pPr>
+              <w:spacing w:before="120"/>
+              <w:rPr>
+                <w:rFonts w:asciiTheme="minorHAnsi" w:hAnsiTheme="minorHAnsi" w:cstheme="minorHAnsi"/>
+                <w:sz w:val="22"/>
+                <w:szCs w:val="22"/>
+              </w:rPr>
+            </w:pPr>
+          </w:p>
+        </w:tc>
+        <w:tc>
+          <w:tcPr>
+            <w:tcW w:w="3119" w:type="dxa"/>
+            <w:tcBorders>
+              <w:top w:val="nil"/>
+              <w:left w:val="single" w:sz="4" w:space="0" w:color="auto"/>
+              <w:bottom w:val="single" w:sz="4" w:space="0" w:color="auto"/>
+              <w:right w:val="single" w:sz="4" w:space="0" w:color="auto"/>
+            </w:tcBorders>
+          </w:tcPr>
+          <w:p>
+            <w:pPr>
+              <w:spacing w:before="120"/>
+              <w:rPr>
+                <w:rFonts w:asciiTheme="minorHAnsi" w:hAnsiTheme="minorHAnsi" w:cstheme="minorHAnsi"/>
+                <w:sz w:val="22"/>
+                <w:szCs w:val="22"/>
+              </w:rPr>
+            </w:pPr>
+            <w:r>
+              <w:rPr>
+                <w:rFonts w:asciiTheme="minorHAnsi" w:hAnsiTheme="minorHAnsi" w:cstheme="minorHAnsi"/>
+                <w:sz w:val="22"/>
+                <w:szCs w:val="22"/>
+              </w:rPr>
+              <w:t>Metoda razgovora.</w:t>
+            </w:r>
+          </w:p>
+        </w:tc>
+        <w:tc>
+          <w:tcPr>
+            <w:tcW w:w="1276" w:type="dxa"/>
+            <w:tcBorders>
+              <w:top w:val="nil"/>
+              <w:left w:val="single" w:sz="4" w:space="0" w:color="auto"/>
+              <w:bottom w:val="single" w:sz="4" w:space="0" w:color="auto"/>
+              <w:right w:val="single" w:sz="4" w:space="0" w:color="auto"/>
+            </w:tcBorders>
+          </w:tcPr>
+          <w:p>
+            <w:pPr>
+              <w:spacing w:before="120"/>
+              <w:rPr>
+                <w:rFonts w:asciiTheme="minorHAnsi" w:hAnsiTheme="minorHAnsi" w:cstheme="minorHAnsi"/>
+                <w:sz w:val="22"/>
+                <w:szCs w:val="22"/>
+              </w:rPr>
+            </w:pPr>
+          </w:p>
+        </w:tc>
+      </w:tr>
+    </w:tbl>
+    <w:p>
+      <w:pPr>
+        <w:spacing w:after="200" w:line="276" w:lineRule="auto"/>
+      </w:pPr>
+    </w:p>
+    <w:p>
+      <w:r>
+        <w:br w:type="page"/>
+      </w:r>
+    </w:p>
+    <w:p>
+      <w:pPr>
+        <w:spacing w:after="200" w:line="276" w:lineRule="auto"/>
+      </w:pPr>
+    </w:p>
+    <w:tbl>
+      <w:tblPr>
+        <w:tblW w:w="15843" w:type="dxa"/>
+        <w:tblBorders>
+          <w:top w:val="single" w:sz="4" w:space="0" w:color="auto"/>
+          <w:left w:val="single" w:sz="4" w:space="0" w:color="auto"/>
+          <w:bottom w:val="single" w:sz="4" w:space="0" w:color="auto"/>
+          <w:right w:val="single" w:sz="4" w:space="0" w:color="auto"/>
+          <w:insideH w:val="single" w:sz="4" w:space="0" w:color="auto"/>
+          <w:insideV w:val="single" w:sz="4" w:space="0" w:color="auto"/>
+        </w:tblBorders>
         <w:tblLook w:val="01E0" w:firstRow="1" w:lastRow="1" w:firstColumn="1" w:lastColumn="1" w:noHBand="0" w:noVBand="0"/>
       </w:tblPr>
       <w:tblGrid>
@@ -10950,14 +17268,27 @@
                 <w:rFonts w:asciiTheme="minorHAnsi" w:hAnsiTheme="minorHAnsi" w:cstheme="minorHAnsi"/>
                 <w:b/>
               </w:rPr>
-              <w:lastRenderedPageBreak/>
               <w:t>Praćenje i procjena postignuća učenika u IOOP</w:t>
             </w:r>
             <w:r>
               <w:rPr>
                 <w:rFonts w:asciiTheme="minorHAnsi" w:hAnsiTheme="minorHAnsi" w:cstheme="minorHAnsi"/>
               </w:rPr>
-              <w:t xml:space="preserve"> (sažeti prikaz postignuća na kraju polugodišta, šk.god.) </w:t>
+              <w:t xml:space="preserve"> (sažeti prikaz postignuća na kraju polugodišta, </w:t>
+            </w:r>
+            <w:proofErr w:type="spellStart"/>
+            <w:r>
+              <w:rPr>
+                <w:rFonts w:asciiTheme="minorHAnsi" w:hAnsiTheme="minorHAnsi" w:cstheme="minorHAnsi"/>
+              </w:rPr>
+              <w:t>šk.god</w:t>
+            </w:r>
+            <w:proofErr w:type="spellEnd"/>
+            <w:r>
+              <w:rPr>
+                <w:rFonts w:asciiTheme="minorHAnsi" w:hAnsiTheme="minorHAnsi" w:cstheme="minorHAnsi"/>
+              </w:rPr>
+              <w:t xml:space="preserve">.) </w:t>
             </w:r>
           </w:p>
           <w:p>
@@ -11042,8 +17373,17 @@
                 <w:rFonts w:asciiTheme="minorHAnsi" w:hAnsiTheme="minorHAnsi" w:cstheme="minorHAnsi"/>
                 <w:b/>
               </w:rPr>
-              <w:t>Sudjelovanje učenika i samovrednovanje</w:t>
-            </w:r>
+              <w:t xml:space="preserve">Sudjelovanje učenika i </w:t>
+            </w:r>
+            <w:proofErr w:type="spellStart"/>
+            <w:r>
+              <w:rPr>
+                <w:rFonts w:asciiTheme="minorHAnsi" w:hAnsiTheme="minorHAnsi" w:cstheme="minorHAnsi"/>
+                <w:b/>
+              </w:rPr>
+              <w:t>samovrednovanje</w:t>
+            </w:r>
+            <w:proofErr w:type="spellEnd"/>
             <w:r>
               <w:rPr>
                 <w:rFonts w:asciiTheme="minorHAnsi" w:hAnsiTheme="minorHAnsi" w:cstheme="minorHAnsi"/>

--- a/data/ostalo/osnove_turizma_prilagodjen_program.docx
+++ b/data/ostalo/osnove_turizma_prilagodjen_program.docx
@@ -1296,7 +1296,7 @@
                 <w:numId w:val="10"/>
               </w:numPr>
               <w:spacing w:before="120"/>
-              <w:ind w:left="335" w:hanging="335"/>
+              <w:ind w:left="459"/>
               <w:contextualSpacing w:val="0"/>
               <w:rPr>
                 <w:rFonts w:asciiTheme="minorHAnsi" w:hAnsiTheme="minorHAnsi" w:cstheme="minorHAnsi"/>
@@ -1455,7 +1455,7 @@
                 <w:numId w:val="10"/>
               </w:numPr>
               <w:spacing w:before="120"/>
-              <w:ind w:left="335" w:hanging="335"/>
+              <w:ind w:left="459"/>
               <w:contextualSpacing w:val="0"/>
               <w:rPr>
                 <w:rFonts w:asciiTheme="minorHAnsi" w:hAnsiTheme="minorHAnsi" w:cstheme="minorHAnsi"/>
@@ -1652,7 +1652,7 @@
                 <w:numId w:val="10"/>
               </w:numPr>
               <w:spacing w:before="120"/>
-              <w:ind w:left="335" w:hanging="335"/>
+              <w:ind w:left="459"/>
               <w:contextualSpacing w:val="0"/>
               <w:rPr>
                 <w:rFonts w:asciiTheme="minorHAnsi" w:hAnsiTheme="minorHAnsi" w:cstheme="minorHAnsi"/>
@@ -1825,7 +1825,7 @@
                 <w:numId w:val="10"/>
               </w:numPr>
               <w:spacing w:before="120"/>
-              <w:ind w:left="335" w:hanging="335"/>
+              <w:ind w:left="459"/>
               <w:contextualSpacing w:val="0"/>
               <w:rPr>
                 <w:rFonts w:asciiTheme="minorHAnsi" w:hAnsiTheme="minorHAnsi" w:cstheme="minorHAnsi"/>
@@ -1985,7 +1985,7 @@
                 <w:numId w:val="10"/>
               </w:numPr>
               <w:spacing w:before="120"/>
-              <w:ind w:left="335" w:hanging="335"/>
+              <w:ind w:left="459"/>
               <w:contextualSpacing w:val="0"/>
               <w:rPr>
                 <w:rFonts w:asciiTheme="minorHAnsi" w:hAnsiTheme="minorHAnsi" w:cstheme="minorHAnsi"/>
@@ -2159,7 +2159,7 @@
                 <w:numId w:val="10"/>
               </w:numPr>
               <w:spacing w:before="120"/>
-              <w:ind w:left="335" w:hanging="335"/>
+              <w:ind w:left="459"/>
               <w:contextualSpacing w:val="0"/>
               <w:rPr>
                 <w:rFonts w:asciiTheme="minorHAnsi" w:hAnsiTheme="minorHAnsi" w:cstheme="minorHAnsi"/>
@@ -2375,7 +2375,7 @@
                 <w:numId w:val="10"/>
               </w:numPr>
               <w:spacing w:before="120"/>
-              <w:ind w:left="335" w:hanging="335"/>
+              <w:ind w:left="459"/>
               <w:contextualSpacing w:val="0"/>
               <w:rPr>
                 <w:rFonts w:asciiTheme="minorHAnsi" w:hAnsiTheme="minorHAnsi" w:cstheme="minorHAnsi"/>
@@ -2536,7 +2536,7 @@
                 <w:numId w:val="10"/>
               </w:numPr>
               <w:spacing w:before="120"/>
-              <w:ind w:left="335" w:hanging="335"/>
+              <w:ind w:left="459"/>
               <w:contextualSpacing w:val="0"/>
               <w:rPr>
                 <w:rFonts w:asciiTheme="minorHAnsi" w:hAnsiTheme="minorHAnsi" w:cstheme="minorHAnsi"/>
@@ -4520,16 +4520,34 @@
                 <w:sz w:val="22"/>
                 <w:szCs w:val="22"/>
               </w:rPr>
-              <w:t xml:space="preserve">Nastavnik pomaže učeniku </w:t>
-            </w:r>
-            <w:r>
-              <w:rPr>
-                <w:rFonts w:asciiTheme="minorHAnsi" w:hAnsiTheme="minorHAnsi" w:cstheme="minorHAnsi"/>
-                <w:sz w:val="22"/>
-                <w:szCs w:val="22"/>
-              </w:rPr>
-              <w:t>navođenjem primjera kako bi joj pomogao prilikom odgovaranja.</w:t>
-            </w:r>
+              <w:t>Nastavnik pomaže učeniku</w:t>
+            </w:r>
+            <w:r>
+              <w:rPr>
+                <w:rFonts w:asciiTheme="minorHAnsi" w:hAnsiTheme="minorHAnsi" w:cstheme="minorHAnsi"/>
+                <w:sz w:val="22"/>
+                <w:szCs w:val="22"/>
+              </w:rPr>
+              <w:t xml:space="preserve"> navođenjem primjera kako </w:t>
+            </w:r>
+            <w:r>
+              <w:rPr>
+                <w:rFonts w:asciiTheme="minorHAnsi" w:hAnsiTheme="minorHAnsi" w:cstheme="minorHAnsi"/>
+                <w:sz w:val="22"/>
+                <w:szCs w:val="22"/>
+              </w:rPr>
+              <w:t>bi mu</w:t>
+            </w:r>
+            <w:r>
+              <w:rPr>
+                <w:rFonts w:asciiTheme="minorHAnsi" w:hAnsiTheme="minorHAnsi" w:cstheme="minorHAnsi"/>
+                <w:sz w:val="22"/>
+                <w:szCs w:val="22"/>
+              </w:rPr>
+              <w:t xml:space="preserve"> pomogao prilikom odgovaranja.</w:t>
+            </w:r>
+            <w:bookmarkStart w:id="0" w:name="_GoBack"/>
+            <w:bookmarkEnd w:id="0"/>
           </w:p>
         </w:tc>
         <w:tc>
@@ -7660,7 +7678,23 @@
                 <w:sz w:val="22"/>
                 <w:szCs w:val="22"/>
               </w:rPr>
-              <w:t xml:space="preserve"> navođenjem primjera kako bi joj pomogao prilikom odgovaranja.</w:t>
+              <w:t xml:space="preserve"> navođenjem primjera kako </w:t>
+            </w:r>
+            <w:r>
+              <w:rPr>
+                <w:rFonts w:asciiTheme="minorHAnsi" w:hAnsiTheme="minorHAnsi" w:cstheme="minorHAnsi"/>
+                <w:sz w:val="22"/>
+                <w:szCs w:val="22"/>
+              </w:rPr>
+              <w:t>bi mu</w:t>
+            </w:r>
+            <w:r>
+              <w:rPr>
+                <w:rFonts w:asciiTheme="minorHAnsi" w:hAnsiTheme="minorHAnsi" w:cstheme="minorHAnsi"/>
+                <w:sz w:val="22"/>
+                <w:szCs w:val="22"/>
+              </w:rPr>
+              <w:t xml:space="preserve"> pomogao prilikom odgovaranja.</w:t>
             </w:r>
           </w:p>
         </w:tc>
@@ -10724,12 +10758,8 @@
           <w:p>
             <w:pPr>
               <w:pStyle w:val="ListParagraph"/>
-              <w:numPr>
-                <w:ilvl w:val="0"/>
-                <w:numId w:val="11"/>
-              </w:numPr>
-              <w:spacing w:before="120"/>
-              <w:ind w:left="198" w:hanging="198"/>
+              <w:spacing w:before="120"/>
+              <w:ind w:left="198"/>
               <w:contextualSpacing w:val="0"/>
               <w:rPr>
                 <w:rFonts w:asciiTheme="minorHAnsi" w:hAnsiTheme="minorHAnsi" w:cstheme="minorHAnsi"/>
@@ -10950,7 +10980,23 @@
                 <w:sz w:val="22"/>
                 <w:szCs w:val="22"/>
               </w:rPr>
-              <w:t xml:space="preserve"> navođenjem primjera kako bi joj pomogao prilikom odgovaranja.</w:t>
+              <w:t xml:space="preserve"> navođenjem primjera kako </w:t>
+            </w:r>
+            <w:r>
+              <w:rPr>
+                <w:rFonts w:asciiTheme="minorHAnsi" w:hAnsiTheme="minorHAnsi" w:cstheme="minorHAnsi"/>
+                <w:sz w:val="22"/>
+                <w:szCs w:val="22"/>
+              </w:rPr>
+              <w:t>bi mu</w:t>
+            </w:r>
+            <w:r>
+              <w:rPr>
+                <w:rFonts w:asciiTheme="minorHAnsi" w:hAnsiTheme="minorHAnsi" w:cstheme="minorHAnsi"/>
+                <w:sz w:val="22"/>
+                <w:szCs w:val="22"/>
+              </w:rPr>
+              <w:t xml:space="preserve"> pomogao prilikom odgovaranja.</w:t>
             </w:r>
           </w:p>
         </w:tc>
@@ -12474,12 +12520,8 @@
           <w:p>
             <w:pPr>
               <w:pStyle w:val="ListParagraph"/>
-              <w:numPr>
-                <w:ilvl w:val="0"/>
-                <w:numId w:val="11"/>
-              </w:numPr>
-              <w:spacing w:before="120"/>
-              <w:ind w:left="198" w:hanging="198"/>
+              <w:spacing w:before="120"/>
+              <w:ind w:left="198"/>
               <w:contextualSpacing w:val="0"/>
               <w:rPr>
                 <w:rFonts w:asciiTheme="minorHAnsi" w:hAnsiTheme="minorHAnsi" w:cstheme="minorHAnsi"/>
@@ -12700,7 +12742,23 @@
                 <w:sz w:val="22"/>
                 <w:szCs w:val="22"/>
               </w:rPr>
-              <w:t xml:space="preserve"> navođenjem primjera kako bi joj pomogao prilikom odgovaranja.</w:t>
+              <w:t xml:space="preserve"> navođenjem primjera kako </w:t>
+            </w:r>
+            <w:r>
+              <w:rPr>
+                <w:rFonts w:asciiTheme="minorHAnsi" w:hAnsiTheme="minorHAnsi" w:cstheme="minorHAnsi"/>
+                <w:sz w:val="22"/>
+                <w:szCs w:val="22"/>
+              </w:rPr>
+              <w:t>bi mu</w:t>
+            </w:r>
+            <w:r>
+              <w:rPr>
+                <w:rFonts w:asciiTheme="minorHAnsi" w:hAnsiTheme="minorHAnsi" w:cstheme="minorHAnsi"/>
+                <w:sz w:val="22"/>
+                <w:szCs w:val="22"/>
+              </w:rPr>
+              <w:t xml:space="preserve"> pomogao prilikom odgovaranja.</w:t>
             </w:r>
           </w:p>
         </w:tc>
@@ -12822,14 +12880,51 @@
           </w:tcPr>
           <w:p>
             <w:pPr>
-              <w:spacing w:before="120"/>
-              <w:ind w:left="65"/>
-              <w:rPr>
-                <w:rFonts w:asciiTheme="minorHAnsi" w:hAnsiTheme="minorHAnsi" w:cstheme="minorHAnsi"/>
-                <w:sz w:val="22"/>
-                <w:szCs w:val="22"/>
-              </w:rPr>
-            </w:pPr>
+              <w:pStyle w:val="ListParagraph"/>
+              <w:numPr>
+                <w:ilvl w:val="0"/>
+                <w:numId w:val="11"/>
+              </w:numPr>
+              <w:spacing w:before="120"/>
+              <w:ind w:left="176" w:hanging="176"/>
+              <w:rPr>
+                <w:rFonts w:asciiTheme="minorHAnsi" w:hAnsiTheme="minorHAnsi" w:cstheme="minorHAnsi"/>
+                <w:sz w:val="22"/>
+                <w:szCs w:val="22"/>
+              </w:rPr>
+            </w:pPr>
+            <w:r>
+              <w:rPr>
+                <w:rFonts w:asciiTheme="minorHAnsi" w:hAnsiTheme="minorHAnsi" w:cstheme="minorHAnsi"/>
+                <w:sz w:val="22"/>
+                <w:szCs w:val="22"/>
+              </w:rPr>
+              <w:t>definirati pojam BDP-a</w:t>
+            </w:r>
+          </w:p>
+          <w:p>
+            <w:pPr>
+              <w:pStyle w:val="ListParagraph"/>
+              <w:numPr>
+                <w:ilvl w:val="0"/>
+                <w:numId w:val="11"/>
+              </w:numPr>
+              <w:spacing w:before="120"/>
+              <w:ind w:left="176" w:hanging="176"/>
+              <w:rPr>
+                <w:rFonts w:asciiTheme="minorHAnsi" w:hAnsiTheme="minorHAnsi" w:cstheme="minorHAnsi"/>
+                <w:sz w:val="22"/>
+                <w:szCs w:val="22"/>
+              </w:rPr>
+            </w:pPr>
+            <w:r>
+              <w:rPr>
+                <w:rFonts w:asciiTheme="minorHAnsi" w:hAnsiTheme="minorHAnsi" w:cstheme="minorHAnsi"/>
+                <w:sz w:val="22"/>
+                <w:szCs w:val="22"/>
+              </w:rPr>
+              <w:t xml:space="preserve">prepoznati povezanost rasta turističkih kretanja i BDP-a </w:t>
+            </w:r>
           </w:p>
         </w:tc>
         <w:tc>
@@ -12856,7 +12951,7 @@
                 <w:sz w:val="22"/>
                 <w:szCs w:val="22"/>
               </w:rPr>
-              <w:t>Na primjeru otoka Paga, učenik prepoznaje moguće motive dolaska u pojedino mjesto na otoku.</w:t>
+              <w:t>Važne pojmove učenik zapisuje u bilježnicu.</w:t>
             </w:r>
           </w:p>
         </w:tc>
@@ -12976,8 +13071,6 @@
                 <w:szCs w:val="22"/>
               </w:rPr>
             </w:pPr>
-            <w:bookmarkStart w:id="0" w:name="_GoBack"/>
-            <w:bookmarkEnd w:id="0"/>
             <w:r>
               <w:lastRenderedPageBreak/>
               <w:br w:type="page"/>
@@ -13398,6 +13491,14 @@
                 <w:szCs w:val="22"/>
               </w:rPr>
             </w:pPr>
+            <w:r>
+              <w:rPr>
+                <w:rFonts w:asciiTheme="minorHAnsi" w:hAnsiTheme="minorHAnsi" w:cstheme="minorHAnsi"/>
+                <w:sz w:val="22"/>
+                <w:szCs w:val="22"/>
+              </w:rPr>
+              <w:t>prepoznati važnost turizma u rastu sezonske zaposlenosti, posebice na Jadranu</w:t>
+            </w:r>
           </w:p>
         </w:tc>
         <w:tc>
@@ -13425,7 +13526,25 @@
                 <w:sz w:val="22"/>
                 <w:szCs w:val="22"/>
               </w:rPr>
-              <w:t>Važne pojmove učenik zapisuje u bilježnicu.</w:t>
+              <w:t xml:space="preserve">Na primjeru </w:t>
+            </w:r>
+            <w:proofErr w:type="spellStart"/>
+            <w:r>
+              <w:rPr>
+                <w:rFonts w:asciiTheme="minorHAnsi" w:hAnsiTheme="minorHAnsi" w:cstheme="minorHAnsi"/>
+                <w:sz w:val="22"/>
+                <w:szCs w:val="22"/>
+              </w:rPr>
+              <w:t>Gajca</w:t>
+            </w:r>
+            <w:proofErr w:type="spellEnd"/>
+            <w:r>
+              <w:rPr>
+                <w:rFonts w:asciiTheme="minorHAnsi" w:hAnsiTheme="minorHAnsi" w:cstheme="minorHAnsi"/>
+                <w:sz w:val="22"/>
+                <w:szCs w:val="22"/>
+              </w:rPr>
+              <w:t xml:space="preserve"> i Novalje učenik prepoznaje važnost turizma u zapošljavanju lokalnog stanovništva.</w:t>
             </w:r>
           </w:p>
         </w:tc>
@@ -13563,6 +13682,14 @@
                 <w:szCs w:val="22"/>
               </w:rPr>
             </w:pPr>
+            <w:r>
+              <w:rPr>
+                <w:rFonts w:asciiTheme="minorHAnsi" w:hAnsiTheme="minorHAnsi" w:cstheme="minorHAnsi"/>
+                <w:sz w:val="22"/>
+                <w:szCs w:val="22"/>
+              </w:rPr>
+              <w:t>definirati nevidljivi izvoz i njegovu važnost za nacionalno gospodarstvo</w:t>
+            </w:r>
           </w:p>
         </w:tc>
         <w:tc>
@@ -13728,6 +13855,14 @@
                 <w:szCs w:val="22"/>
               </w:rPr>
             </w:pPr>
+            <w:r>
+              <w:rPr>
+                <w:rFonts w:asciiTheme="minorHAnsi" w:hAnsiTheme="minorHAnsi" w:cstheme="minorHAnsi"/>
+                <w:sz w:val="22"/>
+                <w:szCs w:val="22"/>
+              </w:rPr>
+              <w:t>prepoznati važnost investiranja u daljnji razvoj turizma</w:t>
+            </w:r>
           </w:p>
         </w:tc>
         <w:tc>
@@ -13885,6 +14020,14 @@
                 <w:szCs w:val="22"/>
               </w:rPr>
             </w:pPr>
+            <w:r>
+              <w:rPr>
+                <w:rFonts w:asciiTheme="minorHAnsi" w:hAnsiTheme="minorHAnsi" w:cstheme="minorHAnsi"/>
+                <w:sz w:val="22"/>
+                <w:szCs w:val="22"/>
+              </w:rPr>
+              <w:t>prepoznati pozitivne i negativne utjecaje turizma na okoliš</w:t>
+            </w:r>
           </w:p>
         </w:tc>
         <w:tc>
@@ -13906,6 +14049,14 @@
                 <w:szCs w:val="22"/>
               </w:rPr>
             </w:pPr>
+            <w:r>
+              <w:rPr>
+                <w:rFonts w:asciiTheme="minorHAnsi" w:hAnsiTheme="minorHAnsi" w:cstheme="minorHAnsi"/>
+                <w:sz w:val="22"/>
+                <w:szCs w:val="22"/>
+              </w:rPr>
+              <w:t>Nastavnik pomaže učeniku u navođenju pozitivnih i negativnih primjera kako turizam utječe na okoliš u njegovom mjestu.</w:t>
+            </w:r>
           </w:p>
         </w:tc>
         <w:tc>
@@ -14042,6 +14193,14 @@
                 <w:szCs w:val="22"/>
               </w:rPr>
             </w:pPr>
+            <w:r>
+              <w:rPr>
+                <w:rFonts w:asciiTheme="minorHAnsi" w:hAnsiTheme="minorHAnsi" w:cstheme="minorHAnsi"/>
+                <w:sz w:val="22"/>
+                <w:szCs w:val="22"/>
+              </w:rPr>
+              <w:t>prepoznati pozitivne i negativne utjecaje turizma na društvo i kulturu lokalne zajednice</w:t>
+            </w:r>
           </w:p>
         </w:tc>
         <w:tc>
@@ -14063,6 +14222,14 @@
                 <w:szCs w:val="22"/>
               </w:rPr>
             </w:pPr>
+            <w:r>
+              <w:rPr>
+                <w:rFonts w:asciiTheme="minorHAnsi" w:hAnsiTheme="minorHAnsi" w:cstheme="minorHAnsi"/>
+                <w:sz w:val="22"/>
+                <w:szCs w:val="22"/>
+              </w:rPr>
+              <w:t>Nastavnik pomaže učeniku u navođenju pozitivnih i negativnih primjera kako turizam utječe na kulturu i tradiciju njegova mjesta.</w:t>
+            </w:r>
           </w:p>
         </w:tc>
         <w:tc>
@@ -14090,7 +14257,7 @@
                 <w:sz w:val="22"/>
                 <w:szCs w:val="22"/>
               </w:rPr>
-              <w:t>Metoda razgovora.</w:t>
+              <w:t>Metoda razgovora i frontalnog rada. Korištenje projektora i računala.</w:t>
             </w:r>
           </w:p>
         </w:tc>
@@ -14186,8 +14353,12 @@
           <w:p>
             <w:pPr>
               <w:pStyle w:val="ListParagraph"/>
-              <w:spacing w:before="120"/>
-              <w:ind w:left="198"/>
+              <w:numPr>
+                <w:ilvl w:val="0"/>
+                <w:numId w:val="15"/>
+              </w:numPr>
+              <w:spacing w:before="120"/>
+              <w:ind w:left="176" w:hanging="176"/>
               <w:contextualSpacing w:val="0"/>
               <w:rPr>
                 <w:rFonts w:asciiTheme="minorHAnsi" w:hAnsiTheme="minorHAnsi" w:cstheme="minorHAnsi"/>
@@ -14195,6 +14366,39 @@
                 <w:szCs w:val="22"/>
               </w:rPr>
             </w:pPr>
+            <w:r>
+              <w:rPr>
+                <w:rFonts w:asciiTheme="minorHAnsi" w:hAnsiTheme="minorHAnsi" w:cstheme="minorHAnsi"/>
+                <w:sz w:val="22"/>
+                <w:szCs w:val="22"/>
+              </w:rPr>
+              <w:t>definirati turističku politiku i njene ciljeve</w:t>
+            </w:r>
+          </w:p>
+          <w:p>
+            <w:pPr>
+              <w:pStyle w:val="ListParagraph"/>
+              <w:numPr>
+                <w:ilvl w:val="0"/>
+                <w:numId w:val="15"/>
+              </w:numPr>
+              <w:spacing w:before="120"/>
+              <w:ind w:left="176" w:hanging="176"/>
+              <w:contextualSpacing w:val="0"/>
+              <w:rPr>
+                <w:rFonts w:asciiTheme="minorHAnsi" w:hAnsiTheme="minorHAnsi" w:cstheme="minorHAnsi"/>
+                <w:sz w:val="22"/>
+                <w:szCs w:val="22"/>
+              </w:rPr>
+            </w:pPr>
+            <w:r>
+              <w:rPr>
+                <w:rFonts w:asciiTheme="minorHAnsi" w:hAnsiTheme="minorHAnsi" w:cstheme="minorHAnsi"/>
+                <w:sz w:val="22"/>
+                <w:szCs w:val="22"/>
+              </w:rPr>
+              <w:t>nabrojati subjekte uključene u turističku politiku (država, struka, gospodarstvenici)</w:t>
+            </w:r>
           </w:p>
         </w:tc>
         <w:tc>
@@ -14222,15 +14426,7 @@
                 <w:sz w:val="22"/>
                 <w:szCs w:val="22"/>
               </w:rPr>
-              <w:t>Nastavnik pomaže učeniku</w:t>
-            </w:r>
-            <w:r>
-              <w:rPr>
-                <w:rFonts w:asciiTheme="minorHAnsi" w:hAnsiTheme="minorHAnsi" w:cstheme="minorHAnsi"/>
-                <w:sz w:val="22"/>
-                <w:szCs w:val="22"/>
-              </w:rPr>
-              <w:t xml:space="preserve"> navođenjem primjera kako bi joj pomogao prilikom odgovaranja.</w:t>
+              <w:t>Važne pojmove učenik zapisuje u bilježnicu.</w:t>
             </w:r>
           </w:p>
         </w:tc>
@@ -14352,14 +14548,27 @@
           </w:tcPr>
           <w:p>
             <w:pPr>
-              <w:spacing w:before="120"/>
-              <w:ind w:left="65"/>
-              <w:rPr>
-                <w:rFonts w:asciiTheme="minorHAnsi" w:hAnsiTheme="minorHAnsi" w:cstheme="minorHAnsi"/>
-                <w:sz w:val="22"/>
-                <w:szCs w:val="22"/>
-              </w:rPr>
-            </w:pPr>
+              <w:pStyle w:val="ListParagraph"/>
+              <w:numPr>
+                <w:ilvl w:val="0"/>
+                <w:numId w:val="15"/>
+              </w:numPr>
+              <w:spacing w:before="120"/>
+              <w:ind w:left="176" w:hanging="176"/>
+              <w:rPr>
+                <w:rFonts w:asciiTheme="minorHAnsi" w:hAnsiTheme="minorHAnsi" w:cstheme="minorHAnsi"/>
+                <w:sz w:val="22"/>
+                <w:szCs w:val="22"/>
+              </w:rPr>
+            </w:pPr>
+            <w:r>
+              <w:rPr>
+                <w:rFonts w:asciiTheme="minorHAnsi" w:hAnsiTheme="minorHAnsi" w:cstheme="minorHAnsi"/>
+                <w:sz w:val="22"/>
+                <w:szCs w:val="22"/>
+              </w:rPr>
+              <w:t>nabrojati nekoliko primjera primjene turističkog zakonodavstva</w:t>
+            </w:r>
           </w:p>
         </w:tc>
         <w:tc>
@@ -14386,7 +14595,31 @@
                 <w:sz w:val="22"/>
                 <w:szCs w:val="22"/>
               </w:rPr>
-              <w:t>Na primjeru otoka Paga, učenik prepoznaje moguće motive dolaska u pojedino mjesto na otoku.</w:t>
+              <w:t xml:space="preserve">Na primjeru </w:t>
+            </w:r>
+            <w:r>
+              <w:rPr>
+                <w:rFonts w:asciiTheme="minorHAnsi" w:hAnsiTheme="minorHAnsi" w:cstheme="minorHAnsi"/>
+                <w:sz w:val="22"/>
+                <w:szCs w:val="22"/>
+              </w:rPr>
+              <w:t>kategorizacije hotela</w:t>
+            </w:r>
+            <w:r>
+              <w:rPr>
+                <w:rFonts w:asciiTheme="minorHAnsi" w:hAnsiTheme="minorHAnsi" w:cstheme="minorHAnsi"/>
+                <w:sz w:val="22"/>
+                <w:szCs w:val="22"/>
+              </w:rPr>
+              <w:t xml:space="preserve"> učenik </w:t>
+            </w:r>
+            <w:r>
+              <w:rPr>
+                <w:rFonts w:asciiTheme="minorHAnsi" w:hAnsiTheme="minorHAnsi" w:cstheme="minorHAnsi"/>
+                <w:sz w:val="22"/>
+                <w:szCs w:val="22"/>
+              </w:rPr>
+              <w:t>prepoznaje primjenu turističkog zakonodavstva.</w:t>
             </w:r>
           </w:p>
         </w:tc>
@@ -14931,6 +15164,14 @@
                 <w:szCs w:val="22"/>
               </w:rPr>
             </w:pPr>
+            <w:r>
+              <w:rPr>
+                <w:rFonts w:asciiTheme="minorHAnsi" w:hAnsiTheme="minorHAnsi" w:cstheme="minorHAnsi"/>
+                <w:sz w:val="22"/>
+                <w:szCs w:val="22"/>
+              </w:rPr>
+              <w:t>nabrojati neke od specifičnih zakona  i odluka vezanih za turizam lokalne zajednice</w:t>
+            </w:r>
           </w:p>
         </w:tc>
         <w:tc>
@@ -15096,6 +15337,14 @@
                 <w:szCs w:val="22"/>
               </w:rPr>
             </w:pPr>
+            <w:r>
+              <w:rPr>
+                <w:rFonts w:asciiTheme="minorHAnsi" w:hAnsiTheme="minorHAnsi" w:cstheme="minorHAnsi"/>
+                <w:sz w:val="22"/>
+                <w:szCs w:val="22"/>
+              </w:rPr>
+              <w:t xml:space="preserve">prepoznati važnost turističke zajednice u promoviranju turističkog mjesta i destinacije </w:t>
+            </w:r>
           </w:p>
         </w:tc>
         <w:tc>
@@ -15123,7 +15372,7 @@
                 <w:sz w:val="22"/>
                 <w:szCs w:val="22"/>
               </w:rPr>
-              <w:t>Važne pojmove učenik zapisuje u bilježnicu.</w:t>
+              <w:t>Na primjeru Novalje učenik objašnjava utjecaj turističke zajednice na promidžbu Novalje kao turističke destinacije.</w:t>
             </w:r>
           </w:p>
         </w:tc>
@@ -15261,6 +15510,88 @@
                 <w:szCs w:val="22"/>
               </w:rPr>
             </w:pPr>
+            <w:r>
+              <w:rPr>
+                <w:rFonts w:asciiTheme="minorHAnsi" w:hAnsiTheme="minorHAnsi" w:cstheme="minorHAnsi"/>
+                <w:sz w:val="22"/>
+                <w:szCs w:val="22"/>
+              </w:rPr>
+              <w:t>definirati različite oblike udruživanja</w:t>
+            </w:r>
+            <w:r>
+              <w:rPr>
+                <w:rFonts w:asciiTheme="minorHAnsi" w:hAnsiTheme="minorHAnsi" w:cstheme="minorHAnsi"/>
+                <w:sz w:val="22"/>
+                <w:szCs w:val="22"/>
+              </w:rPr>
+              <w:t xml:space="preserve"> – društva kapitala i društva osoba</w:t>
+            </w:r>
+          </w:p>
+          <w:p>
+            <w:pPr>
+              <w:pStyle w:val="ListParagraph"/>
+              <w:numPr>
+                <w:ilvl w:val="0"/>
+                <w:numId w:val="11"/>
+              </w:numPr>
+              <w:spacing w:before="120"/>
+              <w:ind w:left="198" w:hanging="198"/>
+              <w:contextualSpacing w:val="0"/>
+              <w:rPr>
+                <w:rFonts w:asciiTheme="minorHAnsi" w:hAnsiTheme="minorHAnsi" w:cstheme="minorHAnsi"/>
+                <w:sz w:val="22"/>
+                <w:szCs w:val="22"/>
+              </w:rPr>
+            </w:pPr>
+            <w:r>
+              <w:rPr>
+                <w:rFonts w:asciiTheme="minorHAnsi" w:hAnsiTheme="minorHAnsi" w:cstheme="minorHAnsi"/>
+                <w:sz w:val="22"/>
+                <w:szCs w:val="22"/>
+              </w:rPr>
+              <w:t>definirati obrte</w:t>
+            </w:r>
+            <w:r>
+              <w:rPr>
+                <w:rFonts w:asciiTheme="minorHAnsi" w:hAnsiTheme="minorHAnsi" w:cstheme="minorHAnsi"/>
+                <w:sz w:val="22"/>
+                <w:szCs w:val="22"/>
+              </w:rPr>
+              <w:t xml:space="preserve"> </w:t>
+            </w:r>
+            <w:r>
+              <w:rPr>
+                <w:rFonts w:asciiTheme="minorHAnsi" w:hAnsiTheme="minorHAnsi" w:cstheme="minorHAnsi"/>
+                <w:sz w:val="22"/>
+                <w:szCs w:val="22"/>
+              </w:rPr>
+              <w:t>i vrste obrta</w:t>
+            </w:r>
+          </w:p>
+          <w:p>
+            <w:pPr>
+              <w:pStyle w:val="ListParagraph"/>
+              <w:numPr>
+                <w:ilvl w:val="0"/>
+                <w:numId w:val="11"/>
+              </w:numPr>
+              <w:spacing w:before="120"/>
+              <w:ind w:left="198" w:hanging="198"/>
+              <w:contextualSpacing w:val="0"/>
+              <w:rPr>
+                <w:rFonts w:asciiTheme="minorHAnsi" w:hAnsiTheme="minorHAnsi" w:cstheme="minorHAnsi"/>
+                <w:sz w:val="22"/>
+                <w:szCs w:val="22"/>
+              </w:rPr>
+            </w:pPr>
+            <w:r>
+              <w:rPr>
+                <w:rFonts w:asciiTheme="minorHAnsi" w:hAnsiTheme="minorHAnsi" w:cstheme="minorHAnsi"/>
+                <w:sz w:val="22"/>
+                <w:szCs w:val="22"/>
+              </w:rPr>
+              <w:t>prepoznati kojoj skupini obrta pripadaju ugostiteljski obrti</w:t>
+            </w:r>
           </w:p>
         </w:tc>
         <w:tc>
@@ -15282,6 +15613,14 @@
                 <w:szCs w:val="22"/>
               </w:rPr>
             </w:pPr>
+            <w:r>
+              <w:rPr>
+                <w:rFonts w:asciiTheme="minorHAnsi" w:hAnsiTheme="minorHAnsi" w:cstheme="minorHAnsi"/>
+                <w:sz w:val="22"/>
+                <w:szCs w:val="22"/>
+              </w:rPr>
+              <w:t>Važne pojmove učenik zapisuje u bilježnicu.</w:t>
+            </w:r>
           </w:p>
         </w:tc>
         <w:tc>
@@ -15405,12 +15744,8 @@
           <w:p>
             <w:pPr>
               <w:pStyle w:val="ListParagraph"/>
-              <w:numPr>
-                <w:ilvl w:val="0"/>
-                <w:numId w:val="11"/>
-              </w:numPr>
-              <w:spacing w:before="120"/>
-              <w:ind w:left="198" w:hanging="198"/>
+              <w:spacing w:before="120"/>
+              <w:ind w:left="198"/>
               <w:contextualSpacing w:val="0"/>
               <w:rPr>
                 <w:rFonts w:asciiTheme="minorHAnsi" w:hAnsiTheme="minorHAnsi" w:cstheme="minorHAnsi"/>
@@ -15575,6 +15910,14 @@
                 <w:szCs w:val="22"/>
               </w:rPr>
             </w:pPr>
+            <w:r>
+              <w:rPr>
+                <w:rFonts w:asciiTheme="minorHAnsi" w:hAnsiTheme="minorHAnsi" w:cstheme="minorHAnsi"/>
+                <w:sz w:val="22"/>
+                <w:szCs w:val="22"/>
+              </w:rPr>
+              <w:t>prepoznati horizontalno udruživanje kao udruživanje na istoj razini</w:t>
+            </w:r>
           </w:p>
         </w:tc>
         <w:tc>
@@ -15596,6 +15939,14 @@
                 <w:szCs w:val="22"/>
               </w:rPr>
             </w:pPr>
+            <w:r>
+              <w:rPr>
+                <w:rFonts w:asciiTheme="minorHAnsi" w:hAnsiTheme="minorHAnsi" w:cstheme="minorHAnsi"/>
+                <w:sz w:val="22"/>
+                <w:szCs w:val="22"/>
+              </w:rPr>
+              <w:t>Važne pojmove učenik zapisuje u bilježnicu.</w:t>
+            </w:r>
           </w:p>
         </w:tc>
         <w:tc>
@@ -15719,8 +16070,12 @@
           <w:p>
             <w:pPr>
               <w:pStyle w:val="ListParagraph"/>
-              <w:spacing w:before="120"/>
-              <w:ind w:left="198"/>
+              <w:numPr>
+                <w:ilvl w:val="0"/>
+                <w:numId w:val="11"/>
+              </w:numPr>
+              <w:spacing w:before="120"/>
+              <w:ind w:left="198" w:hanging="198"/>
               <w:contextualSpacing w:val="0"/>
               <w:rPr>
                 <w:rFonts w:asciiTheme="minorHAnsi" w:hAnsiTheme="minorHAnsi" w:cstheme="minorHAnsi"/>
@@ -15728,6 +16083,14 @@
                 <w:szCs w:val="22"/>
               </w:rPr>
             </w:pPr>
+            <w:r>
+              <w:rPr>
+                <w:rFonts w:asciiTheme="minorHAnsi" w:hAnsiTheme="minorHAnsi" w:cstheme="minorHAnsi"/>
+                <w:sz w:val="22"/>
+                <w:szCs w:val="22"/>
+              </w:rPr>
+              <w:t>prepoznati vertikalno udruživanje kao udruživanje na više različitih razina</w:t>
+            </w:r>
           </w:p>
         </w:tc>
         <w:tc>
@@ -15755,15 +16118,7 @@
                 <w:sz w:val="22"/>
                 <w:szCs w:val="22"/>
               </w:rPr>
-              <w:t>Nastavnik pomaže učeniku</w:t>
-            </w:r>
-            <w:r>
-              <w:rPr>
-                <w:rFonts w:asciiTheme="minorHAnsi" w:hAnsiTheme="minorHAnsi" w:cstheme="minorHAnsi"/>
-                <w:sz w:val="22"/>
-                <w:szCs w:val="22"/>
-              </w:rPr>
-              <w:t xml:space="preserve"> navođenjem primjera kako bi joj pomogao prilikom odgovaranja.</w:t>
+              <w:t>Važne pojmove učenik zapisuje u bilježnicu.</w:t>
             </w:r>
           </w:p>
         </w:tc>
@@ -15847,6 +16202,7 @@
             <w:tcBorders>
               <w:top w:val="nil"/>
               <w:left w:val="single" w:sz="4" w:space="0" w:color="auto"/>
+              <w:bottom w:val="nil"/>
               <w:right w:val="single" w:sz="4" w:space="0" w:color="auto"/>
             </w:tcBorders>
           </w:tcPr>
@@ -15880,19 +16236,59 @@
             <w:tcBorders>
               <w:top w:val="nil"/>
               <w:left w:val="single" w:sz="4" w:space="0" w:color="auto"/>
-              <w:right w:val="single" w:sz="4" w:space="0" w:color="auto"/>
-            </w:tcBorders>
-          </w:tcPr>
-          <w:p>
-            <w:pPr>
-              <w:spacing w:before="120"/>
-              <w:ind w:left="65"/>
-              <w:rPr>
-                <w:rFonts w:asciiTheme="minorHAnsi" w:hAnsiTheme="minorHAnsi" w:cstheme="minorHAnsi"/>
-                <w:sz w:val="22"/>
-                <w:szCs w:val="22"/>
-              </w:rPr>
-            </w:pPr>
+              <w:bottom w:val="nil"/>
+              <w:right w:val="single" w:sz="4" w:space="0" w:color="auto"/>
+            </w:tcBorders>
+          </w:tcPr>
+          <w:p>
+            <w:pPr>
+              <w:pStyle w:val="ListParagraph"/>
+              <w:numPr>
+                <w:ilvl w:val="0"/>
+                <w:numId w:val="11"/>
+              </w:numPr>
+              <w:spacing w:before="120"/>
+              <w:ind w:left="176" w:hanging="176"/>
+              <w:contextualSpacing w:val="0"/>
+              <w:rPr>
+                <w:rFonts w:asciiTheme="minorHAnsi" w:hAnsiTheme="minorHAnsi" w:cstheme="minorHAnsi"/>
+                <w:sz w:val="22"/>
+                <w:szCs w:val="22"/>
+              </w:rPr>
+            </w:pPr>
+            <w:r>
+              <w:rPr>
+                <w:rFonts w:asciiTheme="minorHAnsi" w:hAnsiTheme="minorHAnsi" w:cstheme="minorHAnsi"/>
+                <w:sz w:val="22"/>
+                <w:szCs w:val="22"/>
+              </w:rPr>
+              <w:t>definirati poslovno planiranje te što ono obuhvaća</w:t>
+            </w:r>
+          </w:p>
+          <w:p>
+            <w:pPr>
+              <w:pStyle w:val="ListParagraph"/>
+              <w:numPr>
+                <w:ilvl w:val="0"/>
+                <w:numId w:val="11"/>
+              </w:numPr>
+              <w:spacing w:before="120"/>
+              <w:ind w:left="176" w:hanging="176"/>
+              <w:contextualSpacing w:val="0"/>
+              <w:rPr>
+                <w:rFonts w:asciiTheme="minorHAnsi" w:hAnsiTheme="minorHAnsi" w:cstheme="minorHAnsi"/>
+                <w:sz w:val="22"/>
+                <w:szCs w:val="22"/>
+              </w:rPr>
+            </w:pPr>
+            <w:r>
+              <w:rPr>
+                <w:rFonts w:asciiTheme="minorHAnsi" w:hAnsiTheme="minorHAnsi" w:cstheme="minorHAnsi"/>
+                <w:sz w:val="22"/>
+                <w:szCs w:val="22"/>
+              </w:rPr>
+              <w:t>prepoznati važnost planiranja u turizmu</w:t>
+            </w:r>
           </w:p>
         </w:tc>
         <w:tc>
@@ -15901,25 +16297,42 @@
             <w:tcBorders>
               <w:top w:val="nil"/>
               <w:left w:val="single" w:sz="4" w:space="0" w:color="auto"/>
-              <w:right w:val="single" w:sz="4" w:space="0" w:color="auto"/>
-            </w:tcBorders>
-          </w:tcPr>
-          <w:p>
-            <w:pPr>
-              <w:spacing w:before="120"/>
-              <w:rPr>
-                <w:rFonts w:asciiTheme="minorHAnsi" w:hAnsiTheme="minorHAnsi" w:cstheme="minorHAnsi"/>
-                <w:sz w:val="22"/>
-                <w:szCs w:val="22"/>
-              </w:rPr>
-            </w:pPr>
-            <w:r>
-              <w:rPr>
-                <w:rFonts w:asciiTheme="minorHAnsi" w:hAnsiTheme="minorHAnsi" w:cstheme="minorHAnsi"/>
-                <w:sz w:val="22"/>
-                <w:szCs w:val="22"/>
-              </w:rPr>
-              <w:t>Na primjeru otoka Paga, učenik prepoznaje moguće motive dolaska u pojedino mjesto na otoku.</w:t>
+              <w:bottom w:val="nil"/>
+              <w:right w:val="single" w:sz="4" w:space="0" w:color="auto"/>
+            </w:tcBorders>
+          </w:tcPr>
+          <w:p>
+            <w:pPr>
+              <w:spacing w:before="120"/>
+              <w:rPr>
+                <w:rFonts w:asciiTheme="minorHAnsi" w:hAnsiTheme="minorHAnsi" w:cstheme="minorHAnsi"/>
+                <w:sz w:val="22"/>
+                <w:szCs w:val="22"/>
+              </w:rPr>
+            </w:pPr>
+            <w:r>
+              <w:rPr>
+                <w:rFonts w:asciiTheme="minorHAnsi" w:hAnsiTheme="minorHAnsi" w:cstheme="minorHAnsi"/>
+                <w:sz w:val="22"/>
+                <w:szCs w:val="22"/>
+              </w:rPr>
+              <w:t xml:space="preserve">Uz pomoć nastavnika </w:t>
+            </w:r>
+            <w:r>
+              <w:rPr>
+                <w:rFonts w:asciiTheme="minorHAnsi" w:hAnsiTheme="minorHAnsi" w:cstheme="minorHAnsi"/>
+                <w:sz w:val="22"/>
+                <w:szCs w:val="22"/>
+              </w:rPr>
+              <w:t xml:space="preserve">učenik prepoznaje </w:t>
+            </w:r>
+            <w:r>
+              <w:rPr>
+                <w:rFonts w:asciiTheme="minorHAnsi" w:hAnsiTheme="minorHAnsi" w:cstheme="minorHAnsi"/>
+                <w:sz w:val="22"/>
+                <w:szCs w:val="22"/>
+              </w:rPr>
+              <w:t>uspješne i neuspješne primjere poslovnog planiranja u turizmu otoka Paga.</w:t>
             </w:r>
           </w:p>
         </w:tc>
@@ -15929,6 +16342,7 @@
             <w:tcBorders>
               <w:top w:val="nil"/>
               <w:left w:val="single" w:sz="4" w:space="0" w:color="auto"/>
+              <w:bottom w:val="nil"/>
               <w:right w:val="single" w:sz="4" w:space="0" w:color="auto"/>
             </w:tcBorders>
           </w:tcPr>
@@ -15964,6 +16378,163 @@
                 <w:szCs w:val="22"/>
               </w:rPr>
               <w:t>.</w:t>
+            </w:r>
+          </w:p>
+        </w:tc>
+        <w:tc>
+          <w:tcPr>
+            <w:tcW w:w="1276" w:type="dxa"/>
+            <w:tcBorders>
+              <w:top w:val="nil"/>
+              <w:left w:val="single" w:sz="4" w:space="0" w:color="auto"/>
+              <w:bottom w:val="nil"/>
+              <w:right w:val="single" w:sz="4" w:space="0" w:color="auto"/>
+            </w:tcBorders>
+          </w:tcPr>
+          <w:p>
+            <w:pPr>
+              <w:spacing w:before="120"/>
+              <w:rPr>
+                <w:rFonts w:asciiTheme="minorHAnsi" w:hAnsiTheme="minorHAnsi" w:cstheme="minorHAnsi"/>
+                <w:sz w:val="22"/>
+                <w:szCs w:val="22"/>
+              </w:rPr>
+            </w:pPr>
+          </w:p>
+        </w:tc>
+      </w:tr>
+      <w:tr>
+        <w:trPr>
+          <w:trHeight w:val="706"/>
+        </w:trPr>
+        <w:tc>
+          <w:tcPr>
+            <w:tcW w:w="959" w:type="dxa"/>
+            <w:vMerge/>
+            <w:tcBorders>
+              <w:left w:val="single" w:sz="4" w:space="0" w:color="auto"/>
+              <w:right w:val="single" w:sz="4" w:space="0" w:color="auto"/>
+            </w:tcBorders>
+          </w:tcPr>
+          <w:p>
+            <w:pPr>
+              <w:rPr>
+                <w:rFonts w:asciiTheme="minorHAnsi" w:hAnsiTheme="minorHAnsi" w:cstheme="minorHAnsi"/>
+                <w:sz w:val="22"/>
+                <w:szCs w:val="22"/>
+              </w:rPr>
+            </w:pPr>
+          </w:p>
+        </w:tc>
+        <w:tc>
+          <w:tcPr>
+            <w:tcW w:w="2693" w:type="dxa"/>
+            <w:tcBorders>
+              <w:top w:val="nil"/>
+              <w:left w:val="single" w:sz="4" w:space="0" w:color="auto"/>
+              <w:right w:val="single" w:sz="4" w:space="0" w:color="auto"/>
+            </w:tcBorders>
+          </w:tcPr>
+          <w:p>
+            <w:pPr>
+              <w:pStyle w:val="ListParagraph"/>
+              <w:numPr>
+                <w:ilvl w:val="0"/>
+                <w:numId w:val="10"/>
+              </w:numPr>
+              <w:spacing w:before="120"/>
+              <w:ind w:left="459" w:hanging="425"/>
+              <w:contextualSpacing w:val="0"/>
+              <w:rPr>
+                <w:rFonts w:asciiTheme="minorHAnsi" w:hAnsiTheme="minorHAnsi" w:cstheme="minorHAnsi"/>
+                <w:sz w:val="22"/>
+              </w:rPr>
+            </w:pPr>
+            <w:r>
+              <w:rPr>
+                <w:rFonts w:asciiTheme="minorHAnsi" w:hAnsiTheme="minorHAnsi" w:cstheme="minorHAnsi"/>
+                <w:sz w:val="22"/>
+              </w:rPr>
+              <w:t>Poslovno planiranje u turizmu</w:t>
+            </w:r>
+          </w:p>
+        </w:tc>
+        <w:tc>
+          <w:tcPr>
+            <w:tcW w:w="4111" w:type="dxa"/>
+            <w:tcBorders>
+              <w:top w:val="nil"/>
+              <w:left w:val="single" w:sz="4" w:space="0" w:color="auto"/>
+              <w:right w:val="single" w:sz="4" w:space="0" w:color="auto"/>
+            </w:tcBorders>
+          </w:tcPr>
+          <w:p>
+            <w:pPr>
+              <w:pStyle w:val="ListParagraph"/>
+              <w:spacing w:before="120"/>
+              <w:ind w:left="176"/>
+              <w:contextualSpacing w:val="0"/>
+              <w:rPr>
+                <w:rFonts w:asciiTheme="minorHAnsi" w:hAnsiTheme="minorHAnsi" w:cstheme="minorHAnsi"/>
+                <w:sz w:val="22"/>
+                <w:szCs w:val="22"/>
+              </w:rPr>
+            </w:pPr>
+          </w:p>
+        </w:tc>
+        <w:tc>
+          <w:tcPr>
+            <w:tcW w:w="3685" w:type="dxa"/>
+            <w:tcBorders>
+              <w:top w:val="nil"/>
+              <w:left w:val="single" w:sz="4" w:space="0" w:color="auto"/>
+              <w:right w:val="single" w:sz="4" w:space="0" w:color="auto"/>
+            </w:tcBorders>
+          </w:tcPr>
+          <w:p>
+            <w:pPr>
+              <w:spacing w:before="120"/>
+              <w:rPr>
+                <w:rFonts w:asciiTheme="minorHAnsi" w:hAnsiTheme="minorHAnsi" w:cstheme="minorHAnsi"/>
+                <w:sz w:val="22"/>
+                <w:szCs w:val="22"/>
+              </w:rPr>
+            </w:pPr>
+            <w:r>
+              <w:rPr>
+                <w:rFonts w:asciiTheme="minorHAnsi" w:hAnsiTheme="minorHAnsi" w:cstheme="minorHAnsi"/>
+                <w:sz w:val="22"/>
+                <w:szCs w:val="22"/>
+              </w:rPr>
+              <w:t>Važne pojmove učenik zapisuje u bilježnicu.</w:t>
+            </w:r>
+          </w:p>
+        </w:tc>
+        <w:tc>
+          <w:tcPr>
+            <w:tcW w:w="3119" w:type="dxa"/>
+            <w:tcBorders>
+              <w:top w:val="nil"/>
+              <w:left w:val="single" w:sz="4" w:space="0" w:color="auto"/>
+              <w:right w:val="single" w:sz="4" w:space="0" w:color="auto"/>
+            </w:tcBorders>
+          </w:tcPr>
+          <w:p>
+            <w:pPr>
+              <w:spacing w:before="120"/>
+              <w:rPr>
+                <w:rFonts w:asciiTheme="minorHAnsi" w:hAnsiTheme="minorHAnsi" w:cstheme="minorHAnsi"/>
+                <w:sz w:val="22"/>
+                <w:szCs w:val="22"/>
+              </w:rPr>
+            </w:pPr>
+            <w:r>
+              <w:rPr>
+                <w:rFonts w:asciiTheme="minorHAnsi" w:hAnsiTheme="minorHAnsi" w:cstheme="minorHAnsi"/>
+                <w:sz w:val="22"/>
+                <w:szCs w:val="22"/>
+              </w:rPr>
+              <w:t>Metoda razgovora i frontalnog rada. Korištenje projektora i računala.</w:t>
             </w:r>
           </w:p>
         </w:tc>
@@ -16363,41 +16934,14 @@
             <w:tcW w:w="959" w:type="dxa"/>
             <w:vMerge w:val="restart"/>
             <w:tcBorders>
-              <w:top w:val="single" w:sz="4" w:space="0" w:color="auto"/>
-              <w:left w:val="single" w:sz="4" w:space="0" w:color="auto"/>
-              <w:right w:val="single" w:sz="4" w:space="0" w:color="auto"/>
-            </w:tcBorders>
-            <w:textDirection w:val="btLr"/>
-          </w:tcPr>
-          <w:p>
-            <w:pPr>
-              <w:spacing w:before="240"/>
-              <w:ind w:left="-113" w:right="-124"/>
-              <w:jc w:val="center"/>
-              <w:rPr>
-                <w:rFonts w:asciiTheme="minorHAnsi" w:hAnsiTheme="minorHAnsi" w:cstheme="minorHAnsi"/>
-                <w:b/>
-                <w:sz w:val="36"/>
-                <w:szCs w:val="22"/>
-              </w:rPr>
-            </w:pPr>
-            <w:r>
-              <w:rPr>
-                <w:rFonts w:asciiTheme="minorHAnsi" w:hAnsiTheme="minorHAnsi" w:cstheme="minorHAnsi"/>
-                <w:b/>
-                <w:sz w:val="36"/>
-                <w:szCs w:val="22"/>
-              </w:rPr>
-              <w:t>LIPANJ</w:t>
-            </w:r>
-          </w:p>
-          <w:p>
-            <w:pPr>
-              <w:ind w:left="-113" w:right="113"/>
-              <w:jc w:val="center"/>
-              <w:rPr>
-                <w:rFonts w:asciiTheme="minorHAnsi" w:hAnsiTheme="minorHAnsi" w:cstheme="minorHAnsi"/>
-                <w:b/>
+              <w:left w:val="single" w:sz="4" w:space="0" w:color="auto"/>
+              <w:right w:val="single" w:sz="4" w:space="0" w:color="auto"/>
+            </w:tcBorders>
+          </w:tcPr>
+          <w:p>
+            <w:pPr>
+              <w:rPr>
+                <w:rFonts w:asciiTheme="minorHAnsi" w:hAnsiTheme="minorHAnsi" w:cstheme="minorHAnsi"/>
                 <w:sz w:val="22"/>
                 <w:szCs w:val="22"/>
               </w:rPr>
@@ -16408,7 +16952,7 @@
           <w:tcPr>
             <w:tcW w:w="2693" w:type="dxa"/>
             <w:tcBorders>
-              <w:top w:val="single" w:sz="4" w:space="0" w:color="auto"/>
+              <w:top w:val="nil"/>
               <w:left w:val="single" w:sz="4" w:space="0" w:color="auto"/>
               <w:bottom w:val="nil"/>
               <w:right w:val="single" w:sz="4" w:space="0" w:color="auto"/>
@@ -16422,7 +16966,7 @@
                 <w:numId w:val="10"/>
               </w:numPr>
               <w:spacing w:before="120"/>
-              <w:ind w:left="459" w:hanging="425"/>
+              <w:ind w:left="476" w:hanging="425"/>
               <w:contextualSpacing w:val="0"/>
               <w:rPr>
                 <w:rFonts w:asciiTheme="minorHAnsi" w:hAnsiTheme="minorHAnsi" w:cstheme="minorHAnsi"/>
@@ -16434,7 +16978,7 @@
                 <w:rFonts w:asciiTheme="minorHAnsi" w:hAnsiTheme="minorHAnsi" w:cstheme="minorHAnsi"/>
                 <w:sz w:val="22"/>
               </w:rPr>
-              <w:t>Poslovno planiranje u turizmu</w:t>
+              <w:t>Planiranje u turizmu</w:t>
             </w:r>
           </w:p>
         </w:tc>
@@ -16442,7 +16986,7 @@
           <w:tcPr>
             <w:tcW w:w="4111" w:type="dxa"/>
             <w:tcBorders>
-              <w:top w:val="single" w:sz="4" w:space="0" w:color="auto"/>
+              <w:top w:val="nil"/>
               <w:left w:val="single" w:sz="4" w:space="0" w:color="auto"/>
               <w:bottom w:val="nil"/>
               <w:right w:val="single" w:sz="4" w:space="0" w:color="auto"/>
@@ -16456,7 +17000,7 @@
                 <w:numId w:val="11"/>
               </w:numPr>
               <w:spacing w:before="120"/>
-              <w:ind w:left="176" w:hanging="176"/>
+              <w:ind w:left="198" w:hanging="198"/>
               <w:contextualSpacing w:val="0"/>
               <w:rPr>
                 <w:rFonts w:asciiTheme="minorHAnsi" w:hAnsiTheme="minorHAnsi" w:cstheme="minorHAnsi"/>
@@ -16464,13 +17008,21 @@
                 <w:szCs w:val="22"/>
               </w:rPr>
             </w:pPr>
+            <w:r>
+              <w:rPr>
+                <w:rFonts w:asciiTheme="minorHAnsi" w:hAnsiTheme="minorHAnsi" w:cstheme="minorHAnsi"/>
+                <w:sz w:val="22"/>
+                <w:szCs w:val="22"/>
+              </w:rPr>
+              <w:t>prepoznati važnost planiranja razvoja turizma za lokalnu zajednicu</w:t>
+            </w:r>
           </w:p>
         </w:tc>
         <w:tc>
           <w:tcPr>
             <w:tcW w:w="3685" w:type="dxa"/>
             <w:tcBorders>
-              <w:top w:val="single" w:sz="4" w:space="0" w:color="auto"/>
+              <w:top w:val="nil"/>
               <w:left w:val="single" w:sz="4" w:space="0" w:color="auto"/>
               <w:bottom w:val="nil"/>
               <w:right w:val="single" w:sz="4" w:space="0" w:color="auto"/>
@@ -16499,7 +17051,7 @@
           <w:tcPr>
             <w:tcW w:w="3119" w:type="dxa"/>
             <w:tcBorders>
-              <w:top w:val="single" w:sz="4" w:space="0" w:color="auto"/>
+              <w:top w:val="nil"/>
               <w:left w:val="single" w:sz="4" w:space="0" w:color="auto"/>
               <w:bottom w:val="nil"/>
               <w:right w:val="single" w:sz="4" w:space="0" w:color="auto"/>
@@ -16528,7 +17080,7 @@
           <w:tcPr>
             <w:tcW w:w="1276" w:type="dxa"/>
             <w:tcBorders>
-              <w:top w:val="single" w:sz="4" w:space="0" w:color="auto"/>
+              <w:top w:val="nil"/>
               <w:left w:val="single" w:sz="4" w:space="0" w:color="auto"/>
               <w:bottom w:val="nil"/>
               <w:right w:val="single" w:sz="4" w:space="0" w:color="auto"/>
@@ -16587,171 +17139,6 @@
                 <w:numId w:val="10"/>
               </w:numPr>
               <w:spacing w:before="120"/>
-              <w:ind w:left="476" w:hanging="425"/>
-              <w:contextualSpacing w:val="0"/>
-              <w:rPr>
-                <w:rFonts w:asciiTheme="minorHAnsi" w:hAnsiTheme="minorHAnsi" w:cstheme="minorHAnsi"/>
-                <w:sz w:val="22"/>
-              </w:rPr>
-            </w:pPr>
-            <w:r>
-              <w:rPr>
-                <w:rFonts w:asciiTheme="minorHAnsi" w:hAnsiTheme="minorHAnsi" w:cstheme="minorHAnsi"/>
-                <w:sz w:val="22"/>
-              </w:rPr>
-              <w:t>Planiranje u turizmu</w:t>
-            </w:r>
-          </w:p>
-        </w:tc>
-        <w:tc>
-          <w:tcPr>
-            <w:tcW w:w="4111" w:type="dxa"/>
-            <w:tcBorders>
-              <w:top w:val="nil"/>
-              <w:left w:val="single" w:sz="4" w:space="0" w:color="auto"/>
-              <w:bottom w:val="nil"/>
-              <w:right w:val="single" w:sz="4" w:space="0" w:color="auto"/>
-            </w:tcBorders>
-          </w:tcPr>
-          <w:p>
-            <w:pPr>
-              <w:pStyle w:val="ListParagraph"/>
-              <w:numPr>
-                <w:ilvl w:val="0"/>
-                <w:numId w:val="11"/>
-              </w:numPr>
-              <w:spacing w:before="120"/>
-              <w:ind w:left="198" w:hanging="198"/>
-              <w:contextualSpacing w:val="0"/>
-              <w:rPr>
-                <w:rFonts w:asciiTheme="minorHAnsi" w:hAnsiTheme="minorHAnsi" w:cstheme="minorHAnsi"/>
-                <w:sz w:val="22"/>
-                <w:szCs w:val="22"/>
-              </w:rPr>
-            </w:pPr>
-          </w:p>
-        </w:tc>
-        <w:tc>
-          <w:tcPr>
-            <w:tcW w:w="3685" w:type="dxa"/>
-            <w:tcBorders>
-              <w:top w:val="nil"/>
-              <w:left w:val="single" w:sz="4" w:space="0" w:color="auto"/>
-              <w:bottom w:val="nil"/>
-              <w:right w:val="single" w:sz="4" w:space="0" w:color="auto"/>
-            </w:tcBorders>
-          </w:tcPr>
-          <w:p>
-            <w:pPr>
-              <w:spacing w:before="120"/>
-              <w:rPr>
-                <w:rFonts w:asciiTheme="minorHAnsi" w:hAnsiTheme="minorHAnsi" w:cstheme="minorHAnsi"/>
-                <w:sz w:val="22"/>
-                <w:szCs w:val="22"/>
-              </w:rPr>
-            </w:pPr>
-            <w:r>
-              <w:rPr>
-                <w:rFonts w:asciiTheme="minorHAnsi" w:hAnsiTheme="minorHAnsi" w:cstheme="minorHAnsi"/>
-                <w:sz w:val="22"/>
-                <w:szCs w:val="22"/>
-              </w:rPr>
-              <w:t>Važne pojmove učenik zapisuje u bilježnicu.</w:t>
-            </w:r>
-          </w:p>
-        </w:tc>
-        <w:tc>
-          <w:tcPr>
-            <w:tcW w:w="3119" w:type="dxa"/>
-            <w:tcBorders>
-              <w:top w:val="nil"/>
-              <w:left w:val="single" w:sz="4" w:space="0" w:color="auto"/>
-              <w:bottom w:val="nil"/>
-              <w:right w:val="single" w:sz="4" w:space="0" w:color="auto"/>
-            </w:tcBorders>
-          </w:tcPr>
-          <w:p>
-            <w:pPr>
-              <w:spacing w:before="120"/>
-              <w:rPr>
-                <w:rFonts w:asciiTheme="minorHAnsi" w:hAnsiTheme="minorHAnsi" w:cstheme="minorHAnsi"/>
-                <w:sz w:val="22"/>
-                <w:szCs w:val="22"/>
-              </w:rPr>
-            </w:pPr>
-            <w:r>
-              <w:rPr>
-                <w:rFonts w:asciiTheme="minorHAnsi" w:hAnsiTheme="minorHAnsi" w:cstheme="minorHAnsi"/>
-                <w:sz w:val="22"/>
-                <w:szCs w:val="22"/>
-              </w:rPr>
-              <w:t>Metoda razgovora i frontalnog rada. Korištenje projektora i računala.</w:t>
-            </w:r>
-          </w:p>
-        </w:tc>
-        <w:tc>
-          <w:tcPr>
-            <w:tcW w:w="1276" w:type="dxa"/>
-            <w:tcBorders>
-              <w:top w:val="nil"/>
-              <w:left w:val="single" w:sz="4" w:space="0" w:color="auto"/>
-              <w:bottom w:val="nil"/>
-              <w:right w:val="single" w:sz="4" w:space="0" w:color="auto"/>
-            </w:tcBorders>
-          </w:tcPr>
-          <w:p>
-            <w:pPr>
-              <w:spacing w:before="120"/>
-              <w:rPr>
-                <w:rFonts w:asciiTheme="minorHAnsi" w:hAnsiTheme="minorHAnsi" w:cstheme="minorHAnsi"/>
-                <w:sz w:val="22"/>
-                <w:szCs w:val="22"/>
-              </w:rPr>
-            </w:pPr>
-          </w:p>
-        </w:tc>
-      </w:tr>
-      <w:tr>
-        <w:trPr>
-          <w:trHeight w:val="874"/>
-        </w:trPr>
-        <w:tc>
-          <w:tcPr>
-            <w:tcW w:w="959" w:type="dxa"/>
-            <w:vMerge/>
-            <w:tcBorders>
-              <w:left w:val="single" w:sz="4" w:space="0" w:color="auto"/>
-              <w:right w:val="single" w:sz="4" w:space="0" w:color="auto"/>
-            </w:tcBorders>
-          </w:tcPr>
-          <w:p>
-            <w:pPr>
-              <w:rPr>
-                <w:rFonts w:asciiTheme="minorHAnsi" w:hAnsiTheme="minorHAnsi" w:cstheme="minorHAnsi"/>
-                <w:sz w:val="22"/>
-                <w:szCs w:val="22"/>
-              </w:rPr>
-            </w:pPr>
-          </w:p>
-        </w:tc>
-        <w:tc>
-          <w:tcPr>
-            <w:tcW w:w="2693" w:type="dxa"/>
-            <w:tcBorders>
-              <w:top w:val="nil"/>
-              <w:left w:val="single" w:sz="4" w:space="0" w:color="auto"/>
-              <w:bottom w:val="nil"/>
-              <w:right w:val="single" w:sz="4" w:space="0" w:color="auto"/>
-            </w:tcBorders>
-          </w:tcPr>
-          <w:p>
-            <w:pPr>
-              <w:pStyle w:val="ListParagraph"/>
-              <w:numPr>
-                <w:ilvl w:val="0"/>
-                <w:numId w:val="10"/>
-              </w:numPr>
-              <w:spacing w:before="120"/>
               <w:ind w:left="459"/>
               <w:contextualSpacing w:val="0"/>
               <w:rPr>
@@ -16781,12 +17168,8 @@
           <w:p>
             <w:pPr>
               <w:pStyle w:val="ListParagraph"/>
-              <w:numPr>
-                <w:ilvl w:val="0"/>
-                <w:numId w:val="11"/>
-              </w:numPr>
-              <w:spacing w:before="120"/>
-              <w:ind w:left="198" w:hanging="198"/>
+              <w:spacing w:before="120"/>
+              <w:ind w:left="198"/>
               <w:contextualSpacing w:val="0"/>
               <w:rPr>
                 <w:rFonts w:asciiTheme="minorHAnsi" w:hAnsiTheme="minorHAnsi" w:cstheme="minorHAnsi"/>
@@ -17002,7 +17385,23 @@
                 <w:sz w:val="22"/>
                 <w:szCs w:val="22"/>
               </w:rPr>
-              <w:t xml:space="preserve"> navođenjem primjera kako bi joj pomogao prilikom odgovaranja.</w:t>
+              <w:t xml:space="preserve"> </w:t>
+            </w:r>
+            <w:r>
+              <w:rPr>
+                <w:rFonts w:asciiTheme="minorHAnsi" w:hAnsiTheme="minorHAnsi" w:cstheme="minorHAnsi"/>
+                <w:sz w:val="22"/>
+                <w:szCs w:val="22"/>
+              </w:rPr>
+              <w:t xml:space="preserve">navođenjem primjera kako bi mu </w:t>
+            </w:r>
+            <w:r>
+              <w:rPr>
+                <w:rFonts w:asciiTheme="minorHAnsi" w:hAnsiTheme="minorHAnsi" w:cstheme="minorHAnsi"/>
+                <w:sz w:val="22"/>
+                <w:szCs w:val="22"/>
+              </w:rPr>
+              <w:t>pomogao prilikom odgovaranja.</w:t>
             </w:r>
           </w:p>
         </w:tc>
@@ -17127,12 +17526,8 @@
           <w:p>
             <w:pPr>
               <w:pStyle w:val="ListParagraph"/>
-              <w:numPr>
-                <w:ilvl w:val="0"/>
-                <w:numId w:val="11"/>
-              </w:numPr>
-              <w:spacing w:before="120"/>
-              <w:ind w:left="198" w:hanging="198"/>
+              <w:spacing w:before="120"/>
+              <w:ind w:left="198"/>
               <w:contextualSpacing w:val="0"/>
               <w:rPr>
                 <w:rFonts w:asciiTheme="minorHAnsi" w:hAnsiTheme="minorHAnsi" w:cstheme="minorHAnsi"/>
@@ -17664,6 +18059,95 @@
 <file path=word/numbering.xml><?xml version="1.0" encoding="utf-8"?>
 <w:numbering xmlns:wpc="http://schemas.microsoft.com/office/word/2010/wordprocessingCanvas" xmlns:mc="http://schemas.openxmlformats.org/markup-compatibility/2006" xmlns:o="urn:schemas-microsoft-com:office:office" xmlns:r="http://schemas.openxmlformats.org/officeDocument/2006/relationships" xmlns:m="http://schemas.openxmlformats.org/officeDocument/2006/math" xmlns:v="urn:schemas-microsoft-com:vml" xmlns:wp14="http://schemas.microsoft.com/office/word/2010/wordprocessingDrawing" xmlns:wp="http://schemas.openxmlformats.org/drawingml/2006/wordprocessingDrawing" xmlns:w10="urn:schemas-microsoft-com:office:word" xmlns:w="http://schemas.openxmlformats.org/wordprocessingml/2006/main" xmlns:w14="http://schemas.microsoft.com/office/word/2010/wordml" xmlns:wpg="http://schemas.microsoft.com/office/word/2010/wordprocessingGroup" xmlns:wpi="http://schemas.microsoft.com/office/word/2010/wordprocessingInk" xmlns:wne="http://schemas.microsoft.com/office/word/2006/wordml" xmlns:wps="http://schemas.microsoft.com/office/word/2010/wordprocessingShape" mc:Ignorable="w14 wp14">
   <w:abstractNum w:abstractNumId="0">
+    <w:nsid w:val="02884418"/>
+    <w:multiLevelType w:val="hybridMultilevel"/>
+    <w:tmpl w:val="FC0E5AAA"/>
+    <w:lvl w:ilvl="0" w:tplc="1DD6EB40">
+      <w:start w:val="1"/>
+      <w:numFmt w:val="bullet"/>
+      <w:lvlText w:val="­"/>
+      <w:lvlJc w:val="left"/>
+      <w:pPr>
+        <w:ind w:left="785" w:hanging="360"/>
+      </w:pPr>
+      <w:rPr>
+        <w:rFonts w:ascii="Courier New" w:hAnsi="Courier New" w:hint="default"/>
+      </w:rPr>
+    </w:lvl>
+    <w:lvl w:ilvl="1" w:tplc="041A0019">
+      <w:start w:val="1"/>
+      <w:numFmt w:val="lowerLetter"/>
+      <w:lvlText w:val="%2."/>
+      <w:lvlJc w:val="left"/>
+      <w:pPr>
+        <w:ind w:left="1440" w:hanging="360"/>
+      </w:pPr>
+    </w:lvl>
+    <w:lvl w:ilvl="2" w:tplc="041A001B" w:tentative="1">
+      <w:start w:val="1"/>
+      <w:numFmt w:val="lowerRoman"/>
+      <w:lvlText w:val="%3."/>
+      <w:lvlJc w:val="right"/>
+      <w:pPr>
+        <w:ind w:left="2160" w:hanging="180"/>
+      </w:pPr>
+    </w:lvl>
+    <w:lvl w:ilvl="3" w:tplc="041A000F" w:tentative="1">
+      <w:start w:val="1"/>
+      <w:numFmt w:val="decimal"/>
+      <w:lvlText w:val="%4."/>
+      <w:lvlJc w:val="left"/>
+      <w:pPr>
+        <w:ind w:left="2880" w:hanging="360"/>
+      </w:pPr>
+    </w:lvl>
+    <w:lvl w:ilvl="4" w:tplc="041A0019" w:tentative="1">
+      <w:start w:val="1"/>
+      <w:numFmt w:val="lowerLetter"/>
+      <w:lvlText w:val="%5."/>
+      <w:lvlJc w:val="left"/>
+      <w:pPr>
+        <w:ind w:left="3600" w:hanging="360"/>
+      </w:pPr>
+    </w:lvl>
+    <w:lvl w:ilvl="5" w:tplc="041A001B" w:tentative="1">
+      <w:start w:val="1"/>
+      <w:numFmt w:val="lowerRoman"/>
+      <w:lvlText w:val="%6."/>
+      <w:lvlJc w:val="right"/>
+      <w:pPr>
+        <w:ind w:left="4320" w:hanging="180"/>
+      </w:pPr>
+    </w:lvl>
+    <w:lvl w:ilvl="6" w:tplc="041A000F" w:tentative="1">
+      <w:start w:val="1"/>
+      <w:numFmt w:val="decimal"/>
+      <w:lvlText w:val="%7."/>
+      <w:lvlJc w:val="left"/>
+      <w:pPr>
+        <w:ind w:left="5040" w:hanging="360"/>
+      </w:pPr>
+    </w:lvl>
+    <w:lvl w:ilvl="7" w:tplc="041A0019" w:tentative="1">
+      <w:start w:val="1"/>
+      <w:numFmt w:val="lowerLetter"/>
+      <w:lvlText w:val="%8."/>
+      <w:lvlJc w:val="left"/>
+      <w:pPr>
+        <w:ind w:left="5760" w:hanging="360"/>
+      </w:pPr>
+    </w:lvl>
+    <w:lvl w:ilvl="8" w:tplc="041A001B" w:tentative="1">
+      <w:start w:val="1"/>
+      <w:numFmt w:val="lowerRoman"/>
+      <w:lvlText w:val="%9."/>
+      <w:lvlJc w:val="right"/>
+      <w:pPr>
+        <w:ind w:left="6480" w:hanging="180"/>
+      </w:pPr>
+    </w:lvl>
+  </w:abstractNum>
+  <w:abstractNum w:abstractNumId="1">
     <w:nsid w:val="1078736C"/>
     <w:multiLevelType w:val="hybridMultilevel"/>
     <w:tmpl w:val="6816AB5C"/>
@@ -17752,7 +18236,7 @@
       </w:pPr>
     </w:lvl>
   </w:abstractNum>
-  <w:abstractNum w:abstractNumId="1">
+  <w:abstractNum w:abstractNumId="2">
     <w:nsid w:val="22E8631B"/>
     <w:multiLevelType w:val="hybridMultilevel"/>
     <w:tmpl w:val="8F32F90A"/>
@@ -17865,7 +18349,7 @@
       </w:rPr>
     </w:lvl>
   </w:abstractNum>
-  <w:abstractNum w:abstractNumId="2">
+  <w:abstractNum w:abstractNumId="3">
     <w:nsid w:val="27CF5BE7"/>
     <w:multiLevelType w:val="multilevel"/>
     <w:tmpl w:val="A00A0956"/>
@@ -17954,7 +18438,7 @@
       </w:pPr>
     </w:lvl>
   </w:abstractNum>
-  <w:abstractNum w:abstractNumId="3">
+  <w:abstractNum w:abstractNumId="4">
     <w:nsid w:val="351A71CC"/>
     <w:multiLevelType w:val="hybridMultilevel"/>
     <w:tmpl w:val="9B521148"/>
@@ -18066,7 +18550,7 @@
       </w:rPr>
     </w:lvl>
   </w:abstractNum>
-  <w:abstractNum w:abstractNumId="4">
+  <w:abstractNum w:abstractNumId="5">
     <w:nsid w:val="3D3963FA"/>
     <w:multiLevelType w:val="hybridMultilevel"/>
     <w:tmpl w:val="8EAE0B68"/>
@@ -18155,11 +18639,11 @@
       </w:pPr>
     </w:lvl>
   </w:abstractNum>
-  <w:abstractNum w:abstractNumId="5">
+  <w:abstractNum w:abstractNumId="6">
     <w:nsid w:val="43D91489"/>
     <w:multiLevelType w:val="hybridMultilevel"/>
-    <w:tmpl w:val="8BA0255E"/>
-    <w:lvl w:ilvl="0" w:tplc="329C1210">
+    <w:tmpl w:val="15802280"/>
+    <w:lvl w:ilvl="0" w:tplc="041A000F">
       <w:start w:val="1"/>
       <w:numFmt w:val="decimal"/>
       <w:lvlText w:val="%1."/>
@@ -18244,7 +18728,7 @@
       </w:pPr>
     </w:lvl>
   </w:abstractNum>
-  <w:abstractNum w:abstractNumId="6">
+  <w:abstractNum w:abstractNumId="7">
     <w:nsid w:val="471B1E6A"/>
     <w:multiLevelType w:val="hybridMultilevel"/>
     <w:tmpl w:val="5314A408"/>
@@ -18357,10 +18841,10 @@
       </w:rPr>
     </w:lvl>
   </w:abstractNum>
-  <w:abstractNum w:abstractNumId="7">
+  <w:abstractNum w:abstractNumId="8">
     <w:nsid w:val="4E3B7CDD"/>
     <w:multiLevelType w:val="hybridMultilevel"/>
-    <w:tmpl w:val="C2A6DD74"/>
+    <w:tmpl w:val="4412F748"/>
     <w:lvl w:ilvl="0" w:tplc="1DD6EB40">
       <w:start w:val="1"/>
       <w:numFmt w:val="bullet"/>
@@ -18470,7 +18954,96 @@
       </w:rPr>
     </w:lvl>
   </w:abstractNum>
-  <w:abstractNum w:abstractNumId="8">
+  <w:abstractNum w:abstractNumId="9">
+    <w:nsid w:val="56D6055A"/>
+    <w:multiLevelType w:val="hybridMultilevel"/>
+    <w:tmpl w:val="F2B8FBAE"/>
+    <w:lvl w:ilvl="0" w:tplc="041A0001">
+      <w:start w:val="1"/>
+      <w:numFmt w:val="bullet"/>
+      <w:lvlText w:val=""/>
+      <w:lvlJc w:val="left"/>
+      <w:pPr>
+        <w:ind w:left="785" w:hanging="360"/>
+      </w:pPr>
+      <w:rPr>
+        <w:rFonts w:ascii="Symbol" w:hAnsi="Symbol" w:hint="default"/>
+      </w:rPr>
+    </w:lvl>
+    <w:lvl w:ilvl="1" w:tplc="041A0019">
+      <w:start w:val="1"/>
+      <w:numFmt w:val="lowerLetter"/>
+      <w:lvlText w:val="%2."/>
+      <w:lvlJc w:val="left"/>
+      <w:pPr>
+        <w:ind w:left="1440" w:hanging="360"/>
+      </w:pPr>
+    </w:lvl>
+    <w:lvl w:ilvl="2" w:tplc="041A001B" w:tentative="1">
+      <w:start w:val="1"/>
+      <w:numFmt w:val="lowerRoman"/>
+      <w:lvlText w:val="%3."/>
+      <w:lvlJc w:val="right"/>
+      <w:pPr>
+        <w:ind w:left="2160" w:hanging="180"/>
+      </w:pPr>
+    </w:lvl>
+    <w:lvl w:ilvl="3" w:tplc="041A000F" w:tentative="1">
+      <w:start w:val="1"/>
+      <w:numFmt w:val="decimal"/>
+      <w:lvlText w:val="%4."/>
+      <w:lvlJc w:val="left"/>
+      <w:pPr>
+        <w:ind w:left="2880" w:hanging="360"/>
+      </w:pPr>
+    </w:lvl>
+    <w:lvl w:ilvl="4" w:tplc="041A0019" w:tentative="1">
+      <w:start w:val="1"/>
+      <w:numFmt w:val="lowerLetter"/>
+      <w:lvlText w:val="%5."/>
+      <w:lvlJc w:val="left"/>
+      <w:pPr>
+        <w:ind w:left="3600" w:hanging="360"/>
+      </w:pPr>
+    </w:lvl>
+    <w:lvl w:ilvl="5" w:tplc="041A001B" w:tentative="1">
+      <w:start w:val="1"/>
+      <w:numFmt w:val="lowerRoman"/>
+      <w:lvlText w:val="%6."/>
+      <w:lvlJc w:val="right"/>
+      <w:pPr>
+        <w:ind w:left="4320" w:hanging="180"/>
+      </w:pPr>
+    </w:lvl>
+    <w:lvl w:ilvl="6" w:tplc="041A000F" w:tentative="1">
+      <w:start w:val="1"/>
+      <w:numFmt w:val="decimal"/>
+      <w:lvlText w:val="%7."/>
+      <w:lvlJc w:val="left"/>
+      <w:pPr>
+        <w:ind w:left="5040" w:hanging="360"/>
+      </w:pPr>
+    </w:lvl>
+    <w:lvl w:ilvl="7" w:tplc="041A0019" w:tentative="1">
+      <w:start w:val="1"/>
+      <w:numFmt w:val="lowerLetter"/>
+      <w:lvlText w:val="%8."/>
+      <w:lvlJc w:val="left"/>
+      <w:pPr>
+        <w:ind w:left="5760" w:hanging="360"/>
+      </w:pPr>
+    </w:lvl>
+    <w:lvl w:ilvl="8" w:tplc="041A001B" w:tentative="1">
+      <w:start w:val="1"/>
+      <w:numFmt w:val="lowerRoman"/>
+      <w:lvlText w:val="%9."/>
+      <w:lvlJc w:val="right"/>
+      <w:pPr>
+        <w:ind w:left="6480" w:hanging="180"/>
+      </w:pPr>
+    </w:lvl>
+  </w:abstractNum>
+  <w:abstractNum w:abstractNumId="10">
     <w:nsid w:val="6B7B207E"/>
     <w:multiLevelType w:val="hybridMultilevel"/>
     <w:tmpl w:val="97342AB6"/>
@@ -18556,7 +19129,7 @@
       </w:pPr>
     </w:lvl>
   </w:abstractNum>
-  <w:abstractNum w:abstractNumId="9">
+  <w:abstractNum w:abstractNumId="11">
     <w:nsid w:val="6C21740F"/>
     <w:multiLevelType w:val="hybridMultilevel"/>
     <w:tmpl w:val="644C295E"/>
@@ -18645,7 +19218,7 @@
       </w:pPr>
     </w:lvl>
   </w:abstractNum>
-  <w:abstractNum w:abstractNumId="10">
+  <w:abstractNum w:abstractNumId="12">
     <w:nsid w:val="6D8C5C39"/>
     <w:multiLevelType w:val="hybridMultilevel"/>
     <w:tmpl w:val="A198D8C6"/>
@@ -18734,7 +19307,7 @@
       </w:pPr>
     </w:lvl>
   </w:abstractNum>
-  <w:abstractNum w:abstractNumId="11">
+  <w:abstractNum w:abstractNumId="13">
     <w:nsid w:val="72422428"/>
     <w:multiLevelType w:val="hybridMultilevel"/>
     <w:tmpl w:val="A00A0956"/>
@@ -18823,7 +19396,7 @@
       </w:pPr>
     </w:lvl>
   </w:abstractNum>
-  <w:abstractNum w:abstractNumId="12">
+  <w:abstractNum w:abstractNumId="14">
     <w:nsid w:val="793A7FE3"/>
     <w:multiLevelType w:val="hybridMultilevel"/>
     <w:tmpl w:val="DA8CA7BE"/>
@@ -18913,43 +19486,49 @@
     </w:lvl>
   </w:abstractNum>
   <w:num w:numId="1">
-    <w:abstractNumId w:val="0"/>
+    <w:abstractNumId w:val="1"/>
   </w:num>
   <w:num w:numId="2">
+    <w:abstractNumId w:val="4"/>
+  </w:num>
+  <w:num w:numId="3">
+    <w:abstractNumId w:val="7"/>
+  </w:num>
+  <w:num w:numId="4">
+    <w:abstractNumId w:val="10"/>
+  </w:num>
+  <w:num w:numId="5">
+    <w:abstractNumId w:val="5"/>
+  </w:num>
+  <w:num w:numId="6">
+    <w:abstractNumId w:val="11"/>
+  </w:num>
+  <w:num w:numId="7">
+    <w:abstractNumId w:val="13"/>
+  </w:num>
+  <w:num w:numId="8">
     <w:abstractNumId w:val="3"/>
   </w:num>
-  <w:num w:numId="3">
+  <w:num w:numId="9">
+    <w:abstractNumId w:val="2"/>
+  </w:num>
+  <w:num w:numId="10">
     <w:abstractNumId w:val="6"/>
   </w:num>
-  <w:num w:numId="4">
+  <w:num w:numId="11">
     <w:abstractNumId w:val="8"/>
   </w:num>
-  <w:num w:numId="5">
-    <w:abstractNumId w:val="4"/>
+  <w:num w:numId="12">
+    <w:abstractNumId w:val="14"/>
   </w:num>
-  <w:num w:numId="6">
+  <w:num w:numId="13">
+    <w:abstractNumId w:val="12"/>
+  </w:num>
+  <w:num w:numId="14">
     <w:abstractNumId w:val="9"/>
   </w:num>
-  <w:num w:numId="7">
-    <w:abstractNumId w:val="11"/>
-  </w:num>
-  <w:num w:numId="8">
-    <w:abstractNumId w:val="2"/>
-  </w:num>
-  <w:num w:numId="9">
-    <w:abstractNumId w:val="1"/>
-  </w:num>
-  <w:num w:numId="10">
-    <w:abstractNumId w:val="5"/>
-  </w:num>
-  <w:num w:numId="11">
-    <w:abstractNumId w:val="7"/>
-  </w:num>
-  <w:num w:numId="12">
-    <w:abstractNumId w:val="12"/>
-  </w:num>
-  <w:num w:numId="13">
-    <w:abstractNumId w:val="10"/>
+  <w:num w:numId="15">
+    <w:abstractNumId w:val="0"/>
   </w:num>
 </w:numbering>
 </file>
